--- a/Drive cycle analysis.docx
+++ b/Drive cycle analysis.docx
@@ -23,6 +23,103 @@
     <w:p>
       <w:pPr>
         <w:rPr>
+          <w:sz w:val="40"/>
+          <w:szCs w:val="40"/>
+          <w:lang w:val="en-US"/>
+        </w:rPr>
+      </w:pPr>
+    </w:p>
+    <w:p>
+      <w:pPr>
+        <w:rPr>
+          <w:rFonts w:ascii="Times New Roman" w:hAnsi="Times New Roman" w:cs="Times New Roman"/>
+          <w:b/>
+          <w:bCs/>
+          <w:sz w:val="28"/>
+          <w:szCs w:val="28"/>
+        </w:rPr>
+      </w:pPr>
+      <w:r>
+        <w:rPr>
+          <w:rFonts w:ascii="Times New Roman" w:hAnsi="Times New Roman" w:cs="Times New Roman"/>
+          <w:b/>
+          <w:bCs/>
+          <w:sz w:val="28"/>
+          <w:szCs w:val="28"/>
+          <w:lang w:val="en-US"/>
+        </w:rPr>
+        <w:t>Task:</w:t>
+      </w:r>
+      <w:r>
+        <w:rPr>
+          <w:rFonts w:ascii="Times New Roman" w:hAnsi="Times New Roman" w:cs="Times New Roman"/>
+          <w:b/>
+          <w:bCs/>
+          <w:sz w:val="28"/>
+          <w:szCs w:val="28"/>
+          <w:lang w:val="en-US"/>
+        </w:rPr>
+        <w:t> </w:t>
+      </w:r>
+    </w:p>
+    <w:p>
+      <w:pPr>
+        <w:rPr>
+          <w:rFonts w:ascii="Times New Roman" w:hAnsi="Times New Roman" w:cs="Times New Roman"/>
+          <w:b/>
+          <w:bCs/>
+          <w:sz w:val="28"/>
+          <w:szCs w:val="28"/>
+        </w:rPr>
+      </w:pPr>
+      <w:r>
+        <w:rPr>
+          <w:rFonts w:ascii="Times New Roman" w:hAnsi="Times New Roman" w:cs="Times New Roman"/>
+          <w:b/>
+          <w:bCs/>
+          <w:sz w:val="28"/>
+          <w:szCs w:val="28"/>
+          <w:lang w:val="en-US"/>
+        </w:rPr>
+        <w:t xml:space="preserve">To find the desired torque vs. speed characteristics of a motor to be used in </w:t>
+      </w:r>
+      <w:proofErr w:type="spellStart"/>
+      <w:r>
+        <w:rPr>
+          <w:rFonts w:ascii="Times New Roman" w:hAnsi="Times New Roman" w:cs="Times New Roman"/>
+          <w:b/>
+          <w:bCs/>
+          <w:sz w:val="28"/>
+          <w:szCs w:val="28"/>
+          <w:lang w:val="en-US"/>
+        </w:rPr>
+        <w:t>Activa</w:t>
+      </w:r>
+      <w:proofErr w:type="spellEnd"/>
+      <w:r>
+        <w:rPr>
+          <w:rFonts w:ascii="Times New Roman" w:hAnsi="Times New Roman" w:cs="Times New Roman"/>
+          <w:b/>
+          <w:bCs/>
+          <w:sz w:val="28"/>
+          <w:szCs w:val="28"/>
+          <w:lang w:val="en-US"/>
+        </w:rPr>
+        <w:t xml:space="preserve"> Scooter.</w:t>
+      </w:r>
+    </w:p>
+    <w:p>
+      <w:pPr>
+        <w:rPr>
+          <w:sz w:val="40"/>
+          <w:szCs w:val="40"/>
+          <w:lang w:val="en-US"/>
+        </w:rPr>
+      </w:pPr>
+    </w:p>
+    <w:p>
+      <w:pPr>
+        <w:rPr>
           <w:sz w:val="28"/>
           <w:szCs w:val="28"/>
           <w:lang w:val="en-US"/>
@@ -35,16 +132,26 @@
           <w:rFonts w:ascii="Times New Roman" w:hAnsi="Times New Roman" w:cs="Times New Roman"/>
           <w:sz w:val="28"/>
           <w:szCs w:val="28"/>
-          <w:lang w:val="en-US"/>
         </w:rPr>
       </w:pPr>
       <w:r>
         <w:rPr>
+          <w:rFonts w:ascii="Times New Roman" w:hAnsi="Times New Roman" w:cs="Times New Roman"/>
           <w:sz w:val="28"/>
           <w:szCs w:val="28"/>
           <w:lang w:val="en-US"/>
         </w:rPr>
-        <w:tab/>
+        <w:t xml:space="preserve">The drive </w:t>
+      </w:r>
+      <w:proofErr w:type="gramStart"/>
+      <w:r>
+        <w:rPr>
+          <w:rFonts w:ascii="Times New Roman" w:hAnsi="Times New Roman" w:cs="Times New Roman"/>
+          <w:sz w:val="28"/>
+          <w:szCs w:val="28"/>
+          <w:lang w:val="en-US"/>
+        </w:rPr>
+        <w:t xml:space="preserve">cycle </w:t>
       </w:r>
       <w:r>
         <w:rPr>
@@ -53,7 +160,49 @@
           <w:szCs w:val="28"/>
           <w:lang w:val="en-US"/>
         </w:rPr>
-        <w:t xml:space="preserve">The drive cycle (velocity vs time) was obtained on </w:t>
+        <w:t>,</w:t>
+      </w:r>
+      <w:proofErr w:type="gramEnd"/>
+      <w:r>
+        <w:rPr>
+          <w:rFonts w:ascii="Times New Roman" w:hAnsi="Times New Roman" w:cs="Times New Roman"/>
+          <w:sz w:val="28"/>
+          <w:szCs w:val="28"/>
+        </w:rPr>
+        <w:t xml:space="preserve"> “MONDAY MORNING” Data</w:t>
+      </w:r>
+      <w:r>
+        <w:rPr>
+          <w:rFonts w:ascii="Times New Roman" w:hAnsi="Times New Roman" w:cs="Times New Roman"/>
+          <w:sz w:val="28"/>
+          <w:szCs w:val="28"/>
+        </w:rPr>
+        <w:t>,</w:t>
+      </w:r>
+      <w:r>
+        <w:rPr>
+          <w:rFonts w:ascii="Times New Roman" w:hAnsi="Times New Roman" w:cs="Times New Roman"/>
+          <w:sz w:val="28"/>
+          <w:szCs w:val="28"/>
+        </w:rPr>
+        <w:t xml:space="preserve"> which is collected in route between IIT GUWAHATI AND GUWAHATI CITY using “</w:t>
+      </w:r>
+      <w:r>
+        <w:rPr>
+          <w:rFonts w:ascii="Times New Roman" w:hAnsi="Times New Roman" w:cs="Times New Roman"/>
+          <w:sz w:val="28"/>
+          <w:szCs w:val="28"/>
+          <w:lang w:val="en-US"/>
+        </w:rPr>
+        <w:t>GPS speed graph PLUS”</w:t>
+      </w:r>
+      <w:r>
+        <w:rPr>
+          <w:rFonts w:ascii="Times New Roman" w:hAnsi="Times New Roman" w:cs="Times New Roman"/>
+          <w:sz w:val="28"/>
+          <w:szCs w:val="28"/>
+        </w:rPr>
+        <w:t xml:space="preserve"> on </w:t>
       </w:r>
       <w:proofErr w:type="spellStart"/>
       <w:r>
@@ -141,6 +290,16 @@
           <w:lang w:val="en-US"/>
         </w:rPr>
       </w:pPr>
+    </w:p>
+    <w:p>
+      <w:pPr>
+        <w:rPr>
+          <w:rFonts w:ascii="Times New Roman" w:hAnsi="Times New Roman" w:cs="Times New Roman"/>
+          <w:sz w:val="28"/>
+          <w:szCs w:val="28"/>
+          <w:lang w:val="en-US"/>
+        </w:rPr>
+      </w:pPr>
       <w:r>
         <w:rPr>
           <w:noProof/>
@@ -185,6 +344,26 @@
           <w:lang w:val="en-US"/>
         </w:rPr>
       </w:pPr>
+    </w:p>
+    <w:p>
+      <w:pPr>
+        <w:rPr>
+          <w:rFonts w:ascii="Times New Roman" w:hAnsi="Times New Roman" w:cs="Times New Roman"/>
+          <w:sz w:val="28"/>
+          <w:szCs w:val="28"/>
+          <w:lang w:val="en-US"/>
+        </w:rPr>
+      </w:pPr>
+    </w:p>
+    <w:p>
+      <w:pPr>
+        <w:rPr>
+          <w:rFonts w:ascii="Times New Roman" w:hAnsi="Times New Roman" w:cs="Times New Roman"/>
+          <w:sz w:val="28"/>
+          <w:szCs w:val="28"/>
+          <w:lang w:val="en-US"/>
+        </w:rPr>
+      </w:pPr>
       <w:r>
         <w:rPr>
           <w:rFonts w:ascii="Times New Roman" w:hAnsi="Times New Roman" w:cs="Times New Roman"/>
@@ -192,6 +371,7 @@
           <w:szCs w:val="28"/>
           <w:lang w:val="en-US"/>
         </w:rPr>
+        <w:lastRenderedPageBreak/>
         <w:t xml:space="preserve">The </w:t>
       </w:r>
       <w:r>
@@ -1070,6 +1250,16 @@
           <w:lang w:val="en-US"/>
         </w:rPr>
       </w:pPr>
+    </w:p>
+    <w:p>
+      <w:pPr>
+        <w:rPr>
+          <w:rFonts w:ascii="Times New Roman" w:hAnsi="Times New Roman" w:cs="Times New Roman"/>
+          <w:sz w:val="28"/>
+          <w:szCs w:val="28"/>
+          <w:lang w:val="en-US"/>
+        </w:rPr>
+      </w:pPr>
       <w:r>
         <w:rPr>
           <w:rFonts w:ascii="Times New Roman" w:hAnsi="Times New Roman" w:cs="Times New Roman"/>
@@ -1077,7 +1267,35 @@
           <w:szCs w:val="28"/>
           <w:lang w:val="en-US"/>
         </w:rPr>
-        <w:lastRenderedPageBreak/>
+        <w:t xml:space="preserve">The weight here also includes the weight of rider. </w:t>
+      </w:r>
+    </w:p>
+    <w:p>
+      <w:pPr>
+        <w:rPr>
+          <w:rFonts w:ascii="Times New Roman" w:hAnsi="Times New Roman" w:cs="Times New Roman"/>
+          <w:sz w:val="28"/>
+          <w:szCs w:val="28"/>
+          <w:lang w:val="en-US"/>
+        </w:rPr>
+      </w:pPr>
+    </w:p>
+    <w:p>
+      <w:pPr>
+        <w:rPr>
+          <w:rFonts w:ascii="Times New Roman" w:hAnsi="Times New Roman" w:cs="Times New Roman"/>
+          <w:sz w:val="28"/>
+          <w:szCs w:val="28"/>
+          <w:lang w:val="en-US"/>
+        </w:rPr>
+      </w:pPr>
+      <w:r>
+        <w:rPr>
+          <w:rFonts w:ascii="Times New Roman" w:hAnsi="Times New Roman" w:cs="Times New Roman"/>
+          <w:sz w:val="28"/>
+          <w:szCs w:val="28"/>
+          <w:lang w:val="en-US"/>
+        </w:rPr>
         <w:t xml:space="preserve">The longitudinal forces to be considered are: </w:t>
       </w:r>
     </w:p>
@@ -1434,6 +1652,16 @@
           <w:lang w:val="en-US"/>
         </w:rPr>
       </w:pPr>
+    </w:p>
+    <w:p>
+      <w:pPr>
+        <w:rPr>
+          <w:rFonts w:ascii="Times New Roman" w:hAnsi="Times New Roman" w:cs="Times New Roman"/>
+          <w:sz w:val="28"/>
+          <w:szCs w:val="28"/>
+          <w:lang w:val="en-US"/>
+        </w:rPr>
+      </w:pPr>
       <w:r>
         <w:rPr>
           <w:rFonts w:ascii="Times New Roman" w:hAnsi="Times New Roman" w:cs="Times New Roman"/>
@@ -1458,6 +1686,7 @@
         <w:rPr>
           <w:noProof/>
         </w:rPr>
+        <w:lastRenderedPageBreak/>
         <w:drawing>
           <wp:inline distT="0" distB="0" distL="0" distR="0" wp14:anchorId="49CF6810" wp14:editId="6D3160AE">
             <wp:extent cx="4577705" cy="2713860"/>
@@ -1489,6 +1718,1350 @@
         </w:rPr>
       </w:pPr>
     </w:p>
+    <w:p>
+      <w:pPr>
+        <w:rPr>
+          <w:rFonts w:ascii="Times New Roman" w:hAnsi="Times New Roman" w:cs="Times New Roman"/>
+          <w:sz w:val="28"/>
+          <w:szCs w:val="28"/>
+          <w:lang w:val="en-US"/>
+        </w:rPr>
+      </w:pPr>
+      <w:r>
+        <w:rPr>
+          <w:rFonts w:ascii="Times New Roman" w:hAnsi="Times New Roman" w:cs="Times New Roman"/>
+          <w:sz w:val="28"/>
+          <w:szCs w:val="28"/>
+          <w:lang w:val="en-US"/>
+        </w:rPr>
+        <w:t xml:space="preserve">The drive data plot of torque vs RPM of all these actual points is, </w:t>
+      </w:r>
+    </w:p>
+    <w:p>
+      <w:pPr>
+        <w:jc w:val="center"/>
+        <w:rPr>
+          <w:rFonts w:ascii="Times New Roman" w:hAnsi="Times New Roman" w:cs="Times New Roman"/>
+          <w:sz w:val="28"/>
+          <w:szCs w:val="28"/>
+          <w:lang w:val="en-US"/>
+        </w:rPr>
+      </w:pPr>
+      <w:r>
+        <w:rPr>
+          <w:noProof/>
+        </w:rPr>
+        <w:drawing>
+          <wp:inline distT="0" distB="0" distL="0" distR="0" wp14:anchorId="74B465A6" wp14:editId="14D83DB4">
+            <wp:extent cx="5966460" cy="4709160"/>
+            <wp:effectExtent l="0" t="0" r="0" b="0"/>
+            <wp:docPr id="3" name="Chart 3">
+              <a:extLst xmlns:a="http://schemas.openxmlformats.org/drawingml/2006/main">
+                <a:ext uri="{FF2B5EF4-FFF2-40B4-BE49-F238E27FC236}">
+                  <a16:creationId xmlns:a16="http://schemas.microsoft.com/office/drawing/2014/main" id="{0CACA959-96FC-4ABC-A2B5-3A996FB3877C}"/>
+                </a:ext>
+              </a:extLst>
+            </wp:docPr>
+            <wp:cNvGraphicFramePr/>
+            <a:graphic xmlns:a="http://schemas.openxmlformats.org/drawingml/2006/main">
+              <a:graphicData uri="http://schemas.openxmlformats.org/drawingml/2006/chart">
+                <c:chart xmlns:c="http://schemas.openxmlformats.org/drawingml/2006/chart" xmlns:r="http://schemas.openxmlformats.org/officeDocument/2006/relationships" r:id="rId7"/>
+              </a:graphicData>
+            </a:graphic>
+          </wp:inline>
+        </w:drawing>
+      </w:r>
+    </w:p>
+    <w:p>
+      <w:pPr>
+        <w:rPr>
+          <w:rFonts w:ascii="Times New Roman" w:hAnsi="Times New Roman" w:cs="Times New Roman"/>
+          <w:sz w:val="28"/>
+          <w:szCs w:val="28"/>
+          <w:lang w:val="en-US"/>
+        </w:rPr>
+      </w:pPr>
+      <w:r>
+        <w:rPr>
+          <w:rFonts w:ascii="Times New Roman" w:hAnsi="Times New Roman" w:cs="Times New Roman"/>
+          <w:sz w:val="28"/>
+          <w:szCs w:val="28"/>
+          <w:lang w:val="en-US"/>
+        </w:rPr>
+        <w:t>Now the motor should be such that the torque-speed curve of motor should have least no of points above it when plotted to same scale. </w:t>
+      </w:r>
+    </w:p>
+    <w:p>
+      <w:pPr>
+        <w:ind w:left="360"/>
+        <w:rPr>
+          <w:rFonts w:ascii="Times New Roman" w:hAnsi="Times New Roman" w:cs="Times New Roman"/>
+          <w:sz w:val="28"/>
+          <w:szCs w:val="28"/>
+          <w:lang w:val="en-US"/>
+        </w:rPr>
+      </w:pPr>
+      <w:r>
+        <w:rPr>
+          <w:rFonts w:ascii="Times New Roman" w:hAnsi="Times New Roman" w:cs="Times New Roman"/>
+          <w:sz w:val="28"/>
+          <w:szCs w:val="28"/>
+          <w:lang w:val="en-US"/>
+        </w:rPr>
+        <w:lastRenderedPageBreak/>
+        <w:t>Looking at the power requirement from the power required obtained from drive data we do some iterations to see what motor parameters satisfy above stated condition. </w:t>
+      </w:r>
+    </w:p>
+    <w:p>
+      <w:pPr>
+        <w:ind w:left="360"/>
+        <w:rPr>
+          <w:rFonts w:ascii="Times New Roman" w:hAnsi="Times New Roman" w:cs="Times New Roman"/>
+          <w:sz w:val="28"/>
+          <w:szCs w:val="28"/>
+        </w:rPr>
+      </w:pPr>
+      <w:r>
+        <w:rPr>
+          <w:rFonts w:ascii="Times New Roman" w:hAnsi="Times New Roman" w:cs="Times New Roman"/>
+          <w:sz w:val="28"/>
+          <w:szCs w:val="28"/>
+        </w:rPr>
+        <w:t>And t</w:t>
+      </w:r>
+      <w:r>
+        <w:rPr>
+          <w:rFonts w:ascii="Times New Roman" w:hAnsi="Times New Roman" w:cs="Times New Roman"/>
+          <w:sz w:val="28"/>
+          <w:szCs w:val="28"/>
+        </w:rPr>
+        <w:t>he points which remain above this line can be neglected since to achieve this torque motor can be overloaded</w:t>
+      </w:r>
+      <w:r>
+        <w:rPr>
+          <w:rFonts w:ascii="Times New Roman" w:hAnsi="Times New Roman" w:cs="Times New Roman"/>
+          <w:sz w:val="28"/>
+          <w:szCs w:val="28"/>
+        </w:rPr>
+        <w:t xml:space="preserve"> which is not advised to be done frequently. </w:t>
+      </w:r>
+    </w:p>
+    <w:p>
+      <w:pPr>
+        <w:ind w:left="360"/>
+        <w:rPr>
+          <w:rFonts w:ascii="Times New Roman" w:hAnsi="Times New Roman" w:cs="Times New Roman"/>
+          <w:sz w:val="28"/>
+          <w:szCs w:val="28"/>
+          <w:lang w:val="en-US"/>
+        </w:rPr>
+      </w:pPr>
+      <w:r>
+        <w:rPr>
+          <w:rFonts w:ascii="Times New Roman" w:hAnsi="Times New Roman" w:cs="Times New Roman"/>
+          <w:sz w:val="28"/>
+          <w:szCs w:val="28"/>
+          <w:lang w:val="en-US"/>
+        </w:rPr>
+        <w:t>Looking at the power requirement from the power required obtained from drive data we do some iterations to see what motor parameters satisfy above stated condition.</w:t>
+      </w:r>
+    </w:p>
+    <w:p>
+      <w:pPr>
+        <w:ind w:left="360"/>
+        <w:rPr>
+          <w:rFonts w:ascii="Times New Roman" w:hAnsi="Times New Roman" w:cs="Times New Roman"/>
+          <w:sz w:val="28"/>
+          <w:szCs w:val="28"/>
+          <w:lang w:val="en-US"/>
+        </w:rPr>
+      </w:pPr>
+    </w:p>
+    <w:tbl>
+      <w:tblPr>
+        <w:tblW w:w="7645" w:type="dxa"/>
+        <w:jc w:val="center"/>
+        <w:tblCellMar>
+          <w:left w:w="0" w:type="dxa"/>
+          <w:right w:w="0" w:type="dxa"/>
+        </w:tblCellMar>
+        <w:tblLook w:val="0420" w:firstRow="1" w:lastRow="0" w:firstColumn="0" w:lastColumn="0" w:noHBand="0" w:noVBand="1"/>
+      </w:tblPr>
+      <w:tblGrid>
+        <w:gridCol w:w="1776"/>
+        <w:gridCol w:w="1738"/>
+        <w:gridCol w:w="1543"/>
+        <w:gridCol w:w="2588"/>
+      </w:tblGrid>
+      <w:tr>
+        <w:trPr>
+          <w:trHeight w:val="1231"/>
+          <w:jc w:val="center"/>
+        </w:trPr>
+        <w:tc>
+          <w:tcPr>
+            <w:tcW w:w="1776" w:type="dxa"/>
+            <w:tcBorders>
+              <w:top w:val="single" w:sz="8" w:space="0" w:color="FFFFFF"/>
+              <w:left w:val="single" w:sz="8" w:space="0" w:color="FFFFFF"/>
+              <w:bottom w:val="single" w:sz="24" w:space="0" w:color="FFFFFF"/>
+              <w:right w:val="single" w:sz="8" w:space="0" w:color="FFFFFF"/>
+            </w:tcBorders>
+            <w:shd w:val="clear" w:color="auto" w:fill="4472C4"/>
+            <w:tcMar>
+              <w:top w:w="72" w:type="dxa"/>
+              <w:left w:w="144" w:type="dxa"/>
+              <w:bottom w:w="72" w:type="dxa"/>
+              <w:right w:w="144" w:type="dxa"/>
+            </w:tcMar>
+            <w:vAlign w:val="center"/>
+            <w:hideMark/>
+          </w:tcPr>
+          <w:p>
+            <w:pPr>
+              <w:ind w:left="360"/>
+              <w:jc w:val="center"/>
+              <w:rPr>
+                <w:rFonts w:ascii="Times New Roman" w:hAnsi="Times New Roman" w:cs="Times New Roman"/>
+                <w:sz w:val="28"/>
+                <w:szCs w:val="28"/>
+              </w:rPr>
+            </w:pPr>
+            <w:r>
+              <w:rPr>
+                <w:rFonts w:ascii="Times New Roman" w:hAnsi="Times New Roman" w:cs="Times New Roman"/>
+                <w:b/>
+                <w:bCs/>
+                <w:sz w:val="28"/>
+                <w:szCs w:val="28"/>
+                <w:lang w:val="en-US"/>
+              </w:rPr>
+              <w:t>Iteration </w:t>
+            </w:r>
+          </w:p>
+        </w:tc>
+        <w:tc>
+          <w:tcPr>
+            <w:tcW w:w="1738" w:type="dxa"/>
+            <w:tcBorders>
+              <w:top w:val="single" w:sz="8" w:space="0" w:color="FFFFFF"/>
+              <w:left w:val="single" w:sz="8" w:space="0" w:color="FFFFFF"/>
+              <w:bottom w:val="single" w:sz="24" w:space="0" w:color="FFFFFF"/>
+              <w:right w:val="single" w:sz="8" w:space="0" w:color="FFFFFF"/>
+            </w:tcBorders>
+            <w:shd w:val="clear" w:color="auto" w:fill="4472C4"/>
+            <w:tcMar>
+              <w:top w:w="72" w:type="dxa"/>
+              <w:left w:w="144" w:type="dxa"/>
+              <w:bottom w:w="72" w:type="dxa"/>
+              <w:right w:w="144" w:type="dxa"/>
+            </w:tcMar>
+            <w:vAlign w:val="center"/>
+            <w:hideMark/>
+          </w:tcPr>
+          <w:p>
+            <w:pPr>
+              <w:ind w:left="360"/>
+              <w:jc w:val="center"/>
+              <w:rPr>
+                <w:rFonts w:ascii="Times New Roman" w:hAnsi="Times New Roman" w:cs="Times New Roman"/>
+                <w:sz w:val="28"/>
+                <w:szCs w:val="28"/>
+              </w:rPr>
+            </w:pPr>
+            <w:r>
+              <w:rPr>
+                <w:rFonts w:ascii="Times New Roman" w:hAnsi="Times New Roman" w:cs="Times New Roman"/>
+                <w:b/>
+                <w:bCs/>
+                <w:sz w:val="28"/>
+                <w:szCs w:val="28"/>
+                <w:lang w:val="en-US"/>
+              </w:rPr>
+              <w:t>Motor Constant power (W)</w:t>
+            </w:r>
+          </w:p>
+        </w:tc>
+        <w:tc>
+          <w:tcPr>
+            <w:tcW w:w="1543" w:type="dxa"/>
+            <w:tcBorders>
+              <w:top w:val="single" w:sz="8" w:space="0" w:color="FFFFFF"/>
+              <w:left w:val="single" w:sz="8" w:space="0" w:color="FFFFFF"/>
+              <w:bottom w:val="single" w:sz="24" w:space="0" w:color="FFFFFF"/>
+              <w:right w:val="single" w:sz="8" w:space="0" w:color="FFFFFF"/>
+            </w:tcBorders>
+            <w:shd w:val="clear" w:color="auto" w:fill="4472C4"/>
+            <w:tcMar>
+              <w:top w:w="72" w:type="dxa"/>
+              <w:left w:w="144" w:type="dxa"/>
+              <w:bottom w:w="72" w:type="dxa"/>
+              <w:right w:w="144" w:type="dxa"/>
+            </w:tcMar>
+            <w:vAlign w:val="center"/>
+            <w:hideMark/>
+          </w:tcPr>
+          <w:p>
+            <w:pPr>
+              <w:ind w:left="360"/>
+              <w:jc w:val="center"/>
+              <w:rPr>
+                <w:rFonts w:ascii="Times New Roman" w:hAnsi="Times New Roman" w:cs="Times New Roman"/>
+                <w:sz w:val="28"/>
+                <w:szCs w:val="28"/>
+              </w:rPr>
+            </w:pPr>
+            <w:r>
+              <w:rPr>
+                <w:rFonts w:ascii="Times New Roman" w:hAnsi="Times New Roman" w:cs="Times New Roman"/>
+                <w:b/>
+                <w:bCs/>
+                <w:sz w:val="28"/>
+                <w:szCs w:val="28"/>
+                <w:lang w:val="en-US"/>
+              </w:rPr>
+              <w:t>Motor base speed (RPM) </w:t>
+            </w:r>
+          </w:p>
+        </w:tc>
+        <w:tc>
+          <w:tcPr>
+            <w:tcW w:w="2588" w:type="dxa"/>
+            <w:tcBorders>
+              <w:top w:val="single" w:sz="8" w:space="0" w:color="FFFFFF"/>
+              <w:left w:val="single" w:sz="8" w:space="0" w:color="FFFFFF"/>
+              <w:bottom w:val="single" w:sz="24" w:space="0" w:color="FFFFFF"/>
+              <w:right w:val="single" w:sz="8" w:space="0" w:color="FFFFFF"/>
+            </w:tcBorders>
+            <w:shd w:val="clear" w:color="auto" w:fill="4472C4"/>
+            <w:tcMar>
+              <w:top w:w="72" w:type="dxa"/>
+              <w:left w:w="144" w:type="dxa"/>
+              <w:bottom w:w="72" w:type="dxa"/>
+              <w:right w:w="144" w:type="dxa"/>
+            </w:tcMar>
+            <w:vAlign w:val="center"/>
+            <w:hideMark/>
+          </w:tcPr>
+          <w:p>
+            <w:pPr>
+              <w:ind w:left="360"/>
+              <w:jc w:val="center"/>
+              <w:rPr>
+                <w:rFonts w:ascii="Times New Roman" w:hAnsi="Times New Roman" w:cs="Times New Roman"/>
+                <w:sz w:val="28"/>
+                <w:szCs w:val="28"/>
+              </w:rPr>
+            </w:pPr>
+            <w:r>
+              <w:rPr>
+                <w:rFonts w:ascii="Times New Roman" w:hAnsi="Times New Roman" w:cs="Times New Roman"/>
+                <w:b/>
+                <w:bCs/>
+                <w:sz w:val="28"/>
+                <w:szCs w:val="28"/>
+                <w:lang w:val="en-US"/>
+              </w:rPr>
+              <w:t>Constant torque </w:t>
+            </w:r>
+          </w:p>
+          <w:p>
+            <w:pPr>
+              <w:ind w:left="360"/>
+              <w:jc w:val="center"/>
+              <w:rPr>
+                <w:rFonts w:ascii="Times New Roman" w:hAnsi="Times New Roman" w:cs="Times New Roman"/>
+                <w:sz w:val="28"/>
+                <w:szCs w:val="28"/>
+              </w:rPr>
+            </w:pPr>
+            <w:r>
+              <w:rPr>
+                <w:rFonts w:ascii="Times New Roman" w:hAnsi="Times New Roman" w:cs="Times New Roman"/>
+                <w:b/>
+                <w:bCs/>
+                <w:sz w:val="28"/>
+                <w:szCs w:val="28"/>
+                <w:lang w:val="en-US"/>
+              </w:rPr>
+              <w:t>(Nm)</w:t>
+            </w:r>
+          </w:p>
+        </w:tc>
+      </w:tr>
+      <w:tr>
+        <w:trPr>
+          <w:trHeight w:val="494"/>
+          <w:jc w:val="center"/>
+        </w:trPr>
+        <w:tc>
+          <w:tcPr>
+            <w:tcW w:w="1776" w:type="dxa"/>
+            <w:tcBorders>
+              <w:top w:val="single" w:sz="24" w:space="0" w:color="FFFFFF"/>
+              <w:left w:val="single" w:sz="8" w:space="0" w:color="FFFFFF"/>
+              <w:bottom w:val="single" w:sz="8" w:space="0" w:color="FFFFFF"/>
+              <w:right w:val="single" w:sz="8" w:space="0" w:color="FFFFFF"/>
+            </w:tcBorders>
+            <w:shd w:val="clear" w:color="auto" w:fill="CFD5EA"/>
+            <w:tcMar>
+              <w:top w:w="72" w:type="dxa"/>
+              <w:left w:w="144" w:type="dxa"/>
+              <w:bottom w:w="72" w:type="dxa"/>
+              <w:right w:w="144" w:type="dxa"/>
+            </w:tcMar>
+            <w:vAlign w:val="center"/>
+            <w:hideMark/>
+          </w:tcPr>
+          <w:p>
+            <w:pPr>
+              <w:ind w:left="360"/>
+              <w:jc w:val="center"/>
+              <w:rPr>
+                <w:rFonts w:ascii="Times New Roman" w:hAnsi="Times New Roman" w:cs="Times New Roman"/>
+                <w:sz w:val="28"/>
+                <w:szCs w:val="28"/>
+              </w:rPr>
+            </w:pPr>
+            <w:r>
+              <w:rPr>
+                <w:rFonts w:ascii="Times New Roman" w:hAnsi="Times New Roman" w:cs="Times New Roman"/>
+                <w:sz w:val="28"/>
+                <w:szCs w:val="28"/>
+                <w:lang w:val="en-US"/>
+              </w:rPr>
+              <w:t>1</w:t>
+            </w:r>
+          </w:p>
+        </w:tc>
+        <w:tc>
+          <w:tcPr>
+            <w:tcW w:w="1738" w:type="dxa"/>
+            <w:tcBorders>
+              <w:top w:val="single" w:sz="24" w:space="0" w:color="FFFFFF"/>
+              <w:left w:val="single" w:sz="8" w:space="0" w:color="FFFFFF"/>
+              <w:bottom w:val="single" w:sz="8" w:space="0" w:color="FFFFFF"/>
+              <w:right w:val="single" w:sz="8" w:space="0" w:color="FFFFFF"/>
+            </w:tcBorders>
+            <w:shd w:val="clear" w:color="auto" w:fill="CFD5EA"/>
+            <w:tcMar>
+              <w:top w:w="72" w:type="dxa"/>
+              <w:left w:w="144" w:type="dxa"/>
+              <w:bottom w:w="72" w:type="dxa"/>
+              <w:right w:w="144" w:type="dxa"/>
+            </w:tcMar>
+            <w:vAlign w:val="center"/>
+            <w:hideMark/>
+          </w:tcPr>
+          <w:p>
+            <w:pPr>
+              <w:ind w:left="360"/>
+              <w:jc w:val="center"/>
+              <w:rPr>
+                <w:rFonts w:ascii="Times New Roman" w:hAnsi="Times New Roman" w:cs="Times New Roman"/>
+                <w:sz w:val="28"/>
+                <w:szCs w:val="28"/>
+              </w:rPr>
+            </w:pPr>
+            <w:r>
+              <w:rPr>
+                <w:rFonts w:ascii="Times New Roman" w:hAnsi="Times New Roman" w:cs="Times New Roman"/>
+                <w:sz w:val="28"/>
+                <w:szCs w:val="28"/>
+                <w:lang w:val="en-US"/>
+              </w:rPr>
+              <w:t>1500 </w:t>
+            </w:r>
+          </w:p>
+        </w:tc>
+        <w:tc>
+          <w:tcPr>
+            <w:tcW w:w="1543" w:type="dxa"/>
+            <w:tcBorders>
+              <w:top w:val="single" w:sz="24" w:space="0" w:color="FFFFFF"/>
+              <w:left w:val="single" w:sz="8" w:space="0" w:color="FFFFFF"/>
+              <w:bottom w:val="single" w:sz="8" w:space="0" w:color="FFFFFF"/>
+              <w:right w:val="single" w:sz="8" w:space="0" w:color="FFFFFF"/>
+            </w:tcBorders>
+            <w:shd w:val="clear" w:color="auto" w:fill="CFD5EA"/>
+            <w:tcMar>
+              <w:top w:w="72" w:type="dxa"/>
+              <w:left w:w="144" w:type="dxa"/>
+              <w:bottom w:w="72" w:type="dxa"/>
+              <w:right w:w="144" w:type="dxa"/>
+            </w:tcMar>
+            <w:vAlign w:val="center"/>
+            <w:hideMark/>
+          </w:tcPr>
+          <w:p>
+            <w:pPr>
+              <w:ind w:left="360"/>
+              <w:jc w:val="center"/>
+              <w:rPr>
+                <w:rFonts w:ascii="Times New Roman" w:hAnsi="Times New Roman" w:cs="Times New Roman"/>
+                <w:sz w:val="28"/>
+                <w:szCs w:val="28"/>
+              </w:rPr>
+            </w:pPr>
+            <w:r>
+              <w:rPr>
+                <w:rFonts w:ascii="Times New Roman" w:hAnsi="Times New Roman" w:cs="Times New Roman"/>
+                <w:sz w:val="28"/>
+                <w:szCs w:val="28"/>
+                <w:lang w:val="en-US"/>
+              </w:rPr>
+              <w:t>300</w:t>
+            </w:r>
+          </w:p>
+        </w:tc>
+        <w:tc>
+          <w:tcPr>
+            <w:tcW w:w="2588" w:type="dxa"/>
+            <w:tcBorders>
+              <w:top w:val="single" w:sz="24" w:space="0" w:color="FFFFFF"/>
+              <w:left w:val="single" w:sz="8" w:space="0" w:color="FFFFFF"/>
+              <w:bottom w:val="single" w:sz="8" w:space="0" w:color="FFFFFF"/>
+              <w:right w:val="single" w:sz="8" w:space="0" w:color="FFFFFF"/>
+            </w:tcBorders>
+            <w:shd w:val="clear" w:color="auto" w:fill="CFD5EA"/>
+            <w:tcMar>
+              <w:top w:w="72" w:type="dxa"/>
+              <w:left w:w="144" w:type="dxa"/>
+              <w:bottom w:w="72" w:type="dxa"/>
+              <w:right w:w="144" w:type="dxa"/>
+            </w:tcMar>
+            <w:vAlign w:val="center"/>
+            <w:hideMark/>
+          </w:tcPr>
+          <w:p>
+            <w:pPr>
+              <w:ind w:left="360"/>
+              <w:jc w:val="center"/>
+              <w:rPr>
+                <w:rFonts w:ascii="Times New Roman" w:hAnsi="Times New Roman" w:cs="Times New Roman"/>
+                <w:sz w:val="28"/>
+                <w:szCs w:val="28"/>
+              </w:rPr>
+            </w:pPr>
+            <w:r>
+              <w:rPr>
+                <w:rFonts w:ascii="Times New Roman" w:hAnsi="Times New Roman" w:cs="Times New Roman"/>
+                <w:sz w:val="28"/>
+                <w:szCs w:val="28"/>
+                <w:lang w:val="en-US"/>
+              </w:rPr>
+              <w:t>47.74</w:t>
+            </w:r>
+          </w:p>
+        </w:tc>
+      </w:tr>
+      <w:tr>
+        <w:trPr>
+          <w:trHeight w:val="672"/>
+          <w:jc w:val="center"/>
+        </w:trPr>
+        <w:tc>
+          <w:tcPr>
+            <w:tcW w:w="1776" w:type="dxa"/>
+            <w:tcBorders>
+              <w:top w:val="single" w:sz="8" w:space="0" w:color="FFFFFF"/>
+              <w:left w:val="single" w:sz="8" w:space="0" w:color="FFFFFF"/>
+              <w:bottom w:val="single" w:sz="8" w:space="0" w:color="FFFFFF"/>
+              <w:right w:val="single" w:sz="8" w:space="0" w:color="FFFFFF"/>
+            </w:tcBorders>
+            <w:shd w:val="clear" w:color="auto" w:fill="E9EBF5"/>
+            <w:tcMar>
+              <w:top w:w="72" w:type="dxa"/>
+              <w:left w:w="144" w:type="dxa"/>
+              <w:bottom w:w="72" w:type="dxa"/>
+              <w:right w:w="144" w:type="dxa"/>
+            </w:tcMar>
+            <w:vAlign w:val="center"/>
+            <w:hideMark/>
+          </w:tcPr>
+          <w:p>
+            <w:pPr>
+              <w:ind w:left="360"/>
+              <w:jc w:val="center"/>
+              <w:rPr>
+                <w:rFonts w:ascii="Times New Roman" w:hAnsi="Times New Roman" w:cs="Times New Roman"/>
+                <w:sz w:val="28"/>
+                <w:szCs w:val="28"/>
+              </w:rPr>
+            </w:pPr>
+            <w:r>
+              <w:rPr>
+                <w:rFonts w:ascii="Times New Roman" w:hAnsi="Times New Roman" w:cs="Times New Roman"/>
+                <w:sz w:val="28"/>
+                <w:szCs w:val="28"/>
+                <w:lang w:val="en-US"/>
+              </w:rPr>
+              <w:t>2</w:t>
+            </w:r>
+          </w:p>
+        </w:tc>
+        <w:tc>
+          <w:tcPr>
+            <w:tcW w:w="1738" w:type="dxa"/>
+            <w:tcBorders>
+              <w:top w:val="single" w:sz="8" w:space="0" w:color="FFFFFF"/>
+              <w:left w:val="single" w:sz="8" w:space="0" w:color="FFFFFF"/>
+              <w:bottom w:val="single" w:sz="8" w:space="0" w:color="FFFFFF"/>
+              <w:right w:val="single" w:sz="8" w:space="0" w:color="FFFFFF"/>
+            </w:tcBorders>
+            <w:shd w:val="clear" w:color="auto" w:fill="E9EBF5"/>
+            <w:tcMar>
+              <w:top w:w="72" w:type="dxa"/>
+              <w:left w:w="144" w:type="dxa"/>
+              <w:bottom w:w="72" w:type="dxa"/>
+              <w:right w:w="144" w:type="dxa"/>
+            </w:tcMar>
+            <w:vAlign w:val="center"/>
+            <w:hideMark/>
+          </w:tcPr>
+          <w:p>
+            <w:pPr>
+              <w:ind w:left="360"/>
+              <w:jc w:val="center"/>
+              <w:rPr>
+                <w:rFonts w:ascii="Times New Roman" w:hAnsi="Times New Roman" w:cs="Times New Roman"/>
+                <w:sz w:val="28"/>
+                <w:szCs w:val="28"/>
+              </w:rPr>
+            </w:pPr>
+            <w:r>
+              <w:rPr>
+                <w:rFonts w:ascii="Times New Roman" w:hAnsi="Times New Roman" w:cs="Times New Roman"/>
+                <w:sz w:val="28"/>
+                <w:szCs w:val="28"/>
+                <w:lang w:val="en-US"/>
+              </w:rPr>
+              <w:t>1500</w:t>
+            </w:r>
+          </w:p>
+        </w:tc>
+        <w:tc>
+          <w:tcPr>
+            <w:tcW w:w="1543" w:type="dxa"/>
+            <w:tcBorders>
+              <w:top w:val="single" w:sz="8" w:space="0" w:color="FFFFFF"/>
+              <w:left w:val="single" w:sz="8" w:space="0" w:color="FFFFFF"/>
+              <w:bottom w:val="single" w:sz="8" w:space="0" w:color="FFFFFF"/>
+              <w:right w:val="single" w:sz="8" w:space="0" w:color="FFFFFF"/>
+            </w:tcBorders>
+            <w:shd w:val="clear" w:color="auto" w:fill="E9EBF5"/>
+            <w:tcMar>
+              <w:top w:w="72" w:type="dxa"/>
+              <w:left w:w="144" w:type="dxa"/>
+              <w:bottom w:w="72" w:type="dxa"/>
+              <w:right w:w="144" w:type="dxa"/>
+            </w:tcMar>
+            <w:vAlign w:val="center"/>
+            <w:hideMark/>
+          </w:tcPr>
+          <w:p>
+            <w:pPr>
+              <w:ind w:left="360"/>
+              <w:jc w:val="center"/>
+              <w:rPr>
+                <w:rFonts w:ascii="Times New Roman" w:hAnsi="Times New Roman" w:cs="Times New Roman"/>
+                <w:sz w:val="28"/>
+                <w:szCs w:val="28"/>
+              </w:rPr>
+            </w:pPr>
+            <w:r>
+              <w:rPr>
+                <w:rFonts w:ascii="Times New Roman" w:hAnsi="Times New Roman" w:cs="Times New Roman"/>
+                <w:sz w:val="28"/>
+                <w:szCs w:val="28"/>
+                <w:lang w:val="en-US"/>
+              </w:rPr>
+              <w:t>400</w:t>
+            </w:r>
+          </w:p>
+        </w:tc>
+        <w:tc>
+          <w:tcPr>
+            <w:tcW w:w="2588" w:type="dxa"/>
+            <w:tcBorders>
+              <w:top w:val="single" w:sz="8" w:space="0" w:color="FFFFFF"/>
+              <w:left w:val="single" w:sz="8" w:space="0" w:color="FFFFFF"/>
+              <w:bottom w:val="single" w:sz="8" w:space="0" w:color="FFFFFF"/>
+              <w:right w:val="single" w:sz="8" w:space="0" w:color="FFFFFF"/>
+            </w:tcBorders>
+            <w:shd w:val="clear" w:color="auto" w:fill="E9EBF5"/>
+            <w:tcMar>
+              <w:top w:w="72" w:type="dxa"/>
+              <w:left w:w="144" w:type="dxa"/>
+              <w:bottom w:w="72" w:type="dxa"/>
+              <w:right w:w="144" w:type="dxa"/>
+            </w:tcMar>
+            <w:vAlign w:val="center"/>
+            <w:hideMark/>
+          </w:tcPr>
+          <w:p>
+            <w:pPr>
+              <w:ind w:left="360"/>
+              <w:jc w:val="center"/>
+              <w:rPr>
+                <w:rFonts w:ascii="Times New Roman" w:hAnsi="Times New Roman" w:cs="Times New Roman"/>
+                <w:sz w:val="28"/>
+                <w:szCs w:val="28"/>
+              </w:rPr>
+            </w:pPr>
+            <w:r>
+              <w:rPr>
+                <w:rFonts w:ascii="Times New Roman" w:hAnsi="Times New Roman" w:cs="Times New Roman"/>
+                <w:sz w:val="28"/>
+                <w:szCs w:val="28"/>
+                <w:lang w:val="en-US"/>
+              </w:rPr>
+              <w:t>35.80</w:t>
+            </w:r>
+          </w:p>
+        </w:tc>
+      </w:tr>
+      <w:tr>
+        <w:trPr>
+          <w:trHeight w:val="568"/>
+          <w:jc w:val="center"/>
+        </w:trPr>
+        <w:tc>
+          <w:tcPr>
+            <w:tcW w:w="1776" w:type="dxa"/>
+            <w:tcBorders>
+              <w:top w:val="single" w:sz="8" w:space="0" w:color="FFFFFF"/>
+              <w:left w:val="single" w:sz="8" w:space="0" w:color="FFFFFF"/>
+              <w:bottom w:val="single" w:sz="8" w:space="0" w:color="FFFFFF"/>
+              <w:right w:val="single" w:sz="8" w:space="0" w:color="FFFFFF"/>
+            </w:tcBorders>
+            <w:shd w:val="clear" w:color="auto" w:fill="CFD5EA"/>
+            <w:tcMar>
+              <w:top w:w="72" w:type="dxa"/>
+              <w:left w:w="144" w:type="dxa"/>
+              <w:bottom w:w="72" w:type="dxa"/>
+              <w:right w:w="144" w:type="dxa"/>
+            </w:tcMar>
+            <w:vAlign w:val="center"/>
+            <w:hideMark/>
+          </w:tcPr>
+          <w:p>
+            <w:pPr>
+              <w:ind w:left="360"/>
+              <w:jc w:val="center"/>
+              <w:rPr>
+                <w:rFonts w:ascii="Times New Roman" w:hAnsi="Times New Roman" w:cs="Times New Roman"/>
+                <w:sz w:val="28"/>
+                <w:szCs w:val="28"/>
+              </w:rPr>
+            </w:pPr>
+            <w:r>
+              <w:rPr>
+                <w:rFonts w:ascii="Times New Roman" w:hAnsi="Times New Roman" w:cs="Times New Roman"/>
+                <w:sz w:val="28"/>
+                <w:szCs w:val="28"/>
+                <w:lang w:val="en-US"/>
+              </w:rPr>
+              <w:t>3</w:t>
+            </w:r>
+          </w:p>
+        </w:tc>
+        <w:tc>
+          <w:tcPr>
+            <w:tcW w:w="1738" w:type="dxa"/>
+            <w:tcBorders>
+              <w:top w:val="single" w:sz="8" w:space="0" w:color="FFFFFF"/>
+              <w:left w:val="single" w:sz="8" w:space="0" w:color="FFFFFF"/>
+              <w:bottom w:val="single" w:sz="8" w:space="0" w:color="FFFFFF"/>
+              <w:right w:val="single" w:sz="8" w:space="0" w:color="FFFFFF"/>
+            </w:tcBorders>
+            <w:shd w:val="clear" w:color="auto" w:fill="CFD5EA"/>
+            <w:tcMar>
+              <w:top w:w="72" w:type="dxa"/>
+              <w:left w:w="144" w:type="dxa"/>
+              <w:bottom w:w="72" w:type="dxa"/>
+              <w:right w:w="144" w:type="dxa"/>
+            </w:tcMar>
+            <w:vAlign w:val="center"/>
+            <w:hideMark/>
+          </w:tcPr>
+          <w:p>
+            <w:pPr>
+              <w:ind w:left="360"/>
+              <w:jc w:val="center"/>
+              <w:rPr>
+                <w:rFonts w:ascii="Times New Roman" w:hAnsi="Times New Roman" w:cs="Times New Roman"/>
+                <w:sz w:val="28"/>
+                <w:szCs w:val="28"/>
+              </w:rPr>
+            </w:pPr>
+            <w:r>
+              <w:rPr>
+                <w:rFonts w:ascii="Times New Roman" w:hAnsi="Times New Roman" w:cs="Times New Roman"/>
+                <w:sz w:val="28"/>
+                <w:szCs w:val="28"/>
+                <w:lang w:val="en-US"/>
+              </w:rPr>
+              <w:t>1800</w:t>
+            </w:r>
+          </w:p>
+        </w:tc>
+        <w:tc>
+          <w:tcPr>
+            <w:tcW w:w="1543" w:type="dxa"/>
+            <w:tcBorders>
+              <w:top w:val="single" w:sz="8" w:space="0" w:color="FFFFFF"/>
+              <w:left w:val="single" w:sz="8" w:space="0" w:color="FFFFFF"/>
+              <w:bottom w:val="single" w:sz="8" w:space="0" w:color="FFFFFF"/>
+              <w:right w:val="single" w:sz="8" w:space="0" w:color="FFFFFF"/>
+            </w:tcBorders>
+            <w:shd w:val="clear" w:color="auto" w:fill="CFD5EA"/>
+            <w:tcMar>
+              <w:top w:w="72" w:type="dxa"/>
+              <w:left w:w="144" w:type="dxa"/>
+              <w:bottom w:w="72" w:type="dxa"/>
+              <w:right w:w="144" w:type="dxa"/>
+            </w:tcMar>
+            <w:vAlign w:val="center"/>
+            <w:hideMark/>
+          </w:tcPr>
+          <w:p>
+            <w:pPr>
+              <w:ind w:left="360"/>
+              <w:jc w:val="center"/>
+              <w:rPr>
+                <w:rFonts w:ascii="Times New Roman" w:hAnsi="Times New Roman" w:cs="Times New Roman"/>
+                <w:sz w:val="28"/>
+                <w:szCs w:val="28"/>
+              </w:rPr>
+            </w:pPr>
+            <w:r>
+              <w:rPr>
+                <w:rFonts w:ascii="Times New Roman" w:hAnsi="Times New Roman" w:cs="Times New Roman"/>
+                <w:sz w:val="28"/>
+                <w:szCs w:val="28"/>
+                <w:lang w:val="en-US"/>
+              </w:rPr>
+              <w:t>300</w:t>
+            </w:r>
+          </w:p>
+        </w:tc>
+        <w:tc>
+          <w:tcPr>
+            <w:tcW w:w="2588" w:type="dxa"/>
+            <w:tcBorders>
+              <w:top w:val="single" w:sz="8" w:space="0" w:color="FFFFFF"/>
+              <w:left w:val="single" w:sz="8" w:space="0" w:color="FFFFFF"/>
+              <w:bottom w:val="single" w:sz="8" w:space="0" w:color="FFFFFF"/>
+              <w:right w:val="single" w:sz="8" w:space="0" w:color="FFFFFF"/>
+            </w:tcBorders>
+            <w:shd w:val="clear" w:color="auto" w:fill="CFD5EA"/>
+            <w:tcMar>
+              <w:top w:w="72" w:type="dxa"/>
+              <w:left w:w="144" w:type="dxa"/>
+              <w:bottom w:w="72" w:type="dxa"/>
+              <w:right w:w="144" w:type="dxa"/>
+            </w:tcMar>
+            <w:vAlign w:val="center"/>
+            <w:hideMark/>
+          </w:tcPr>
+          <w:p>
+            <w:pPr>
+              <w:ind w:left="360"/>
+              <w:jc w:val="center"/>
+              <w:rPr>
+                <w:rFonts w:ascii="Times New Roman" w:hAnsi="Times New Roman" w:cs="Times New Roman"/>
+                <w:sz w:val="28"/>
+                <w:szCs w:val="28"/>
+              </w:rPr>
+            </w:pPr>
+            <w:r>
+              <w:rPr>
+                <w:rFonts w:ascii="Times New Roman" w:hAnsi="Times New Roman" w:cs="Times New Roman"/>
+                <w:sz w:val="28"/>
+                <w:szCs w:val="28"/>
+                <w:lang w:val="en-US"/>
+              </w:rPr>
+              <w:t>57.29</w:t>
+            </w:r>
+          </w:p>
+        </w:tc>
+      </w:tr>
+    </w:tbl>
+    <w:p>
+      <w:pPr>
+        <w:ind w:left="360"/>
+        <w:jc w:val="center"/>
+        <w:rPr>
+          <w:rFonts w:ascii="Times New Roman" w:hAnsi="Times New Roman" w:cs="Times New Roman"/>
+          <w:sz w:val="28"/>
+          <w:szCs w:val="28"/>
+        </w:rPr>
+      </w:pPr>
+    </w:p>
+    <w:p>
+      <w:pPr>
+        <w:ind w:left="360"/>
+        <w:rPr>
+          <w:rFonts w:ascii="Times New Roman" w:hAnsi="Times New Roman" w:cs="Times New Roman"/>
+          <w:sz w:val="28"/>
+          <w:szCs w:val="28"/>
+        </w:rPr>
+      </w:pPr>
+      <w:r>
+        <w:rPr>
+          <w:rFonts w:ascii="Times New Roman" w:hAnsi="Times New Roman" w:cs="Times New Roman"/>
+          <w:sz w:val="28"/>
+          <w:szCs w:val="28"/>
+        </w:rPr>
+        <w:t xml:space="preserve">The respective plots of drive data (torque vs RPM) </w:t>
+      </w:r>
+    </w:p>
+    <w:p>
+      <w:pPr>
+        <w:ind w:left="360"/>
+        <w:rPr>
+          <w:rFonts w:ascii="Times New Roman" w:hAnsi="Times New Roman" w:cs="Times New Roman"/>
+          <w:sz w:val="28"/>
+          <w:szCs w:val="28"/>
+        </w:rPr>
+      </w:pPr>
+    </w:p>
+    <w:p>
+      <w:pPr>
+        <w:ind w:left="360"/>
+        <w:rPr>
+          <w:rFonts w:ascii="Times New Roman" w:hAnsi="Times New Roman" w:cs="Times New Roman"/>
+          <w:sz w:val="28"/>
+          <w:szCs w:val="28"/>
+        </w:rPr>
+      </w:pPr>
+      <w:r>
+        <w:rPr>
+          <w:rFonts w:ascii="Times New Roman" w:hAnsi="Times New Roman" w:cs="Times New Roman"/>
+          <w:sz w:val="28"/>
+          <w:szCs w:val="28"/>
+        </w:rPr>
+        <w:drawing>
+          <wp:anchor distT="0" distB="0" distL="114300" distR="114300" simplePos="0" relativeHeight="251658240" behindDoc="0" locked="0" layoutInCell="1" allowOverlap="1" wp14:anchorId="6A856E5D" wp14:editId="600B51DC">
+            <wp:simplePos x="0" y="0"/>
+            <wp:positionH relativeFrom="margin">
+              <wp:align>center</wp:align>
+            </wp:positionH>
+            <wp:positionV relativeFrom="paragraph">
+              <wp:posOffset>6927</wp:posOffset>
+            </wp:positionV>
+            <wp:extent cx="4765964" cy="2420472"/>
+            <wp:effectExtent l="0" t="0" r="0" b="0"/>
+            <wp:wrapSquare wrapText="bothSides"/>
+            <wp:docPr id="4" name="Picture 4" descr="Chart, scatter chart&#10;&#10;Description automatically generated">
+              <a:extLst xmlns:a="http://schemas.openxmlformats.org/drawingml/2006/main">
+                <a:ext uri="{FF2B5EF4-FFF2-40B4-BE49-F238E27FC236}">
+                  <a16:creationId xmlns:a16="http://schemas.microsoft.com/office/drawing/2014/main" id="{BD0F44B6-2997-4029-9B3A-1501024E4D28}"/>
+                </a:ext>
+              </a:extLst>
+            </wp:docPr>
+            <wp:cNvGraphicFramePr>
+              <a:graphicFrameLocks xmlns:a="http://schemas.openxmlformats.org/drawingml/2006/main" noGrp="1" noChangeAspect="1"/>
+            </wp:cNvGraphicFramePr>
+            <a:graphic xmlns:a="http://schemas.openxmlformats.org/drawingml/2006/main">
+              <a:graphicData uri="http://schemas.openxmlformats.org/drawingml/2006/picture">
+                <pic:pic xmlns:pic="http://schemas.openxmlformats.org/drawingml/2006/picture">
+                  <pic:nvPicPr>
+                    <pic:cNvPr id="4" name="Picture 4" descr="Chart, scatter chart&#10;&#10;Description automatically generated">
+                      <a:extLst>
+                        <a:ext uri="{FF2B5EF4-FFF2-40B4-BE49-F238E27FC236}">
+                          <a16:creationId xmlns:a16="http://schemas.microsoft.com/office/drawing/2014/main" id="{BD0F44B6-2997-4029-9B3A-1501024E4D28}"/>
+                        </a:ext>
+                      </a:extLst>
+                    </pic:cNvPr>
+                    <pic:cNvPicPr>
+                      <a:picLocks noGrp="1" noChangeAspect="1"/>
+                    </pic:cNvPicPr>
+                  </pic:nvPicPr>
+                  <pic:blipFill>
+                    <a:blip r:embed="rId8" cstate="print">
+                      <a:extLst>
+                        <a:ext uri="{28A0092B-C50C-407E-A947-70E740481C1C}">
+                          <a14:useLocalDpi xmlns:a14="http://schemas.microsoft.com/office/drawing/2010/main" val="0"/>
+                        </a:ext>
+                      </a:extLst>
+                    </a:blip>
+                    <a:stretch>
+                      <a:fillRect/>
+                    </a:stretch>
+                  </pic:blipFill>
+                  <pic:spPr>
+                    <a:xfrm>
+                      <a:off x="0" y="0"/>
+                      <a:ext cx="4765964" cy="2420472"/>
+                    </a:xfrm>
+                    <a:prstGeom prst="rect">
+                      <a:avLst/>
+                    </a:prstGeom>
+                  </pic:spPr>
+                </pic:pic>
+              </a:graphicData>
+            </a:graphic>
+          </wp:anchor>
+        </w:drawing>
+      </w:r>
+    </w:p>
+    <w:p>
+      <w:pPr>
+        <w:rPr>
+          <w:rFonts w:ascii="Times New Roman" w:hAnsi="Times New Roman" w:cs="Times New Roman"/>
+          <w:sz w:val="28"/>
+          <w:szCs w:val="28"/>
+        </w:rPr>
+      </w:pPr>
+    </w:p>
+    <w:p>
+      <w:pPr>
+        <w:rPr>
+          <w:rFonts w:ascii="Times New Roman" w:hAnsi="Times New Roman" w:cs="Times New Roman"/>
+          <w:sz w:val="28"/>
+          <w:szCs w:val="28"/>
+        </w:rPr>
+      </w:pPr>
+    </w:p>
+    <w:p>
+      <w:pPr>
+        <w:rPr>
+          <w:rFonts w:ascii="Times New Roman" w:hAnsi="Times New Roman" w:cs="Times New Roman"/>
+          <w:sz w:val="28"/>
+          <w:szCs w:val="28"/>
+        </w:rPr>
+      </w:pPr>
+    </w:p>
+    <w:p>
+      <w:pPr>
+        <w:rPr>
+          <w:rFonts w:ascii="Times New Roman" w:hAnsi="Times New Roman" w:cs="Times New Roman"/>
+          <w:sz w:val="28"/>
+          <w:szCs w:val="28"/>
+        </w:rPr>
+      </w:pPr>
+    </w:p>
+    <w:p>
+      <w:pPr>
+        <w:rPr>
+          <w:rFonts w:ascii="Times New Roman" w:hAnsi="Times New Roman" w:cs="Times New Roman"/>
+          <w:sz w:val="28"/>
+          <w:szCs w:val="28"/>
+        </w:rPr>
+      </w:pPr>
+    </w:p>
+    <w:p>
+      <w:pPr>
+        <w:ind w:left="360"/>
+        <w:rPr>
+          <w:rFonts w:ascii="Times New Roman" w:hAnsi="Times New Roman" w:cs="Times New Roman"/>
+          <w:sz w:val="28"/>
+          <w:szCs w:val="28"/>
+        </w:rPr>
+      </w:pPr>
+    </w:p>
+    <w:p>
+      <w:pPr>
+        <w:ind w:left="360"/>
+        <w:rPr>
+          <w:rFonts w:ascii="Times New Roman" w:hAnsi="Times New Roman" w:cs="Times New Roman"/>
+          <w:sz w:val="28"/>
+          <w:szCs w:val="28"/>
+        </w:rPr>
+      </w:pPr>
+    </w:p>
+    <w:p>
+      <w:pPr>
+        <w:ind w:left="360"/>
+        <w:jc w:val="center"/>
+        <w:rPr>
+          <w:rFonts w:ascii="Times New Roman" w:hAnsi="Times New Roman" w:cs="Times New Roman"/>
+          <w:sz w:val="28"/>
+          <w:szCs w:val="28"/>
+        </w:rPr>
+      </w:pPr>
+      <w:r>
+        <w:rPr>
+          <w:rFonts w:ascii="Times New Roman" w:hAnsi="Times New Roman" w:cs="Times New Roman"/>
+          <w:sz w:val="28"/>
+          <w:szCs w:val="28"/>
+        </w:rPr>
+        <w:lastRenderedPageBreak/>
+        <w:drawing>
+          <wp:inline distT="0" distB="0" distL="0" distR="0" wp14:anchorId="41C83561" wp14:editId="2F473627">
+            <wp:extent cx="5731510" cy="2750127"/>
+            <wp:effectExtent l="0" t="0" r="2540" b="0"/>
+            <wp:docPr id="5" name="Picture 5" descr="Chart, scatter chart&#10;&#10;Description automatically generated">
+              <a:extLst xmlns:a="http://schemas.openxmlformats.org/drawingml/2006/main">
+                <a:ext uri="{FF2B5EF4-FFF2-40B4-BE49-F238E27FC236}">
+                  <a16:creationId xmlns:a16="http://schemas.microsoft.com/office/drawing/2014/main" id="{2A301D99-8E64-4507-983C-E8460766133B}"/>
+                </a:ext>
+              </a:extLst>
+            </wp:docPr>
+            <wp:cNvGraphicFramePr>
+              <a:graphicFrameLocks xmlns:a="http://schemas.openxmlformats.org/drawingml/2006/main" noGrp="1" noChangeAspect="1"/>
+            </wp:cNvGraphicFramePr>
+            <a:graphic xmlns:a="http://schemas.openxmlformats.org/drawingml/2006/main">
+              <a:graphicData uri="http://schemas.openxmlformats.org/drawingml/2006/picture">
+                <pic:pic xmlns:pic="http://schemas.openxmlformats.org/drawingml/2006/picture">
+                  <pic:nvPicPr>
+                    <pic:cNvPr id="4" name="Picture 4" descr="Chart, scatter chart&#10;&#10;Description automatically generated">
+                      <a:extLst>
+                        <a:ext uri="{FF2B5EF4-FFF2-40B4-BE49-F238E27FC236}">
+                          <a16:creationId xmlns:a16="http://schemas.microsoft.com/office/drawing/2014/main" id="{2A301D99-8E64-4507-983C-E8460766133B}"/>
+                        </a:ext>
+                      </a:extLst>
+                    </pic:cNvPr>
+                    <pic:cNvPicPr>
+                      <a:picLocks noGrp="1" noChangeAspect="1"/>
+                    </pic:cNvPicPr>
+                  </pic:nvPicPr>
+                  <pic:blipFill>
+                    <a:blip r:embed="rId9"/>
+                    <a:stretch>
+                      <a:fillRect/>
+                    </a:stretch>
+                  </pic:blipFill>
+                  <pic:spPr>
+                    <a:xfrm>
+                      <a:off x="0" y="0"/>
+                      <a:ext cx="5736106" cy="2752332"/>
+                    </a:xfrm>
+                    <a:prstGeom prst="rect">
+                      <a:avLst/>
+                    </a:prstGeom>
+                  </pic:spPr>
+                </pic:pic>
+              </a:graphicData>
+            </a:graphic>
+          </wp:inline>
+        </w:drawing>
+      </w:r>
+    </w:p>
+    <w:p>
+      <w:pPr>
+        <w:ind w:left="360"/>
+        <w:jc w:val="center"/>
+        <w:rPr>
+          <w:rFonts w:ascii="Times New Roman" w:hAnsi="Times New Roman" w:cs="Times New Roman"/>
+          <w:sz w:val="28"/>
+          <w:szCs w:val="28"/>
+        </w:rPr>
+      </w:pPr>
+    </w:p>
+    <w:p>
+      <w:pPr>
+        <w:ind w:left="360"/>
+        <w:rPr>
+          <w:rFonts w:ascii="Times New Roman" w:hAnsi="Times New Roman" w:cs="Times New Roman"/>
+          <w:sz w:val="28"/>
+          <w:szCs w:val="28"/>
+          <w:lang w:val="en-US"/>
+        </w:rPr>
+      </w:pPr>
+      <w:r>
+        <w:rPr>
+          <w:rFonts w:ascii="Times New Roman" w:hAnsi="Times New Roman" w:cs="Times New Roman"/>
+          <w:sz w:val="28"/>
+          <w:szCs w:val="28"/>
+          <w:lang w:val="en-US"/>
+        </w:rPr>
+        <w:t xml:space="preserve">As we can see from above </w:t>
+      </w:r>
+      <w:r>
+        <w:rPr>
+          <w:rFonts w:ascii="Times New Roman" w:hAnsi="Times New Roman" w:cs="Times New Roman"/>
+          <w:sz w:val="28"/>
+          <w:szCs w:val="28"/>
+          <w:lang w:val="en-US"/>
+        </w:rPr>
+        <w:t>plots,</w:t>
+      </w:r>
+      <w:r>
+        <w:rPr>
+          <w:rFonts w:ascii="Times New Roman" w:hAnsi="Times New Roman" w:cs="Times New Roman"/>
+          <w:sz w:val="28"/>
+          <w:szCs w:val="28"/>
+          <w:lang w:val="en-US"/>
+        </w:rPr>
+        <w:t xml:space="preserve"> 1.5kW motor with both the speeds leaves several points above its characteristic curve</w:t>
+      </w:r>
+      <w:r>
+        <w:rPr>
+          <w:rFonts w:ascii="Times New Roman" w:hAnsi="Times New Roman" w:cs="Times New Roman"/>
+          <w:sz w:val="28"/>
+          <w:szCs w:val="28"/>
+          <w:lang w:val="en-US"/>
+        </w:rPr>
+        <w:t xml:space="preserve">. </w:t>
+      </w:r>
+      <w:r>
+        <w:rPr>
+          <w:rFonts w:ascii="Times New Roman" w:hAnsi="Times New Roman" w:cs="Times New Roman"/>
+          <w:sz w:val="28"/>
+          <w:szCs w:val="28"/>
+          <w:lang w:val="en-US"/>
+        </w:rPr>
+        <w:t>To minimize these points, let's increase the motor power to 1.8kW and see the effects. </w:t>
+      </w:r>
+    </w:p>
+    <w:p>
+      <w:pPr>
+        <w:ind w:left="360"/>
+        <w:rPr>
+          <w:rFonts w:ascii="Times New Roman" w:hAnsi="Times New Roman" w:cs="Times New Roman"/>
+          <w:sz w:val="28"/>
+          <w:szCs w:val="28"/>
+        </w:rPr>
+      </w:pPr>
+      <w:r>
+        <w:rPr>
+          <w:rFonts w:ascii="Times New Roman" w:hAnsi="Times New Roman" w:cs="Times New Roman"/>
+          <w:sz w:val="28"/>
+          <w:szCs w:val="28"/>
+        </w:rPr>
+        <w:drawing>
+          <wp:inline distT="0" distB="0" distL="0" distR="0" wp14:anchorId="59B94D74" wp14:editId="52B4DA70">
+            <wp:extent cx="5731510" cy="2529205"/>
+            <wp:effectExtent l="0" t="0" r="2540" b="4445"/>
+            <wp:docPr id="6" name="Picture 6" descr="Chart, scatter chart&#10;&#10;Description automatically generated">
+              <a:extLst xmlns:a="http://schemas.openxmlformats.org/drawingml/2006/main">
+                <a:ext uri="{FF2B5EF4-FFF2-40B4-BE49-F238E27FC236}">
+                  <a16:creationId xmlns:a16="http://schemas.microsoft.com/office/drawing/2014/main" id="{C69742AB-BCC2-4A26-9E98-45CE501BC5AE}"/>
+                </a:ext>
+              </a:extLst>
+            </wp:docPr>
+            <wp:cNvGraphicFramePr>
+              <a:graphicFrameLocks xmlns:a="http://schemas.openxmlformats.org/drawingml/2006/main" noChangeAspect="1"/>
+            </wp:cNvGraphicFramePr>
+            <a:graphic xmlns:a="http://schemas.openxmlformats.org/drawingml/2006/main">
+              <a:graphicData uri="http://schemas.openxmlformats.org/drawingml/2006/picture">
+                <pic:pic xmlns:pic="http://schemas.openxmlformats.org/drawingml/2006/picture">
+                  <pic:nvPicPr>
+                    <pic:cNvPr id="4" name="Picture 4" descr="Chart, scatter chart&#10;&#10;Description automatically generated">
+                      <a:extLst>
+                        <a:ext uri="{FF2B5EF4-FFF2-40B4-BE49-F238E27FC236}">
+                          <a16:creationId xmlns:a16="http://schemas.microsoft.com/office/drawing/2014/main" id="{C69742AB-BCC2-4A26-9E98-45CE501BC5AE}"/>
+                        </a:ext>
+                      </a:extLst>
+                    </pic:cNvPr>
+                    <pic:cNvPicPr>
+                      <a:picLocks noChangeAspect="1"/>
+                    </pic:cNvPicPr>
+                  </pic:nvPicPr>
+                  <pic:blipFill>
+                    <a:blip r:embed="rId10"/>
+                    <a:stretch>
+                      <a:fillRect/>
+                    </a:stretch>
+                  </pic:blipFill>
+                  <pic:spPr>
+                    <a:xfrm>
+                      <a:off x="0" y="0"/>
+                      <a:ext cx="5731510" cy="2529205"/>
+                    </a:xfrm>
+                    <a:prstGeom prst="rect">
+                      <a:avLst/>
+                    </a:prstGeom>
+                  </pic:spPr>
+                </pic:pic>
+              </a:graphicData>
+            </a:graphic>
+          </wp:inline>
+        </w:drawing>
+      </w:r>
+    </w:p>
+    <w:p>
+      <w:pPr>
+        <w:ind w:left="720"/>
+        <w:rPr>
+          <w:rFonts w:ascii="Times New Roman" w:hAnsi="Times New Roman" w:cs="Times New Roman"/>
+          <w:sz w:val="28"/>
+          <w:szCs w:val="28"/>
+        </w:rPr>
+      </w:pPr>
+    </w:p>
+    <w:p>
+      <w:pPr>
+        <w:ind w:left="360"/>
+        <w:rPr>
+          <w:rFonts w:ascii="Times New Roman" w:hAnsi="Times New Roman" w:cs="Times New Roman"/>
+          <w:sz w:val="28"/>
+          <w:szCs w:val="28"/>
+        </w:rPr>
+      </w:pPr>
+    </w:p>
+    <w:p>
+      <w:pPr>
+        <w:ind w:left="360"/>
+        <w:rPr>
+          <w:rFonts w:ascii="Times New Roman" w:hAnsi="Times New Roman" w:cs="Times New Roman"/>
+          <w:sz w:val="28"/>
+          <w:szCs w:val="28"/>
+        </w:rPr>
+      </w:pPr>
+      <w:r>
+        <w:rPr>
+          <w:rFonts w:ascii="Times New Roman" w:hAnsi="Times New Roman" w:cs="Times New Roman"/>
+          <w:sz w:val="28"/>
+          <w:szCs w:val="28"/>
+        </w:rPr>
+        <w:br w:type="textWrapping" w:clear="all"/>
+      </w:r>
+    </w:p>
+    <w:p>
+      <w:pPr>
+        <w:ind w:left="360"/>
+        <w:rPr>
+          <w:rFonts w:ascii="Times New Roman" w:hAnsi="Times New Roman" w:cs="Times New Roman"/>
+          <w:sz w:val="28"/>
+          <w:szCs w:val="28"/>
+        </w:rPr>
+      </w:pPr>
+    </w:p>
+    <w:p>
+      <w:pPr>
+        <w:ind w:left="360"/>
+        <w:rPr>
+          <w:rFonts w:ascii="Times New Roman" w:hAnsi="Times New Roman" w:cs="Times New Roman"/>
+          <w:sz w:val="28"/>
+          <w:szCs w:val="28"/>
+          <w:lang w:val="en-US"/>
+        </w:rPr>
+      </w:pPr>
+    </w:p>
+    <w:p>
+      <w:pPr>
+        <w:ind w:left="360"/>
+        <w:rPr>
+          <w:rFonts w:ascii="Times New Roman" w:hAnsi="Times New Roman" w:cs="Times New Roman"/>
+          <w:sz w:val="28"/>
+          <w:szCs w:val="28"/>
+        </w:rPr>
+      </w:pPr>
+    </w:p>
+    <w:p>
+      <w:pPr>
+        <w:pStyle w:val="ListParagraph"/>
+        <w:rPr>
+          <w:rFonts w:ascii="Times New Roman" w:hAnsi="Times New Roman" w:cs="Times New Roman"/>
+          <w:sz w:val="28"/>
+          <w:szCs w:val="28"/>
+        </w:rPr>
+      </w:pPr>
+    </w:p>
+    <w:p>
+      <w:pPr>
+        <w:rPr>
+          <w:rFonts w:ascii="Times New Roman" w:hAnsi="Times New Roman" w:cs="Times New Roman"/>
+          <w:sz w:val="28"/>
+          <w:szCs w:val="28"/>
+          <w:lang w:val="en-US"/>
+        </w:rPr>
+      </w:pPr>
+    </w:p>
     <w:sectPr>
       <w:pgSz w:w="11906" w:h="16838"/>
       <w:pgMar w:top="1440" w:right="1440" w:bottom="1440" w:left="1440" w:header="708" w:footer="708" w:gutter="0"/>
@@ -1502,6 +3075,986 @@
 <file path=word/numbering.xml><?xml version="1.0" encoding="utf-8"?>
 <w:numbering xmlns:wpc="http://schemas.microsoft.com/office/word/2010/wordprocessingCanvas" xmlns:cx="http://schemas.microsoft.com/office/drawing/2014/chartex" xmlns:cx1="http://schemas.microsoft.com/office/drawing/2015/9/8/chartex" xmlns:cx2="http://schemas.microsoft.com/office/drawing/2015/10/21/chartex" xmlns:cx3="http://schemas.microsoft.com/office/drawing/2016/5/9/chartex" xmlns:cx4="http://schemas.microsoft.com/office/drawing/2016/5/10/chartex" xmlns:cx5="http://schemas.microsoft.com/office/drawing/2016/5/11/chartex" xmlns:cx6="http://schemas.microsoft.com/office/drawing/2016/5/12/chartex" xmlns:cx7="http://schemas.microsoft.com/office/drawing/2016/5/13/chartex" xmlns:cx8="http://schemas.microsoft.com/office/drawing/2016/5/14/chartex" xmlns:mc="http://schemas.openxmlformats.org/markup-compatibility/2006" xmlns:aink="http://schemas.microsoft.com/office/drawing/2016/ink" xmlns:am3d="http://schemas.microsoft.com/office/drawing/2017/model3d" xmlns:o="urn:schemas-microsoft-com:office:office" xmlns:r="http://schemas.openxmlformats.org/officeDocument/2006/relationships" xmlns:m="http://schemas.openxmlformats.org/officeDocument/2006/math" xmlns:v="urn:schemas-microsoft-com:vml" xmlns:wp14="http://schemas.microsoft.com/office/word/2010/wordprocessingDrawing" xmlns:wp="http://schemas.openxmlformats.org/drawingml/2006/wordprocessingDrawing" xmlns:w10="urn:schemas-microsoft-com:office:word" xmlns:w="http://schemas.openxmlformats.org/wordprocessingml/2006/main" xmlns:w14="http://schemas.microsoft.com/office/word/2010/wordml" xmlns:w15="http://schemas.microsoft.com/office/word/2012/wordml" xmlns:w16cex="http://schemas.microsoft.com/office/word/2018/wordml/cex" xmlns:w16cid="http://schemas.microsoft.com/office/word/2016/wordml/cid" xmlns:w16="http://schemas.microsoft.com/office/word/2018/wordml" xmlns:w16sdtdh="http://schemas.microsoft.com/office/word/2020/wordml/sdtdatahash" xmlns:w16se="http://schemas.microsoft.com/office/word/2015/wordml/symex" xmlns:wpg="http://schemas.microsoft.com/office/word/2010/wordprocessingGroup" xmlns:wpi="http://schemas.microsoft.com/office/word/2010/wordprocessingInk" xmlns:wne="http://schemas.microsoft.com/office/word/2006/wordml" xmlns:wps="http://schemas.microsoft.com/office/word/2010/wordprocessingShape" mc:Ignorable="w14 w15 w16se w16cid w16 w16cex w16sdtdh wp14">
   <w:abstractNum w:abstractNumId="0" w15:restartNumberingAfterBreak="0">
+    <w:nsid w:val="0CAA0B22"/>
+    <w:multiLevelType w:val="hybridMultilevel"/>
+    <w:tmpl w:val="AF6C2E2E"/>
+    <w:lvl w:ilvl="0" w:tplc="E7764662">
+      <w:start w:val="1"/>
+      <w:numFmt w:val="bullet"/>
+      <w:lvlText w:val="•"/>
+      <w:lvlJc w:val="left"/>
+      <w:pPr>
+        <w:tabs>
+          <w:tab w:val="num" w:pos="720"/>
+        </w:tabs>
+        <w:ind w:left="720" w:hanging="360"/>
+      </w:pPr>
+      <w:rPr>
+        <w:rFonts w:ascii="Arial" w:hAnsi="Arial" w:hint="default"/>
+      </w:rPr>
+    </w:lvl>
+    <w:lvl w:ilvl="1" w:tplc="99CA53A6" w:tentative="1">
+      <w:start w:val="1"/>
+      <w:numFmt w:val="bullet"/>
+      <w:lvlText w:val="•"/>
+      <w:lvlJc w:val="left"/>
+      <w:pPr>
+        <w:tabs>
+          <w:tab w:val="num" w:pos="1440"/>
+        </w:tabs>
+        <w:ind w:left="1440" w:hanging="360"/>
+      </w:pPr>
+      <w:rPr>
+        <w:rFonts w:ascii="Arial" w:hAnsi="Arial" w:hint="default"/>
+      </w:rPr>
+    </w:lvl>
+    <w:lvl w:ilvl="2" w:tplc="5FC47E92" w:tentative="1">
+      <w:start w:val="1"/>
+      <w:numFmt w:val="bullet"/>
+      <w:lvlText w:val="•"/>
+      <w:lvlJc w:val="left"/>
+      <w:pPr>
+        <w:tabs>
+          <w:tab w:val="num" w:pos="2160"/>
+        </w:tabs>
+        <w:ind w:left="2160" w:hanging="360"/>
+      </w:pPr>
+      <w:rPr>
+        <w:rFonts w:ascii="Arial" w:hAnsi="Arial" w:hint="default"/>
+      </w:rPr>
+    </w:lvl>
+    <w:lvl w:ilvl="3" w:tplc="4762DC5C" w:tentative="1">
+      <w:start w:val="1"/>
+      <w:numFmt w:val="bullet"/>
+      <w:lvlText w:val="•"/>
+      <w:lvlJc w:val="left"/>
+      <w:pPr>
+        <w:tabs>
+          <w:tab w:val="num" w:pos="2880"/>
+        </w:tabs>
+        <w:ind w:left="2880" w:hanging="360"/>
+      </w:pPr>
+      <w:rPr>
+        <w:rFonts w:ascii="Arial" w:hAnsi="Arial" w:hint="default"/>
+      </w:rPr>
+    </w:lvl>
+    <w:lvl w:ilvl="4" w:tplc="6400AA00" w:tentative="1">
+      <w:start w:val="1"/>
+      <w:numFmt w:val="bullet"/>
+      <w:lvlText w:val="•"/>
+      <w:lvlJc w:val="left"/>
+      <w:pPr>
+        <w:tabs>
+          <w:tab w:val="num" w:pos="3600"/>
+        </w:tabs>
+        <w:ind w:left="3600" w:hanging="360"/>
+      </w:pPr>
+      <w:rPr>
+        <w:rFonts w:ascii="Arial" w:hAnsi="Arial" w:hint="default"/>
+      </w:rPr>
+    </w:lvl>
+    <w:lvl w:ilvl="5" w:tplc="3724DF80" w:tentative="1">
+      <w:start w:val="1"/>
+      <w:numFmt w:val="bullet"/>
+      <w:lvlText w:val="•"/>
+      <w:lvlJc w:val="left"/>
+      <w:pPr>
+        <w:tabs>
+          <w:tab w:val="num" w:pos="4320"/>
+        </w:tabs>
+        <w:ind w:left="4320" w:hanging="360"/>
+      </w:pPr>
+      <w:rPr>
+        <w:rFonts w:ascii="Arial" w:hAnsi="Arial" w:hint="default"/>
+      </w:rPr>
+    </w:lvl>
+    <w:lvl w:ilvl="6" w:tplc="DD244446" w:tentative="1">
+      <w:start w:val="1"/>
+      <w:numFmt w:val="bullet"/>
+      <w:lvlText w:val="•"/>
+      <w:lvlJc w:val="left"/>
+      <w:pPr>
+        <w:tabs>
+          <w:tab w:val="num" w:pos="5040"/>
+        </w:tabs>
+        <w:ind w:left="5040" w:hanging="360"/>
+      </w:pPr>
+      <w:rPr>
+        <w:rFonts w:ascii="Arial" w:hAnsi="Arial" w:hint="default"/>
+      </w:rPr>
+    </w:lvl>
+    <w:lvl w:ilvl="7" w:tplc="C5A0216E" w:tentative="1">
+      <w:start w:val="1"/>
+      <w:numFmt w:val="bullet"/>
+      <w:lvlText w:val="•"/>
+      <w:lvlJc w:val="left"/>
+      <w:pPr>
+        <w:tabs>
+          <w:tab w:val="num" w:pos="5760"/>
+        </w:tabs>
+        <w:ind w:left="5760" w:hanging="360"/>
+      </w:pPr>
+      <w:rPr>
+        <w:rFonts w:ascii="Arial" w:hAnsi="Arial" w:hint="default"/>
+      </w:rPr>
+    </w:lvl>
+    <w:lvl w:ilvl="8" w:tplc="DA1AB620" w:tentative="1">
+      <w:start w:val="1"/>
+      <w:numFmt w:val="bullet"/>
+      <w:lvlText w:val="•"/>
+      <w:lvlJc w:val="left"/>
+      <w:pPr>
+        <w:tabs>
+          <w:tab w:val="num" w:pos="6480"/>
+        </w:tabs>
+        <w:ind w:left="6480" w:hanging="360"/>
+      </w:pPr>
+      <w:rPr>
+        <w:rFonts w:ascii="Arial" w:hAnsi="Arial" w:hint="default"/>
+      </w:rPr>
+    </w:lvl>
+  </w:abstractNum>
+  <w:abstractNum w:abstractNumId="1" w15:restartNumberingAfterBreak="0">
+    <w:nsid w:val="1DAA365E"/>
+    <w:multiLevelType w:val="hybridMultilevel"/>
+    <w:tmpl w:val="E79270E0"/>
+    <w:lvl w:ilvl="0" w:tplc="7F869BCE">
+      <w:start w:val="1"/>
+      <w:numFmt w:val="bullet"/>
+      <w:lvlText w:val="•"/>
+      <w:lvlJc w:val="left"/>
+      <w:pPr>
+        <w:tabs>
+          <w:tab w:val="num" w:pos="720"/>
+        </w:tabs>
+        <w:ind w:left="720" w:hanging="360"/>
+      </w:pPr>
+      <w:rPr>
+        <w:rFonts w:ascii="Arial" w:hAnsi="Arial" w:hint="default"/>
+      </w:rPr>
+    </w:lvl>
+    <w:lvl w:ilvl="1" w:tplc="960258E6" w:tentative="1">
+      <w:start w:val="1"/>
+      <w:numFmt w:val="bullet"/>
+      <w:lvlText w:val="•"/>
+      <w:lvlJc w:val="left"/>
+      <w:pPr>
+        <w:tabs>
+          <w:tab w:val="num" w:pos="1440"/>
+        </w:tabs>
+        <w:ind w:left="1440" w:hanging="360"/>
+      </w:pPr>
+      <w:rPr>
+        <w:rFonts w:ascii="Arial" w:hAnsi="Arial" w:hint="default"/>
+      </w:rPr>
+    </w:lvl>
+    <w:lvl w:ilvl="2" w:tplc="E710E684" w:tentative="1">
+      <w:start w:val="1"/>
+      <w:numFmt w:val="bullet"/>
+      <w:lvlText w:val="•"/>
+      <w:lvlJc w:val="left"/>
+      <w:pPr>
+        <w:tabs>
+          <w:tab w:val="num" w:pos="2160"/>
+        </w:tabs>
+        <w:ind w:left="2160" w:hanging="360"/>
+      </w:pPr>
+      <w:rPr>
+        <w:rFonts w:ascii="Arial" w:hAnsi="Arial" w:hint="default"/>
+      </w:rPr>
+    </w:lvl>
+    <w:lvl w:ilvl="3" w:tplc="F01E4D22" w:tentative="1">
+      <w:start w:val="1"/>
+      <w:numFmt w:val="bullet"/>
+      <w:lvlText w:val="•"/>
+      <w:lvlJc w:val="left"/>
+      <w:pPr>
+        <w:tabs>
+          <w:tab w:val="num" w:pos="2880"/>
+        </w:tabs>
+        <w:ind w:left="2880" w:hanging="360"/>
+      </w:pPr>
+      <w:rPr>
+        <w:rFonts w:ascii="Arial" w:hAnsi="Arial" w:hint="default"/>
+      </w:rPr>
+    </w:lvl>
+    <w:lvl w:ilvl="4" w:tplc="A53EA838" w:tentative="1">
+      <w:start w:val="1"/>
+      <w:numFmt w:val="bullet"/>
+      <w:lvlText w:val="•"/>
+      <w:lvlJc w:val="left"/>
+      <w:pPr>
+        <w:tabs>
+          <w:tab w:val="num" w:pos="3600"/>
+        </w:tabs>
+        <w:ind w:left="3600" w:hanging="360"/>
+      </w:pPr>
+      <w:rPr>
+        <w:rFonts w:ascii="Arial" w:hAnsi="Arial" w:hint="default"/>
+      </w:rPr>
+    </w:lvl>
+    <w:lvl w:ilvl="5" w:tplc="07046B72" w:tentative="1">
+      <w:start w:val="1"/>
+      <w:numFmt w:val="bullet"/>
+      <w:lvlText w:val="•"/>
+      <w:lvlJc w:val="left"/>
+      <w:pPr>
+        <w:tabs>
+          <w:tab w:val="num" w:pos="4320"/>
+        </w:tabs>
+        <w:ind w:left="4320" w:hanging="360"/>
+      </w:pPr>
+      <w:rPr>
+        <w:rFonts w:ascii="Arial" w:hAnsi="Arial" w:hint="default"/>
+      </w:rPr>
+    </w:lvl>
+    <w:lvl w:ilvl="6" w:tplc="63AE6E58" w:tentative="1">
+      <w:start w:val="1"/>
+      <w:numFmt w:val="bullet"/>
+      <w:lvlText w:val="•"/>
+      <w:lvlJc w:val="left"/>
+      <w:pPr>
+        <w:tabs>
+          <w:tab w:val="num" w:pos="5040"/>
+        </w:tabs>
+        <w:ind w:left="5040" w:hanging="360"/>
+      </w:pPr>
+      <w:rPr>
+        <w:rFonts w:ascii="Arial" w:hAnsi="Arial" w:hint="default"/>
+      </w:rPr>
+    </w:lvl>
+    <w:lvl w:ilvl="7" w:tplc="80189106" w:tentative="1">
+      <w:start w:val="1"/>
+      <w:numFmt w:val="bullet"/>
+      <w:lvlText w:val="•"/>
+      <w:lvlJc w:val="left"/>
+      <w:pPr>
+        <w:tabs>
+          <w:tab w:val="num" w:pos="5760"/>
+        </w:tabs>
+        <w:ind w:left="5760" w:hanging="360"/>
+      </w:pPr>
+      <w:rPr>
+        <w:rFonts w:ascii="Arial" w:hAnsi="Arial" w:hint="default"/>
+      </w:rPr>
+    </w:lvl>
+    <w:lvl w:ilvl="8" w:tplc="2DB606A6" w:tentative="1">
+      <w:start w:val="1"/>
+      <w:numFmt w:val="bullet"/>
+      <w:lvlText w:val="•"/>
+      <w:lvlJc w:val="left"/>
+      <w:pPr>
+        <w:tabs>
+          <w:tab w:val="num" w:pos="6480"/>
+        </w:tabs>
+        <w:ind w:left="6480" w:hanging="360"/>
+      </w:pPr>
+      <w:rPr>
+        <w:rFonts w:ascii="Arial" w:hAnsi="Arial" w:hint="default"/>
+      </w:rPr>
+    </w:lvl>
+  </w:abstractNum>
+  <w:abstractNum w:abstractNumId="2" w15:restartNumberingAfterBreak="0">
+    <w:nsid w:val="2F905371"/>
+    <w:multiLevelType w:val="hybridMultilevel"/>
+    <w:tmpl w:val="B0C028CA"/>
+    <w:lvl w:ilvl="0" w:tplc="39F6E526">
+      <w:start w:val="1"/>
+      <w:numFmt w:val="bullet"/>
+      <w:lvlText w:val=""/>
+      <w:lvlJc w:val="left"/>
+      <w:pPr>
+        <w:tabs>
+          <w:tab w:val="num" w:pos="720"/>
+        </w:tabs>
+        <w:ind w:left="720" w:hanging="360"/>
+      </w:pPr>
+      <w:rPr>
+        <w:rFonts w:ascii="Wingdings 3" w:hAnsi="Wingdings 3" w:hint="default"/>
+      </w:rPr>
+    </w:lvl>
+    <w:lvl w:ilvl="1" w:tplc="63E02204" w:tentative="1">
+      <w:start w:val="1"/>
+      <w:numFmt w:val="bullet"/>
+      <w:lvlText w:val=""/>
+      <w:lvlJc w:val="left"/>
+      <w:pPr>
+        <w:tabs>
+          <w:tab w:val="num" w:pos="1440"/>
+        </w:tabs>
+        <w:ind w:left="1440" w:hanging="360"/>
+      </w:pPr>
+      <w:rPr>
+        <w:rFonts w:ascii="Wingdings 3" w:hAnsi="Wingdings 3" w:hint="default"/>
+      </w:rPr>
+    </w:lvl>
+    <w:lvl w:ilvl="2" w:tplc="6A9EC4D8" w:tentative="1">
+      <w:start w:val="1"/>
+      <w:numFmt w:val="bullet"/>
+      <w:lvlText w:val=""/>
+      <w:lvlJc w:val="left"/>
+      <w:pPr>
+        <w:tabs>
+          <w:tab w:val="num" w:pos="2160"/>
+        </w:tabs>
+        <w:ind w:left="2160" w:hanging="360"/>
+      </w:pPr>
+      <w:rPr>
+        <w:rFonts w:ascii="Wingdings 3" w:hAnsi="Wingdings 3" w:hint="default"/>
+      </w:rPr>
+    </w:lvl>
+    <w:lvl w:ilvl="3" w:tplc="1598CB10" w:tentative="1">
+      <w:start w:val="1"/>
+      <w:numFmt w:val="bullet"/>
+      <w:lvlText w:val=""/>
+      <w:lvlJc w:val="left"/>
+      <w:pPr>
+        <w:tabs>
+          <w:tab w:val="num" w:pos="2880"/>
+        </w:tabs>
+        <w:ind w:left="2880" w:hanging="360"/>
+      </w:pPr>
+      <w:rPr>
+        <w:rFonts w:ascii="Wingdings 3" w:hAnsi="Wingdings 3" w:hint="default"/>
+      </w:rPr>
+    </w:lvl>
+    <w:lvl w:ilvl="4" w:tplc="C5D03A3C" w:tentative="1">
+      <w:start w:val="1"/>
+      <w:numFmt w:val="bullet"/>
+      <w:lvlText w:val=""/>
+      <w:lvlJc w:val="left"/>
+      <w:pPr>
+        <w:tabs>
+          <w:tab w:val="num" w:pos="3600"/>
+        </w:tabs>
+        <w:ind w:left="3600" w:hanging="360"/>
+      </w:pPr>
+      <w:rPr>
+        <w:rFonts w:ascii="Wingdings 3" w:hAnsi="Wingdings 3" w:hint="default"/>
+      </w:rPr>
+    </w:lvl>
+    <w:lvl w:ilvl="5" w:tplc="5F84A312" w:tentative="1">
+      <w:start w:val="1"/>
+      <w:numFmt w:val="bullet"/>
+      <w:lvlText w:val=""/>
+      <w:lvlJc w:val="left"/>
+      <w:pPr>
+        <w:tabs>
+          <w:tab w:val="num" w:pos="4320"/>
+        </w:tabs>
+        <w:ind w:left="4320" w:hanging="360"/>
+      </w:pPr>
+      <w:rPr>
+        <w:rFonts w:ascii="Wingdings 3" w:hAnsi="Wingdings 3" w:hint="default"/>
+      </w:rPr>
+    </w:lvl>
+    <w:lvl w:ilvl="6" w:tplc="7A78B0A6" w:tentative="1">
+      <w:start w:val="1"/>
+      <w:numFmt w:val="bullet"/>
+      <w:lvlText w:val=""/>
+      <w:lvlJc w:val="left"/>
+      <w:pPr>
+        <w:tabs>
+          <w:tab w:val="num" w:pos="5040"/>
+        </w:tabs>
+        <w:ind w:left="5040" w:hanging="360"/>
+      </w:pPr>
+      <w:rPr>
+        <w:rFonts w:ascii="Wingdings 3" w:hAnsi="Wingdings 3" w:hint="default"/>
+      </w:rPr>
+    </w:lvl>
+    <w:lvl w:ilvl="7" w:tplc="442A631E" w:tentative="1">
+      <w:start w:val="1"/>
+      <w:numFmt w:val="bullet"/>
+      <w:lvlText w:val=""/>
+      <w:lvlJc w:val="left"/>
+      <w:pPr>
+        <w:tabs>
+          <w:tab w:val="num" w:pos="5760"/>
+        </w:tabs>
+        <w:ind w:left="5760" w:hanging="360"/>
+      </w:pPr>
+      <w:rPr>
+        <w:rFonts w:ascii="Wingdings 3" w:hAnsi="Wingdings 3" w:hint="default"/>
+      </w:rPr>
+    </w:lvl>
+    <w:lvl w:ilvl="8" w:tplc="F6105D0A" w:tentative="1">
+      <w:start w:val="1"/>
+      <w:numFmt w:val="bullet"/>
+      <w:lvlText w:val=""/>
+      <w:lvlJc w:val="left"/>
+      <w:pPr>
+        <w:tabs>
+          <w:tab w:val="num" w:pos="6480"/>
+        </w:tabs>
+        <w:ind w:left="6480" w:hanging="360"/>
+      </w:pPr>
+      <w:rPr>
+        <w:rFonts w:ascii="Wingdings 3" w:hAnsi="Wingdings 3" w:hint="default"/>
+      </w:rPr>
+    </w:lvl>
+  </w:abstractNum>
+  <w:abstractNum w:abstractNumId="3" w15:restartNumberingAfterBreak="0">
+    <w:nsid w:val="3AB56F71"/>
+    <w:multiLevelType w:val="hybridMultilevel"/>
+    <w:tmpl w:val="1F40539A"/>
+    <w:lvl w:ilvl="0" w:tplc="93B04722">
+      <w:start w:val="1"/>
+      <w:numFmt w:val="bullet"/>
+      <w:lvlText w:val="•"/>
+      <w:lvlJc w:val="left"/>
+      <w:pPr>
+        <w:tabs>
+          <w:tab w:val="num" w:pos="720"/>
+        </w:tabs>
+        <w:ind w:left="720" w:hanging="360"/>
+      </w:pPr>
+      <w:rPr>
+        <w:rFonts w:ascii="Arial" w:hAnsi="Arial" w:hint="default"/>
+      </w:rPr>
+    </w:lvl>
+    <w:lvl w:ilvl="1" w:tplc="66C4DF72" w:tentative="1">
+      <w:start w:val="1"/>
+      <w:numFmt w:val="bullet"/>
+      <w:lvlText w:val="•"/>
+      <w:lvlJc w:val="left"/>
+      <w:pPr>
+        <w:tabs>
+          <w:tab w:val="num" w:pos="1440"/>
+        </w:tabs>
+        <w:ind w:left="1440" w:hanging="360"/>
+      </w:pPr>
+      <w:rPr>
+        <w:rFonts w:ascii="Arial" w:hAnsi="Arial" w:hint="default"/>
+      </w:rPr>
+    </w:lvl>
+    <w:lvl w:ilvl="2" w:tplc="CFCC475C" w:tentative="1">
+      <w:start w:val="1"/>
+      <w:numFmt w:val="bullet"/>
+      <w:lvlText w:val="•"/>
+      <w:lvlJc w:val="left"/>
+      <w:pPr>
+        <w:tabs>
+          <w:tab w:val="num" w:pos="2160"/>
+        </w:tabs>
+        <w:ind w:left="2160" w:hanging="360"/>
+      </w:pPr>
+      <w:rPr>
+        <w:rFonts w:ascii="Arial" w:hAnsi="Arial" w:hint="default"/>
+      </w:rPr>
+    </w:lvl>
+    <w:lvl w:ilvl="3" w:tplc="04709BBA" w:tentative="1">
+      <w:start w:val="1"/>
+      <w:numFmt w:val="bullet"/>
+      <w:lvlText w:val="•"/>
+      <w:lvlJc w:val="left"/>
+      <w:pPr>
+        <w:tabs>
+          <w:tab w:val="num" w:pos="2880"/>
+        </w:tabs>
+        <w:ind w:left="2880" w:hanging="360"/>
+      </w:pPr>
+      <w:rPr>
+        <w:rFonts w:ascii="Arial" w:hAnsi="Arial" w:hint="default"/>
+      </w:rPr>
+    </w:lvl>
+    <w:lvl w:ilvl="4" w:tplc="B26EA0F6" w:tentative="1">
+      <w:start w:val="1"/>
+      <w:numFmt w:val="bullet"/>
+      <w:lvlText w:val="•"/>
+      <w:lvlJc w:val="left"/>
+      <w:pPr>
+        <w:tabs>
+          <w:tab w:val="num" w:pos="3600"/>
+        </w:tabs>
+        <w:ind w:left="3600" w:hanging="360"/>
+      </w:pPr>
+      <w:rPr>
+        <w:rFonts w:ascii="Arial" w:hAnsi="Arial" w:hint="default"/>
+      </w:rPr>
+    </w:lvl>
+    <w:lvl w:ilvl="5" w:tplc="8F40EFF2" w:tentative="1">
+      <w:start w:val="1"/>
+      <w:numFmt w:val="bullet"/>
+      <w:lvlText w:val="•"/>
+      <w:lvlJc w:val="left"/>
+      <w:pPr>
+        <w:tabs>
+          <w:tab w:val="num" w:pos="4320"/>
+        </w:tabs>
+        <w:ind w:left="4320" w:hanging="360"/>
+      </w:pPr>
+      <w:rPr>
+        <w:rFonts w:ascii="Arial" w:hAnsi="Arial" w:hint="default"/>
+      </w:rPr>
+    </w:lvl>
+    <w:lvl w:ilvl="6" w:tplc="B0AE84AC" w:tentative="1">
+      <w:start w:val="1"/>
+      <w:numFmt w:val="bullet"/>
+      <w:lvlText w:val="•"/>
+      <w:lvlJc w:val="left"/>
+      <w:pPr>
+        <w:tabs>
+          <w:tab w:val="num" w:pos="5040"/>
+        </w:tabs>
+        <w:ind w:left="5040" w:hanging="360"/>
+      </w:pPr>
+      <w:rPr>
+        <w:rFonts w:ascii="Arial" w:hAnsi="Arial" w:hint="default"/>
+      </w:rPr>
+    </w:lvl>
+    <w:lvl w:ilvl="7" w:tplc="354AE3A2" w:tentative="1">
+      <w:start w:val="1"/>
+      <w:numFmt w:val="bullet"/>
+      <w:lvlText w:val="•"/>
+      <w:lvlJc w:val="left"/>
+      <w:pPr>
+        <w:tabs>
+          <w:tab w:val="num" w:pos="5760"/>
+        </w:tabs>
+        <w:ind w:left="5760" w:hanging="360"/>
+      </w:pPr>
+      <w:rPr>
+        <w:rFonts w:ascii="Arial" w:hAnsi="Arial" w:hint="default"/>
+      </w:rPr>
+    </w:lvl>
+    <w:lvl w:ilvl="8" w:tplc="39A26852" w:tentative="1">
+      <w:start w:val="1"/>
+      <w:numFmt w:val="bullet"/>
+      <w:lvlText w:val="•"/>
+      <w:lvlJc w:val="left"/>
+      <w:pPr>
+        <w:tabs>
+          <w:tab w:val="num" w:pos="6480"/>
+        </w:tabs>
+        <w:ind w:left="6480" w:hanging="360"/>
+      </w:pPr>
+      <w:rPr>
+        <w:rFonts w:ascii="Arial" w:hAnsi="Arial" w:hint="default"/>
+      </w:rPr>
+    </w:lvl>
+  </w:abstractNum>
+  <w:abstractNum w:abstractNumId="4" w15:restartNumberingAfterBreak="0">
+    <w:nsid w:val="555E3C51"/>
+    <w:multiLevelType w:val="hybridMultilevel"/>
+    <w:tmpl w:val="73B66D64"/>
+    <w:lvl w:ilvl="0" w:tplc="ED545320">
+      <w:start w:val="1"/>
+      <w:numFmt w:val="bullet"/>
+      <w:lvlText w:val="•"/>
+      <w:lvlJc w:val="left"/>
+      <w:pPr>
+        <w:tabs>
+          <w:tab w:val="num" w:pos="720"/>
+        </w:tabs>
+        <w:ind w:left="720" w:hanging="360"/>
+      </w:pPr>
+      <w:rPr>
+        <w:rFonts w:ascii="Arial" w:hAnsi="Arial" w:hint="default"/>
+      </w:rPr>
+    </w:lvl>
+    <w:lvl w:ilvl="1" w:tplc="834EA790" w:tentative="1">
+      <w:start w:val="1"/>
+      <w:numFmt w:val="bullet"/>
+      <w:lvlText w:val="•"/>
+      <w:lvlJc w:val="left"/>
+      <w:pPr>
+        <w:tabs>
+          <w:tab w:val="num" w:pos="1440"/>
+        </w:tabs>
+        <w:ind w:left="1440" w:hanging="360"/>
+      </w:pPr>
+      <w:rPr>
+        <w:rFonts w:ascii="Arial" w:hAnsi="Arial" w:hint="default"/>
+      </w:rPr>
+    </w:lvl>
+    <w:lvl w:ilvl="2" w:tplc="D36C708C" w:tentative="1">
+      <w:start w:val="1"/>
+      <w:numFmt w:val="bullet"/>
+      <w:lvlText w:val="•"/>
+      <w:lvlJc w:val="left"/>
+      <w:pPr>
+        <w:tabs>
+          <w:tab w:val="num" w:pos="2160"/>
+        </w:tabs>
+        <w:ind w:left="2160" w:hanging="360"/>
+      </w:pPr>
+      <w:rPr>
+        <w:rFonts w:ascii="Arial" w:hAnsi="Arial" w:hint="default"/>
+      </w:rPr>
+    </w:lvl>
+    <w:lvl w:ilvl="3" w:tplc="2A5EC75E" w:tentative="1">
+      <w:start w:val="1"/>
+      <w:numFmt w:val="bullet"/>
+      <w:lvlText w:val="•"/>
+      <w:lvlJc w:val="left"/>
+      <w:pPr>
+        <w:tabs>
+          <w:tab w:val="num" w:pos="2880"/>
+        </w:tabs>
+        <w:ind w:left="2880" w:hanging="360"/>
+      </w:pPr>
+      <w:rPr>
+        <w:rFonts w:ascii="Arial" w:hAnsi="Arial" w:hint="default"/>
+      </w:rPr>
+    </w:lvl>
+    <w:lvl w:ilvl="4" w:tplc="ED9E8610" w:tentative="1">
+      <w:start w:val="1"/>
+      <w:numFmt w:val="bullet"/>
+      <w:lvlText w:val="•"/>
+      <w:lvlJc w:val="left"/>
+      <w:pPr>
+        <w:tabs>
+          <w:tab w:val="num" w:pos="3600"/>
+        </w:tabs>
+        <w:ind w:left="3600" w:hanging="360"/>
+      </w:pPr>
+      <w:rPr>
+        <w:rFonts w:ascii="Arial" w:hAnsi="Arial" w:hint="default"/>
+      </w:rPr>
+    </w:lvl>
+    <w:lvl w:ilvl="5" w:tplc="7B04BC90" w:tentative="1">
+      <w:start w:val="1"/>
+      <w:numFmt w:val="bullet"/>
+      <w:lvlText w:val="•"/>
+      <w:lvlJc w:val="left"/>
+      <w:pPr>
+        <w:tabs>
+          <w:tab w:val="num" w:pos="4320"/>
+        </w:tabs>
+        <w:ind w:left="4320" w:hanging="360"/>
+      </w:pPr>
+      <w:rPr>
+        <w:rFonts w:ascii="Arial" w:hAnsi="Arial" w:hint="default"/>
+      </w:rPr>
+    </w:lvl>
+    <w:lvl w:ilvl="6" w:tplc="56A6A656" w:tentative="1">
+      <w:start w:val="1"/>
+      <w:numFmt w:val="bullet"/>
+      <w:lvlText w:val="•"/>
+      <w:lvlJc w:val="left"/>
+      <w:pPr>
+        <w:tabs>
+          <w:tab w:val="num" w:pos="5040"/>
+        </w:tabs>
+        <w:ind w:left="5040" w:hanging="360"/>
+      </w:pPr>
+      <w:rPr>
+        <w:rFonts w:ascii="Arial" w:hAnsi="Arial" w:hint="default"/>
+      </w:rPr>
+    </w:lvl>
+    <w:lvl w:ilvl="7" w:tplc="AB545A84" w:tentative="1">
+      <w:start w:val="1"/>
+      <w:numFmt w:val="bullet"/>
+      <w:lvlText w:val="•"/>
+      <w:lvlJc w:val="left"/>
+      <w:pPr>
+        <w:tabs>
+          <w:tab w:val="num" w:pos="5760"/>
+        </w:tabs>
+        <w:ind w:left="5760" w:hanging="360"/>
+      </w:pPr>
+      <w:rPr>
+        <w:rFonts w:ascii="Arial" w:hAnsi="Arial" w:hint="default"/>
+      </w:rPr>
+    </w:lvl>
+    <w:lvl w:ilvl="8" w:tplc="D6F02D3C" w:tentative="1">
+      <w:start w:val="1"/>
+      <w:numFmt w:val="bullet"/>
+      <w:lvlText w:val="•"/>
+      <w:lvlJc w:val="left"/>
+      <w:pPr>
+        <w:tabs>
+          <w:tab w:val="num" w:pos="6480"/>
+        </w:tabs>
+        <w:ind w:left="6480" w:hanging="360"/>
+      </w:pPr>
+      <w:rPr>
+        <w:rFonts w:ascii="Arial" w:hAnsi="Arial" w:hint="default"/>
+      </w:rPr>
+    </w:lvl>
+  </w:abstractNum>
+  <w:abstractNum w:abstractNumId="5" w15:restartNumberingAfterBreak="0">
+    <w:nsid w:val="6D9832D4"/>
+    <w:multiLevelType w:val="hybridMultilevel"/>
+    <w:tmpl w:val="4BBAA3C6"/>
+    <w:lvl w:ilvl="0" w:tplc="4AF4C85C">
+      <w:start w:val="1"/>
+      <w:numFmt w:val="bullet"/>
+      <w:lvlText w:val=""/>
+      <w:lvlJc w:val="left"/>
+      <w:pPr>
+        <w:tabs>
+          <w:tab w:val="num" w:pos="720"/>
+        </w:tabs>
+        <w:ind w:left="720" w:hanging="360"/>
+      </w:pPr>
+      <w:rPr>
+        <w:rFonts w:ascii="Wingdings 3" w:hAnsi="Wingdings 3" w:hint="default"/>
+      </w:rPr>
+    </w:lvl>
+    <w:lvl w:ilvl="1" w:tplc="1DC8C8FA" w:tentative="1">
+      <w:start w:val="1"/>
+      <w:numFmt w:val="bullet"/>
+      <w:lvlText w:val=""/>
+      <w:lvlJc w:val="left"/>
+      <w:pPr>
+        <w:tabs>
+          <w:tab w:val="num" w:pos="1440"/>
+        </w:tabs>
+        <w:ind w:left="1440" w:hanging="360"/>
+      </w:pPr>
+      <w:rPr>
+        <w:rFonts w:ascii="Wingdings 3" w:hAnsi="Wingdings 3" w:hint="default"/>
+      </w:rPr>
+    </w:lvl>
+    <w:lvl w:ilvl="2" w:tplc="BB48562C" w:tentative="1">
+      <w:start w:val="1"/>
+      <w:numFmt w:val="bullet"/>
+      <w:lvlText w:val=""/>
+      <w:lvlJc w:val="left"/>
+      <w:pPr>
+        <w:tabs>
+          <w:tab w:val="num" w:pos="2160"/>
+        </w:tabs>
+        <w:ind w:left="2160" w:hanging="360"/>
+      </w:pPr>
+      <w:rPr>
+        <w:rFonts w:ascii="Wingdings 3" w:hAnsi="Wingdings 3" w:hint="default"/>
+      </w:rPr>
+    </w:lvl>
+    <w:lvl w:ilvl="3" w:tplc="36D2985A" w:tentative="1">
+      <w:start w:val="1"/>
+      <w:numFmt w:val="bullet"/>
+      <w:lvlText w:val=""/>
+      <w:lvlJc w:val="left"/>
+      <w:pPr>
+        <w:tabs>
+          <w:tab w:val="num" w:pos="2880"/>
+        </w:tabs>
+        <w:ind w:left="2880" w:hanging="360"/>
+      </w:pPr>
+      <w:rPr>
+        <w:rFonts w:ascii="Wingdings 3" w:hAnsi="Wingdings 3" w:hint="default"/>
+      </w:rPr>
+    </w:lvl>
+    <w:lvl w:ilvl="4" w:tplc="213E89F2" w:tentative="1">
+      <w:start w:val="1"/>
+      <w:numFmt w:val="bullet"/>
+      <w:lvlText w:val=""/>
+      <w:lvlJc w:val="left"/>
+      <w:pPr>
+        <w:tabs>
+          <w:tab w:val="num" w:pos="3600"/>
+        </w:tabs>
+        <w:ind w:left="3600" w:hanging="360"/>
+      </w:pPr>
+      <w:rPr>
+        <w:rFonts w:ascii="Wingdings 3" w:hAnsi="Wingdings 3" w:hint="default"/>
+      </w:rPr>
+    </w:lvl>
+    <w:lvl w:ilvl="5" w:tplc="6EE83E50" w:tentative="1">
+      <w:start w:val="1"/>
+      <w:numFmt w:val="bullet"/>
+      <w:lvlText w:val=""/>
+      <w:lvlJc w:val="left"/>
+      <w:pPr>
+        <w:tabs>
+          <w:tab w:val="num" w:pos="4320"/>
+        </w:tabs>
+        <w:ind w:left="4320" w:hanging="360"/>
+      </w:pPr>
+      <w:rPr>
+        <w:rFonts w:ascii="Wingdings 3" w:hAnsi="Wingdings 3" w:hint="default"/>
+      </w:rPr>
+    </w:lvl>
+    <w:lvl w:ilvl="6" w:tplc="0688D466" w:tentative="1">
+      <w:start w:val="1"/>
+      <w:numFmt w:val="bullet"/>
+      <w:lvlText w:val=""/>
+      <w:lvlJc w:val="left"/>
+      <w:pPr>
+        <w:tabs>
+          <w:tab w:val="num" w:pos="5040"/>
+        </w:tabs>
+        <w:ind w:left="5040" w:hanging="360"/>
+      </w:pPr>
+      <w:rPr>
+        <w:rFonts w:ascii="Wingdings 3" w:hAnsi="Wingdings 3" w:hint="default"/>
+      </w:rPr>
+    </w:lvl>
+    <w:lvl w:ilvl="7" w:tplc="CF94E53C" w:tentative="1">
+      <w:start w:val="1"/>
+      <w:numFmt w:val="bullet"/>
+      <w:lvlText w:val=""/>
+      <w:lvlJc w:val="left"/>
+      <w:pPr>
+        <w:tabs>
+          <w:tab w:val="num" w:pos="5760"/>
+        </w:tabs>
+        <w:ind w:left="5760" w:hanging="360"/>
+      </w:pPr>
+      <w:rPr>
+        <w:rFonts w:ascii="Wingdings 3" w:hAnsi="Wingdings 3" w:hint="default"/>
+      </w:rPr>
+    </w:lvl>
+    <w:lvl w:ilvl="8" w:tplc="C5108C14" w:tentative="1">
+      <w:start w:val="1"/>
+      <w:numFmt w:val="bullet"/>
+      <w:lvlText w:val=""/>
+      <w:lvlJc w:val="left"/>
+      <w:pPr>
+        <w:tabs>
+          <w:tab w:val="num" w:pos="6480"/>
+        </w:tabs>
+        <w:ind w:left="6480" w:hanging="360"/>
+      </w:pPr>
+      <w:rPr>
+        <w:rFonts w:ascii="Wingdings 3" w:hAnsi="Wingdings 3" w:hint="default"/>
+      </w:rPr>
+    </w:lvl>
+  </w:abstractNum>
+  <w:abstractNum w:abstractNumId="6" w15:restartNumberingAfterBreak="0">
+    <w:nsid w:val="6F222923"/>
+    <w:multiLevelType w:val="hybridMultilevel"/>
+    <w:tmpl w:val="9C0C21A8"/>
+    <w:lvl w:ilvl="0" w:tplc="75E67752">
+      <w:start w:val="1"/>
+      <w:numFmt w:val="bullet"/>
+      <w:lvlText w:val="•"/>
+      <w:lvlJc w:val="left"/>
+      <w:pPr>
+        <w:tabs>
+          <w:tab w:val="num" w:pos="720"/>
+        </w:tabs>
+        <w:ind w:left="720" w:hanging="360"/>
+      </w:pPr>
+      <w:rPr>
+        <w:rFonts w:ascii="Arial" w:hAnsi="Arial" w:hint="default"/>
+      </w:rPr>
+    </w:lvl>
+    <w:lvl w:ilvl="1" w:tplc="0FAEEA2E" w:tentative="1">
+      <w:start w:val="1"/>
+      <w:numFmt w:val="bullet"/>
+      <w:lvlText w:val="•"/>
+      <w:lvlJc w:val="left"/>
+      <w:pPr>
+        <w:tabs>
+          <w:tab w:val="num" w:pos="1440"/>
+        </w:tabs>
+        <w:ind w:left="1440" w:hanging="360"/>
+      </w:pPr>
+      <w:rPr>
+        <w:rFonts w:ascii="Arial" w:hAnsi="Arial" w:hint="default"/>
+      </w:rPr>
+    </w:lvl>
+    <w:lvl w:ilvl="2" w:tplc="AB0698E2" w:tentative="1">
+      <w:start w:val="1"/>
+      <w:numFmt w:val="bullet"/>
+      <w:lvlText w:val="•"/>
+      <w:lvlJc w:val="left"/>
+      <w:pPr>
+        <w:tabs>
+          <w:tab w:val="num" w:pos="2160"/>
+        </w:tabs>
+        <w:ind w:left="2160" w:hanging="360"/>
+      </w:pPr>
+      <w:rPr>
+        <w:rFonts w:ascii="Arial" w:hAnsi="Arial" w:hint="default"/>
+      </w:rPr>
+    </w:lvl>
+    <w:lvl w:ilvl="3" w:tplc="BC9097B4" w:tentative="1">
+      <w:start w:val="1"/>
+      <w:numFmt w:val="bullet"/>
+      <w:lvlText w:val="•"/>
+      <w:lvlJc w:val="left"/>
+      <w:pPr>
+        <w:tabs>
+          <w:tab w:val="num" w:pos="2880"/>
+        </w:tabs>
+        <w:ind w:left="2880" w:hanging="360"/>
+      </w:pPr>
+      <w:rPr>
+        <w:rFonts w:ascii="Arial" w:hAnsi="Arial" w:hint="default"/>
+      </w:rPr>
+    </w:lvl>
+    <w:lvl w:ilvl="4" w:tplc="48FECB38" w:tentative="1">
+      <w:start w:val="1"/>
+      <w:numFmt w:val="bullet"/>
+      <w:lvlText w:val="•"/>
+      <w:lvlJc w:val="left"/>
+      <w:pPr>
+        <w:tabs>
+          <w:tab w:val="num" w:pos="3600"/>
+        </w:tabs>
+        <w:ind w:left="3600" w:hanging="360"/>
+      </w:pPr>
+      <w:rPr>
+        <w:rFonts w:ascii="Arial" w:hAnsi="Arial" w:hint="default"/>
+      </w:rPr>
+    </w:lvl>
+    <w:lvl w:ilvl="5" w:tplc="DAD6D7B8" w:tentative="1">
+      <w:start w:val="1"/>
+      <w:numFmt w:val="bullet"/>
+      <w:lvlText w:val="•"/>
+      <w:lvlJc w:val="left"/>
+      <w:pPr>
+        <w:tabs>
+          <w:tab w:val="num" w:pos="4320"/>
+        </w:tabs>
+        <w:ind w:left="4320" w:hanging="360"/>
+      </w:pPr>
+      <w:rPr>
+        <w:rFonts w:ascii="Arial" w:hAnsi="Arial" w:hint="default"/>
+      </w:rPr>
+    </w:lvl>
+    <w:lvl w:ilvl="6" w:tplc="528AD99E" w:tentative="1">
+      <w:start w:val="1"/>
+      <w:numFmt w:val="bullet"/>
+      <w:lvlText w:val="•"/>
+      <w:lvlJc w:val="left"/>
+      <w:pPr>
+        <w:tabs>
+          <w:tab w:val="num" w:pos="5040"/>
+        </w:tabs>
+        <w:ind w:left="5040" w:hanging="360"/>
+      </w:pPr>
+      <w:rPr>
+        <w:rFonts w:ascii="Arial" w:hAnsi="Arial" w:hint="default"/>
+      </w:rPr>
+    </w:lvl>
+    <w:lvl w:ilvl="7" w:tplc="0130ECDC" w:tentative="1">
+      <w:start w:val="1"/>
+      <w:numFmt w:val="bullet"/>
+      <w:lvlText w:val="•"/>
+      <w:lvlJc w:val="left"/>
+      <w:pPr>
+        <w:tabs>
+          <w:tab w:val="num" w:pos="5760"/>
+        </w:tabs>
+        <w:ind w:left="5760" w:hanging="360"/>
+      </w:pPr>
+      <w:rPr>
+        <w:rFonts w:ascii="Arial" w:hAnsi="Arial" w:hint="default"/>
+      </w:rPr>
+    </w:lvl>
+    <w:lvl w:ilvl="8" w:tplc="6A34EBE6" w:tentative="1">
+      <w:start w:val="1"/>
+      <w:numFmt w:val="bullet"/>
+      <w:lvlText w:val="•"/>
+      <w:lvlJc w:val="left"/>
+      <w:pPr>
+        <w:tabs>
+          <w:tab w:val="num" w:pos="6480"/>
+        </w:tabs>
+        <w:ind w:left="6480" w:hanging="360"/>
+      </w:pPr>
+      <w:rPr>
+        <w:rFonts w:ascii="Arial" w:hAnsi="Arial" w:hint="default"/>
+      </w:rPr>
+    </w:lvl>
+  </w:abstractNum>
+  <w:abstractNum w:abstractNumId="7" w15:restartNumberingAfterBreak="0">
     <w:nsid w:val="7BCD29F8"/>
     <w:multiLevelType w:val="hybridMultilevel"/>
     <w:tmpl w:val="809EA3F4"/>
@@ -1591,6 +4144,27 @@
     </w:lvl>
   </w:abstractNum>
   <w:num w:numId="1">
+    <w:abstractNumId w:val="7"/>
+  </w:num>
+  <w:num w:numId="2">
+    <w:abstractNumId w:val="5"/>
+  </w:num>
+  <w:num w:numId="3">
+    <w:abstractNumId w:val="3"/>
+  </w:num>
+  <w:num w:numId="4">
+    <w:abstractNumId w:val="1"/>
+  </w:num>
+  <w:num w:numId="5">
+    <w:abstractNumId w:val="2"/>
+  </w:num>
+  <w:num w:numId="6">
+    <w:abstractNumId w:val="6"/>
+  </w:num>
+  <w:num w:numId="7">
+    <w:abstractNumId w:val="4"/>
+  </w:num>
+  <w:num w:numId="8">
     <w:abstractNumId w:val="0"/>
   </w:num>
 </w:numbering>
@@ -1998,7 +4572,6 @@
   <w:style w:type="character" w:default="1" w:styleId="DefaultParagraphFont">
     <w:name w:val="Default Paragraph Font"/>
     <w:uiPriority w:val="1"/>
-    <w:semiHidden/>
     <w:unhideWhenUsed/>
   </w:style>
   <w:style w:type="table" w:default="1" w:styleId="TableNormal">
@@ -14362,6 +16935,6099 @@
 </c:chartSpace>
 </file>
 
+<file path=word/charts/chart3.xml><?xml version="1.0" encoding="utf-8"?>
+<c:chartSpace xmlns:c="http://schemas.openxmlformats.org/drawingml/2006/chart" xmlns:a="http://schemas.openxmlformats.org/drawingml/2006/main" xmlns:r="http://schemas.openxmlformats.org/officeDocument/2006/relationships" xmlns:c16r2="http://schemas.microsoft.com/office/drawing/2015/06/chart">
+  <c:date1904 val="0"/>
+  <c:lang val="en-US"/>
+  <c:roundedCorners val="0"/>
+  <mc:AlternateContent xmlns:mc="http://schemas.openxmlformats.org/markup-compatibility/2006">
+    <mc:Choice xmlns:c14="http://schemas.microsoft.com/office/drawing/2007/8/2/chart" Requires="c14">
+      <c14:style val="102"/>
+    </mc:Choice>
+    <mc:Fallback>
+      <c:style val="2"/>
+    </mc:Fallback>
+  </mc:AlternateContent>
+  <c:chart>
+    <c:title>
+      <c:tx>
+        <c:rich>
+          <a:bodyPr rot="0" spcFirstLastPara="1" vertOverflow="ellipsis" vert="horz" wrap="square" anchor="ctr" anchorCtr="1"/>
+          <a:lstStyle/>
+          <a:p>
+            <a:pPr>
+              <a:defRPr sz="1600" b="1" i="0" u="none" strike="noStrike" kern="1200" spc="100" baseline="0">
+                <a:solidFill>
+                  <a:schemeClr val="lt1">
+                    <a:lumMod val="95000"/>
+                  </a:schemeClr>
+                </a:solidFill>
+                <a:effectLst>
+                  <a:outerShdw blurRad="50800" dist="38100" dir="5400000" algn="t" rotWithShape="0">
+                    <a:prstClr val="black">
+                      <a:alpha val="40000"/>
+                    </a:prstClr>
+                  </a:outerShdw>
+                </a:effectLst>
+                <a:latin typeface="+mn-lt"/>
+                <a:ea typeface="+mn-ea"/>
+                <a:cs typeface="+mn-cs"/>
+              </a:defRPr>
+            </a:pPr>
+            <a:r>
+              <a:rPr lang="en-IN"/>
+              <a:t>Torque vs RPM</a:t>
+            </a:r>
+          </a:p>
+        </c:rich>
+      </c:tx>
+      <c:overlay val="0"/>
+      <c:spPr>
+        <a:noFill/>
+        <a:ln>
+          <a:noFill/>
+        </a:ln>
+        <a:effectLst/>
+      </c:spPr>
+      <c:txPr>
+        <a:bodyPr rot="0" spcFirstLastPara="1" vertOverflow="ellipsis" vert="horz" wrap="square" anchor="ctr" anchorCtr="1"/>
+        <a:lstStyle/>
+        <a:p>
+          <a:pPr>
+            <a:defRPr sz="1600" b="1" i="0" u="none" strike="noStrike" kern="1200" spc="100" baseline="0">
+              <a:solidFill>
+                <a:schemeClr val="lt1">
+                  <a:lumMod val="95000"/>
+                </a:schemeClr>
+              </a:solidFill>
+              <a:effectLst>
+                <a:outerShdw blurRad="50800" dist="38100" dir="5400000" algn="t" rotWithShape="0">
+                  <a:prstClr val="black">
+                    <a:alpha val="40000"/>
+                  </a:prstClr>
+                </a:outerShdw>
+              </a:effectLst>
+              <a:latin typeface="+mn-lt"/>
+              <a:ea typeface="+mn-ea"/>
+              <a:cs typeface="+mn-cs"/>
+            </a:defRPr>
+          </a:pPr>
+          <a:endParaRPr lang="en-US"/>
+        </a:p>
+      </c:txPr>
+    </c:title>
+    <c:autoTitleDeleted val="0"/>
+    <c:plotArea>
+      <c:layout/>
+      <c:scatterChart>
+        <c:scatterStyle val="lineMarker"/>
+        <c:varyColors val="0"/>
+        <c:ser>
+          <c:idx val="0"/>
+          <c:order val="0"/>
+          <c:spPr>
+            <a:ln w="25400" cap="rnd">
+              <a:noFill/>
+              <a:round/>
+            </a:ln>
+            <a:effectLst>
+              <a:outerShdw blurRad="57150" dist="19050" dir="5400000" algn="ctr" rotWithShape="0">
+                <a:srgbClr val="000000">
+                  <a:alpha val="63000"/>
+                </a:srgbClr>
+              </a:outerShdw>
+            </a:effectLst>
+          </c:spPr>
+          <c:marker>
+            <c:symbol val="circle"/>
+            <c:size val="6"/>
+            <c:spPr>
+              <a:gradFill rotWithShape="1">
+                <a:gsLst>
+                  <a:gs pos="0">
+                    <a:schemeClr val="accent1">
+                      <a:satMod val="103000"/>
+                      <a:lumMod val="102000"/>
+                      <a:tint val="94000"/>
+                    </a:schemeClr>
+                  </a:gs>
+                  <a:gs pos="50000">
+                    <a:schemeClr val="accent1">
+                      <a:satMod val="110000"/>
+                      <a:lumMod val="100000"/>
+                      <a:shade val="100000"/>
+                    </a:schemeClr>
+                  </a:gs>
+                  <a:gs pos="100000">
+                    <a:schemeClr val="accent1">
+                      <a:lumMod val="99000"/>
+                      <a:satMod val="120000"/>
+                      <a:shade val="78000"/>
+                    </a:schemeClr>
+                  </a:gs>
+                </a:gsLst>
+                <a:lin ang="5400000" scaled="0"/>
+              </a:gradFill>
+              <a:ln w="9525" cap="rnd">
+                <a:solidFill>
+                  <a:schemeClr val="accent1"/>
+                </a:solidFill>
+                <a:round/>
+              </a:ln>
+              <a:effectLst>
+                <a:outerShdw blurRad="57150" dist="19050" dir="5400000" algn="ctr" rotWithShape="0">
+                  <a:srgbClr val="000000">
+                    <a:alpha val="63000"/>
+                  </a:srgbClr>
+                </a:outerShdw>
+              </a:effectLst>
+            </c:spPr>
+          </c:marker>
+          <c:xVal>
+            <c:numRef>
+              <c:f>Sheet1!$V$7:$V$961</c:f>
+              <c:numCache>
+                <c:formatCode>General</c:formatCode>
+                <c:ptCount val="955"/>
+                <c:pt idx="0">
+                  <c:v>0</c:v>
+                </c:pt>
+                <c:pt idx="1">
+                  <c:v>12.148136346152986</c:v>
+                </c:pt>
+                <c:pt idx="2">
+                  <c:v>10.077347795512443</c:v>
+                </c:pt>
+                <c:pt idx="3">
+                  <c:v>10.893071170969865</c:v>
+                </c:pt>
+                <c:pt idx="4">
+                  <c:v>43.343398540498647</c:v>
+                </c:pt>
+                <c:pt idx="5">
+                  <c:v>78.71897494519682</c:v>
+                </c:pt>
+                <c:pt idx="6">
+                  <c:v>117.45473244812202</c:v>
+                </c:pt>
+                <c:pt idx="7">
+                  <c:v>157.16353998308765</c:v>
+                </c:pt>
+                <c:pt idx="8">
+                  <c:v>193.32771255031324</c:v>
+                </c:pt>
+                <c:pt idx="9">
+                  <c:v>228.2457597051654</c:v>
+                </c:pt>
+                <c:pt idx="10">
+                  <c:v>260.1446802387141</c:v>
+                </c:pt>
+                <c:pt idx="11">
+                  <c:v>284.49956475842276</c:v>
+                </c:pt>
+                <c:pt idx="12">
+                  <c:v>301.9846471125017</c:v>
+                </c:pt>
+                <c:pt idx="13">
+                  <c:v>312.24232466860445</c:v>
+                </c:pt>
+                <c:pt idx="14">
+                  <c:v>310.80086230181138</c:v>
+                </c:pt>
+                <c:pt idx="15">
+                  <c:v>297.81883730411738</c:v>
+                </c:pt>
+                <c:pt idx="16">
+                  <c:v>280.68997841605892</c:v>
+                </c:pt>
+                <c:pt idx="17">
+                  <c:v>267.23265485977765</c:v>
+                </c:pt>
+                <c:pt idx="18">
+                  <c:v>262.229593891609</c:v>
+                </c:pt>
+                <c:pt idx="19">
+                  <c:v>266.12343387872949</c:v>
+                </c:pt>
+                <c:pt idx="20">
+                  <c:v>276.31719101905207</c:v>
+                </c:pt>
+                <c:pt idx="21">
+                  <c:v>289.7854808168965</c:v>
+                </c:pt>
+                <c:pt idx="22">
+                  <c:v>304.50124383480335</c:v>
+                </c:pt>
+                <c:pt idx="23">
+                  <c:v>317.23971285899989</c:v>
+                </c:pt>
+                <c:pt idx="24">
+                  <c:v>323.82633725416963</c:v>
+                </c:pt>
+                <c:pt idx="25">
+                  <c:v>323.20941801212433</c:v>
+                </c:pt>
+                <c:pt idx="26">
+                  <c:v>318.455927189097</c:v>
+                </c:pt>
+                <c:pt idx="27">
+                  <c:v>312.80512971423457</c:v>
+                </c:pt>
+                <c:pt idx="28">
+                  <c:v>302.70334219652318</c:v>
+                </c:pt>
+                <c:pt idx="29">
+                  <c:v>284.35283611908619</c:v>
+                </c:pt>
+                <c:pt idx="30">
+                  <c:v>265.33815167451962</c:v>
+                </c:pt>
+                <c:pt idx="31">
+                  <c:v>257.27875706757135</c:v>
+                </c:pt>
+                <c:pt idx="32">
+                  <c:v>262.77855456432331</c:v>
+                </c:pt>
+                <c:pt idx="33">
+                  <c:v>277.0998455963562</c:v>
+                </c:pt>
+                <c:pt idx="34">
+                  <c:v>294.70059562799361</c:v>
+                </c:pt>
+                <c:pt idx="35">
+                  <c:v>311.46036250486839</c:v>
+                </c:pt>
+                <c:pt idx="36">
+                  <c:v>325.55796200778582</c:v>
+                </c:pt>
+                <c:pt idx="37">
+                  <c:v>336.61115127881777</c:v>
+                </c:pt>
+                <c:pt idx="38">
+                  <c:v>342.28799372869383</c:v>
+                </c:pt>
+                <c:pt idx="39">
+                  <c:v>339.91503592650696</c:v>
+                </c:pt>
+                <c:pt idx="40">
+                  <c:v>333.42256913566081</c:v>
+                </c:pt>
+                <c:pt idx="41">
+                  <c:v>330.15518721185913</c:v>
+                </c:pt>
+                <c:pt idx="42">
+                  <c:v>334.0934295234797</c:v>
+                </c:pt>
+                <c:pt idx="43">
+                  <c:v>345.09100524883547</c:v>
+                </c:pt>
+                <c:pt idx="44">
+                  <c:v>360.2191123196119</c:v>
+                </c:pt>
+                <c:pt idx="45">
+                  <c:v>376.39876043093039</c:v>
+                </c:pt>
+                <c:pt idx="46">
+                  <c:v>392.31834284539087</c:v>
+                </c:pt>
+                <c:pt idx="47">
+                  <c:v>407.82233516991244</c:v>
+                </c:pt>
+                <c:pt idx="48">
+                  <c:v>421.51149801779962</c:v>
+                </c:pt>
+                <c:pt idx="49">
+                  <c:v>432.64944938433484</c:v>
+                </c:pt>
+                <c:pt idx="50">
+                  <c:v>442.8622806680965</c:v>
+                </c:pt>
+                <c:pt idx="51">
+                  <c:v>452.61455415028394</c:v>
+                </c:pt>
+                <c:pt idx="52">
+                  <c:v>460.71293327480464</c:v>
+                </c:pt>
+                <c:pt idx="53">
+                  <c:v>466.83916179074447</c:v>
+                </c:pt>
+                <c:pt idx="54">
+                  <c:v>471.58534620605451</c:v>
+                </c:pt>
+                <c:pt idx="55">
+                  <c:v>475.17737939170928</c:v>
+                </c:pt>
+                <c:pt idx="56">
+                  <c:v>477.53686019770362</c:v>
+                </c:pt>
+                <c:pt idx="57">
+                  <c:v>479.2949445553819</c:v>
+                </c:pt>
+                <c:pt idx="58">
+                  <c:v>481.32891268268742</c:v>
+                </c:pt>
+                <c:pt idx="59">
+                  <c:v>482.53204527524889</c:v>
+                </c:pt>
+                <c:pt idx="60">
+                  <c:v>480.88330050065002</c:v>
+                </c:pt>
+                <c:pt idx="61">
+                  <c:v>477.16882568817891</c:v>
+                </c:pt>
+                <c:pt idx="62">
+                  <c:v>474.08671855616552</c:v>
+                </c:pt>
+                <c:pt idx="63">
+                  <c:v>473.31616915003212</c:v>
+                </c:pt>
+                <c:pt idx="64">
+                  <c:v>475.51227678418223</c:v>
+                </c:pt>
+                <c:pt idx="65">
+                  <c:v>480.90014749513989</c:v>
+                </c:pt>
+                <c:pt idx="66">
+                  <c:v>488.55860165963406</c:v>
+                </c:pt>
+                <c:pt idx="67">
+                  <c:v>496.04437026813611</c:v>
+                </c:pt>
+                <c:pt idx="68">
+                  <c:v>500.92685244697526</c:v>
+                </c:pt>
+                <c:pt idx="69">
+                  <c:v>502.63445911022768</c:v>
+                </c:pt>
+                <c:pt idx="70">
+                  <c:v>503.21416917750776</c:v>
+                </c:pt>
+                <c:pt idx="71">
+                  <c:v>504.18085243151819</c:v>
+                </c:pt>
+                <c:pt idx="72">
+                  <c:v>504.76891900496253</c:v>
+                </c:pt>
+                <c:pt idx="73">
+                  <c:v>504.87104496314453</c:v>
+                </c:pt>
+                <c:pt idx="74">
+                  <c:v>505.07355818431012</c:v>
+                </c:pt>
+                <c:pt idx="75">
+                  <c:v>505.36091978405796</c:v>
+                </c:pt>
+                <c:pt idx="76">
+                  <c:v>505.34809053135683</c:v>
+                </c:pt>
+                <c:pt idx="77">
+                  <c:v>505.23870544574601</c:v>
+                </c:pt>
+                <c:pt idx="78">
+                  <c:v>505.65541829884046</c:v>
+                </c:pt>
+                <c:pt idx="79">
+                  <c:v>506.47182529419467</c:v>
+                </c:pt>
+                <c:pt idx="80">
+                  <c:v>507.57747522737532</c:v>
+                </c:pt>
+                <c:pt idx="81">
+                  <c:v>508.52100917054133</c:v>
+                </c:pt>
+                <c:pt idx="82">
+                  <c:v>507.96565211669468</c:v>
+                </c:pt>
+                <c:pt idx="83">
+                  <c:v>506.26732665511901</c:v>
+                </c:pt>
+                <c:pt idx="84">
+                  <c:v>504.59444276136406</c:v>
+                </c:pt>
+                <c:pt idx="85">
+                  <c:v>502.72476615399194</c:v>
+                </c:pt>
+                <c:pt idx="86">
+                  <c:v>500.36110634661401</c:v>
+                </c:pt>
+                <c:pt idx="87">
+                  <c:v>497.59638355530774</c:v>
+                </c:pt>
+                <c:pt idx="88">
+                  <c:v>494.61918393318928</c:v>
+                </c:pt>
+                <c:pt idx="89">
+                  <c:v>491.91883427459425</c:v>
+                </c:pt>
+                <c:pt idx="90">
+                  <c:v>490.14767503525218</c:v>
+                </c:pt>
+                <c:pt idx="91">
+                  <c:v>489.58983088745777</c:v>
+                </c:pt>
+                <c:pt idx="92">
+                  <c:v>490.2117216200096</c:v>
+                </c:pt>
+                <c:pt idx="93">
+                  <c:v>491.80006603167112</c:v>
+                </c:pt>
+                <c:pt idx="94">
+                  <c:v>493.9927136957092</c:v>
+                </c:pt>
+                <c:pt idx="95">
+                  <c:v>496.43289353327924</c:v>
+                </c:pt>
+                <c:pt idx="96">
+                  <c:v>498.99126308191046</c:v>
+                </c:pt>
+                <c:pt idx="97">
+                  <c:v>501.74993398029153</c:v>
+                </c:pt>
+                <c:pt idx="98">
+                  <c:v>505.43096798400819</c:v>
+                </c:pt>
+                <c:pt idx="99">
+                  <c:v>510.13201871653678</c:v>
+                </c:pt>
+                <c:pt idx="100">
+                  <c:v>514.58504817221274</c:v>
+                </c:pt>
+                <c:pt idx="101">
+                  <c:v>518.58901238491558</c:v>
+                </c:pt>
+                <c:pt idx="102">
+                  <c:v>522.33860265425744</c:v>
+                </c:pt>
+                <c:pt idx="103">
+                  <c:v>525.65625237252107</c:v>
+                </c:pt>
+                <c:pt idx="104">
+                  <c:v>528.90884953455588</c:v>
+                </c:pt>
+                <c:pt idx="105">
+                  <c:v>532.802796071388</c:v>
+                </c:pt>
+                <c:pt idx="106">
+                  <c:v>537.58084092763909</c:v>
+                </c:pt>
+                <c:pt idx="107">
+                  <c:v>542.59199729898808</c:v>
+                </c:pt>
+                <c:pt idx="108">
+                  <c:v>547.44249063986683</c:v>
+                </c:pt>
+                <c:pt idx="109">
+                  <c:v>552.06370087299138</c:v>
+                </c:pt>
+                <c:pt idx="110">
+                  <c:v>555.8777960631827</c:v>
+                </c:pt>
+                <c:pt idx="111">
+                  <c:v>557.89042073034227</c:v>
+                </c:pt>
+                <c:pt idx="112">
+                  <c:v>555.55214775323554</c:v>
+                </c:pt>
+                <c:pt idx="113">
+                  <c:v>546.1462840716689</c:v>
+                </c:pt>
+                <c:pt idx="114">
+                  <c:v>531.74222193144749</c:v>
+                </c:pt>
+                <c:pt idx="115">
+                  <c:v>517.68829741045147</c:v>
+                </c:pt>
+                <c:pt idx="116">
+                  <c:v>507.04820162398221</c:v>
+                </c:pt>
+                <c:pt idx="117">
+                  <c:v>499.72488629290189</c:v>
+                </c:pt>
+                <c:pt idx="118">
+                  <c:v>494.60560482671048</c:v>
+                </c:pt>
+                <c:pt idx="119">
+                  <c:v>490.80270108605646</c:v>
+                </c:pt>
+                <c:pt idx="120">
+                  <c:v>487.3348532248861</c:v>
+                </c:pt>
+                <c:pt idx="121">
+                  <c:v>484.52539697921645</c:v>
+                </c:pt>
+                <c:pt idx="122">
+                  <c:v>483.72773034819528</c:v>
+                </c:pt>
+                <c:pt idx="123">
+                  <c:v>485.49277306369657</c:v>
+                </c:pt>
+                <c:pt idx="124">
+                  <c:v>488.79097796391318</c:v>
+                </c:pt>
+                <c:pt idx="125">
+                  <c:v>490.79859972993995</c:v>
+                </c:pt>
+                <c:pt idx="126">
+                  <c:v>491.29208738635811</c:v>
+                </c:pt>
+                <c:pt idx="127">
+                  <c:v>492.76469037231811</c:v>
+                </c:pt>
+                <c:pt idx="128">
+                  <c:v>495.5775319410468</c:v>
+                </c:pt>
+                <c:pt idx="129">
+                  <c:v>497.61246661530834</c:v>
+                </c:pt>
+                <c:pt idx="130">
+                  <c:v>497.52099345309063</c:v>
+                </c:pt>
+                <c:pt idx="131">
+                  <c:v>496.49531803227529</c:v>
+                </c:pt>
+                <c:pt idx="132">
+                  <c:v>496.33298148132104</c:v>
+                </c:pt>
+                <c:pt idx="133">
+                  <c:v>497.51089554980615</c:v>
+                </c:pt>
+                <c:pt idx="134">
+                  <c:v>499.14602817250972</c:v>
+                </c:pt>
+                <c:pt idx="135">
+                  <c:v>499.86417031832906</c:v>
+                </c:pt>
+                <c:pt idx="136">
+                  <c:v>500.38312963231721</c:v>
+                </c:pt>
+                <c:pt idx="137">
+                  <c:v>502.78151238729816</c:v>
+                </c:pt>
+                <c:pt idx="138">
+                  <c:v>506.54274660139265</c:v>
+                </c:pt>
+                <c:pt idx="139">
+                  <c:v>509.80689816370142</c:v>
+                </c:pt>
+                <c:pt idx="140">
+                  <c:v>509.18574557237639</c:v>
+                </c:pt>
+                <c:pt idx="141">
+                  <c:v>500.59073864285705</c:v>
+                </c:pt>
+                <c:pt idx="142">
+                  <c:v>485.38987081140078</c:v>
+                </c:pt>
+                <c:pt idx="143">
+                  <c:v>469.63079649040361</c:v>
+                </c:pt>
+                <c:pt idx="144">
+                  <c:v>458.11831122341994</c:v>
+                </c:pt>
+                <c:pt idx="145">
+                  <c:v>451.69855723211197</c:v>
+                </c:pt>
+                <c:pt idx="146">
+                  <c:v>447.9377228976673</c:v>
+                </c:pt>
+                <c:pt idx="147">
+                  <c:v>444.25350057029124</c:v>
+                </c:pt>
+                <c:pt idx="148">
+                  <c:v>438.34747712074443</c:v>
+                </c:pt>
+                <c:pt idx="149">
+                  <c:v>426.35200432931481</c:v>
+                </c:pt>
+                <c:pt idx="150">
+                  <c:v>408.82449668011679</c:v>
+                </c:pt>
+                <c:pt idx="151">
+                  <c:v>392.67475849568063</c:v>
+                </c:pt>
+                <c:pt idx="152">
+                  <c:v>380.95872926411874</c:v>
+                </c:pt>
+                <c:pt idx="153">
+                  <c:v>370.12039318926554</c:v>
+                </c:pt>
+                <c:pt idx="154">
+                  <c:v>354.73457936386473</c:v>
+                </c:pt>
+                <c:pt idx="155">
+                  <c:v>333.65054855592939</c:v>
+                </c:pt>
+                <c:pt idx="156">
+                  <c:v>311.87692904866083</c:v>
+                </c:pt>
+                <c:pt idx="157">
+                  <c:v>293.83488004569836</c:v>
+                </c:pt>
+                <c:pt idx="158">
+                  <c:v>273.87172414130282</c:v>
+                </c:pt>
+                <c:pt idx="159">
+                  <c:v>240.63700254013813</c:v>
+                </c:pt>
+                <c:pt idx="160">
+                  <c:v>197.34347335791634</c:v>
+                </c:pt>
+                <c:pt idx="161">
+                  <c:v>158.20895399222437</c:v>
+                </c:pt>
+                <c:pt idx="162">
+                  <c:v>138.66174631756689</c:v>
+                </c:pt>
+                <c:pt idx="163">
+                  <c:v>152.82692066162323</c:v>
+                </c:pt>
+                <c:pt idx="164">
+                  <c:v>194.10579172759086</c:v>
+                </c:pt>
+                <c:pt idx="165">
+                  <c:v>239.94608421538229</c:v>
+                </c:pt>
+                <c:pt idx="166">
+                  <c:v>277.43944487859505</c:v>
+                </c:pt>
+                <c:pt idx="167">
+                  <c:v>306.35927134142958</c:v>
+                </c:pt>
+                <c:pt idx="168">
+                  <c:v>331.13693382319354</c:v>
+                </c:pt>
+                <c:pt idx="169">
+                  <c:v>352.70675512251813</c:v>
+                </c:pt>
+                <c:pt idx="170">
+                  <c:v>367.48843820651405</c:v>
+                </c:pt>
+                <c:pt idx="171">
+                  <c:v>374.98851320938866</c:v>
+                </c:pt>
+                <c:pt idx="172">
+                  <c:v>378.08121064465223</c:v>
+                </c:pt>
+                <c:pt idx="173">
+                  <c:v>377.62812896544142</c:v>
+                </c:pt>
+                <c:pt idx="174">
+                  <c:v>375.52526975309246</c:v>
+                </c:pt>
+                <c:pt idx="175">
+                  <c:v>381.60057682524575</c:v>
+                </c:pt>
+                <c:pt idx="176">
+                  <c:v>401.58771853154877</c:v>
+                </c:pt>
+                <c:pt idx="177">
+                  <c:v>427.57807693384814</c:v>
+                </c:pt>
+                <c:pt idx="178">
+                  <c:v>448.40192055232984</c:v>
+                </c:pt>
+                <c:pt idx="179">
+                  <c:v>458.05899535627088</c:v>
+                </c:pt>
+                <c:pt idx="180">
+                  <c:v>459.41882064663605</c:v>
+                </c:pt>
+                <c:pt idx="181">
+                  <c:v>459.30023699497883</c:v>
+                </c:pt>
+                <c:pt idx="182">
+                  <c:v>461.2566867989641</c:v>
+                </c:pt>
+                <c:pt idx="183">
+                  <c:v>464.28682984325098</c:v>
+                </c:pt>
+                <c:pt idx="184">
+                  <c:v>466.8003684448725</c:v>
+                </c:pt>
+                <c:pt idx="185">
+                  <c:v>468.04262389382285</c:v>
+                </c:pt>
+                <c:pt idx="186">
+                  <c:v>467.46798955818673</c:v>
+                </c:pt>
+                <c:pt idx="187">
+                  <c:v>466.67234823913958</c:v>
+                </c:pt>
+                <c:pt idx="188">
+                  <c:v>465.46691595767709</c:v>
+                </c:pt>
+                <c:pt idx="189">
+                  <c:v>463.90866252978225</c:v>
+                </c:pt>
+                <c:pt idx="190">
+                  <c:v>463.78595659630423</c:v>
+                </c:pt>
+                <c:pt idx="191">
+                  <c:v>467.07793196082935</c:v>
+                </c:pt>
+                <c:pt idx="192">
+                  <c:v>472.59775856105284</c:v>
+                </c:pt>
+                <c:pt idx="193">
+                  <c:v>473.81914353646761</c:v>
+                </c:pt>
+                <c:pt idx="194">
+                  <c:v>469.21030988082435</c:v>
+                </c:pt>
+                <c:pt idx="195">
+                  <c:v>463.03730900965866</c:v>
+                </c:pt>
+                <c:pt idx="196">
+                  <c:v>458.62950894655478</c:v>
+                </c:pt>
+                <c:pt idx="197">
+                  <c:v>456.79466937949178</c:v>
+                </c:pt>
+                <c:pt idx="198">
+                  <c:v>455.71197849326893</c:v>
+                </c:pt>
+                <c:pt idx="199">
+                  <c:v>453.83673183787948</c:v>
+                </c:pt>
+                <c:pt idx="200">
+                  <c:v>451.3988257311625</c:v>
+                </c:pt>
+                <c:pt idx="201">
+                  <c:v>449.89762469796278</c:v>
+                </c:pt>
+                <c:pt idx="202">
+                  <c:v>451.95807602229758</c:v>
+                </c:pt>
+                <c:pt idx="203">
+                  <c:v>457.06413655029598</c:v>
+                </c:pt>
+                <c:pt idx="204">
+                  <c:v>462.56682042484164</c:v>
+                </c:pt>
+                <c:pt idx="205">
+                  <c:v>468.86018608116819</c:v>
+                </c:pt>
+                <c:pt idx="206">
+                  <c:v>474.44160538945385</c:v>
+                </c:pt>
+                <c:pt idx="207">
+                  <c:v>476.01098858669684</c:v>
+                </c:pt>
+                <c:pt idx="208">
+                  <c:v>474.36399511802023</c:v>
+                </c:pt>
+                <c:pt idx="209">
+                  <c:v>472.9796808788368</c:v>
+                </c:pt>
+                <c:pt idx="210">
+                  <c:v>473.95661879526591</c:v>
+                </c:pt>
+                <c:pt idx="211">
+                  <c:v>476.66079501585102</c:v>
+                </c:pt>
+                <c:pt idx="212">
+                  <c:v>480.32913973138824</c:v>
+                </c:pt>
+                <c:pt idx="213">
+                  <c:v>485.46052804517979</c:v>
+                </c:pt>
+                <c:pt idx="214">
+                  <c:v>491.86792050910844</c:v>
+                </c:pt>
+                <c:pt idx="215">
+                  <c:v>497.78987690806645</c:v>
+                </c:pt>
+                <c:pt idx="216">
+                  <c:v>503.43391261364604</c:v>
+                </c:pt>
+                <c:pt idx="217">
+                  <c:v>509.74849911876362</c:v>
+                </c:pt>
+                <c:pt idx="218">
+                  <c:v>515.01947872986955</c:v>
+                </c:pt>
+                <c:pt idx="219">
+                  <c:v>518.56727616232479</c:v>
+                </c:pt>
+                <c:pt idx="220">
+                  <c:v>519.76792714856811</c:v>
+                </c:pt>
+                <c:pt idx="221">
+                  <c:v>516.11069747703368</c:v>
+                </c:pt>
+                <c:pt idx="222">
+                  <c:v>508.35476156851598</c:v>
+                </c:pt>
+                <c:pt idx="223">
+                  <c:v>497.4067857614595</c:v>
+                </c:pt>
+                <c:pt idx="224">
+                  <c:v>482.62444700500731</c:v>
+                </c:pt>
+                <c:pt idx="225">
+                  <c:v>470.01444814234321</c:v>
+                </c:pt>
+                <c:pt idx="226">
+                  <c:v>464.63988322404856</c:v>
+                </c:pt>
+                <c:pt idx="227">
+                  <c:v>465.45109381606153</c:v>
+                </c:pt>
+                <c:pt idx="228">
+                  <c:v>471.22955028093293</c:v>
+                </c:pt>
+                <c:pt idx="229">
+                  <c:v>480.10192629149793</c:v>
+                </c:pt>
+                <c:pt idx="230">
+                  <c:v>492.65873365656631</c:v>
+                </c:pt>
+                <c:pt idx="231">
+                  <c:v>508.69549106691397</c:v>
+                </c:pt>
+                <c:pt idx="232">
+                  <c:v>523.95913022306445</c:v>
+                </c:pt>
+                <c:pt idx="233">
+                  <c:v>534.87467218754534</c:v>
+                </c:pt>
+                <c:pt idx="234">
+                  <c:v>539.60092675720637</c:v>
+                </c:pt>
+                <c:pt idx="235">
+                  <c:v>544.07292207494413</c:v>
+                </c:pt>
+                <c:pt idx="236">
+                  <c:v>550.90347799377446</c:v>
+                </c:pt>
+                <c:pt idx="237">
+                  <c:v>558.10932585760054</c:v>
+                </c:pt>
+                <c:pt idx="238">
+                  <c:v>573.88335557813389</c:v>
+                </c:pt>
+                <c:pt idx="239">
+                  <c:v>596.48341593118073</c:v>
+                </c:pt>
+                <c:pt idx="240">
+                  <c:v>613.93073860492564</c:v>
+                </c:pt>
+                <c:pt idx="241">
+                  <c:v>625.40814936135632</c:v>
+                </c:pt>
+                <c:pt idx="242">
+                  <c:v>632.95506722261518</c:v>
+                </c:pt>
+                <c:pt idx="243">
+                  <c:v>632.9144243402593</c:v>
+                </c:pt>
+                <c:pt idx="244">
+                  <c:v>626.36481553952774</c:v>
+                </c:pt>
+                <c:pt idx="245">
+                  <c:v>618.12316935287333</c:v>
+                </c:pt>
+                <c:pt idx="246">
+                  <c:v>609.77897401428686</c:v>
+                </c:pt>
+                <c:pt idx="247">
+                  <c:v>600.14472569181225</c:v>
+                </c:pt>
+                <c:pt idx="248">
+                  <c:v>588.12778122200405</c:v>
+                </c:pt>
+                <c:pt idx="249">
+                  <c:v>576.52912759575531</c:v>
+                </c:pt>
+                <c:pt idx="250">
+                  <c:v>567.01734791207195</c:v>
+                </c:pt>
+                <c:pt idx="251">
+                  <c:v>560.80172191764814</c:v>
+                </c:pt>
+                <c:pt idx="252">
+                  <c:v>558.97920957764904</c:v>
+                </c:pt>
+                <c:pt idx="253">
+                  <c:v>558.94312598231443</c:v>
+                </c:pt>
+                <c:pt idx="254">
+                  <c:v>558.65086026399888</c:v>
+                </c:pt>
+                <c:pt idx="255">
+                  <c:v>557.79306219573675</c:v>
+                </c:pt>
+                <c:pt idx="256">
+                  <c:v>556.57477392290821</c:v>
+                </c:pt>
+                <c:pt idx="257">
+                  <c:v>556.13419467550136</c:v>
+                </c:pt>
+                <c:pt idx="258">
+                  <c:v>557.27537670927416</c:v>
+                </c:pt>
+                <c:pt idx="259">
+                  <c:v>560.08675213701224</c:v>
+                </c:pt>
+                <c:pt idx="260">
+                  <c:v>564.59168992209277</c:v>
+                </c:pt>
+                <c:pt idx="261">
+                  <c:v>570.99578299992811</c:v>
+                </c:pt>
+                <c:pt idx="262">
+                  <c:v>579.22778314891627</c:v>
+                </c:pt>
+                <c:pt idx="263">
+                  <c:v>588.29021498901841</c:v>
+                </c:pt>
+                <c:pt idx="264">
+                  <c:v>597.13883592528759</c:v>
+                </c:pt>
+                <c:pt idx="265">
+                  <c:v>605.25277157379105</c:v>
+                </c:pt>
+                <c:pt idx="266">
+                  <c:v>612.62018656843418</c:v>
+                </c:pt>
+                <c:pt idx="267">
+                  <c:v>619.6601577662384</c:v>
+                </c:pt>
+                <c:pt idx="268">
+                  <c:v>625.73159884198128</c:v>
+                </c:pt>
+                <c:pt idx="269">
+                  <c:v>628.97524182804284</c:v>
+                </c:pt>
+                <c:pt idx="270">
+                  <c:v>628.28872644533487</c:v>
+                </c:pt>
+                <c:pt idx="271">
+                  <c:v>624.71221802618516</c:v>
+                </c:pt>
+                <c:pt idx="272">
+                  <c:v>620.32285140746001</c:v>
+                </c:pt>
+                <c:pt idx="273">
+                  <c:v>616.819155007993</c:v>
+                </c:pt>
+                <c:pt idx="274">
+                  <c:v>614.46737384426831</c:v>
+                </c:pt>
+                <c:pt idx="275">
+                  <c:v>612.60367268618393</c:v>
+                </c:pt>
+                <c:pt idx="276">
+                  <c:v>611.4546102941556</c:v>
+                </c:pt>
+                <c:pt idx="277">
+                  <c:v>610.73169412057553</c:v>
+                </c:pt>
+                <c:pt idx="278">
+                  <c:v>609.05843779123029</c:v>
+                </c:pt>
+                <c:pt idx="279">
+                  <c:v>605.27281723619035</c:v>
+                </c:pt>
+                <c:pt idx="280">
+                  <c:v>599.64030136767599</c:v>
+                </c:pt>
+                <c:pt idx="281">
+                  <c:v>593.87388222610582</c:v>
+                </c:pt>
+                <c:pt idx="282">
+                  <c:v>588.51121111597092</c:v>
+                </c:pt>
+                <c:pt idx="283">
+                  <c:v>582.97077462165305</c:v>
+                </c:pt>
+                <c:pt idx="284">
+                  <c:v>577.60046372868067</c:v>
+                </c:pt>
+                <c:pt idx="285">
+                  <c:v>573.22400149218151</c:v>
+                </c:pt>
+                <c:pt idx="286">
+                  <c:v>570.5013958719353</c:v>
+                </c:pt>
+                <c:pt idx="287">
+                  <c:v>569.43643688016152</c:v>
+                </c:pt>
+                <c:pt idx="288">
+                  <c:v>568.87162285283603</c:v>
+                </c:pt>
+                <c:pt idx="289">
+                  <c:v>568.69823114534267</c:v>
+                </c:pt>
+                <c:pt idx="290">
+                  <c:v>570.3512745391256</c:v>
+                </c:pt>
+                <c:pt idx="291">
+                  <c:v>573.89789594251624</c:v>
+                </c:pt>
+                <c:pt idx="292">
+                  <c:v>577.80903147894696</c:v>
+                </c:pt>
+                <c:pt idx="293">
+                  <c:v>582.07530606844011</c:v>
+                </c:pt>
+                <c:pt idx="294">
+                  <c:v>587.54562238403116</c:v>
+                </c:pt>
+                <c:pt idx="295">
+                  <c:v>592.61984367011496</c:v>
+                </c:pt>
+                <c:pt idx="296">
+                  <c:v>595.84044248155692</c:v>
+                </c:pt>
+                <c:pt idx="297">
+                  <c:v>597.96862030425416</c:v>
+                </c:pt>
+                <c:pt idx="298">
+                  <c:v>599.60344619826822</c:v>
+                </c:pt>
+                <c:pt idx="299">
+                  <c:v>600.76509349956712</c:v>
+                </c:pt>
+                <c:pt idx="300">
+                  <c:v>602.41435517020818</c:v>
+                </c:pt>
+                <c:pt idx="301">
+                  <c:v>604.52616885196198</c:v>
+                </c:pt>
+                <c:pt idx="302">
+                  <c:v>605.02114882420551</c:v>
+                </c:pt>
+                <c:pt idx="303">
+                  <c:v>603.32060237794099</c:v>
+                </c:pt>
+                <c:pt idx="304">
+                  <c:v>598.75871164176897</c:v>
+                </c:pt>
+                <c:pt idx="305">
+                  <c:v>590.75014053958876</c:v>
+                </c:pt>
+                <c:pt idx="306">
+                  <c:v>583.84401037845157</c:v>
+                </c:pt>
+                <c:pt idx="307">
+                  <c:v>580.97506659174655</c:v>
+                </c:pt>
+                <c:pt idx="308">
+                  <c:v>580.89231729921073</c:v>
+                </c:pt>
+                <c:pt idx="309">
+                  <c:v>583.69755244689713</c:v>
+                </c:pt>
+                <c:pt idx="310">
+                  <c:v>587.48559110282827</c:v>
+                </c:pt>
+                <c:pt idx="311">
+                  <c:v>590.68267347604672</c:v>
+                </c:pt>
+                <c:pt idx="312">
+                  <c:v>594.53975335883922</c:v>
+                </c:pt>
+                <c:pt idx="313">
+                  <c:v>600.1587814956049</c:v>
+                </c:pt>
+                <c:pt idx="314">
+                  <c:v>607.86448743432766</c:v>
+                </c:pt>
+                <c:pt idx="315">
+                  <c:v>614.94773317686099</c:v>
+                </c:pt>
+                <c:pt idx="316">
+                  <c:v>619.88909121279266</c:v>
+                </c:pt>
+                <c:pt idx="317">
+                  <c:v>624.92078905082099</c:v>
+                </c:pt>
+                <c:pt idx="318">
+                  <c:v>630.75172280459105</c:v>
+                </c:pt>
+                <c:pt idx="319">
+                  <c:v>635.38905286402883</c:v>
+                </c:pt>
+                <c:pt idx="320">
+                  <c:v>637.13094631712875</c:v>
+                </c:pt>
+                <c:pt idx="321">
+                  <c:v>637.37346187811681</c:v>
+                </c:pt>
+                <c:pt idx="322">
+                  <c:v>638.33078858836097</c:v>
+                </c:pt>
+                <c:pt idx="323">
+                  <c:v>639.56741632704245</c:v>
+                </c:pt>
+                <c:pt idx="324">
+                  <c:v>640.57117043230846</c:v>
+                </c:pt>
+                <c:pt idx="325">
+                  <c:v>642.93604647296672</c:v>
+                </c:pt>
+                <c:pt idx="326">
+                  <c:v>643.25834597004905</c:v>
+                </c:pt>
+                <c:pt idx="327">
+                  <c:v>636.0422575967209</c:v>
+                </c:pt>
+                <c:pt idx="328">
+                  <c:v>622.75216459740341</c:v>
+                </c:pt>
+                <c:pt idx="329">
+                  <c:v>607.94924768924193</c:v>
+                </c:pt>
+                <c:pt idx="330">
+                  <c:v>595.54398256852244</c:v>
+                </c:pt>
+                <c:pt idx="331">
+                  <c:v>585.81382044604902</c:v>
+                </c:pt>
+                <c:pt idx="332">
+                  <c:v>578.06703714166304</c:v>
+                </c:pt>
+                <c:pt idx="333">
+                  <c:v>573.27576640503639</c:v>
+                </c:pt>
+                <c:pt idx="334">
+                  <c:v>571.38318594178645</c:v>
+                </c:pt>
+                <c:pt idx="335">
+                  <c:v>571.32692550365778</c:v>
+                </c:pt>
+                <c:pt idx="336">
+                  <c:v>573.02469948024191</c:v>
+                </c:pt>
+                <c:pt idx="337">
+                  <c:v>577.22041921007997</c:v>
+                </c:pt>
+                <c:pt idx="338">
+                  <c:v>582.71250503298916</c:v>
+                </c:pt>
+                <c:pt idx="339">
+                  <c:v>588.29668435999383</c:v>
+                </c:pt>
+                <c:pt idx="340">
+                  <c:v>593.751287528538</c:v>
+                </c:pt>
+                <c:pt idx="341">
+                  <c:v>598.36371252241156</c:v>
+                </c:pt>
+                <c:pt idx="342">
+                  <c:v>601.45171976211327</c:v>
+                </c:pt>
+                <c:pt idx="343">
+                  <c:v>602.3100847978036</c:v>
+                </c:pt>
+                <c:pt idx="344">
+                  <c:v>600.62887837723474</c:v>
+                </c:pt>
+                <c:pt idx="345">
+                  <c:v>597.81219360035891</c:v>
+                </c:pt>
+                <c:pt idx="346">
+                  <c:v>595.11636928165535</c:v>
+                </c:pt>
+                <c:pt idx="347">
+                  <c:v>591.53794398950129</c:v>
+                </c:pt>
+                <c:pt idx="348">
+                  <c:v>585.45308770709369</c:v>
+                </c:pt>
+                <c:pt idx="349">
+                  <c:v>577.25664731386848</c:v>
+                </c:pt>
+                <c:pt idx="350">
+                  <c:v>568.97958104925067</c:v>
+                </c:pt>
+                <c:pt idx="351">
+                  <c:v>562.53305657251838</c:v>
+                </c:pt>
+                <c:pt idx="352">
+                  <c:v>559.08503952270416</c:v>
+                </c:pt>
+                <c:pt idx="353">
+                  <c:v>558.45551668389169</c:v>
+                </c:pt>
+                <c:pt idx="354">
+                  <c:v>560.0858623883048</c:v>
+                </c:pt>
+                <c:pt idx="355">
+                  <c:v>563.38070691169423</c:v>
+                </c:pt>
+                <c:pt idx="356">
+                  <c:v>567.8776568303881</c:v>
+                </c:pt>
+                <c:pt idx="357">
+                  <c:v>573.68248888080484</c:v>
+                </c:pt>
+                <c:pt idx="358">
+                  <c:v>580.44951441135686</c:v>
+                </c:pt>
+                <c:pt idx="359">
+                  <c:v>586.78709399725017</c:v>
+                </c:pt>
+                <c:pt idx="360">
+                  <c:v>589.56272868623898</c:v>
+                </c:pt>
+                <c:pt idx="361">
+                  <c:v>586.97240412466658</c:v>
+                </c:pt>
+                <c:pt idx="362">
+                  <c:v>581.3686715646146</c:v>
+                </c:pt>
+                <c:pt idx="363">
+                  <c:v>576.2170639412559</c:v>
+                </c:pt>
+                <c:pt idx="364">
+                  <c:v>573.18441983245043</c:v>
+                </c:pt>
+                <c:pt idx="365">
+                  <c:v>572.25814194295333</c:v>
+                </c:pt>
+                <c:pt idx="366">
+                  <c:v>573.85780752651146</c:v>
+                </c:pt>
+                <c:pt idx="367">
+                  <c:v>577.69527522354122</c:v>
+                </c:pt>
+                <c:pt idx="368">
+                  <c:v>582.11434915702284</c:v>
+                </c:pt>
+                <c:pt idx="369">
+                  <c:v>586.97748195786232</c:v>
+                </c:pt>
+                <c:pt idx="370">
+                  <c:v>592.10492053397911</c:v>
+                </c:pt>
+                <c:pt idx="371">
+                  <c:v>595.65984731077924</c:v>
+                </c:pt>
+                <c:pt idx="372">
+                  <c:v>597.00162962299237</c:v>
+                </c:pt>
+                <c:pt idx="373">
+                  <c:v>597.33949274750285</c:v>
+                </c:pt>
+                <c:pt idx="374">
+                  <c:v>597.55462852296023</c:v>
+                </c:pt>
+                <c:pt idx="375">
+                  <c:v>598.16060086548498</c:v>
+                </c:pt>
+                <c:pt idx="376">
+                  <c:v>599.08984547474336</c:v>
+                </c:pt>
+                <c:pt idx="377">
+                  <c:v>599.46320712804334</c:v>
+                </c:pt>
+                <c:pt idx="378">
+                  <c:v>598.98990199615025</c:v>
+                </c:pt>
+                <c:pt idx="379">
+                  <c:v>597.30254205275287</c:v>
+                </c:pt>
+                <c:pt idx="380">
+                  <c:v>595.22740230944464</c:v>
+                </c:pt>
+                <c:pt idx="381">
+                  <c:v>594.86772692488603</c:v>
+                </c:pt>
+                <c:pt idx="382">
+                  <c:v>596.29372788808689</c:v>
+                </c:pt>
+                <c:pt idx="383">
+                  <c:v>599.30128512804129</c:v>
+                </c:pt>
+                <c:pt idx="384">
+                  <c:v>603.20677113132979</c:v>
+                </c:pt>
+                <c:pt idx="385">
+                  <c:v>606.1013658938399</c:v>
+                </c:pt>
+                <c:pt idx="386">
+                  <c:v>607.14212363741137</c:v>
+                </c:pt>
+                <c:pt idx="387">
+                  <c:v>605.3552507019466</c:v>
+                </c:pt>
+                <c:pt idx="388">
+                  <c:v>602.12192143944151</c:v>
+                </c:pt>
+                <c:pt idx="389">
+                  <c:v>601.00060307554304</c:v>
+                </c:pt>
+                <c:pt idx="390">
+                  <c:v>601.32030835719127</c:v>
+                </c:pt>
+                <c:pt idx="391">
+                  <c:v>600.3616460761865</c:v>
+                </c:pt>
+                <c:pt idx="392">
+                  <c:v>596.68732459179103</c:v>
+                </c:pt>
+                <c:pt idx="393">
+                  <c:v>589.46123716760712</c:v>
+                </c:pt>
+                <c:pt idx="394">
+                  <c:v>579.44789452237114</c:v>
+                </c:pt>
+                <c:pt idx="395">
+                  <c:v>568.89407875158884</c:v>
+                </c:pt>
+                <c:pt idx="396">
+                  <c:v>560.34949486549817</c:v>
+                </c:pt>
+                <c:pt idx="397">
+                  <c:v>555.72421319714908</c:v>
+                </c:pt>
+                <c:pt idx="398">
+                  <c:v>555.97192705726172</c:v>
+                </c:pt>
+                <c:pt idx="399">
+                  <c:v>560.11044525641194</c:v>
+                </c:pt>
+                <c:pt idx="400">
+                  <c:v>565.69171292810688</c:v>
+                </c:pt>
+                <c:pt idx="401">
+                  <c:v>571.37925940255343</c:v>
+                </c:pt>
+                <c:pt idx="402">
+                  <c:v>576.42728512452663</c:v>
+                </c:pt>
+                <c:pt idx="403">
+                  <c:v>580.40979765447662</c:v>
+                </c:pt>
+                <c:pt idx="404">
+                  <c:v>583.61508955987028</c:v>
+                </c:pt>
+                <c:pt idx="405">
+                  <c:v>581.28215374543288</c:v>
+                </c:pt>
+                <c:pt idx="406">
+                  <c:v>565.66813154607541</c:v>
+                </c:pt>
+                <c:pt idx="407">
+                  <c:v>538.52155695006672</c:v>
+                </c:pt>
+                <c:pt idx="408">
+                  <c:v>511.30033868486765</c:v>
+                </c:pt>
+                <c:pt idx="409">
+                  <c:v>492.75259970902147</c:v>
+                </c:pt>
+                <c:pt idx="410">
+                  <c:v>483.13945865944908</c:v>
+                </c:pt>
+                <c:pt idx="411">
+                  <c:v>478.45413160134945</c:v>
+                </c:pt>
+                <c:pt idx="412">
+                  <c:v>475.08979116502354</c:v>
+                </c:pt>
+                <c:pt idx="413">
+                  <c:v>472.85032446572103</c:v>
+                </c:pt>
+                <c:pt idx="414">
+                  <c:v>473.1250193913279</c:v>
+                </c:pt>
+                <c:pt idx="415">
+                  <c:v>476.09237152154355</c:v>
+                </c:pt>
+                <c:pt idx="416">
+                  <c:v>480.80315287025758</c:v>
+                </c:pt>
+                <c:pt idx="417">
+                  <c:v>485.28821398157817</c:v>
+                </c:pt>
+                <c:pt idx="418">
+                  <c:v>488.41524757269246</c:v>
+                </c:pt>
+                <c:pt idx="419">
+                  <c:v>490.42307229377616</c:v>
+                </c:pt>
+                <c:pt idx="420">
+                  <c:v>491.96108021035815</c:v>
+                </c:pt>
+                <c:pt idx="421">
+                  <c:v>493.86582511425934</c:v>
+                </c:pt>
+                <c:pt idx="422">
+                  <c:v>495.33679675473297</c:v>
+                </c:pt>
+                <c:pt idx="423">
+                  <c:v>494.76242948198615</c:v>
+                </c:pt>
+                <c:pt idx="424">
+                  <c:v>492.68779643959539</c:v>
+                </c:pt>
+                <c:pt idx="425">
+                  <c:v>490.4827711717025</c:v>
+                </c:pt>
+                <c:pt idx="426">
+                  <c:v>489.09330813411077</c:v>
+                </c:pt>
+                <c:pt idx="427">
+                  <c:v>489.07721990053182</c:v>
+                </c:pt>
+                <c:pt idx="428">
+                  <c:v>489.73809370969144</c:v>
+                </c:pt>
+                <c:pt idx="429">
+                  <c:v>490.57963583434127</c:v>
+                </c:pt>
+                <c:pt idx="430">
+                  <c:v>492.18364815536563</c:v>
+                </c:pt>
+                <c:pt idx="431">
+                  <c:v>494.23197981824728</c:v>
+                </c:pt>
+                <c:pt idx="432">
+                  <c:v>495.32828407015427</c:v>
+                </c:pt>
+                <c:pt idx="433">
+                  <c:v>494.73388363731107</c:v>
+                </c:pt>
+                <c:pt idx="434">
+                  <c:v>492.43275484592601</c:v>
+                </c:pt>
+                <c:pt idx="435">
+                  <c:v>488.69926566485981</c:v>
+                </c:pt>
+                <c:pt idx="436">
+                  <c:v>484.22797564961843</c:v>
+                </c:pt>
+                <c:pt idx="437">
+                  <c:v>478.33618914044087</c:v>
+                </c:pt>
+                <c:pt idx="438">
+                  <c:v>471.3931405766188</c:v>
+                </c:pt>
+                <c:pt idx="439">
+                  <c:v>466.98238660314604</c:v>
+                </c:pt>
+                <c:pt idx="440">
+                  <c:v>466.55583243121765</c:v>
+                </c:pt>
+                <c:pt idx="441">
+                  <c:v>467.88149122363882</c:v>
+                </c:pt>
+                <c:pt idx="442">
+                  <c:v>469.57479493349382</c:v>
+                </c:pt>
+                <c:pt idx="443">
+                  <c:v>471.24578316336073</c:v>
+                </c:pt>
+                <c:pt idx="444">
+                  <c:v>469.85034299417686</c:v>
+                </c:pt>
+                <c:pt idx="445">
+                  <c:v>465.70324133862084</c:v>
+                </c:pt>
+                <c:pt idx="446">
+                  <c:v>464.0236109945983</c:v>
+                </c:pt>
+                <c:pt idx="447">
+                  <c:v>465.40924919834038</c:v>
+                </c:pt>
+                <c:pt idx="448">
+                  <c:v>467.31548073513022</c:v>
+                </c:pt>
+                <c:pt idx="449">
+                  <c:v>469.29581363692995</c:v>
+                </c:pt>
+                <c:pt idx="450">
+                  <c:v>471.26324359042979</c:v>
+                </c:pt>
+                <c:pt idx="451">
+                  <c:v>471.95288944082648</c:v>
+                </c:pt>
+                <c:pt idx="452">
+                  <c:v>469.71872457650102</c:v>
+                </c:pt>
+                <c:pt idx="453">
+                  <c:v>464.28477377736516</c:v>
+                </c:pt>
+                <c:pt idx="454">
+                  <c:v>458.43639054368111</c:v>
+                </c:pt>
+                <c:pt idx="455">
+                  <c:v>454.8687327204662</c:v>
+                </c:pt>
+                <c:pt idx="456">
+                  <c:v>453.03601892975314</c:v>
+                </c:pt>
+                <c:pt idx="457">
+                  <c:v>451.63958350682265</c:v>
+                </c:pt>
+                <c:pt idx="458">
+                  <c:v>450.16256851221607</c:v>
+                </c:pt>
+                <c:pt idx="459">
+                  <c:v>449.26646596306847</c:v>
+                </c:pt>
+                <c:pt idx="460">
+                  <c:v>449.45706857818453</c:v>
+                </c:pt>
+                <c:pt idx="461">
+                  <c:v>449.05963291756456</c:v>
+                </c:pt>
+                <c:pt idx="462">
+                  <c:v>447.58233540875312</c:v>
+                </c:pt>
+                <c:pt idx="463">
+                  <c:v>446.30573360179142</c:v>
+                </c:pt>
+                <c:pt idx="464">
+                  <c:v>443.11864632755783</c:v>
+                </c:pt>
+                <c:pt idx="465">
+                  <c:v>434.54139561182023</c:v>
+                </c:pt>
+                <c:pt idx="466">
+                  <c:v>422.34384161038901</c:v>
+                </c:pt>
+                <c:pt idx="467">
+                  <c:v>411.54725210176906</c:v>
+                </c:pt>
+                <c:pt idx="468">
+                  <c:v>405.76194430620211</c:v>
+                </c:pt>
+                <c:pt idx="469">
+                  <c:v>404.18574951296119</c:v>
+                </c:pt>
+                <c:pt idx="470">
+                  <c:v>401.38848917024677</c:v>
+                </c:pt>
+                <c:pt idx="471">
+                  <c:v>396.44506617164359</c:v>
+                </c:pt>
+                <c:pt idx="472">
+                  <c:v>392.93861807466106</c:v>
+                </c:pt>
+                <c:pt idx="473">
+                  <c:v>391.53700012091502</c:v>
+                </c:pt>
+                <c:pt idx="474">
+                  <c:v>391.07707279420674</c:v>
+                </c:pt>
+                <c:pt idx="475">
+                  <c:v>389.64642121322862</c:v>
+                </c:pt>
+                <c:pt idx="476">
+                  <c:v>386.96151444786284</c:v>
+                </c:pt>
+                <c:pt idx="477">
+                  <c:v>383.80563446423213</c:v>
+                </c:pt>
+                <c:pt idx="478">
+                  <c:v>379.3053891225926</c:v>
+                </c:pt>
+                <c:pt idx="479">
+                  <c:v>373.31272799627737</c:v>
+                </c:pt>
+                <c:pt idx="480">
+                  <c:v>366.93379420599615</c:v>
+                </c:pt>
+                <c:pt idx="481">
+                  <c:v>364.16255243256029</c:v>
+                </c:pt>
+                <c:pt idx="482">
+                  <c:v>368.14418382779746</c:v>
+                </c:pt>
+                <c:pt idx="483">
+                  <c:v>375.60924403827971</c:v>
+                </c:pt>
+                <c:pt idx="484">
+                  <c:v>382.17310787961264</c:v>
+                </c:pt>
+                <c:pt idx="485">
+                  <c:v>385.91525403695277</c:v>
+                </c:pt>
+                <c:pt idx="486">
+                  <c:v>386.99765036654753</c:v>
+                </c:pt>
+                <c:pt idx="487">
+                  <c:v>386.34120069078801</c:v>
+                </c:pt>
+                <c:pt idx="488">
+                  <c:v>383.55715423065288</c:v>
+                </c:pt>
+                <c:pt idx="489">
+                  <c:v>377.92964079520726</c:v>
+                </c:pt>
+                <c:pt idx="490">
+                  <c:v>370.4590401250955</c:v>
+                </c:pt>
+                <c:pt idx="491">
+                  <c:v>364.25964783480111</c:v>
+                </c:pt>
+                <c:pt idx="492">
+                  <c:v>363.43929701849896</c:v>
+                </c:pt>
+                <c:pt idx="493">
+                  <c:v>368.47044781062635</c:v>
+                </c:pt>
+                <c:pt idx="494">
+                  <c:v>375.07785087468858</c:v>
+                </c:pt>
+                <c:pt idx="495">
+                  <c:v>375.91301574050641</c:v>
+                </c:pt>
+                <c:pt idx="496">
+                  <c:v>366.90322648536051</c:v>
+                </c:pt>
+                <c:pt idx="497">
+                  <c:v>355.09779907865823</c:v>
+                </c:pt>
+                <c:pt idx="498">
+                  <c:v>347.91052318313103</c:v>
+                </c:pt>
+                <c:pt idx="499">
+                  <c:v>346.40587092898323</c:v>
+                </c:pt>
+                <c:pt idx="500">
+                  <c:v>349.1396028935867</c:v>
+                </c:pt>
+                <c:pt idx="501">
+                  <c:v>354.79954691527462</c:v>
+                </c:pt>
+                <c:pt idx="502">
+                  <c:v>363.48175273235466</c:v>
+                </c:pt>
+                <c:pt idx="503">
+                  <c:v>372.15646538307419</c:v>
+                </c:pt>
+                <c:pt idx="504">
+                  <c:v>376.98290035874368</c:v>
+                </c:pt>
+                <c:pt idx="505">
+                  <c:v>378.07083603946597</c:v>
+                </c:pt>
+                <c:pt idx="506">
+                  <c:v>380.13822518330198</c:v>
+                </c:pt>
+                <c:pt idx="507">
+                  <c:v>386.15757039659229</c:v>
+                </c:pt>
+                <c:pt idx="508">
+                  <c:v>391.74766300698127</c:v>
+                </c:pt>
+                <c:pt idx="509">
+                  <c:v>393.54108343504322</c:v>
+                </c:pt>
+                <c:pt idx="510">
+                  <c:v>391.61162809456255</c:v>
+                </c:pt>
+                <c:pt idx="511">
+                  <c:v>386.37248443727663</c:v>
+                </c:pt>
+                <c:pt idx="512">
+                  <c:v>380.13335527558428</c:v>
+                </c:pt>
+                <c:pt idx="513">
+                  <c:v>376.3262389738652</c:v>
+                </c:pt>
+                <c:pt idx="514">
+                  <c:v>378.03642736861372</c:v>
+                </c:pt>
+                <c:pt idx="515">
+                  <c:v>383.79762069236421</c:v>
+                </c:pt>
+                <c:pt idx="516">
+                  <c:v>389.38946224620486</c:v>
+                </c:pt>
+                <c:pt idx="517">
+                  <c:v>394.11455879250587</c:v>
+                </c:pt>
+                <c:pt idx="518">
+                  <c:v>397.69302260716654</c:v>
+                </c:pt>
+                <c:pt idx="519">
+                  <c:v>400.00925345597921</c:v>
+                </c:pt>
+                <c:pt idx="520">
+                  <c:v>402.43429371022575</c:v>
+                </c:pt>
+                <c:pt idx="521">
+                  <c:v>404.26714230949551</c:v>
+                </c:pt>
+                <c:pt idx="522">
+                  <c:v>403.97335972571955</c:v>
+                </c:pt>
+                <c:pt idx="523">
+                  <c:v>400.57679783869241</c:v>
+                </c:pt>
+                <c:pt idx="524">
+                  <c:v>393.08693474977508</c:v>
+                </c:pt>
+                <c:pt idx="525">
+                  <c:v>384.01846169713491</c:v>
+                </c:pt>
+                <c:pt idx="526">
+                  <c:v>376.60028618831393</c:v>
+                </c:pt>
+                <c:pt idx="527">
+                  <c:v>369.72318444863049</c:v>
+                </c:pt>
+                <c:pt idx="528">
+                  <c:v>362.69555117626948</c:v>
+                </c:pt>
+                <c:pt idx="529">
+                  <c:v>357.40171550784868</c:v>
+                </c:pt>
+                <c:pt idx="530">
+                  <c:v>354.40668261332161</c:v>
+                </c:pt>
+                <c:pt idx="531">
+                  <c:v>351.33450105987134</c:v>
+                </c:pt>
+                <c:pt idx="532">
+                  <c:v>345.10923609208146</c:v>
+                </c:pt>
+                <c:pt idx="533">
+                  <c:v>333.43590996271018</c:v>
+                </c:pt>
+                <c:pt idx="534">
+                  <c:v>316.29080010021841</c:v>
+                </c:pt>
+                <c:pt idx="535">
+                  <c:v>299.37342900116033</c:v>
+                </c:pt>
+                <c:pt idx="536">
+                  <c:v>290.08566727441234</c:v>
+                </c:pt>
+                <c:pt idx="537">
+                  <c:v>290.44389964168039</c:v>
+                </c:pt>
+                <c:pt idx="538">
+                  <c:v>298.25502010007659</c:v>
+                </c:pt>
+                <c:pt idx="539">
+                  <c:v>309.36671270682598</c:v>
+                </c:pt>
+                <c:pt idx="540">
+                  <c:v>321.19443428848177</c:v>
+                </c:pt>
+                <c:pt idx="541">
+                  <c:v>334.8368000339525</c:v>
+                </c:pt>
+                <c:pt idx="542">
+                  <c:v>349.43374033239462</c:v>
+                </c:pt>
+                <c:pt idx="543">
+                  <c:v>362.94017666568061</c:v>
+                </c:pt>
+                <c:pt idx="544">
+                  <c:v>374.5370533323769</c:v>
+                </c:pt>
+                <c:pt idx="545">
+                  <c:v>382.03905010043394</c:v>
+                </c:pt>
+                <c:pt idx="546">
+                  <c:v>383.75914367798231</c:v>
+                </c:pt>
+                <c:pt idx="547">
+                  <c:v>378.48618952755885</c:v>
+                </c:pt>
+                <c:pt idx="548">
+                  <c:v>365.42591933971835</c:v>
+                </c:pt>
+                <c:pt idx="549">
+                  <c:v>346.89370323141645</c:v>
+                </c:pt>
+                <c:pt idx="550">
+                  <c:v>330.69635827978175</c:v>
+                </c:pt>
+                <c:pt idx="551">
+                  <c:v>325.49924716959396</c:v>
+                </c:pt>
+                <c:pt idx="552">
+                  <c:v>331.64090159776549</c:v>
+                </c:pt>
+                <c:pt idx="553">
+                  <c:v>344.29474072392702</c:v>
+                </c:pt>
+                <c:pt idx="554">
+                  <c:v>360.4046615659035</c:v>
+                </c:pt>
+                <c:pt idx="555">
+                  <c:v>380.18282552909477</c:v>
+                </c:pt>
+                <c:pt idx="556">
+                  <c:v>399.82532858551508</c:v>
+                </c:pt>
+                <c:pt idx="557">
+                  <c:v>409.8684540572317</c:v>
+                </c:pt>
+                <c:pt idx="558">
+                  <c:v>411.76500853765117</c:v>
+                </c:pt>
+                <c:pt idx="559">
+                  <c:v>415.82952841641378</c:v>
+                </c:pt>
+                <c:pt idx="560">
+                  <c:v>423.49178178813594</c:v>
+                </c:pt>
+                <c:pt idx="561">
+                  <c:v>431.7121209369696</c:v>
+                </c:pt>
+                <c:pt idx="562">
+                  <c:v>440.16277905262177</c:v>
+                </c:pt>
+                <c:pt idx="563">
+                  <c:v>449.04165844592808</c:v>
+                </c:pt>
+                <c:pt idx="564">
+                  <c:v>459.07142566215595</c:v>
+                </c:pt>
+                <c:pt idx="565">
+                  <c:v>469.61387500796178</c:v>
+                </c:pt>
+                <c:pt idx="566">
+                  <c:v>478.86604999091929</c:v>
+                </c:pt>
+                <c:pt idx="567">
+                  <c:v>487.08048649888997</c:v>
+                </c:pt>
+                <c:pt idx="568">
+                  <c:v>493.774668301541</c:v>
+                </c:pt>
+                <c:pt idx="569">
+                  <c:v>496.66648740082542</c:v>
+                </c:pt>
+                <c:pt idx="570">
+                  <c:v>496.5923634903736</c:v>
+                </c:pt>
+                <c:pt idx="571">
+                  <c:v>496.80610906486731</c:v>
+                </c:pt>
+                <c:pt idx="572">
+                  <c:v>498.46005372826875</c:v>
+                </c:pt>
+                <c:pt idx="573">
+                  <c:v>499.67825510461176</c:v>
+                </c:pt>
+                <c:pt idx="574">
+                  <c:v>499.31845153702392</c:v>
+                </c:pt>
+                <c:pt idx="575">
+                  <c:v>498.83037440640737</c:v>
+                </c:pt>
+                <c:pt idx="576">
+                  <c:v>501.31049863748979</c:v>
+                </c:pt>
+                <c:pt idx="577">
+                  <c:v>509.12434542504849</c:v>
+                </c:pt>
+                <c:pt idx="578">
+                  <c:v>518.47178538330502</c:v>
+                </c:pt>
+                <c:pt idx="579">
+                  <c:v>521.08545167044213</c:v>
+                </c:pt>
+                <c:pt idx="580">
+                  <c:v>514.62013125779322</c:v>
+                </c:pt>
+                <c:pt idx="581">
+                  <c:v>507.51429271630838</c:v>
+                </c:pt>
+                <c:pt idx="582">
+                  <c:v>505.39247700675526</c:v>
+                </c:pt>
+                <c:pt idx="583">
+                  <c:v>502.80669242309739</c:v>
+                </c:pt>
+                <c:pt idx="584">
+                  <c:v>496.51780475265775</c:v>
+                </c:pt>
+                <c:pt idx="585">
+                  <c:v>488.87179211722105</c:v>
+                </c:pt>
+                <c:pt idx="586">
+                  <c:v>484.923761643239</c:v>
+                </c:pt>
+                <c:pt idx="587">
+                  <c:v>489.05308531492886</c:v>
+                </c:pt>
+                <c:pt idx="588">
+                  <c:v>496.29477987543322</c:v>
+                </c:pt>
+                <c:pt idx="589">
+                  <c:v>497.2114480106809</c:v>
+                </c:pt>
+                <c:pt idx="590">
+                  <c:v>492.83244825875499</c:v>
+                </c:pt>
+                <c:pt idx="591">
+                  <c:v>492.22613373869621</c:v>
+                </c:pt>
+                <c:pt idx="592">
+                  <c:v>497.35653488245049</c:v>
+                </c:pt>
+                <c:pt idx="593">
+                  <c:v>504.20343380718583</c:v>
+                </c:pt>
+                <c:pt idx="594">
+                  <c:v>508.59936282495755</c:v>
+                </c:pt>
+                <c:pt idx="595">
+                  <c:v>508.78997875254112</c:v>
+                </c:pt>
+                <c:pt idx="596">
+                  <c:v>507.80441198069502</c:v>
+                </c:pt>
+                <c:pt idx="597">
+                  <c:v>507.46422478306442</c:v>
+                </c:pt>
+                <c:pt idx="598">
+                  <c:v>506.70173311785902</c:v>
+                </c:pt>
+                <c:pt idx="599">
+                  <c:v>507.7156920039057</c:v>
+                </c:pt>
+                <c:pt idx="600">
+                  <c:v>511.27959879087791</c:v>
+                </c:pt>
+                <c:pt idx="601">
+                  <c:v>512.5025085519876</c:v>
+                </c:pt>
+                <c:pt idx="602">
+                  <c:v>509.17239128881801</c:v>
+                </c:pt>
+                <c:pt idx="603">
+                  <c:v>501.40192853665735</c:v>
+                </c:pt>
+                <c:pt idx="604">
+                  <c:v>489.24553889313273</c:v>
+                </c:pt>
+                <c:pt idx="605">
+                  <c:v>478.85023162072218</c:v>
+                </c:pt>
+                <c:pt idx="606">
+                  <c:v>476.07703590163072</c:v>
+                </c:pt>
+                <c:pt idx="607">
+                  <c:v>477.86890797239647</c:v>
+                </c:pt>
+                <c:pt idx="608">
+                  <c:v>479.30146993168472</c:v>
+                </c:pt>
+                <c:pt idx="609">
+                  <c:v>479.56542324388454</c:v>
+                </c:pt>
+                <c:pt idx="610">
+                  <c:v>481.07086399739029</c:v>
+                </c:pt>
+                <c:pt idx="611">
+                  <c:v>486.66189134283047</c:v>
+                </c:pt>
+                <c:pt idx="612">
+                  <c:v>495.94786936057278</c:v>
+                </c:pt>
+                <c:pt idx="613">
+                  <c:v>504.96596137180433</c:v>
+                </c:pt>
+                <c:pt idx="614">
+                  <c:v>509.96754431276088</c:v>
+                </c:pt>
+                <c:pt idx="615">
+                  <c:v>510.78536989845412</c:v>
+                </c:pt>
+                <c:pt idx="616">
+                  <c:v>509.30624872030353</c:v>
+                </c:pt>
+                <c:pt idx="617">
+                  <c:v>508.4710401647402</c:v>
+                </c:pt>
+                <c:pt idx="618">
+                  <c:v>508.38607966937519</c:v>
+                </c:pt>
+                <c:pt idx="619">
+                  <c:v>506.90577306122577</c:v>
+                </c:pt>
+                <c:pt idx="620">
+                  <c:v>506.09686129589716</c:v>
+                </c:pt>
+                <c:pt idx="621">
+                  <c:v>507.63464721271185</c:v>
+                </c:pt>
+                <c:pt idx="622">
+                  <c:v>511.76503562503262</c:v>
+                </c:pt>
+                <c:pt idx="623">
+                  <c:v>516.62251686530476</c:v>
+                </c:pt>
+                <c:pt idx="624">
+                  <c:v>515.2258840282467</c:v>
+                </c:pt>
+                <c:pt idx="625">
+                  <c:v>502.38654476785166</c:v>
+                </c:pt>
+                <c:pt idx="626">
+                  <c:v>482.5313771794157</c:v>
+                </c:pt>
+                <c:pt idx="627">
+                  <c:v>464.6127784994211</c:v>
+                </c:pt>
+                <c:pt idx="628">
+                  <c:v>451.4184661895859</c:v>
+                </c:pt>
+                <c:pt idx="629">
+                  <c:v>443.23315883710598</c:v>
+                </c:pt>
+                <c:pt idx="630">
+                  <c:v>442.27460137066453</c:v>
+                </c:pt>
+                <c:pt idx="631">
+                  <c:v>448.58085262258339</c:v>
+                </c:pt>
+                <c:pt idx="632">
+                  <c:v>458.30133645110772</c:v>
+                </c:pt>
+                <c:pt idx="633">
+                  <c:v>469.82339867829114</c:v>
+                </c:pt>
+                <c:pt idx="634">
+                  <c:v>481.68502310231833</c:v>
+                </c:pt>
+                <c:pt idx="635">
+                  <c:v>486.87482818943295</c:v>
+                </c:pt>
+                <c:pt idx="636">
+                  <c:v>480.51119184158784</c:v>
+                </c:pt>
+                <c:pt idx="637">
+                  <c:v>464.32811510955673</c:v>
+                </c:pt>
+                <c:pt idx="638">
+                  <c:v>445.91589954022254</c:v>
+                </c:pt>
+                <c:pt idx="639">
+                  <c:v>431.34804647799569</c:v>
+                </c:pt>
+                <c:pt idx="640">
+                  <c:v>420.84132367990708</c:v>
+                </c:pt>
+                <c:pt idx="641">
+                  <c:v>413.06493048223126</c:v>
+                </c:pt>
+                <c:pt idx="642">
+                  <c:v>410.1464153904729</c:v>
+                </c:pt>
+                <c:pt idx="643">
+                  <c:v>415.15930871140341</c:v>
+                </c:pt>
+                <c:pt idx="644">
+                  <c:v>424.30279600470897</c:v>
+                </c:pt>
+                <c:pt idx="645">
+                  <c:v>430.19328257531424</c:v>
+                </c:pt>
+                <c:pt idx="646">
+                  <c:v>429.91044025510058</c:v>
+                </c:pt>
+                <c:pt idx="647">
+                  <c:v>426.73927445427427</c:v>
+                </c:pt>
+                <c:pt idx="648">
+                  <c:v>423.8039846800794</c:v>
+                </c:pt>
+                <c:pt idx="649">
+                  <c:v>422.44034647012649</c:v>
+                </c:pt>
+                <c:pt idx="650">
+                  <c:v>425.0497161291824</c:v>
+                </c:pt>
+                <c:pt idx="651">
+                  <c:v>432.55638347581294</c:v>
+                </c:pt>
+                <c:pt idx="652">
+                  <c:v>440.70325867662967</c:v>
+                </c:pt>
+                <c:pt idx="653">
+                  <c:v>446.54345048499829</c:v>
+                </c:pt>
+                <c:pt idx="654">
+                  <c:v>446.15890281892825</c:v>
+                </c:pt>
+                <c:pt idx="655">
+                  <c:v>438.0319748180998</c:v>
+                </c:pt>
+                <c:pt idx="656">
+                  <c:v>434.81443721882351</c:v>
+                </c:pt>
+                <c:pt idx="657">
+                  <c:v>442.94265914976114</c:v>
+                </c:pt>
+                <c:pt idx="658">
+                  <c:v>454.4409863787709</c:v>
+                </c:pt>
+                <c:pt idx="659">
+                  <c:v>457.7697926094238</c:v>
+                </c:pt>
+                <c:pt idx="660">
+                  <c:v>446.17060347868568</c:v>
+                </c:pt>
+                <c:pt idx="661">
+                  <c:v>425.71628927662431</c:v>
+                </c:pt>
+                <c:pt idx="662">
+                  <c:v>404.6199353652637</c:v>
+                </c:pt>
+                <c:pt idx="663">
+                  <c:v>385.87123913633252</c:v>
+                </c:pt>
+                <c:pt idx="664">
+                  <c:v>372.04984410895361</c:v>
+                </c:pt>
+                <c:pt idx="665">
+                  <c:v>364.97131752195355</c:v>
+                </c:pt>
+                <c:pt idx="666">
+                  <c:v>363.22378124749264</c:v>
+                </c:pt>
+                <c:pt idx="667">
+                  <c:v>363.64154601271838</c:v>
+                </c:pt>
+                <c:pt idx="668">
+                  <c:v>362.31853775313681</c:v>
+                </c:pt>
+                <c:pt idx="669">
+                  <c:v>355.50365088611329</c:v>
+                </c:pt>
+                <c:pt idx="670">
+                  <c:v>345.99985121269037</c:v>
+                </c:pt>
+                <c:pt idx="671">
+                  <c:v>342.71173417064614</c:v>
+                </c:pt>
+                <c:pt idx="672">
+                  <c:v>348.14981377408162</c:v>
+                </c:pt>
+                <c:pt idx="673">
+                  <c:v>354.85089617806193</c:v>
+                </c:pt>
+                <c:pt idx="674">
+                  <c:v>357.99304351295285</c:v>
+                </c:pt>
+                <c:pt idx="675">
+                  <c:v>357.8584982406494</c:v>
+                </c:pt>
+                <c:pt idx="676">
+                  <c:v>354.24213330557103</c:v>
+                </c:pt>
+                <c:pt idx="677">
+                  <c:v>351.57995514035366</c:v>
+                </c:pt>
+                <c:pt idx="678">
+                  <c:v>353.56865469778364</c:v>
+                </c:pt>
+                <c:pt idx="679">
+                  <c:v>357.90785324741313</c:v>
+                </c:pt>
+                <c:pt idx="680">
+                  <c:v>363.83230804087611</c:v>
+                </c:pt>
+                <c:pt idx="681">
+                  <c:v>370.11228035312183</c:v>
+                </c:pt>
+                <c:pt idx="682">
+                  <c:v>375.76919205314476</c:v>
+                </c:pt>
+                <c:pt idx="683">
+                  <c:v>384.01493890250606</c:v>
+                </c:pt>
+                <c:pt idx="684">
+                  <c:v>395.76497281523319</c:v>
+                </c:pt>
+                <c:pt idx="685">
+                  <c:v>409.12186671054644</c:v>
+                </c:pt>
+                <c:pt idx="686">
+                  <c:v>422.55212642172427</c:v>
+                </c:pt>
+                <c:pt idx="687">
+                  <c:v>433.13331766349228</c:v>
+                </c:pt>
+                <c:pt idx="688">
+                  <c:v>438.8489957242486</c:v>
+                </c:pt>
+                <c:pt idx="689">
+                  <c:v>440.1621029957081</c:v>
+                </c:pt>
+                <c:pt idx="690">
+                  <c:v>438.88674406026769</c:v>
+                </c:pt>
+                <c:pt idx="691">
+                  <c:v>437.20554380384431</c:v>
+                </c:pt>
+                <c:pt idx="692">
+                  <c:v>437.41956668736344</c:v>
+                </c:pt>
+                <c:pt idx="693">
+                  <c:v>440.45638988184243</c:v>
+                </c:pt>
+                <c:pt idx="694">
+                  <c:v>445.69773458415602</c:v>
+                </c:pt>
+                <c:pt idx="695">
+                  <c:v>453.15219412839417</c:v>
+                </c:pt>
+                <c:pt idx="696">
+                  <c:v>458.131293297063</c:v>
+                </c:pt>
+                <c:pt idx="697">
+                  <c:v>451.79041368568789</c:v>
+                </c:pt>
+                <c:pt idx="698">
+                  <c:v>436.1695500100713</c:v>
+                </c:pt>
+                <c:pt idx="699">
+                  <c:v>423.86224645243988</c:v>
+                </c:pt>
+                <c:pt idx="700">
+                  <c:v>420.24962371542711</c:v>
+                </c:pt>
+                <c:pt idx="701">
+                  <c:v>423.00271698507578</c:v>
+                </c:pt>
+                <c:pt idx="702">
+                  <c:v>429.51647978656024</c:v>
+                </c:pt>
+                <c:pt idx="703">
+                  <c:v>433.84479323165135</c:v>
+                </c:pt>
+                <c:pt idx="704">
+                  <c:v>429.91575054775348</c:v>
+                </c:pt>
+                <c:pt idx="705">
+                  <c:v>419.01467694259935</c:v>
+                </c:pt>
+                <c:pt idx="706">
+                  <c:v>403.5930601215241</c:v>
+                </c:pt>
+                <c:pt idx="707">
+                  <c:v>383.18283567436021</c:v>
+                </c:pt>
+                <c:pt idx="708">
+                  <c:v>363.07093795069932</c:v>
+                </c:pt>
+                <c:pt idx="709">
+                  <c:v>352.01546736449455</c:v>
+                </c:pt>
+                <c:pt idx="710">
+                  <c:v>352.32177433959129</c:v>
+                </c:pt>
+                <c:pt idx="711">
+                  <c:v>359.37208531946186</c:v>
+                </c:pt>
+                <c:pt idx="712">
+                  <c:v>368.41865719612451</c:v>
+                </c:pt>
+                <c:pt idx="713">
+                  <c:v>378.96923003424547</c:v>
+                </c:pt>
+                <c:pt idx="714">
+                  <c:v>391.31165328291814</c:v>
+                </c:pt>
+                <c:pt idx="715">
+                  <c:v>405.27804992761429</c:v>
+                </c:pt>
+                <c:pt idx="716">
+                  <c:v>419.88199642184242</c:v>
+                </c:pt>
+                <c:pt idx="717">
+                  <c:v>431.61278140392517</c:v>
+                </c:pt>
+                <c:pt idx="718">
+                  <c:v>439.7290044408868</c:v>
+                </c:pt>
+                <c:pt idx="719">
+                  <c:v>449.10334860865203</c:v>
+                </c:pt>
+                <c:pt idx="720">
+                  <c:v>462.04245099957348</c:v>
+                </c:pt>
+                <c:pt idx="721">
+                  <c:v>473.12508698690147</c:v>
+                </c:pt>
+                <c:pt idx="722">
+                  <c:v>477.21177473755648</c:v>
+                </c:pt>
+                <c:pt idx="723">
+                  <c:v>473.29619568388074</c:v>
+                </c:pt>
+                <c:pt idx="724">
+                  <c:v>459.36093305968501</c:v>
+                </c:pt>
+                <c:pt idx="725">
+                  <c:v>436.33060321983237</c:v>
+                </c:pt>
+                <c:pt idx="726">
+                  <c:v>411.94350548681166</c:v>
+                </c:pt>
+                <c:pt idx="727">
+                  <c:v>393.08255929905562</c:v>
+                </c:pt>
+                <c:pt idx="728">
+                  <c:v>381.64625446355984</c:v>
+                </c:pt>
+                <c:pt idx="729">
+                  <c:v>378.33198254642491</c:v>
+                </c:pt>
+                <c:pt idx="730">
+                  <c:v>383.00965128065695</c:v>
+                </c:pt>
+                <c:pt idx="731">
+                  <c:v>392.72686767642551</c:v>
+                </c:pt>
+                <c:pt idx="732">
+                  <c:v>402.57935373213712</c:v>
+                </c:pt>
+                <c:pt idx="733">
+                  <c:v>409.27126706312231</c:v>
+                </c:pt>
+                <c:pt idx="734">
+                  <c:v>414.25509771491625</c:v>
+                </c:pt>
+                <c:pt idx="735">
+                  <c:v>419.93753914387565</c:v>
+                </c:pt>
+                <c:pt idx="736">
+                  <c:v>425.99967084738</c:v>
+                </c:pt>
+                <c:pt idx="737">
+                  <c:v>431.38196205652991</c:v>
+                </c:pt>
+                <c:pt idx="738">
+                  <c:v>436.50803909018458</c:v>
+                </c:pt>
+                <c:pt idx="739">
+                  <c:v>441.5561836757484</c:v>
+                </c:pt>
+                <c:pt idx="740">
+                  <c:v>444.98298421091886</c:v>
+                </c:pt>
+                <c:pt idx="741">
+                  <c:v>444.60220204162857</c:v>
+                </c:pt>
+                <c:pt idx="742">
+                  <c:v>438.29965982961886</c:v>
+                </c:pt>
+                <c:pt idx="743">
+                  <c:v>428.09888231576548</c:v>
+                </c:pt>
+                <c:pt idx="744">
+                  <c:v>415.17607747793346</c:v>
+                </c:pt>
+                <c:pt idx="745">
+                  <c:v>396.2696215063782</c:v>
+                </c:pt>
+                <c:pt idx="746">
+                  <c:v>374.48472293754133</c:v>
+                </c:pt>
+                <c:pt idx="747">
+                  <c:v>356.48751537062162</c:v>
+                </c:pt>
+                <c:pt idx="748">
+                  <c:v>345.40406598925443</c:v>
+                </c:pt>
+                <c:pt idx="749">
+                  <c:v>341.89905398846031</c:v>
+                </c:pt>
+                <c:pt idx="750">
+                  <c:v>343.8373593007297</c:v>
+                </c:pt>
+                <c:pt idx="751">
+                  <c:v>348.4681449376825</c:v>
+                </c:pt>
+                <c:pt idx="752">
+                  <c:v>354.94731795810742</c:v>
+                </c:pt>
+                <c:pt idx="753">
+                  <c:v>360.63841187704764</c:v>
+                </c:pt>
+                <c:pt idx="754">
+                  <c:v>358.97828283492544</c:v>
+                </c:pt>
+                <c:pt idx="755">
+                  <c:v>351.89533191160399</c:v>
+                </c:pt>
+                <c:pt idx="756">
+                  <c:v>348.82060477581064</c:v>
+                </c:pt>
+                <c:pt idx="757">
+                  <c:v>352.75211371455254</c:v>
+                </c:pt>
+                <c:pt idx="758">
+                  <c:v>362.29719046890847</c:v>
+                </c:pt>
+                <c:pt idx="759">
+                  <c:v>374.79697620956881</c:v>
+                </c:pt>
+                <c:pt idx="760">
+                  <c:v>386.62086085494701</c:v>
+                </c:pt>
+                <c:pt idx="761">
+                  <c:v>396.00746477341363</c:v>
+                </c:pt>
+                <c:pt idx="762">
+                  <c:v>403.10708196678127</c:v>
+                </c:pt>
+                <c:pt idx="763">
+                  <c:v>408.08998415497683</c:v>
+                </c:pt>
+                <c:pt idx="764">
+                  <c:v>411.32415086982479</c:v>
+                </c:pt>
+                <c:pt idx="765">
+                  <c:v>411.38646983817523</c:v>
+                </c:pt>
+                <c:pt idx="766">
+                  <c:v>404.40121293153669</c:v>
+                </c:pt>
+                <c:pt idx="767">
+                  <c:v>389.50205538297109</c:v>
+                </c:pt>
+                <c:pt idx="768">
+                  <c:v>369.662304209181</c:v>
+                </c:pt>
+                <c:pt idx="769">
+                  <c:v>347.75952773162066</c:v>
+                </c:pt>
+                <c:pt idx="770">
+                  <c:v>323.8037474420529</c:v>
+                </c:pt>
+                <c:pt idx="771">
+                  <c:v>292.96845036513776</c:v>
+                </c:pt>
+                <c:pt idx="772">
+                  <c:v>249.48696505922254</c:v>
+                </c:pt>
+                <c:pt idx="773">
+                  <c:v>195.29141451407784</c:v>
+                </c:pt>
+                <c:pt idx="774">
+                  <c:v>133.88473250536515</c:v>
+                </c:pt>
+                <c:pt idx="775">
+                  <c:v>70.869048174980463</c:v>
+                </c:pt>
+                <c:pt idx="776">
+                  <c:v>23.442589066438774</c:v>
+                </c:pt>
+                <c:pt idx="777">
+                  <c:v>0.55894152914888073</c:v>
+                </c:pt>
+                <c:pt idx="778">
+                  <c:v>1.2656409050139794</c:v>
+                </c:pt>
+                <c:pt idx="779">
+                  <c:v>13.432876381902721</c:v>
+                </c:pt>
+                <c:pt idx="780">
+                  <c:v>29.358751856788526</c:v>
+                </c:pt>
+                <c:pt idx="781">
+                  <c:v>31.235371971518159</c:v>
+                </c:pt>
+                <c:pt idx="782">
+                  <c:v>21.254710896499059</c:v>
+                </c:pt>
+                <c:pt idx="783">
+                  <c:v>9.6273429522594256</c:v>
+                </c:pt>
+                <c:pt idx="784">
+                  <c:v>6.339868241872785</c:v>
+                </c:pt>
+                <c:pt idx="785">
+                  <c:v>22.412500711143338</c:v>
+                </c:pt>
+                <c:pt idx="786">
+                  <c:v>65.369333193727627</c:v>
+                </c:pt>
+                <c:pt idx="787">
+                  <c:v>131.48782295911695</c:v>
+                </c:pt>
+                <c:pt idx="788">
+                  <c:v>205.29171814140858</c:v>
+                </c:pt>
+                <c:pt idx="789">
+                  <c:v>272.30204497178988</c:v>
+                </c:pt>
+                <c:pt idx="790">
+                  <c:v>324.15889449104253</c:v>
+                </c:pt>
+                <c:pt idx="791">
+                  <c:v>354.66183929065414</c:v>
+                </c:pt>
+                <c:pt idx="792">
+                  <c:v>373.8210499731162</c:v>
+                </c:pt>
+                <c:pt idx="793">
+                  <c:v>402.38236819751359</c:v>
+                </c:pt>
+                <c:pt idx="794">
+                  <c:v>437.91725621233854</c:v>
+                </c:pt>
+                <c:pt idx="795">
+                  <c:v>463.45027947559026</c:v>
+                </c:pt>
+                <c:pt idx="796">
+                  <c:v>476.76648931215789</c:v>
+                </c:pt>
+                <c:pt idx="797">
+                  <c:v>485.24390652619576</c:v>
+                </c:pt>
+                <c:pt idx="798">
+                  <c:v>490.59531317773451</c:v>
+                </c:pt>
+                <c:pt idx="799">
+                  <c:v>489.21140637144157</c:v>
+                </c:pt>
+                <c:pt idx="800">
+                  <c:v>481.9675617064658</c:v>
+                </c:pt>
+                <c:pt idx="801">
+                  <c:v>475.11599561189911</c:v>
+                </c:pt>
+                <c:pt idx="802">
+                  <c:v>470.32874005969671</c:v>
+                </c:pt>
+                <c:pt idx="803">
+                  <c:v>464.44335374881405</c:v>
+                </c:pt>
+                <c:pt idx="804">
+                  <c:v>459.24034101565564</c:v>
+                </c:pt>
+                <c:pt idx="805">
+                  <c:v>458.18647732193546</c:v>
+                </c:pt>
+                <c:pt idx="806">
+                  <c:v>454.08071322548778</c:v>
+                </c:pt>
+                <c:pt idx="807">
+                  <c:v>437.27480016730954</c:v>
+                </c:pt>
+                <c:pt idx="808">
+                  <c:v>413.57831936031374</c:v>
+                </c:pt>
+                <c:pt idx="809">
+                  <c:v>398.30546456129622</c:v>
+                </c:pt>
+                <c:pt idx="810">
+                  <c:v>398.76460770961637</c:v>
+                </c:pt>
+                <c:pt idx="811">
+                  <c:v>406.26117988409561</c:v>
+                </c:pt>
+                <c:pt idx="812">
+                  <c:v>405.97693969475495</c:v>
+                </c:pt>
+                <c:pt idx="813">
+                  <c:v>391.21391690101785</c:v>
+                </c:pt>
+                <c:pt idx="814">
+                  <c:v>366.11492884311741</c:v>
+                </c:pt>
+                <c:pt idx="815">
+                  <c:v>339.26693928463754</c:v>
+                </c:pt>
+                <c:pt idx="816">
+                  <c:v>316.42192878822692</c:v>
+                </c:pt>
+                <c:pt idx="817">
+                  <c:v>302.4014756075851</c:v>
+                </c:pt>
+                <c:pt idx="818">
+                  <c:v>299.07720774214005</c:v>
+                </c:pt>
+                <c:pt idx="819">
+                  <c:v>302.78614342009814</c:v>
+                </c:pt>
+                <c:pt idx="820">
+                  <c:v>309.26940304435652</c:v>
+                </c:pt>
+                <c:pt idx="821">
+                  <c:v>314.58531399842946</c:v>
+                </c:pt>
+                <c:pt idx="822">
+                  <c:v>320.12262840750367</c:v>
+                </c:pt>
+                <c:pt idx="823">
+                  <c:v>329.37065879170575</c:v>
+                </c:pt>
+                <c:pt idx="824">
+                  <c:v>339.49071831803172</c:v>
+                </c:pt>
+                <c:pt idx="825">
+                  <c:v>348.85721305612282</c:v>
+                </c:pt>
+                <c:pt idx="826">
+                  <c:v>357.99924925987239</c:v>
+                </c:pt>
+                <c:pt idx="827">
+                  <c:v>365.46851421433638</c:v>
+                </c:pt>
+                <c:pt idx="828">
+                  <c:v>369.4224454956651</c:v>
+                </c:pt>
+                <c:pt idx="829">
+                  <c:v>367.65620623233644</c:v>
+                </c:pt>
+                <c:pt idx="830">
+                  <c:v>359.08717308344501</c:v>
+                </c:pt>
+                <c:pt idx="831">
+                  <c:v>346.99734575671425</c:v>
+                </c:pt>
+                <c:pt idx="832">
+                  <c:v>336.77773533921629</c:v>
+                </c:pt>
+                <c:pt idx="833">
+                  <c:v>326.4889935523272</c:v>
+                </c:pt>
+                <c:pt idx="834">
+                  <c:v>308.50978700453339</c:v>
+                </c:pt>
+                <c:pt idx="835">
+                  <c:v>287.81365039217911</c:v>
+                </c:pt>
+                <c:pt idx="836">
+                  <c:v>276.91513985298354</c:v>
+                </c:pt>
+                <c:pt idx="837">
+                  <c:v>277.8776077443448</c:v>
+                </c:pt>
+                <c:pt idx="838">
+                  <c:v>289.16236953187399</c:v>
+                </c:pt>
+                <c:pt idx="839">
+                  <c:v>308.07334894124563</c:v>
+                </c:pt>
+                <c:pt idx="840">
+                  <c:v>325.192042857964</c:v>
+                </c:pt>
+                <c:pt idx="841">
+                  <c:v>332.0639666382362</c:v>
+                </c:pt>
+                <c:pt idx="842">
+                  <c:v>330.12992401216007</c:v>
+                </c:pt>
+                <c:pt idx="843">
+                  <c:v>325.32952387940236</c:v>
+                </c:pt>
+                <c:pt idx="844">
+                  <c:v>318.69932975024176</c:v>
+                </c:pt>
+                <c:pt idx="845">
+                  <c:v>312.45802026392323</c:v>
+                </c:pt>
+                <c:pt idx="846">
+                  <c:v>315.74343060492561</c:v>
+                </c:pt>
+                <c:pt idx="847">
+                  <c:v>333.93942514545506</c:v>
+                </c:pt>
+                <c:pt idx="848">
+                  <c:v>361.72880225400053</c:v>
+                </c:pt>
+                <c:pt idx="849">
+                  <c:v>390.24111447631748</c:v>
+                </c:pt>
+                <c:pt idx="850">
+                  <c:v>415.24939730663624</c:v>
+                </c:pt>
+                <c:pt idx="851">
+                  <c:v>435.51004363208745</c:v>
+                </c:pt>
+                <c:pt idx="852">
+                  <c:v>449.62650729633685</c:v>
+                </c:pt>
+                <c:pt idx="853">
+                  <c:v>453.99060962739827</c:v>
+                </c:pt>
+                <c:pt idx="854">
+                  <c:v>444.6347336338635</c:v>
+                </c:pt>
+                <c:pt idx="855">
+                  <c:v>424.60637724888983</c:v>
+                </c:pt>
+                <c:pt idx="856">
+                  <c:v>399.09265949796725</c:v>
+                </c:pt>
+                <c:pt idx="857">
+                  <c:v>379.57010786523546</c:v>
+                </c:pt>
+                <c:pt idx="858">
+                  <c:v>379.59094028062151</c:v>
+                </c:pt>
+                <c:pt idx="859">
+                  <c:v>395.73803940420288</c:v>
+                </c:pt>
+                <c:pt idx="860">
+                  <c:v>417.14064486086005</c:v>
+                </c:pt>
+                <c:pt idx="861">
+                  <c:v>435.80360235644144</c:v>
+                </c:pt>
+                <c:pt idx="862">
+                  <c:v>449.449310042847</c:v>
+                </c:pt>
+                <c:pt idx="863">
+                  <c:v>462.15651958596555</c:v>
+                </c:pt>
+                <c:pt idx="864">
+                  <c:v>474.86791378781464</c:v>
+                </c:pt>
+                <c:pt idx="865">
+                  <c:v>485.31847165177243</c:v>
+                </c:pt>
+                <c:pt idx="866">
+                  <c:v>490.89488187703057</c:v>
+                </c:pt>
+                <c:pt idx="867">
+                  <c:v>482.70649411743068</c:v>
+                </c:pt>
+                <c:pt idx="868">
+                  <c:v>456.45647336106521</c:v>
+                </c:pt>
+                <c:pt idx="869">
+                  <c:v>426.44072344317738</c:v>
+                </c:pt>
+                <c:pt idx="870">
+                  <c:v>409.46718023973079</c:v>
+                </c:pt>
+                <c:pt idx="871">
+                  <c:v>410.86199892836993</c:v>
+                </c:pt>
+                <c:pt idx="872">
+                  <c:v>427.38124740037182</c:v>
+                </c:pt>
+                <c:pt idx="873">
+                  <c:v>451.95160571214427</c:v>
+                </c:pt>
+                <c:pt idx="874">
+                  <c:v>474.49426805537166</c:v>
+                </c:pt>
+                <c:pt idx="875">
+                  <c:v>485.6510873265596</c:v>
+                </c:pt>
+                <c:pt idx="876">
+                  <c:v>489.01315781334222</c:v>
+                </c:pt>
+                <c:pt idx="877">
+                  <c:v>494.44210190989639</c:v>
+                </c:pt>
+                <c:pt idx="878">
+                  <c:v>496.97389859299437</c:v>
+                </c:pt>
+                <c:pt idx="879">
+                  <c:v>493.38627633137946</c:v>
+                </c:pt>
+                <c:pt idx="880">
+                  <c:v>493.58347644482143</c:v>
+                </c:pt>
+                <c:pt idx="881">
+                  <c:v>495.69151329974358</c:v>
+                </c:pt>
+                <c:pt idx="882">
+                  <c:v>495.24866137361767</c:v>
+                </c:pt>
+                <c:pt idx="883">
+                  <c:v>499.11213166091977</c:v>
+                </c:pt>
+                <c:pt idx="884">
+                  <c:v>510.63559854104699</c:v>
+                </c:pt>
+                <c:pt idx="885">
+                  <c:v>525.02391796458267</c:v>
+                </c:pt>
+                <c:pt idx="886">
+                  <c:v>537.75559583600398</c:v>
+                </c:pt>
+                <c:pt idx="887">
+                  <c:v>548.2315165232244</c:v>
+                </c:pt>
+                <c:pt idx="888">
+                  <c:v>556.66110560750042</c:v>
+                </c:pt>
+                <c:pt idx="889">
+                  <c:v>561.157538865672</c:v>
+                </c:pt>
+                <c:pt idx="890">
+                  <c:v>561.12258553609388</c:v>
+                </c:pt>
+                <c:pt idx="891">
+                  <c:v>560.87855745921536</c:v>
+                </c:pt>
+                <c:pt idx="892">
+                  <c:v>564.69823139952848</c:v>
+                </c:pt>
+                <c:pt idx="893">
+                  <c:v>572.63450653479606</c:v>
+                </c:pt>
+                <c:pt idx="894">
+                  <c:v>581.63668886667165</c:v>
+                </c:pt>
+                <c:pt idx="895">
+                  <c:v>587.3512807988443</c:v>
+                </c:pt>
+                <c:pt idx="896">
+                  <c:v>584.63884891282828</c:v>
+                </c:pt>
+                <c:pt idx="897">
+                  <c:v>574.04254210773433</c:v>
+                </c:pt>
+                <c:pt idx="898">
+                  <c:v>563.8687315239838</c:v>
+                </c:pt>
+                <c:pt idx="899">
+                  <c:v>557.66839887334447</c:v>
+                </c:pt>
+                <c:pt idx="900">
+                  <c:v>552.85096532507487</c:v>
+                </c:pt>
+                <c:pt idx="901">
+                  <c:v>545.99617573113335</c:v>
+                </c:pt>
+                <c:pt idx="902">
+                  <c:v>531.2603150529601</c:v>
+                </c:pt>
+                <c:pt idx="903">
+                  <c:v>500.05830208675383</c:v>
+                </c:pt>
+                <c:pt idx="904">
+                  <c:v>446.76457324952315</c:v>
+                </c:pt>
+                <c:pt idx="905">
+                  <c:v>382.55926522564982</c:v>
+                </c:pt>
+                <c:pt idx="906">
+                  <c:v>330.42510617128971</c:v>
+                </c:pt>
+                <c:pt idx="907">
+                  <c:v>305.25369977598746</c:v>
+                </c:pt>
+                <c:pt idx="908">
+                  <c:v>304.27449520047389</c:v>
+                </c:pt>
+                <c:pt idx="909">
+                  <c:v>312.57141357484488</c:v>
+                </c:pt>
+                <c:pt idx="910">
+                  <c:v>319.57870480073728</c:v>
+                </c:pt>
+                <c:pt idx="911">
+                  <c:v>317.95971108080624</c:v>
+                </c:pt>
+                <c:pt idx="912">
+                  <c:v>303.89192231428018</c:v>
+                </c:pt>
+                <c:pt idx="913">
+                  <c:v>286.73240632731643</c:v>
+                </c:pt>
+                <c:pt idx="914">
+                  <c:v>275.63178668307029</c:v>
+                </c:pt>
+                <c:pt idx="915">
+                  <c:v>265.5168429873612</c:v>
+                </c:pt>
+                <c:pt idx="916">
+                  <c:v>246.19007811120906</c:v>
+                </c:pt>
+                <c:pt idx="917">
+                  <c:v>222.44465480423762</c:v>
+                </c:pt>
+                <c:pt idx="918">
+                  <c:v>212.82648213553489</c:v>
+                </c:pt>
+                <c:pt idx="919">
+                  <c:v>223.07465629833615</c:v>
+                </c:pt>
+                <c:pt idx="920">
+                  <c:v>242.25047142532949</c:v>
+                </c:pt>
+                <c:pt idx="921">
+                  <c:v>264.67606668243621</c:v>
+                </c:pt>
+                <c:pt idx="922">
+                  <c:v>289.30939714329446</c:v>
+                </c:pt>
+                <c:pt idx="923">
+                  <c:v>311.97983728683755</c:v>
+                </c:pt>
+                <c:pt idx="924">
+                  <c:v>330.08799855221002</c:v>
+                </c:pt>
+                <c:pt idx="925">
+                  <c:v>343.56384151523827</c:v>
+                </c:pt>
+                <c:pt idx="926">
+                  <c:v>355.76926618375069</c:v>
+                </c:pt>
+                <c:pt idx="927">
+                  <c:v>365.48055263225427</c:v>
+                </c:pt>
+                <c:pt idx="928">
+                  <c:v>365.3874639868535</c:v>
+                </c:pt>
+                <c:pt idx="929">
+                  <c:v>353.57702606640385</c:v>
+                </c:pt>
+                <c:pt idx="930">
+                  <c:v>335.45175840488957</c:v>
+                </c:pt>
+                <c:pt idx="931">
+                  <c:v>320.47300579429634</c:v>
+                </c:pt>
+                <c:pt idx="932">
+                  <c:v>308.8241345638412</c:v>
+                </c:pt>
+                <c:pt idx="933">
+                  <c:v>286.166703686343</c:v>
+                </c:pt>
+                <c:pt idx="934">
+                  <c:v>242.95505708490623</c:v>
+                </c:pt>
+                <c:pt idx="935">
+                  <c:v>186.91107610608012</c:v>
+                </c:pt>
+                <c:pt idx="936">
+                  <c:v>136.10484207476748</c:v>
+                </c:pt>
+                <c:pt idx="937">
+                  <c:v>103.49016718436927</c:v>
+                </c:pt>
+                <c:pt idx="938">
+                  <c:v>90.277814518572271</c:v>
+                </c:pt>
+                <c:pt idx="939">
+                  <c:v>94.540896038858037</c:v>
+                </c:pt>
+                <c:pt idx="940">
+                  <c:v>115.93556878833172</c:v>
+                </c:pt>
+                <c:pt idx="941">
+                  <c:v>152.03740027314939</c:v>
+                </c:pt>
+                <c:pt idx="942">
+                  <c:v>190.85384627779237</c:v>
+                </c:pt>
+                <c:pt idx="943">
+                  <c:v>210.52607297813569</c:v>
+                </c:pt>
+                <c:pt idx="944">
+                  <c:v>200.09752746394759</c:v>
+                </c:pt>
+                <c:pt idx="945">
+                  <c:v>171.71181607341879</c:v>
+                </c:pt>
+                <c:pt idx="946">
+                  <c:v>144.94666453919248</c:v>
+                </c:pt>
+                <c:pt idx="947">
+                  <c:v>125.90431402700952</c:v>
+                </c:pt>
+                <c:pt idx="948">
+                  <c:v>106.47067497666634</c:v>
+                </c:pt>
+                <c:pt idx="949">
+                  <c:v>80.711604933022087</c:v>
+                </c:pt>
+                <c:pt idx="950">
+                  <c:v>52.782788462044458</c:v>
+                </c:pt>
+                <c:pt idx="951">
+                  <c:v>31.108964645754558</c:v>
+                </c:pt>
+                <c:pt idx="952">
+                  <c:v>21.118798218883704</c:v>
+                </c:pt>
+                <c:pt idx="953">
+                  <c:v>18.574921277375473</c:v>
+                </c:pt>
+                <c:pt idx="954">
+                  <c:v>14.017167772365164</c:v>
+                </c:pt>
+              </c:numCache>
+            </c:numRef>
+          </c:xVal>
+          <c:yVal>
+            <c:numRef>
+              <c:f>Sheet1!$X$7:$X$961</c:f>
+              <c:numCache>
+                <c:formatCode>General</c:formatCode>
+                <c:ptCount val="955"/>
+                <c:pt idx="0">
+                  <c:v>13.610299794783515</c:v>
+                </c:pt>
+                <c:pt idx="1">
+                  <c:v>-0.32168438910975927</c:v>
+                </c:pt>
+                <c:pt idx="2">
+                  <c:v>2.5063504432718151</c:v>
+                </c:pt>
+                <c:pt idx="3">
+                  <c:v>33.538912708972966</c:v>
+                </c:pt>
+                <c:pt idx="4">
+                  <c:v>36.498819984898887</c:v>
+                </c:pt>
+                <c:pt idx="5">
+                  <c:v>39.978514007680275</c:v>
+                </c:pt>
+                <c:pt idx="6">
+                  <c:v>41.235739712174727</c:v>
+                </c:pt>
+                <c:pt idx="7">
+                  <c:v>38.179393621372903</c:v>
+                </c:pt>
+                <c:pt idx="8">
+                  <c:v>37.437365973463542</c:v>
+                </c:pt>
+                <c:pt idx="9">
+                  <c:v>35.02752675134348</c:v>
+                </c:pt>
+                <c:pt idx="10">
+                  <c:v>28.206880643585684</c:v>
+                </c:pt>
+                <c:pt idx="11">
+                  <c:v>21.959090187295633</c:v>
+                </c:pt>
+                <c:pt idx="12">
+                  <c:v>15.247940000944373</c:v>
+                </c:pt>
+                <c:pt idx="13">
+                  <c:v>4.0040089350430152</c:v>
+                </c:pt>
+                <c:pt idx="14">
+                  <c:v>-7.3495078424824918</c:v>
+                </c:pt>
+                <c:pt idx="15">
+                  <c:v>-11.708385263626029</c:v>
+                </c:pt>
+                <c:pt idx="16">
+                  <c:v>-8.4727362489413895</c:v>
+                </c:pt>
+                <c:pt idx="17">
+                  <c:v>-0.45257665104716688</c:v>
+                </c:pt>
+                <c:pt idx="18">
+                  <c:v>8.1764678518551701</c:v>
+                </c:pt>
+                <c:pt idx="19">
+                  <c:v>14.432480624282402</c:v>
+                </c:pt>
+                <c:pt idx="20">
+                  <c:v>17.849266585597672</c:v>
+                </c:pt>
+                <c:pt idx="21">
+                  <c:v>19.354701587529821</c:v>
+                </c:pt>
+                <c:pt idx="22">
+                  <c:v>17.737663208179878</c:v>
+                </c:pt>
+                <c:pt idx="23">
+                  <c:v>11.99474369202475</c:v>
+                </c:pt>
+                <c:pt idx="24">
+                  <c:v>5.0838723596090745</c:v>
+                </c:pt>
+                <c:pt idx="25">
+                  <c:v>1.0115214055749411</c:v>
+                </c:pt>
+                <c:pt idx="26">
+                  <c:v>1.916258653454837E-2</c:v>
+                </c:pt>
+                <c:pt idx="27">
+                  <c:v>-4.478192328472006</c:v>
+                </c:pt>
+                <c:pt idx="28">
+                  <c:v>-12.798593842717789</c:v>
+                </c:pt>
+                <c:pt idx="29">
+                  <c:v>-13.84761497148178</c:v>
+                </c:pt>
+                <c:pt idx="30">
+                  <c:v>-3.4880003752252602</c:v>
+                </c:pt>
+                <c:pt idx="31">
+                  <c:v>9.6563966081623729</c:v>
+                </c:pt>
+                <c:pt idx="32">
+                  <c:v>18.415725307223035</c:v>
+                </c:pt>
+                <c:pt idx="33">
+                  <c:v>21.91893134864528</c:v>
+                </c:pt>
+                <c:pt idx="34">
+                  <c:v>21.465745160361095</c:v>
+                </c:pt>
+                <c:pt idx="35">
+                  <c:v>19.228746424218432</c:v>
+                </c:pt>
+                <c:pt idx="36">
+                  <c:v>16.572735474065325</c:v>
+                </c:pt>
+                <c:pt idx="37">
+                  <c:v>11.567775333359533</c:v>
+                </c:pt>
+                <c:pt idx="38">
+                  <c:v>3.8129474281010656</c:v>
+                </c:pt>
+                <c:pt idx="39">
+                  <c:v>-0.2873931150946768</c:v>
+                </c:pt>
+                <c:pt idx="40">
+                  <c:v>2.7156966383221977</c:v>
+                </c:pt>
+                <c:pt idx="41">
+                  <c:v>9.7042555909568531</c:v>
+                </c:pt>
+                <c:pt idx="42">
+                  <c:v>16.725028795489113</c:v>
+                </c:pt>
+                <c:pt idx="43">
+                  <c:v>21.050902094764623</c:v>
+                </c:pt>
+                <c:pt idx="44">
+                  <c:v>22.473466503367401</c:v>
+                </c:pt>
+                <c:pt idx="45">
+                  <c:v>22.654567578572401</c:v>
+                </c:pt>
+                <c:pt idx="46">
+                  <c:v>22.694201113617723</c:v>
+                </c:pt>
+                <c:pt idx="47">
+                  <c:v>21.366863814496757</c:v>
+                </c:pt>
+                <c:pt idx="48">
+                  <c:v>19.278333829840282</c:v>
+                </c:pt>
+                <c:pt idx="49">
+                  <c:v>18.717516710641235</c:v>
+                </c:pt>
+                <c:pt idx="50">
+                  <c:v>18.591332277245701</c:v>
+                </c:pt>
+                <c:pt idx="51">
+                  <c:v>17.286785830588194</c:v>
+                </c:pt>
+                <c:pt idx="52">
+                  <c:v>15.621277527420002</c:v>
+                </c:pt>
+                <c:pt idx="53">
+                  <c:v>14.47415483476439</c:v>
+                </c:pt>
+                <c:pt idx="54">
+                  <c:v>13.503904145458142</c:v>
+                </c:pt>
+                <c:pt idx="55">
+                  <c:v>12.418441607372269</c:v>
+                </c:pt>
+                <c:pt idx="56">
+                  <c:v>11.910189395442648</c:v>
+                </c:pt>
+                <c:pt idx="57">
+                  <c:v>12.241924328942298</c:v>
+                </c:pt>
+                <c:pt idx="58">
+                  <c:v>11.497911226884415</c:v>
+                </c:pt>
+                <c:pt idx="59">
+                  <c:v>8.7425483993336144</c:v>
+                </c:pt>
+                <c:pt idx="60">
+                  <c:v>6.6585204715538184</c:v>
+                </c:pt>
+                <c:pt idx="61">
+                  <c:v>7.1495473708676558</c:v>
+                </c:pt>
+                <c:pt idx="62">
+                  <c:v>9.3104890015330852</c:v>
+                </c:pt>
+                <c:pt idx="63">
+                  <c:v>12.194036388452046</c:v>
+                </c:pt>
+                <c:pt idx="64">
+                  <c:v>15.40064078328535</c:v>
+                </c:pt>
+                <c:pt idx="65">
+                  <c:v>17.815126693141195</c:v>
+                </c:pt>
+                <c:pt idx="66">
+                  <c:v>17.915376787146506</c:v>
+                </c:pt>
+                <c:pt idx="67">
+                  <c:v>15.629319813149147</c:v>
+                </c:pt>
+                <c:pt idx="68">
+                  <c:v>12.691660435204694</c:v>
+                </c:pt>
+                <c:pt idx="69">
+                  <c:v>11.647460784819437</c:v>
+                </c:pt>
+                <c:pt idx="70">
+                  <c:v>12.048211358679476</c:v>
+                </c:pt>
+                <c:pt idx="71">
+                  <c:v>11.712150366203005</c:v>
+                </c:pt>
+                <c:pt idx="72">
+                  <c:v>11.257005468399237</c:v>
+                </c:pt>
+                <c:pt idx="73">
+                  <c:v>11.359219144128671</c:v>
+                </c:pt>
+                <c:pt idx="74">
+                  <c:v>11.449869855188755</c:v>
+                </c:pt>
+                <c:pt idx="75">
+                  <c:v>11.165939086875596</c:v>
+                </c:pt>
+                <c:pt idx="76">
+                  <c:v>11.07075438017298</c:v>
+                </c:pt>
+                <c:pt idx="77">
+                  <c:v>11.582807620302585</c:v>
+                </c:pt>
+                <c:pt idx="78">
+                  <c:v>11.990162016375461</c:v>
+                </c:pt>
+                <c:pt idx="79">
+                  <c:v>12.303866740490161</c:v>
+                </c:pt>
+                <c:pt idx="80">
+                  <c:v>12.185517384312464</c:v>
+                </c:pt>
+                <c:pt idx="81">
+                  <c:v>10.749993364123489</c:v>
+                </c:pt>
+                <c:pt idx="82">
+                  <c:v>9.6083459051320084</c:v>
+                </c:pt>
+                <c:pt idx="83">
+                  <c:v>9.5708131723202499</c:v>
+                </c:pt>
+                <c:pt idx="84">
+                  <c:v>9.3164206340719939</c:v>
+                </c:pt>
+                <c:pt idx="85">
+                  <c:v>8.7635230442237422</c:v>
+                </c:pt>
+                <c:pt idx="86">
+                  <c:v>8.2840730125058997</c:v>
+                </c:pt>
+                <c:pt idx="87">
+                  <c:v>7.975516022929062</c:v>
+                </c:pt>
+                <c:pt idx="88">
+                  <c:v>8.1398631863730397</c:v>
+                </c:pt>
+                <c:pt idx="89">
+                  <c:v>8.9546227102538403</c:v>
+                </c:pt>
+                <c:pt idx="90">
+                  <c:v>10.081645969337778</c:v>
+                </c:pt>
+                <c:pt idx="91">
+                  <c:v>11.219036304604689</c:v>
+                </c:pt>
+                <c:pt idx="92">
+                  <c:v>12.189180842414723</c:v>
+                </c:pt>
+                <c:pt idx="93">
+                  <c:v>12.838587869251088</c:v>
+                </c:pt>
+                <c:pt idx="94">
+                  <c:v>13.159867337107084</c:v>
+                </c:pt>
+                <c:pt idx="95">
+                  <c:v>13.363530153073381</c:v>
+                </c:pt>
+                <c:pt idx="96">
+                  <c:v>13.652440592490374</c:v>
+                </c:pt>
+                <c:pt idx="97">
+                  <c:v>14.657397326675852</c:v>
+                </c:pt>
+                <c:pt idx="98">
+                  <c:v>15.79248197322158</c:v>
+                </c:pt>
+                <c:pt idx="99">
+                  <c:v>15.722385482502773</c:v>
+                </c:pt>
+                <c:pt idx="100">
+                  <c:v>15.447385961591861</c:v>
+                </c:pt>
+                <c:pt idx="101">
+                  <c:v>15.347874072379087</c:v>
+                </c:pt>
+                <c:pt idx="102">
+                  <c:v>15.065681865241681</c:v>
+                </c:pt>
+                <c:pt idx="103">
+                  <c:v>15.12790922132759</c:v>
+                </c:pt>
+                <c:pt idx="104">
+                  <c:v>15.881351236571112</c:v>
+                </c:pt>
+                <c:pt idx="105">
+                  <c:v>16.898412597101043</c:v>
+                </c:pt>
+                <c:pt idx="106">
+                  <c:v>17.312387906761419</c:v>
+                </c:pt>
+                <c:pt idx="107">
+                  <c:v>17.350877626911647</c:v>
+                </c:pt>
+                <c:pt idx="108">
+                  <c:v>17.317463705959547</c:v>
+                </c:pt>
+                <c:pt idx="109">
+                  <c:v>16.709737118530015</c:v>
+                </c:pt>
+                <c:pt idx="110">
+                  <c:v>15.095624209880844</c:v>
+                </c:pt>
+                <c:pt idx="111">
+                  <c:v>10.908859488136638</c:v>
+                </c:pt>
+                <c:pt idx="112">
+                  <c:v>3.8818128060018195</c:v>
+                </c:pt>
+                <c:pt idx="113">
+                  <c:v>-1.3962843345287477</c:v>
+                </c:pt>
+                <c:pt idx="114">
+                  <c:v>-1.6152956901454971</c:v>
+                </c:pt>
+                <c:pt idx="115">
+                  <c:v>1.1987920062190882</c:v>
+                </c:pt>
+                <c:pt idx="116">
+                  <c:v>4.0568566947402935</c:v>
+                </c:pt>
+                <c:pt idx="117">
+                  <c:v>5.9513313249738298</c:v>
+                </c:pt>
+                <c:pt idx="118">
+                  <c:v>7.0578500708843368</c:v>
+                </c:pt>
+                <c:pt idx="119">
+                  <c:v>7.2504726775575232</c:v>
+                </c:pt>
+                <c:pt idx="120">
+                  <c:v>7.7731434451981016</c:v>
+                </c:pt>
+                <c:pt idx="121">
+                  <c:v>9.6474074742866875</c:v>
+                </c:pt>
+                <c:pt idx="122">
+                  <c:v>12.13318877270431</c:v>
+                </c:pt>
+                <c:pt idx="123">
+                  <c:v>13.69923904024251</c:v>
+                </c:pt>
+                <c:pt idx="124">
+                  <c:v>12.549959009326386</c:v>
+                </c:pt>
+                <c:pt idx="125">
+                  <c:v>11.136109058927438</c:v>
+                </c:pt>
+                <c:pt idx="126">
+                  <c:v>12.114145859105161</c:v>
+                </c:pt>
+                <c:pt idx="127">
+                  <c:v>13.481432153357947</c:v>
+                </c:pt>
+                <c:pt idx="128">
+                  <c:v>12.819279282626123</c:v>
+                </c:pt>
+                <c:pt idx="129">
+                  <c:v>10.806785104688434</c:v>
+                </c:pt>
+                <c:pt idx="130">
+                  <c:v>9.8870966912986571</c:v>
+                </c:pt>
+                <c:pt idx="131">
+                  <c:v>10.696964761126331</c:v>
+                </c:pt>
+                <c:pt idx="132">
+                  <c:v>12.005803311943776</c:v>
+                </c:pt>
+                <c:pt idx="133">
+                  <c:v>12.496791526962433</c:v>
+                </c:pt>
+                <c:pt idx="134">
+                  <c:v>11.656436292648925</c:v>
+                </c:pt>
+                <c:pt idx="135">
+                  <c:v>11.487088825947934</c:v>
+                </c:pt>
+                <c:pt idx="136">
+                  <c:v>13.349504522144988</c:v>
+                </c:pt>
+                <c:pt idx="137">
+                  <c:v>14.773669816756732</c:v>
+                </c:pt>
+                <c:pt idx="138">
+                  <c:v>14.423806584506838</c:v>
+                </c:pt>
+                <c:pt idx="139">
+                  <c:v>10.732952912917593</c:v>
+                </c:pt>
+                <c:pt idx="140">
+                  <c:v>2.8882209728048158</c:v>
+                </c:pt>
+                <c:pt idx="141">
+                  <c:v>-3.9065412283703891</c:v>
+                </c:pt>
+                <c:pt idx="142">
+                  <c:v>-4.9981965241109014</c:v>
+                </c:pt>
+                <c:pt idx="143">
+                  <c:v>-1.3793929972868457</c:v>
+                </c:pt>
+                <c:pt idx="144">
+                  <c:v>3.2278802881024813</c:v>
+                </c:pt>
+                <c:pt idx="145">
+                  <c:v>5.6236214852219906</c:v>
+                </c:pt>
+                <c:pt idx="146">
+                  <c:v>5.5756613424399042</c:v>
+                </c:pt>
+                <c:pt idx="147">
+                  <c:v>3.276604341586939</c:v>
+                </c:pt>
+                <c:pt idx="148">
+                  <c:v>-2.8864730514704502</c:v>
+                </c:pt>
+                <c:pt idx="149">
+                  <c:v>-8.6908238513571252</c:v>
+                </c:pt>
+                <c:pt idx="150">
+                  <c:v>-7.8730722037879399</c:v>
+                </c:pt>
+                <c:pt idx="151">
+                  <c:v>-3.9964440322931547</c:v>
+                </c:pt>
+                <c:pt idx="152">
+                  <c:v>-3.466719979323607</c:v>
+                </c:pt>
+                <c:pt idx="153">
+                  <c:v>-8.2252215277343819</c:v>
+                </c:pt>
+                <c:pt idx="154">
+                  <c:v>-14.223152254835821</c:v>
+                </c:pt>
+                <c:pt idx="155">
+                  <c:v>-15.431994140478482</c:v>
+                </c:pt>
+                <c:pt idx="156">
+                  <c:v>-12.288356317689129</c:v>
+                </c:pt>
+                <c:pt idx="157">
+                  <c:v>-14.57557456306389</c:v>
+                </c:pt>
+                <c:pt idx="158">
+                  <c:v>-28.012777096833481</c:v>
+                </c:pt>
+                <c:pt idx="159">
+                  <c:v>-38.514259451592139</c:v>
+                </c:pt>
+                <c:pt idx="160">
+                  <c:v>-35.143772564302836</c:v>
+                </c:pt>
+                <c:pt idx="161">
+                  <c:v>-16.456841133650595</c:v>
+                </c:pt>
+                <c:pt idx="162">
+                  <c:v>16.390062264088016</c:v>
+                </c:pt>
+                <c:pt idx="163">
+                  <c:v>43.145164530422356</c:v>
+                </c:pt>
+                <c:pt idx="164">
+                  <c:v>48.162648332092438</c:v>
+                </c:pt>
+                <c:pt idx="165">
+                  <c:v>40.719453538904972</c:v>
+                </c:pt>
+                <c:pt idx="166">
+                  <c:v>33.029088808354565</c:v>
+                </c:pt>
+                <c:pt idx="167">
+                  <c:v>29.589053487024465</c:v>
+                </c:pt>
+                <c:pt idx="168">
+                  <c:v>27.023402954488933</c:v>
+                </c:pt>
+                <c:pt idx="169">
+                  <c:v>20.905934518106406</c:v>
+                </c:pt>
+                <c:pt idx="170">
+                  <c:v>14.153123445698659</c:v>
+                </c:pt>
+                <c:pt idx="171">
+                  <c:v>10.033566262448879</c:v>
+                </c:pt>
+                <c:pt idx="172">
+                  <c:v>6.6405965434946674</c:v>
+                </c:pt>
+                <c:pt idx="173">
+                  <c:v>5.0097629631903029</c:v>
+                </c:pt>
+                <c:pt idx="174">
+                  <c:v>12.974025063849393</c:v>
+                </c:pt>
+                <c:pt idx="175">
+                  <c:v>26.788729950946365</c:v>
+                </c:pt>
+                <c:pt idx="176">
+                  <c:v>33.249280392046536</c:v>
+                </c:pt>
+                <c:pt idx="177">
+                  <c:v>28.967217772713923</c:v>
+                </c:pt>
+                <c:pt idx="178">
+                  <c:v>18.677646550081025</c:v>
+                </c:pt>
+                <c:pt idx="179">
+                  <c:v>10.857106300052299</c:v>
+                </c:pt>
+                <c:pt idx="180">
+                  <c:v>9.4522678004926988</c:v>
+                </c:pt>
+                <c:pt idx="181">
+                  <c:v>11.483762972910206</c:v>
+                </c:pt>
+                <c:pt idx="182">
+                  <c:v>12.602472421903027</c:v>
+                </c:pt>
+                <c:pt idx="183">
+                  <c:v>12.197693638257238</c:v>
+                </c:pt>
+                <c:pt idx="184">
+                  <c:v>11.035738276957588</c:v>
+                </c:pt>
+                <c:pt idx="185">
+                  <c:v>9.2957158592581237</c:v>
+                </c:pt>
+                <c:pt idx="186">
+                  <c:v>9.0593831336387876</c:v>
+                </c:pt>
+                <c:pt idx="187">
+                  <c:v>8.6303901247573638</c:v>
+                </c:pt>
+                <c:pt idx="188">
+                  <c:v>8.2434504262829318</c:v>
+                </c:pt>
+                <c:pt idx="189">
+                  <c:v>9.5989672424718524</c:v>
+                </c:pt>
+                <c:pt idx="190">
+                  <c:v>12.944382944880688</c:v>
+                </c:pt>
+                <c:pt idx="191">
+                  <c:v>15.241147751839755</c:v>
+                </c:pt>
+                <c:pt idx="192">
+                  <c:v>11.213209318335341</c:v>
+                </c:pt>
+                <c:pt idx="193">
+                  <c:v>5.5361942120958281</c:v>
+                </c:pt>
+                <c:pt idx="194">
+                  <c:v>3.8439049385958031</c:v>
+                </c:pt>
+                <c:pt idx="195">
+                  <c:v>5.366234262984281</c:v>
+                </c:pt>
+                <c:pt idx="196">
+                  <c:v>7.7423924046489194</c:v>
+                </c:pt>
+                <c:pt idx="197">
+                  <c:v>8.4191059784166029</c:v>
+                </c:pt>
+                <c:pt idx="198">
+                  <c:v>7.605730784927407</c:v>
+                </c:pt>
+                <c:pt idx="199">
+                  <c:v>6.9917580143745344</c:v>
+                </c:pt>
+                <c:pt idx="200">
+                  <c:v>7.8303092395613403</c:v>
+                </c:pt>
+                <c:pt idx="201">
+                  <c:v>11.274801503593409</c:v>
+                </c:pt>
+                <c:pt idx="202">
+                  <c:v>14.329933915311322</c:v>
+                </c:pt>
+                <c:pt idx="203">
+                  <c:v>14.887837292094918</c:v>
+                </c:pt>
+                <c:pt idx="204">
+                  <c:v>15.847466675308841</c:v>
+                </c:pt>
+                <c:pt idx="205">
+                  <c:v>15.362199755944447</c:v>
+                </c:pt>
+                <c:pt idx="206">
+                  <c:v>11.618024881587107</c:v>
+                </c:pt>
+                <c:pt idx="207">
+                  <c:v>8.5171917562290567</c:v>
+                </c:pt>
+                <c:pt idx="208">
+                  <c:v>8.7179863825928443</c:v>
+                </c:pt>
+                <c:pt idx="209">
+                  <c:v>10.986548284851796</c:v>
+                </c:pt>
+                <c:pt idx="210">
+                  <c:v>12.714460664168335</c:v>
+                </c:pt>
+                <c:pt idx="211">
+                  <c:v>13.753644860099254</c:v>
+                </c:pt>
+                <c:pt idx="212">
+                  <c:v>15.316320739122961</c:v>
+                </c:pt>
+                <c:pt idx="213">
+                  <c:v>16.747989308281518</c:v>
+                </c:pt>
+                <c:pt idx="214">
+                  <c:v>16.499192192280749</c:v>
+                </c:pt>
+                <c:pt idx="215">
+                  <c:v>16.439312285521563</c:v>
+                </c:pt>
+                <c:pt idx="216">
+                  <c:v>17.302142498257876</c:v>
+                </c:pt>
+                <c:pt idx="217">
+                  <c:v>16.510547056424883</c:v>
+                </c:pt>
+                <c:pt idx="218">
+                  <c:v>15.016140688942968</c:v>
+                </c:pt>
+                <c:pt idx="219">
+                  <c:v>12.846732265423455</c:v>
+                </c:pt>
+                <c:pt idx="220">
+                  <c:v>8.1267065169793131</c:v>
+                </c:pt>
+                <c:pt idx="221">
+                  <c:v>3.9688029757059682</c:v>
+                </c:pt>
+                <c:pt idx="222">
+                  <c:v>0.54945631253999039</c:v>
+                </c:pt>
+                <c:pt idx="223">
+                  <c:v>-3.6113154135714045</c:v>
+                </c:pt>
+                <c:pt idx="224">
+                  <c:v>-2.0064068318216122</c:v>
+                </c:pt>
+                <c:pt idx="225">
+                  <c:v>4.6545638352821053</c:v>
+                </c:pt>
+                <c:pt idx="226">
+                  <c:v>10.539756982957655</c:v>
+                </c:pt>
+                <c:pt idx="227">
+                  <c:v>15.439694711236859</c:v>
+                </c:pt>
+                <c:pt idx="228">
+                  <c:v>18.671345902031483</c:v>
+                </c:pt>
+                <c:pt idx="229">
+                  <c:v>22.592190575198874</c:v>
+                </c:pt>
+                <c:pt idx="230">
+                  <c:v>26.44934303985708</c:v>
+                </c:pt>
+                <c:pt idx="231">
+                  <c:v>26.273718596865386</c:v>
+                </c:pt>
+                <c:pt idx="232">
+                  <c:v>22.58012978502655</c:v>
+                </c:pt>
+                <c:pt idx="233">
+                  <c:v>16.927766306759306</c:v>
+                </c:pt>
+                <c:pt idx="234">
+                  <c:v>16.862342755936179</c:v>
+                </c:pt>
+                <c:pt idx="235">
+                  <c:v>19.351465001067847</c:v>
+                </c:pt>
+                <c:pt idx="236">
+                  <c:v>19.990463429676577</c:v>
+                </c:pt>
+                <c:pt idx="237">
+                  <c:v>28.684557136286255</c:v>
+                </c:pt>
+                <c:pt idx="238">
+                  <c:v>36.026597569965709</c:v>
+                </c:pt>
+                <c:pt idx="239">
+                  <c:v>31.928693512692927</c:v>
+                </c:pt>
+                <c:pt idx="240">
+                  <c:v>26.835860589117303</c:v>
+                </c:pt>
+                <c:pt idx="241">
+                  <c:v>23.494161484578925</c:v>
+                </c:pt>
+                <c:pt idx="242">
+                  <c:v>16.394267202041139</c:v>
+                </c:pt>
+                <c:pt idx="243">
+                  <c:v>10.007586462915858</c:v>
+                </c:pt>
+                <c:pt idx="244">
+                  <c:v>8.0499765191391024</c:v>
+                </c:pt>
+                <c:pt idx="245">
+                  <c:v>7.5789119366240874</c:v>
+                </c:pt>
+                <c:pt idx="246">
+                  <c:v>5.943285166666489</c:v>
+                </c:pt>
+                <c:pt idx="247">
+                  <c:v>3.1847591933386208</c:v>
+                </c:pt>
+                <c:pt idx="248">
+                  <c:v>3.0788273544080647</c:v>
+                </c:pt>
+                <c:pt idx="249">
+                  <c:v>4.6373270901696459</c:v>
+                </c:pt>
+                <c:pt idx="250">
+                  <c:v>7.4770613290079</c:v>
+                </c:pt>
+                <c:pt idx="251">
+                  <c:v>11.532676093944886</c:v>
+                </c:pt>
+                <c:pt idx="252">
+                  <c:v>13.211160239126192</c:v>
+                </c:pt>
+                <c:pt idx="253">
+                  <c:v>12.958403957658151</c:v>
+                </c:pt>
+                <c:pt idx="254">
+                  <c:v>12.391833877306754</c:v>
+                </c:pt>
+                <c:pt idx="255">
+                  <c:v>12.003551023392109</c:v>
+                </c:pt>
+                <c:pt idx="256">
+                  <c:v>12.717279271217567</c:v>
+                </c:pt>
+                <c:pt idx="257">
+                  <c:v>14.251124417145212</c:v>
+                </c:pt>
+                <c:pt idx="258">
+                  <c:v>15.935461387147983</c:v>
+                </c:pt>
+                <c:pt idx="259">
+                  <c:v>17.710437030086585</c:v>
+                </c:pt>
+                <c:pt idx="260">
+                  <c:v>19.756752838923575</c:v>
+                </c:pt>
+                <c:pt idx="261">
+                  <c:v>21.812962989445669</c:v>
+                </c:pt>
+                <c:pt idx="262">
+                  <c:v>22.970105211811116</c:v>
+                </c:pt>
+                <c:pt idx="263">
+                  <c:v>23.143029117955429</c:v>
+                </c:pt>
+                <c:pt idx="264">
+                  <c:v>22.801599330013882</c:v>
+                </c:pt>
+                <c:pt idx="265">
+                  <c:v>22.421947573278921</c:v>
+                </c:pt>
+                <c:pt idx="266">
+                  <c:v>22.424976481496955</c:v>
+                </c:pt>
+                <c:pt idx="267">
+                  <c:v>21.788328996341239</c:v>
+                </c:pt>
+                <c:pt idx="268">
+                  <c:v>19.287576887227871</c:v>
+                </c:pt>
+                <c:pt idx="269">
+                  <c:v>15.579356460588059</c:v>
+                </c:pt>
+                <c:pt idx="270">
+                  <c:v>12.713312761542575</c:v>
+                </c:pt>
+                <c:pt idx="271">
+                  <c:v>11.754111235694419</c:v>
+                </c:pt>
+                <c:pt idx="272">
+                  <c:v>12.425497364737769</c:v>
+                </c:pt>
+                <c:pt idx="273">
+                  <c:v>13.398859221304688</c:v>
+                </c:pt>
+                <c:pt idx="274">
+                  <c:v>13.773014865840654</c:v>
+                </c:pt>
+                <c:pt idx="275">
+                  <c:v>14.391398009510343</c:v>
+                </c:pt>
+                <c:pt idx="276">
+                  <c:v>14.758596442997428</c:v>
+                </c:pt>
+                <c:pt idx="277">
+                  <c:v>13.794456965087504</c:v>
+                </c:pt>
+                <c:pt idx="278">
+                  <c:v>11.64863019287945</c:v>
+                </c:pt>
+                <c:pt idx="279">
+                  <c:v>9.6708361564079048</c:v>
+                </c:pt>
+                <c:pt idx="280">
+                  <c:v>9.2941950965534819</c:v>
+                </c:pt>
+                <c:pt idx="281">
+                  <c:v>9.4414480231285651</c:v>
+                </c:pt>
+                <c:pt idx="282">
+                  <c:v>9.0378125643049447</c:v>
+                </c:pt>
+                <c:pt idx="283">
+                  <c:v>8.969973133108315</c:v>
+                </c:pt>
+                <c:pt idx="284">
+                  <c:v>9.7194292312463002</c:v>
+                </c:pt>
+                <c:pt idx="285">
+                  <c:v>11.159536509358475</c:v>
+                </c:pt>
+                <c:pt idx="286">
+                  <c:v>12.67290148499748</c:v>
+                </c:pt>
+                <c:pt idx="287">
+                  <c:v>13.119580469160491</c:v>
+                </c:pt>
+                <c:pt idx="288">
+                  <c:v>13.480272779393511</c:v>
+                </c:pt>
+                <c:pt idx="289">
+                  <c:v>15.264735580837579</c:v>
+                </c:pt>
+                <c:pt idx="290">
+                  <c:v>17.190330052176598</c:v>
+                </c:pt>
+                <c:pt idx="291">
+                  <c:v>17.694722944124717</c:v>
+                </c:pt>
+                <c:pt idx="292">
+                  <c:v>18.206043802742563</c:v>
+                </c:pt>
+                <c:pt idx="293">
+                  <c:v>19.566109067868585</c:v>
+                </c:pt>
+                <c:pt idx="294">
+                  <c:v>19.408957618663884</c:v>
+                </c:pt>
+                <c:pt idx="295">
+                  <c:v>17.807218517925786</c:v>
+                </c:pt>
+                <c:pt idx="296">
+                  <c:v>16.874010343285761</c:v>
+                </c:pt>
+                <c:pt idx="297">
+                  <c:v>16.481911277073802</c:v>
+                </c:pt>
+                <c:pt idx="298">
+                  <c:v>16.088527683788087</c:v>
+                </c:pt>
+                <c:pt idx="299">
+                  <c:v>16.617243800791137</c:v>
+                </c:pt>
+                <c:pt idx="300">
+                  <c:v>17.142696513127667</c:v>
+                </c:pt>
+                <c:pt idx="301">
+                  <c:v>15.64881953387637</c:v>
+                </c:pt>
+                <c:pt idx="302">
+                  <c:v>13.51680476258505</c:v>
+                </c:pt>
+                <c:pt idx="303">
+                  <c:v>10.635769735697865</c:v>
+                </c:pt>
+                <c:pt idx="304">
+                  <c:v>7.0566176933277847</c:v>
+                </c:pt>
+                <c:pt idx="305">
+                  <c:v>7.7936353525118198</c:v>
+                </c:pt>
+                <c:pt idx="306">
+                  <c:v>11.460482875908772</c:v>
+                </c:pt>
+                <c:pt idx="307">
+                  <c:v>14.072671898799475</c:v>
+                </c:pt>
+                <c:pt idx="308">
+                  <c:v>16.902097479794875</c:v>
+                </c:pt>
+                <c:pt idx="309">
+                  <c:v>17.984315113016788</c:v>
+                </c:pt>
+                <c:pt idx="310">
+                  <c:v>17.565069856701815</c:v>
+                </c:pt>
+                <c:pt idx="311">
+                  <c:v>18.348680970439325</c:v>
+                </c:pt>
+                <c:pt idx="312">
+                  <c:v>20.24230668594068</c:v>
+                </c:pt>
+                <c:pt idx="313">
+                  <c:v>22.531857193878903</c:v>
+                </c:pt>
+                <c:pt idx="314">
+                  <c:v>22.257695386873394</c:v>
+                </c:pt>
+                <c:pt idx="315">
+                  <c:v>20.469620093545988</c:v>
+                </c:pt>
+                <c:pt idx="316">
+                  <c:v>20.778667131000169</c:v>
+                </c:pt>
+                <c:pt idx="317">
+                  <c:v>21.788897419298607</c:v>
+                </c:pt>
+                <c:pt idx="318">
+                  <c:v>20.882476149949479</c:v>
+                </c:pt>
+                <c:pt idx="319">
+                  <c:v>18.254273266393842</c:v>
+                </c:pt>
+                <c:pt idx="320">
+                  <c:v>16.863522212573123</c:v>
+                </c:pt>
+                <c:pt idx="321">
+                  <c:v>17.575859272006785</c:v>
+                </c:pt>
+                <c:pt idx="322">
+                  <c:v>17.89392484546886</c:v>
+                </c:pt>
+                <c:pt idx="323">
+                  <c:v>17.722544121147084</c:v>
+                </c:pt>
+                <c:pt idx="324">
+                  <c:v>19.104093440289137</c:v>
+                </c:pt>
+                <c:pt idx="325">
+                  <c:v>17.21004679033927</c:v>
+                </c:pt>
+                <c:pt idx="326">
+                  <c:v>9.8303994781325894</c:v>
+                </c:pt>
+                <c:pt idx="327">
+                  <c:v>3.5389716268059148</c:v>
+                </c:pt>
+                <c:pt idx="328">
+                  <c:v>1.4508611525880062</c:v>
+                </c:pt>
+                <c:pt idx="329">
+                  <c:v>3.1446050785001498</c:v>
+                </c:pt>
+                <c:pt idx="330">
+                  <c:v>5.2290712572806557</c:v>
+                </c:pt>
+                <c:pt idx="331">
+                  <c:v>6.7590000526879441</c:v>
+                </c:pt>
+                <c:pt idx="332">
+                  <c:v>9.3320371834335258</c:v>
+                </c:pt>
+                <c:pt idx="333">
+                  <c:v>11.975878135146772</c:v>
+                </c:pt>
+                <c:pt idx="334">
+                  <c:v>13.698793996022467</c:v>
+                </c:pt>
+                <c:pt idx="335">
+                  <c:v>15.417048284534081</c:v>
+                </c:pt>
+                <c:pt idx="336">
+                  <c:v>17.937646135044979</c:v>
+                </c:pt>
+                <c:pt idx="337">
+                  <c:v>19.383882155382334</c:v>
+                </c:pt>
+                <c:pt idx="338">
+                  <c:v>19.704644212568226</c:v>
+                </c:pt>
+                <c:pt idx="339">
+                  <c:v>19.814019339670896</c:v>
+                </c:pt>
+                <c:pt idx="340">
+                  <c:v>19.221029279341341</c:v>
+                </c:pt>
+                <c:pt idx="341">
+                  <c:v>17.924462537872692</c:v>
+                </c:pt>
+                <c:pt idx="342">
+                  <c:v>15.871268076431781</c:v>
+                </c:pt>
+                <c:pt idx="343">
+                  <c:v>13.417478971488597</c:v>
+                </c:pt>
+                <c:pt idx="344">
+                  <c:v>12.230559484464827</c:v>
+                </c:pt>
+                <c:pt idx="345">
+                  <c:v>12.227096169743088</c:v>
+                </c:pt>
+                <c:pt idx="346">
+                  <c:v>11.245072142989871</c:v>
+                </c:pt>
+                <c:pt idx="347">
+                  <c:v>8.6329222231999765</c:v>
+                </c:pt>
+                <c:pt idx="348">
+                  <c:v>6.3026394191395365</c:v>
+                </c:pt>
+                <c:pt idx="349">
+                  <c:v>5.8788565832119168</c:v>
+                </c:pt>
+                <c:pt idx="350">
+                  <c:v>7.3312299930289697</c:v>
+                </c:pt>
+                <c:pt idx="351">
+                  <c:v>10.008568957288347</c:v>
+                </c:pt>
+                <c:pt idx="352">
+                  <c:v>12.633322644902545</c:v>
+                </c:pt>
+                <c:pt idx="353">
+                  <c:v>14.824622831421198</c:v>
+                </c:pt>
+                <c:pt idx="354">
+                  <c:v>16.523387316793588</c:v>
+                </c:pt>
+                <c:pt idx="355">
+                  <c:v>17.836547111259915</c:v>
+                </c:pt>
+                <c:pt idx="356">
+                  <c:v>19.303589903045204</c:v>
+                </c:pt>
+                <c:pt idx="357">
+                  <c:v>20.487200365120277</c:v>
+                </c:pt>
+                <c:pt idx="358">
+                  <c:v>20.348470661213547</c:v>
+                </c:pt>
+                <c:pt idx="359">
+                  <c:v>17.121999431019752</c:v>
+                </c:pt>
+                <c:pt idx="360">
+                  <c:v>11.976451221430079</c:v>
+                </c:pt>
+                <c:pt idx="361">
+                  <c:v>8.9103141102572927</c:v>
+                </c:pt>
+                <c:pt idx="362">
+                  <c:v>9.1170375153811243</c:v>
+                </c:pt>
+                <c:pt idx="363">
+                  <c:v>10.97987525782346</c:v>
+                </c:pt>
+                <c:pt idx="364">
+                  <c:v>12.919961880963786</c:v>
+                </c:pt>
+                <c:pt idx="365">
+                  <c:v>15.3593417542612</c:v>
+                </c:pt>
+                <c:pt idx="366">
+                  <c:v>17.62079549215521</c:v>
+                </c:pt>
+                <c:pt idx="367">
+                  <c:v>18.351173973983514</c:v>
+                </c:pt>
+                <c:pt idx="368">
+                  <c:v>18.972150094256097</c:v>
+                </c:pt>
+                <c:pt idx="369">
+                  <c:v>19.437029472484376</c:v>
+                </c:pt>
+                <c:pt idx="370">
+                  <c:v>18.113113730012003</c:v>
+                </c:pt>
+                <c:pt idx="371">
+                  <c:v>16.094834469371417</c:v>
+                </c:pt>
+                <c:pt idx="372">
+                  <c:v>15.167913863102854</c:v>
+                </c:pt>
+                <c:pt idx="373">
+                  <c:v>15.062114387663964</c:v>
+                </c:pt>
+                <c:pt idx="374">
+                  <c:v>15.45478932511311</c:v>
+                </c:pt>
+                <c:pt idx="375">
+                  <c:v>15.798088128638133</c:v>
+                </c:pt>
+                <c:pt idx="376">
+                  <c:v>15.293022945418288</c:v>
+                </c:pt>
+                <c:pt idx="377">
+                  <c:v>14.478679787582662</c:v>
+                </c:pt>
+                <c:pt idx="378">
+                  <c:v>13.267276401015017</c:v>
+                </c:pt>
+                <c:pt idx="379">
+                  <c:v>12.813924649333108</c:v>
+                </c:pt>
+                <c:pt idx="380">
+                  <c:v>14.407210216117109</c:v>
+                </c:pt>
+                <c:pt idx="381">
+                  <c:v>16.143354289454532</c:v>
+                </c:pt>
+                <c:pt idx="382">
+                  <c:v>17.756152738514466</c:v>
+                </c:pt>
+                <c:pt idx="383">
+                  <c:v>18.76693968034796</c:v>
+                </c:pt>
+                <c:pt idx="384">
+                  <c:v>17.945076894060005</c:v>
+                </c:pt>
+                <c:pt idx="385">
+                  <c:v>16.253105371219412</c:v>
+                </c:pt>
+                <c:pt idx="386">
+                  <c:v>13.52503627475647</c:v>
+                </c:pt>
+                <c:pt idx="387">
+                  <c:v>12.027870636333263</c:v>
+                </c:pt>
+                <c:pt idx="388">
+                  <c:v>13.958497346393095</c:v>
+                </c:pt>
+                <c:pt idx="389">
+                  <c:v>15.32327550972607</c:v>
+                </c:pt>
+                <c:pt idx="390">
+                  <c:v>14.083183298820348</c:v>
+                </c:pt>
+                <c:pt idx="391">
+                  <c:v>11.377679514347822</c:v>
+                </c:pt>
+                <c:pt idx="392">
+                  <c:v>7.7346647527295511</c:v>
+                </c:pt>
+                <c:pt idx="393">
+                  <c:v>4.6906825980533879</c:v>
+                </c:pt>
+                <c:pt idx="394">
+                  <c:v>3.7372156070708109</c:v>
+                </c:pt>
+                <c:pt idx="395">
+                  <c:v>5.2696655271342738</c:v>
+                </c:pt>
+                <c:pt idx="396">
+                  <c:v>8.7650105798337687</c:v>
+                </c:pt>
+                <c:pt idx="397">
+                  <c:v>13.358194092287695</c:v>
+                </c:pt>
+                <c:pt idx="398">
+                  <c:v>17.184760433306703</c:v>
+                </c:pt>
+                <c:pt idx="399">
+                  <c:v>18.767199220596734</c:v>
+                </c:pt>
+                <c:pt idx="400">
+                  <c:v>19.098869652351265</c:v>
+                </c:pt>
+                <c:pt idx="401">
+                  <c:v>18.705565792460128</c:v>
+                </c:pt>
+                <c:pt idx="402">
+                  <c:v>17.87000034313602</c:v>
+                </c:pt>
+                <c:pt idx="403">
+                  <c:v>17.274256199456136</c:v>
+                </c:pt>
+                <c:pt idx="404">
+                  <c:v>11.976602187048835</c:v>
+                </c:pt>
+                <c:pt idx="405">
+                  <c:v>-1.1494698638913259</c:v>
+                </c:pt>
+                <c:pt idx="406">
+                  <c:v>-13.109984851936066</c:v>
+                </c:pt>
+                <c:pt idx="407">
+                  <c:v>-14.268556587031677</c:v>
+                </c:pt>
+                <c:pt idx="408">
+                  <c:v>-6.7964127536765071</c:v>
+                </c:pt>
+                <c:pt idx="409">
+                  <c:v>1.2920127662796457</c:v>
+                </c:pt>
+                <c:pt idx="410">
+                  <c:v>5.7851862126735707</c:v>
+                </c:pt>
+                <c:pt idx="411">
+                  <c:v>6.9173206251854014</c:v>
+                </c:pt>
+                <c:pt idx="412">
+                  <c:v>7.9041836939486272</c:v>
+                </c:pt>
+                <c:pt idx="413">
+                  <c:v>10.293252734150984</c:v>
+                </c:pt>
+                <c:pt idx="414">
+                  <c:v>12.943997024665169</c:v>
+                </c:pt>
+                <c:pt idx="415">
+                  <c:v>14.756522604795975</c:v>
+                </c:pt>
+                <c:pt idx="416">
+                  <c:v>14.698870117640181</c:v>
+                </c:pt>
+                <c:pt idx="417">
+                  <c:v>13.52412062920981</c:v>
+                </c:pt>
+                <c:pt idx="418">
+                  <c:v>12.536826100573101</c:v>
+                </c:pt>
+                <c:pt idx="419">
+                  <c:v>12.147329393340385</c:v>
+                </c:pt>
+                <c:pt idx="420">
+                  <c:v>12.56192679675476</c:v>
+                </c:pt>
+                <c:pt idx="421">
+                  <c:v>12.204594208164581</c:v>
+                </c:pt>
+                <c:pt idx="422">
+                  <c:v>10.251084632853567</c:v>
+                </c:pt>
+                <c:pt idx="423">
+                  <c:v>8.7587903052287146</c:v>
+                </c:pt>
+                <c:pt idx="424">
+                  <c:v>8.5565182067201881</c:v>
+                </c:pt>
+                <c:pt idx="425">
+                  <c:v>9.2778190346388687</c:v>
+                </c:pt>
+                <c:pt idx="426">
+                  <c:v>10.575581226353034</c:v>
+                </c:pt>
+                <c:pt idx="427">
+                  <c:v>11.239060436212823</c:v>
+                </c:pt>
+                <c:pt idx="428">
+                  <c:v>11.439770307396339</c:v>
+                </c:pt>
+                <c:pt idx="429">
+                  <c:v>12.217651301882578</c:v>
+                </c:pt>
+                <c:pt idx="430">
+                  <c:v>12.710727037757025</c:v>
+                </c:pt>
+                <c:pt idx="431">
+                  <c:v>11.85020619314454</c:v>
+                </c:pt>
+                <c:pt idx="432">
+                  <c:v>10.231127444136458</c:v>
+                </c:pt>
+                <c:pt idx="433">
+                  <c:v>8.5355891027246447</c:v>
+                </c:pt>
+                <c:pt idx="434">
+                  <c:v>7.0480849639802203</c:v>
+                </c:pt>
+                <c:pt idx="435">
+                  <c:v>6.1913617857595478</c:v>
+                </c:pt>
+                <c:pt idx="436">
+                  <c:v>4.6399814055382063</c:v>
+                </c:pt>
+                <c:pt idx="437">
+                  <c:v>3.4027681291687051</c:v>
+                </c:pt>
+                <c:pt idx="438">
+                  <c:v>5.6471639890651808</c:v>
+                </c:pt>
+                <c:pt idx="439">
+                  <c:v>9.4049357336685766</c:v>
+                </c:pt>
+                <c:pt idx="440">
+                  <c:v>11.109253913186464</c:v>
+                </c:pt>
+                <c:pt idx="441">
+                  <c:v>11.514916617261568</c:v>
+                </c:pt>
+                <c:pt idx="442">
+                  <c:v>11.550725666510424</c:v>
+                </c:pt>
+                <c:pt idx="443">
+                  <c:v>8.5999196959942239</c:v>
+                </c:pt>
+                <c:pt idx="444">
+                  <c:v>5.8530103369142825</c:v>
+                </c:pt>
+                <c:pt idx="445">
+                  <c:v>8.132388588587224</c:v>
+                </c:pt>
+                <c:pt idx="446">
+                  <c:v>11.082421394281328</c:v>
+                </c:pt>
+                <c:pt idx="447">
+                  <c:v>11.639907114280863</c:v>
+                </c:pt>
+                <c:pt idx="448">
+                  <c:v>11.777230045773344</c:v>
+                </c:pt>
+                <c:pt idx="449">
+                  <c:v>11.831993277932858</c:v>
+                </c:pt>
+                <c:pt idx="450">
+                  <c:v>10.645835787982696</c:v>
+                </c:pt>
+                <c:pt idx="451">
+                  <c:v>7.8014299769630249</c:v>
+                </c:pt>
+                <c:pt idx="452">
+                  <c:v>4.5862100363451734</c:v>
+                </c:pt>
+                <c:pt idx="453">
+                  <c:v>3.995185984706159</c:v>
+                </c:pt>
+                <c:pt idx="454">
+                  <c:v>6.0361825281020902</c:v>
+                </c:pt>
+                <c:pt idx="455">
+                  <c:v>7.6195218511598819</c:v>
+                </c:pt>
+                <c:pt idx="456">
+                  <c:v>7.9869485366091313</c:v>
+                </c:pt>
+                <c:pt idx="457">
+                  <c:v>7.8619442119683116</c:v>
+                </c:pt>
+                <c:pt idx="458">
+                  <c:v>8.383313718732424</c:v>
+                </c:pt>
+                <c:pt idx="459">
+                  <c:v>9.4199652399799749</c:v>
+                </c:pt>
+                <c:pt idx="460">
+                  <c:v>8.8493755995614229</c:v>
+                </c:pt>
+                <c:pt idx="461">
+                  <c:v>7.7771152260021532</c:v>
+                </c:pt>
+                <c:pt idx="462">
+                  <c:v>7.9257804850660518</c:v>
+                </c:pt>
+                <c:pt idx="463">
+                  <c:v>6.0102033170293661</c:v>
+                </c:pt>
+                <c:pt idx="464">
+                  <c:v>0.61966789287747193</c:v>
+                </c:pt>
+                <c:pt idx="465">
+                  <c:v>-3.2056858841847795</c:v>
+                </c:pt>
+                <c:pt idx="466">
+                  <c:v>-2.2122562418009957</c:v>
+                </c:pt>
+                <c:pt idx="467">
+                  <c:v>2.3751657869884597</c:v>
+                </c:pt>
+                <c:pt idx="468">
+                  <c:v>6.331490068659984</c:v>
+                </c:pt>
+                <c:pt idx="469">
+                  <c:v>5.0871244685475503</c:v>
+                </c:pt>
+                <c:pt idx="470">
+                  <c:v>2.8996470537442822</c:v>
+                </c:pt>
+                <c:pt idx="471">
+                  <c:v>4.1652194920034367</c:v>
+                </c:pt>
+                <c:pt idx="472">
+                  <c:v>6.1288162708587661</c:v>
+                </c:pt>
+                <c:pt idx="473">
+                  <c:v>7.0123823018380671</c:v>
+                </c:pt>
+                <c:pt idx="474">
+                  <c:v>6.0470231510177097</c:v>
+                </c:pt>
+                <c:pt idx="475">
+                  <c:v>4.7758839505650226</c:v>
+                </c:pt>
+                <c:pt idx="476">
+                  <c:v>4.2377042888056291</c:v>
+                </c:pt>
+                <c:pt idx="477">
+                  <c:v>2.8300785915293027</c:v>
+                </c:pt>
+                <c:pt idx="478">
+                  <c:v>1.2405760345609553</c:v>
+                </c:pt>
+                <c:pt idx="479">
+                  <c:v>0.69671059601430108</c:v>
+                </c:pt>
+                <c:pt idx="480">
+                  <c:v>4.0627972141087776</c:v>
+                </c:pt>
+                <c:pt idx="481">
+                  <c:v>10.612704325834025</c:v>
+                </c:pt>
+                <c:pt idx="482">
+                  <c:v>14.136432626668803</c:v>
+                </c:pt>
+                <c:pt idx="483">
+                  <c:v>13.455570932005045</c:v>
+                </c:pt>
+                <c:pt idx="484">
+                  <c:v>10.869555027635501</c:v>
+                </c:pt>
+                <c:pt idx="485">
+                  <c:v>8.3655943915070061</c:v>
+                </c:pt>
+                <c:pt idx="486">
+                  <c:v>6.6904859928879299</c:v>
+                </c:pt>
+                <c:pt idx="487">
+                  <c:v>4.5849160749972873</c:v>
+                </c:pt>
+                <c:pt idx="488">
+                  <c:v>1.7173407297064518</c:v>
+                </c:pt>
+                <c:pt idx="489">
+                  <c:v>-0.24727059126888964</c:v>
+                </c:pt>
+                <c:pt idx="490">
+                  <c:v>0.79516857461871104</c:v>
+                </c:pt>
+                <c:pt idx="491">
+                  <c:v>5.9048979253721212</c:v>
+                </c:pt>
+                <c:pt idx="492">
+                  <c:v>11.622938541373781</c:v>
+                </c:pt>
+                <c:pt idx="493">
+                  <c:v>13.303929339033813</c:v>
+                </c:pt>
+                <c:pt idx="494">
+                  <c:v>7.8215418323839279</c:v>
+                </c:pt>
+                <c:pt idx="495">
+                  <c:v>-1.8127019685561601</c:v>
+                </c:pt>
+                <c:pt idx="496">
+                  <c:v>-4.7999041065411303</c:v>
+                </c:pt>
+                <c:pt idx="497">
+                  <c:v>-0.58199676222386743</c:v>
+                </c:pt>
+                <c:pt idx="498">
+                  <c:v>4.8070311556092422</c:v>
+                </c:pt>
+                <c:pt idx="499">
+                  <c:v>8.9262673503800176</c:v>
+                </c:pt>
+                <c:pt idx="500">
+                  <c:v>11.866393441146959</c:v>
+                </c:pt>
+                <c:pt idx="501">
+                  <c:v>14.977054037868536</c:v>
+                </c:pt>
+                <c:pt idx="502">
+                  <c:v>15.198138231360449</c:v>
+                </c:pt>
+                <c:pt idx="503">
+                  <c:v>11.656828214118164</c:v>
+                </c:pt>
+                <c:pt idx="504">
+                  <c:v>8.1218943389169134</c:v>
+                </c:pt>
+                <c:pt idx="505">
+                  <c:v>9.1127085529087601</c:v>
+                </c:pt>
+                <c:pt idx="506">
+                  <c:v>13.046609026425756</c:v>
+                </c:pt>
+                <c:pt idx="507">
+                  <c:v>12.794154421873472</c:v>
+                </c:pt>
+                <c:pt idx="508">
+                  <c:v>9.2287806243896462</c:v>
+                </c:pt>
+                <c:pt idx="509">
+                  <c:v>5.6283528515598871</c:v>
+                </c:pt>
+                <c:pt idx="510">
+                  <c:v>2.3264530511828379</c:v>
+                </c:pt>
+                <c:pt idx="511">
+                  <c:v>1.1966142032617693</c:v>
+                </c:pt>
+                <c:pt idx="512">
+                  <c:v>3.4074283119529563</c:v>
+                </c:pt>
+                <c:pt idx="513">
+                  <c:v>8.7141870814442193</c:v>
+                </c:pt>
+                <c:pt idx="514">
+                  <c:v>12.735110860867582</c:v>
+                </c:pt>
+                <c:pt idx="515">
+                  <c:v>12.729458296294414</c:v>
+                </c:pt>
+                <c:pt idx="516">
+                  <c:v>12.037245449300269</c:v>
+                </c:pt>
+                <c:pt idx="517">
+                  <c:v>11.047719508031886</c:v>
+                </c:pt>
+                <c:pt idx="518">
+                  <c:v>9.9130328208137222</c:v>
+                </c:pt>
+                <c:pt idx="519">
+                  <c:v>10.087225030625987</c:v>
+                </c:pt>
+                <c:pt idx="520">
+                  <c:v>9.5773623667110463</c:v>
+                </c:pt>
+                <c:pt idx="521">
+                  <c:v>7.5452558833301913</c:v>
+                </c:pt>
+                <c:pt idx="522">
+                  <c:v>4.4929888323016147</c:v>
+                </c:pt>
+                <c:pt idx="523">
+                  <c:v>0.37801186137635645</c:v>
+                </c:pt>
+                <c:pt idx="524">
+                  <c:v>-1.3875537271563096</c:v>
+                </c:pt>
+                <c:pt idx="525">
+                  <c:v>-2.6225921830806343E-2</c:v>
+                </c:pt>
+                <c:pt idx="526">
+                  <c:v>0.29822559354060152</c:v>
+                </c:pt>
+                <c:pt idx="527">
+                  <c:v>-3.7207431032585579E-2</c:v>
+                </c:pt>
+                <c:pt idx="528">
+                  <c:v>1.4751010743583446</c:v>
+                </c:pt>
+                <c:pt idx="529">
+                  <c:v>3.5904349151746655</c:v>
+                </c:pt>
+                <c:pt idx="530">
+                  <c:v>3.4366431852350705</c:v>
+                </c:pt>
+                <c:pt idx="531">
+                  <c:v>0.26423092711212143</c:v>
+                </c:pt>
+                <c:pt idx="532">
+                  <c:v>-5.2388965469642956</c:v>
+                </c:pt>
+                <c:pt idx="533">
+                  <c:v>-10.897020235599493</c:v>
+                </c:pt>
+                <c:pt idx="534">
+                  <c:v>-11.083087135572788</c:v>
+                </c:pt>
+                <c:pt idx="535">
+                  <c:v>-3.9826043089130647</c:v>
+                </c:pt>
+                <c:pt idx="536">
+                  <c:v>5.2774326453803289</c:v>
+                </c:pt>
+                <c:pt idx="537">
+                  <c:v>12.595852018773501</c:v>
+                </c:pt>
+                <c:pt idx="538">
+                  <c:v>16.003133443144652</c:v>
+                </c:pt>
+                <c:pt idx="539">
+                  <c:v>16.954303488631041</c:v>
+                </c:pt>
+                <c:pt idx="540">
+                  <c:v>19.008778948374168</c:v>
+                </c:pt>
+                <c:pt idx="541">
+                  <c:v>20.274003105415598</c:v>
+                </c:pt>
+                <c:pt idx="542">
+                  <c:v>19.570766336580103</c:v>
+                </c:pt>
+                <c:pt idx="543">
+                  <c:v>18.050163586732367</c:v>
+                </c:pt>
+                <c:pt idx="544">
+                  <c:v>14.346390911366145</c:v>
+                </c:pt>
+                <c:pt idx="545">
+                  <c:v>8.8823229811296844</c:v>
+                </c:pt>
+                <c:pt idx="546">
+                  <c:v>2.0708029814792415</c:v>
+                </c:pt>
+                <c:pt idx="547">
+                  <c:v>-5.7149355837488978</c:v>
+                </c:pt>
+                <c:pt idx="548">
+                  <c:v>-11.437999519387022</c:v>
+                </c:pt>
+                <c:pt idx="549">
+                  <c:v>-9.6313412273306085</c:v>
+                </c:pt>
+                <c:pt idx="550">
+                  <c:v>0.7562747138737318</c:v>
+                </c:pt>
+                <c:pt idx="551">
+                  <c:v>11.753471369169329</c:v>
+                </c:pt>
+                <c:pt idx="552">
+                  <c:v>18.289740579254392</c:v>
+                </c:pt>
+                <c:pt idx="553">
+                  <c:v>21.993854949225501</c:v>
+                </c:pt>
+                <c:pt idx="554">
+                  <c:v>26.008246617529664</c:v>
+                </c:pt>
+                <c:pt idx="555">
+                  <c:v>26.411177706410054</c:v>
+                </c:pt>
+                <c:pt idx="556">
+                  <c:v>17.554643017463242</c:v>
+                </c:pt>
+                <c:pt idx="557">
+                  <c:v>9.8602112892311844</c:v>
+                </c:pt>
+                <c:pt idx="558">
+                  <c:v>12.04367113987537</c:v>
+                </c:pt>
+                <c:pt idx="559">
+                  <c:v>15.695465850089331</c:v>
+                </c:pt>
+                <c:pt idx="560">
+                  <c:v>16.477360168706618</c:v>
+                </c:pt>
+                <c:pt idx="561">
+                  <c:v>16.959440576196862</c:v>
+                </c:pt>
+                <c:pt idx="562">
+                  <c:v>17.647816360639752</c:v>
+                </c:pt>
+                <c:pt idx="563">
+                  <c:v>19.064122885414424</c:v>
+                </c:pt>
+                <c:pt idx="564">
+                  <c:v>19.898363174547356</c:v>
+                </c:pt>
+                <c:pt idx="565">
+                  <c:v>18.988653515713636</c:v>
+                </c:pt>
+                <c:pt idx="566">
+                  <c:v>18.289586054257079</c:v>
+                </c:pt>
+                <c:pt idx="567">
+                  <c:v>17.086521888019913</c:v>
+                </c:pt>
+                <c:pt idx="568">
+                  <c:v>13.595074211660522</c:v>
+                </c:pt>
+                <c:pt idx="569">
+                  <c:v>10.789665285202778</c:v>
+                </c:pt>
+                <c:pt idx="570">
+                  <c:v>11.069372070586201</c:v>
+                </c:pt>
+                <c:pt idx="571">
+                  <c:v>12.489809728355526</c:v>
+                </c:pt>
+                <c:pt idx="572">
+                  <c:v>12.122122031317561</c:v>
+                </c:pt>
+                <c:pt idx="573">
+                  <c:v>10.618342328050726</c:v>
+                </c:pt>
+                <c:pt idx="574">
+                  <c:v>10.479470675347367</c:v>
+                </c:pt>
+                <c:pt idx="575">
+                  <c:v>13.373380247701229</c:v>
+                </c:pt>
+                <c:pt idx="576">
+                  <c:v>18.695391731859946</c:v>
+                </c:pt>
+                <c:pt idx="577">
+                  <c:v>20.486190682407475</c:v>
+                </c:pt>
+                <c:pt idx="578">
+                  <c:v>14.229207007043412</c:v>
+                </c:pt>
+                <c:pt idx="579">
+                  <c:v>5.4218934823778007</c:v>
+                </c:pt>
+                <c:pt idx="580">
+                  <c:v>4.5507855094865208</c:v>
+                </c:pt>
+                <c:pt idx="581">
+                  <c:v>9.1763052288513691</c:v>
+                </c:pt>
+                <c:pt idx="582">
+                  <c:v>8.6432139480030123</c:v>
+                </c:pt>
+                <c:pt idx="583">
+                  <c:v>4.916148668153383</c:v>
+                </c:pt>
+                <c:pt idx="584">
+                  <c:v>3.3568323256678547</c:v>
+                </c:pt>
+                <c:pt idx="585">
+                  <c:v>6.7107653703664694</c:v>
+                </c:pt>
+                <c:pt idx="586">
+                  <c:v>14.494452915206884</c:v>
+                </c:pt>
+                <c:pt idx="587">
+                  <c:v>17.693510667969662</c:v>
+                </c:pt>
+                <c:pt idx="588">
+                  <c:v>11.74816364597242</c:v>
+                </c:pt>
+                <c:pt idx="589">
+                  <c:v>6.5865532322639906</c:v>
+                </c:pt>
+                <c:pt idx="590">
+                  <c:v>10.129912647518669</c:v>
+                </c:pt>
+                <c:pt idx="591">
+                  <c:v>15.735531790666904</c:v>
+                </c:pt>
+                <c:pt idx="592">
+                  <c:v>17.603582159329338</c:v>
+                </c:pt>
+                <c:pt idx="593">
+                  <c:v>15.448213163621883</c:v>
+                </c:pt>
+                <c:pt idx="594">
+                  <c:v>11.484629700011217</c:v>
+                </c:pt>
+                <c:pt idx="595">
+                  <c:v>10.337914797282201</c:v>
+                </c:pt>
+                <c:pt idx="596">
+                  <c:v>10.934639408196849</c:v>
+                </c:pt>
+                <c:pt idx="597">
+                  <c:v>10.5078598810641</c:v>
+                </c:pt>
+                <c:pt idx="598">
+                  <c:v>12.222375198965521</c:v>
+                </c:pt>
+                <c:pt idx="599">
+                  <c:v>14.761003714055592</c:v>
+                </c:pt>
+                <c:pt idx="600">
+                  <c:v>12.596389051422596</c:v>
+                </c:pt>
+                <c:pt idx="601">
+                  <c:v>8.1756101404237622</c:v>
+                </c:pt>
+                <c:pt idx="602">
+                  <c:v>3.6965456325989559</c:v>
+                </c:pt>
+                <c:pt idx="603">
+                  <c:v>-0.8906335521267067</c:v>
+                </c:pt>
+                <c:pt idx="604">
+                  <c:v>0.39972857796841632</c:v>
+                </c:pt>
+                <c:pt idx="605">
+                  <c:v>7.5109661872044002</c:v>
+                </c:pt>
+                <c:pt idx="606">
+                  <c:v>11.892753966913679</c:v>
+                </c:pt>
+                <c:pt idx="607">
+                  <c:v>11.602401135085104</c:v>
+                </c:pt>
+                <c:pt idx="608">
+                  <c:v>10.505895536589911</c:v>
+                </c:pt>
+                <c:pt idx="609">
+                  <c:v>11.732898925972568</c:v>
+                </c:pt>
+                <c:pt idx="610">
+                  <c:v>15.793096456415517</c:v>
+                </c:pt>
+                <c:pt idx="611">
+                  <c:v>19.614084214881604</c:v>
+                </c:pt>
+                <c:pt idx="612">
+                  <c:v>19.682578136544702</c:v>
+                </c:pt>
+                <c:pt idx="613">
+                  <c:v>16.070235746943595</c:v>
+                </c:pt>
+                <c:pt idx="614">
+                  <c:v>12.150428466578234</c:v>
+                </c:pt>
+                <c:pt idx="615">
+                  <c:v>9.9275708357186971</c:v>
+                </c:pt>
+                <c:pt idx="616">
+                  <c:v>10.50447184804359</c:v>
+                </c:pt>
+                <c:pt idx="617">
+                  <c:v>11.209574767699833</c:v>
+                </c:pt>
+                <c:pt idx="618">
+                  <c:v>9.8377075557797369</c:v>
+                </c:pt>
+                <c:pt idx="619">
+                  <c:v>10.441774461405707</c:v>
+                </c:pt>
+                <c:pt idx="620">
+                  <c:v>12.713986254720698</c:v>
+                </c:pt>
+                <c:pt idx="621">
+                  <c:v>15.313695849898547</c:v>
+                </c:pt>
+                <c:pt idx="622">
+                  <c:v>16.179652741607416</c:v>
+                </c:pt>
+                <c:pt idx="623">
+                  <c:v>10.225985171530807</c:v>
+                </c:pt>
+                <c:pt idx="624">
+                  <c:v>-1.0507390306596405</c:v>
+                </c:pt>
+                <c:pt idx="625">
+                  <c:v>-8.4067116001183919</c:v>
+                </c:pt>
+                <c:pt idx="626">
+                  <c:v>-7.2170205008814658</c:v>
+                </c:pt>
+                <c:pt idx="627">
+                  <c:v>-3.1995598858813254</c:v>
+                </c:pt>
+                <c:pt idx="628">
+                  <c:v>1.2743313536598242</c:v>
+                </c:pt>
+                <c:pt idx="629">
+                  <c:v>8.0967475291835331</c:v>
+                </c:pt>
+                <c:pt idx="630">
+                  <c:v>15.192098813041646</c:v>
+                </c:pt>
+                <c:pt idx="631">
+                  <c:v>18.745686723908822</c:v>
+                </c:pt>
+                <c:pt idx="632">
+                  <c:v>20.833599562264823</c:v>
+                </c:pt>
+                <c:pt idx="633">
+                  <c:v>21.555488141861975</c:v>
+                </c:pt>
+                <c:pt idx="634">
+                  <c:v>15.421004294618543</c:v>
+                </c:pt>
+                <c:pt idx="635">
+                  <c:v>4.2704766231476574</c:v>
+                </c:pt>
+                <c:pt idx="636">
+                  <c:v>-5.5852678431297349</c:v>
+                </c:pt>
+                <c:pt idx="637">
+                  <c:v>-8.3275581281836502</c:v>
+                </c:pt>
+                <c:pt idx="638">
+                  <c:v>-5.1661605014458774</c:v>
+                </c:pt>
+                <c:pt idx="639">
+                  <c:v>-1.6478200421928888</c:v>
+                </c:pt>
+                <c:pt idx="640">
+                  <c:v>0.70415677183669678</c:v>
+                </c:pt>
+                <c:pt idx="641">
+                  <c:v>5.2329290265070743</c:v>
+                </c:pt>
+                <c:pt idx="642">
+                  <c:v>12.92542851356508</c:v>
+                </c:pt>
+                <c:pt idx="643">
+                  <c:v>17.128138968551283</c:v>
+                </c:pt>
+                <c:pt idx="644">
+                  <c:v>14.217003108230989</c:v>
+                </c:pt>
+                <c:pt idx="645">
+                  <c:v>8.3448215739517373</c:v>
+                </c:pt>
+                <c:pt idx="646">
+                  <c:v>5.5027231819567035</c:v>
+                </c:pt>
+                <c:pt idx="647">
+                  <c:v>5.6351212344978858</c:v>
+                </c:pt>
+                <c:pt idx="648">
+                  <c:v>7.0858152840218951</c:v>
+                </c:pt>
+                <c:pt idx="649">
+                  <c:v>10.94098799203408</c:v>
+                </c:pt>
+                <c:pt idx="650">
+                  <c:v>15.82547909074834</c:v>
+                </c:pt>
+                <c:pt idx="651">
+                  <c:v>16.688030779019424</c:v>
+                </c:pt>
+                <c:pt idx="652">
+                  <c:v>14.684417680616047</c:v>
+                </c:pt>
+                <c:pt idx="653">
+                  <c:v>8.7670157182791559</c:v>
+                </c:pt>
+                <c:pt idx="654">
+                  <c:v>1.159808994003191</c:v>
+                </c:pt>
+                <c:pt idx="655">
+                  <c:v>5.7139760461164899</c:v>
+                </c:pt>
+                <c:pt idx="656">
+                  <c:v>16.741069782911435</c:v>
+                </c:pt>
+                <c:pt idx="657">
+                  <c:v>20.306676046472106</c:v>
+                </c:pt>
+                <c:pt idx="658">
+                  <c:v>12.668449403516341</c:v>
+                </c:pt>
+                <c:pt idx="659">
+                  <c:v>-1.8643789605975092</c:v>
+                </c:pt>
+                <c:pt idx="660">
+                  <c:v>-10.93208190230335</c:v>
+                </c:pt>
+                <c:pt idx="661">
+                  <c:v>-12.211341856277649</c:v>
+                </c:pt>
+                <c:pt idx="662">
+                  <c:v>-10.547260013579548</c:v>
+                </c:pt>
+                <c:pt idx="663">
+                  <c:v>-6.2551843924859503</c:v>
+                </c:pt>
+                <c:pt idx="664">
+                  <c:v>-2.3977965546676333E-2</c:v>
+                </c:pt>
+                <c:pt idx="665">
+                  <c:v>5.0143968395804999</c:v>
+                </c:pt>
+                <c:pt idx="666">
+                  <c:v>7.0918074333344325</c:v>
+                </c:pt>
+                <c:pt idx="667">
+                  <c:v>5.3953541730353427</c:v>
+                </c:pt>
+                <c:pt idx="668">
+                  <c:v>-2.6949108433614553E-2</c:v>
+                </c:pt>
+                <c:pt idx="669">
+                  <c:v>-2.8437705974334628</c:v>
+                </c:pt>
+                <c:pt idx="670">
+                  <c:v>3.008960190116106</c:v>
+                </c:pt>
+                <c:pt idx="671">
+                  <c:v>11.485657343194521</c:v>
+                </c:pt>
+                <c:pt idx="672">
+                  <c:v>12.862368644590061</c:v>
+                </c:pt>
+                <c:pt idx="673">
+                  <c:v>9.543994210540454</c:v>
+                </c:pt>
+                <c:pt idx="674">
+                  <c:v>6.4118633562819243</c:v>
+                </c:pt>
+                <c:pt idx="675">
+                  <c:v>2.9929226565253706</c:v>
+                </c:pt>
+                <c:pt idx="676">
+                  <c:v>3.8345534921302487</c:v>
+                </c:pt>
+                <c:pt idx="677">
+                  <c:v>8.3278582287214089</c:v>
+                </c:pt>
+                <c:pt idx="678">
+                  <c:v>10.684925888600029</c:v>
+                </c:pt>
+                <c:pt idx="679">
+                  <c:v>12.35306830700185</c:v>
+                </c:pt>
+                <c:pt idx="680">
+                  <c:v>12.858407325674261</c:v>
+                </c:pt>
+                <c:pt idx="681">
+                  <c:v>12.415944737683425</c:v>
+                </c:pt>
+                <c:pt idx="682">
+                  <c:v>15.109771922679087</c:v>
+                </c:pt>
+                <c:pt idx="683">
+                  <c:v>18.776297003401179</c:v>
+                </c:pt>
+                <c:pt idx="684">
+                  <c:v>20.687258926836051</c:v>
+                </c:pt>
+                <c:pt idx="685">
+                  <c:v>21.151632089941494</c:v>
+                </c:pt>
+                <c:pt idx="686">
+                  <c:v>18.764208950256766</c:v>
+                </c:pt>
+                <c:pt idx="687">
+                  <c:v>14.321395056575666</c:v>
+                </c:pt>
+                <c:pt idx="688">
+                  <c:v>10.184296334510787</c:v>
+                </c:pt>
+                <c:pt idx="689">
+                  <c:v>7.6872240946890766</c:v>
+                </c:pt>
+                <c:pt idx="690">
+                  <c:v>7.2483044445894578</c:v>
+                </c:pt>
+                <c:pt idx="691">
+                  <c:v>9.0537488080406217</c:v>
+                </c:pt>
+                <c:pt idx="692">
+                  <c:v>11.829527393425904</c:v>
+                </c:pt>
+                <c:pt idx="693">
+                  <c:v>14.089072473870104</c:v>
+                </c:pt>
+                <c:pt idx="694">
+                  <c:v>16.429049703627218</c:v>
+                </c:pt>
+                <c:pt idx="695">
+                  <c:v>14.244715064520586</c:v>
+                </c:pt>
+                <c:pt idx="696">
+                  <c:v>3.3056829369845588</c:v>
+                </c:pt>
+                <c:pt idx="697">
+                  <c:v>-6.0071867957629808</c:v>
+                </c:pt>
+                <c:pt idx="698">
+                  <c:v>-3.2617128785466187</c:v>
+                </c:pt>
+                <c:pt idx="699">
+                  <c:v>4.8815246802765095</c:v>
+                </c:pt>
+                <c:pt idx="700">
+                  <c:v>11.014676385932775</c:v>
+                </c:pt>
+                <c:pt idx="701">
+                  <c:v>14.788243796333875</c:v>
+                </c:pt>
+                <c:pt idx="702">
+                  <c:v>12.846832707454796</c:v>
+                </c:pt>
+                <c:pt idx="703">
+                  <c:v>4.8830912792997268</c:v>
+                </c:pt>
+                <c:pt idx="704">
+                  <c:v>-2.0795888352107825</c:v>
+                </c:pt>
+                <c:pt idx="705">
+                  <c:v>-6.8511796205260884</c:v>
+                </c:pt>
+                <c:pt idx="706">
+                  <c:v>-12.207387701335497</c:v>
+                </c:pt>
+                <c:pt idx="707">
+                  <c:v>-12.501279806815756</c:v>
+                </c:pt>
+                <c:pt idx="708">
+                  <c:v>-4.1666682772335335</c:v>
+                </c:pt>
+                <c:pt idx="709">
+                  <c:v>6.6887852867545563</c:v>
+                </c:pt>
+                <c:pt idx="710">
+                  <c:v>13.312071429049249</c:v>
+                </c:pt>
+                <c:pt idx="711">
+                  <c:v>15.454111450449803</c:v>
+                </c:pt>
+                <c:pt idx="712">
+                  <c:v>17.170495828041311</c:v>
+                </c:pt>
+                <c:pt idx="713">
+                  <c:v>19.216641859291993</c:v>
+                </c:pt>
+                <c:pt idx="714">
+                  <c:v>21.157114313739235</c:v>
+                </c:pt>
+                <c:pt idx="715">
+                  <c:v>22.188712378904853</c:v>
+                </c:pt>
+                <c:pt idx="716">
+                  <c:v>19.809880811562159</c:v>
+                </c:pt>
+                <c:pt idx="717">
+                  <c:v>16.628259944098772</c:v>
+                </c:pt>
+                <c:pt idx="718">
+                  <c:v>18.119935112788678</c:v>
+                </c:pt>
+                <c:pt idx="719">
+                  <c:v>21.919985641933447</c:v>
+                </c:pt>
+                <c:pt idx="720">
+                  <c:v>20.527764043496102</c:v>
+                </c:pt>
+                <c:pt idx="721">
+                  <c:v>14.041986328348527</c:v>
+                </c:pt>
+                <c:pt idx="722">
+                  <c:v>6.3334611539841434</c:v>
+                </c:pt>
+                <c:pt idx="723">
+                  <c:v>-3.630353758788802</c:v>
+                </c:pt>
+                <c:pt idx="724">
+                  <c:v>-13.024426012840907</c:v>
+                </c:pt>
+                <c:pt idx="725">
+                  <c:v>-15.105996703414737</c:v>
+                </c:pt>
+                <c:pt idx="726">
+                  <c:v>-10.439183671737617</c:v>
+                </c:pt>
+                <c:pt idx="727">
+                  <c:v>-3.7103504437727128</c:v>
+                </c:pt>
+                <c:pt idx="728">
+                  <c:v>3.9330094474298565</c:v>
+                </c:pt>
+                <c:pt idx="729">
+                  <c:v>11.680426916051967</c:v>
+                </c:pt>
+                <c:pt idx="730">
+                  <c:v>16.754065010628416</c:v>
+                </c:pt>
+                <c:pt idx="731">
+                  <c:v>17.162198505090259</c:v>
+                </c:pt>
+                <c:pt idx="732">
+                  <c:v>14.348014407590517</c:v>
+                </c:pt>
+                <c:pt idx="733">
+                  <c:v>12.870759049098458</c:v>
+                </c:pt>
+                <c:pt idx="734">
+                  <c:v>13.705754168240238</c:v>
+                </c:pt>
+                <c:pt idx="735">
+                  <c:v>14.251043991026265</c:v>
+                </c:pt>
+                <c:pt idx="736">
+                  <c:v>13.771082091219444</c:v>
+                </c:pt>
+                <c:pt idx="737">
+                  <c:v>13.687887530068171</c:v>
+                </c:pt>
+                <c:pt idx="738">
+                  <c:v>13.77347892573861</c:v>
+                </c:pt>
+                <c:pt idx="739">
+                  <c:v>12.34445153775857</c:v>
+                </c:pt>
+                <c:pt idx="740">
+                  <c:v>8.7200758129793261</c:v>
+                </c:pt>
+                <c:pt idx="741">
+                  <c:v>2.8989298031565647</c:v>
+                </c:pt>
+                <c:pt idx="742">
+                  <c:v>-1.1275336384449217</c:v>
+                </c:pt>
+                <c:pt idx="743">
+                  <c:v>-4.1195567804972084</c:v>
+                </c:pt>
+                <c:pt idx="744">
+                  <c:v>-10.386311174739909</c:v>
+                </c:pt>
+                <c:pt idx="745">
+                  <c:v>-13.769692062082568</c:v>
+                </c:pt>
+                <c:pt idx="746">
+                  <c:v>-10.66791111836511</c:v>
+                </c:pt>
+                <c:pt idx="747">
+                  <c:v>-4.367625395150756</c:v>
+                </c:pt>
+                <c:pt idx="748">
+                  <c:v>2.7810937419630033</c:v>
+                </c:pt>
+                <c:pt idx="749">
+                  <c:v>8.0322200349242721</c:v>
+                </c:pt>
+                <c:pt idx="750">
+                  <c:v>10.722111192639034</c:v>
+                </c:pt>
+                <c:pt idx="751">
+                  <c:v>12.652822858838769</c:v>
+                </c:pt>
+                <c:pt idx="752">
+                  <c:v>12.046833698610492</c:v>
+                </c:pt>
+                <c:pt idx="753">
+                  <c:v>4.9850106005654649</c:v>
+                </c:pt>
+                <c:pt idx="754">
+                  <c:v>-0.37814156625749523</c:v>
+                </c:pt>
+                <c:pt idx="755">
+                  <c:v>3.3691366040238901</c:v>
+                </c:pt>
+                <c:pt idx="756">
+                  <c:v>10.162760697297864</c:v>
+                </c:pt>
+                <c:pt idx="757">
+                  <c:v>15.77037669983056</c:v>
+                </c:pt>
+                <c:pt idx="758">
+                  <c:v>18.918776013771318</c:v>
+                </c:pt>
+                <c:pt idx="759">
+                  <c:v>18.592973807036199</c:v>
+                </c:pt>
+                <c:pt idx="760">
+                  <c:v>16.531340249642057</c:v>
+                </c:pt>
+                <c:pt idx="761">
+                  <c:v>14.556336179915503</c:v>
+                </c:pt>
+                <c:pt idx="762">
+                  <c:v>12.687117407605188</c:v>
+                </c:pt>
+                <c:pt idx="763">
+                  <c:v>11.119239329564387</c:v>
+                </c:pt>
+                <c:pt idx="764">
+                  <c:v>8.1045665680163523</c:v>
+                </c:pt>
+                <c:pt idx="765">
+                  <c:v>1.1932764830601865</c:v>
+                </c:pt>
+                <c:pt idx="766">
+                  <c:v>-6.7775998348469555</c:v>
+                </c:pt>
+                <c:pt idx="767">
+                  <c:v>-12.055882600050655</c:v>
+                </c:pt>
+                <c:pt idx="768">
+                  <c:v>-14.630290285004088</c:v>
+                </c:pt>
+                <c:pt idx="769">
+                  <c:v>-17.219747326520544</c:v>
+                </c:pt>
+                <c:pt idx="770">
+                  <c:v>-24.558700242523212</c:v>
+                </c:pt>
+                <c:pt idx="771">
+                  <c:v>-37.664109183242573</c:v>
+                </c:pt>
+                <c:pt idx="772">
+                  <c:v>-49.047030782078743</c:v>
+                </c:pt>
+                <c:pt idx="773">
+                  <c:v>-57.021466033565709</c:v>
+                </c:pt>
+                <c:pt idx="774">
+                  <c:v>-59.369014823461733</c:v>
+                </c:pt>
+                <c:pt idx="775">
+                  <c:v>-44.588760700399448</c:v>
+                </c:pt>
+                <c:pt idx="776">
+                  <c:v>-20.713566582293751</c:v>
+                </c:pt>
+                <c:pt idx="777">
+                  <c:v>2.3875759254363729</c:v>
+                </c:pt>
+                <c:pt idx="778">
+                  <c:v>13.630187521650157</c:v>
+                </c:pt>
+                <c:pt idx="779">
+                  <c:v>17.334013332743989</c:v>
+                </c:pt>
+                <c:pt idx="780">
+                  <c:v>3.5906480113992658</c:v>
+                </c:pt>
+                <c:pt idx="781">
+                  <c:v>-8.0348305549360415</c:v>
+                </c:pt>
+                <c:pt idx="782">
+                  <c:v>-9.6773325668149219</c:v>
+                </c:pt>
+                <c:pt idx="783">
+                  <c:v>-1.5192928305009137</c:v>
+                </c:pt>
+                <c:pt idx="784">
+                  <c:v>17.466860122852236</c:v>
+                </c:pt>
+                <c:pt idx="785">
+                  <c:v>43.868598888430249</c:v>
+                </c:pt>
+                <c:pt idx="786">
+                  <c:v>66.759285219529133</c:v>
+                </c:pt>
+                <c:pt idx="787">
+                  <c:v>74.81645118611327</c:v>
+                </c:pt>
+                <c:pt idx="788">
+                  <c:v>69.096865298955791</c:v>
+                </c:pt>
+                <c:pt idx="789">
+                  <c:v>55.424147200519293</c:v>
+                </c:pt>
+                <c:pt idx="790">
+                  <c:v>35.618121333042986</c:v>
+                </c:pt>
+                <c:pt idx="791">
+                  <c:v>25.250655023628994</c:v>
+                </c:pt>
+                <c:pt idx="792">
+                  <c:v>34.98445496688322</c:v>
+                </c:pt>
+                <c:pt idx="793">
+                  <c:v>42.635090879472621</c:v>
+                </c:pt>
+                <c:pt idx="794">
+                  <c:v>33.912529892052682</c:v>
+                </c:pt>
+                <c:pt idx="795">
+                  <c:v>22.766112608462365</c:v>
+                </c:pt>
+                <c:pt idx="796">
+                  <c:v>18.474657145368724</c:v>
+                </c:pt>
+                <c:pt idx="797">
+                  <c:v>15.704507430572383</c:v>
+                </c:pt>
+                <c:pt idx="798">
+                  <c:v>9.2872780436256335</c:v>
+                </c:pt>
+                <c:pt idx="799">
+                  <c:v>3.4898719659687618</c:v>
+                </c:pt>
+                <c:pt idx="800">
+                  <c:v>3.6191830011474706</c:v>
+                </c:pt>
+                <c:pt idx="801">
+                  <c:v>5.4058925452217785</c:v>
+                </c:pt>
+                <c:pt idx="802">
+                  <c:v>4.1642266977243825</c:v>
+                </c:pt>
+                <c:pt idx="803">
+                  <c:v>4.6336021346149909</c:v>
+                </c:pt>
+                <c:pt idx="804">
+                  <c:v>8.5288631756990547</c:v>
+                </c:pt>
+                <c:pt idx="805">
+                  <c:v>5.5000080462433063</c:v>
+                </c:pt>
+                <c:pt idx="806">
+                  <c:v>-7.094155373723078</c:v>
+                </c:pt>
+                <c:pt idx="807">
+                  <c:v>-14.398514006313004</c:v>
+                </c:pt>
+                <c:pt idx="808">
+                  <c:v>-6.8703029857032343</c:v>
+                </c:pt>
+                <c:pt idx="809">
+                  <c:v>8.1091644537756551</c:v>
+                </c:pt>
+                <c:pt idx="810">
+                  <c:v>15.025733244719721</c:v>
+                </c:pt>
+                <c:pt idx="811">
+                  <c:v>7.6135967782696437</c:v>
+                </c:pt>
+                <c:pt idx="812">
+                  <c:v>-6.5974623839649595</c:v>
+                </c:pt>
+                <c:pt idx="813">
+                  <c:v>-17.165985849385486</c:v>
+                </c:pt>
+                <c:pt idx="814">
+                  <c:v>-19.576717624931991</c:v>
+                </c:pt>
+                <c:pt idx="815">
+                  <c:v>-16.344205473033828</c:v>
+                </c:pt>
+                <c:pt idx="816">
+                  <c:v>-8.2383683725221157</c:v>
+                </c:pt>
+                <c:pt idx="817">
+                  <c:v>1.9343228673285704</c:v>
+                </c:pt>
+                <c:pt idx="818">
+                  <c:v>8.7596759390397576</c:v>
+                </c:pt>
+                <c:pt idx="819">
+                  <c:v>11.563375082674732</c:v>
+                </c:pt>
+                <c:pt idx="820">
+                  <c:v>10.564473232796576</c:v>
+                </c:pt>
+                <c:pt idx="821">
+                  <c:v>10.903737320658651</c:v>
+                </c:pt>
+                <c:pt idx="822">
+                  <c:v>14.672977257563085</c:v>
+                </c:pt>
+                <c:pt idx="823">
+                  <c:v>15.749160918675218</c:v>
+                </c:pt>
+                <c:pt idx="824">
+                  <c:v>15.258517049451724</c:v>
+                </c:pt>
+                <c:pt idx="825">
+                  <c:v>15.274846125854452</c:v>
+                </c:pt>
+                <c:pt idx="826">
+                  <c:v>13.870811922314218</c:v>
+                </c:pt>
+                <c:pt idx="827">
+                  <c:v>10.620418294794652</c:v>
+                </c:pt>
+                <c:pt idx="828">
+                  <c:v>5.115703198569288</c:v>
+                </c:pt>
+                <c:pt idx="829">
+                  <c:v>-1.604990720849879</c:v>
+                </c:pt>
+                <c:pt idx="830">
+                  <c:v>-5.2866596760439277</c:v>
+                </c:pt>
+                <c:pt idx="831">
+                  <c:v>-3.7649802818822025</c:v>
+                </c:pt>
+                <c:pt idx="832">
+                  <c:v>-4.0891856746079194</c:v>
+                </c:pt>
+                <c:pt idx="833">
+                  <c:v>-11.883625498034128</c:v>
+                </c:pt>
+                <c:pt idx="834">
+                  <c:v>-14.968738536058179</c:v>
+                </c:pt>
+                <c:pt idx="835">
+                  <c:v>-5.813094556249097</c:v>
+                </c:pt>
+                <c:pt idx="836">
+                  <c:v>5.5941995943278231</c:v>
+                </c:pt>
+                <c:pt idx="837">
+                  <c:v>15.739369559293195</c:v>
+                </c:pt>
+                <c:pt idx="838">
+                  <c:v>23.456585375315061</c:v>
+                </c:pt>
+                <c:pt idx="839">
+                  <c:v>22.114954173928524</c:v>
+                </c:pt>
+                <c:pt idx="840">
+                  <c:v>12.462465389046153</c:v>
+                </c:pt>
+                <c:pt idx="841">
+                  <c:v>3.9904008581834529</c:v>
+                </c:pt>
+                <c:pt idx="842">
+                  <c:v>1.1316689942787752</c:v>
+                </c:pt>
+                <c:pt idx="843">
+                  <c:v>-0.77884480605608508</c:v>
+                </c:pt>
+                <c:pt idx="844">
+                  <c:v>-0.55438224420169691</c:v>
+                </c:pt>
+                <c:pt idx="845">
+                  <c:v>8.6456879398283011</c:v>
+                </c:pt>
+                <c:pt idx="846">
+                  <c:v>23.34784600829267</c:v>
+                </c:pt>
+                <c:pt idx="847">
+                  <c:v>33.192789034454051</c:v>
+                </c:pt>
+                <c:pt idx="848">
+                  <c:v>34.610831645718392</c:v>
+                </c:pt>
+                <c:pt idx="849">
+                  <c:v>31.957837000637134</c:v>
+                </c:pt>
+                <c:pt idx="850">
+                  <c:v>28.035992991587111</c:v>
+                </c:pt>
+                <c:pt idx="851">
+                  <c:v>22.637148576561138</c:v>
+                </c:pt>
+                <c:pt idx="852">
+                  <c:v>13.525641940477817</c:v>
+                </c:pt>
+                <c:pt idx="853">
+                  <c:v>0.21081364441679898</c:v>
+                </c:pt>
+                <c:pt idx="854">
+                  <c:v>-10.564044461726748</c:v>
+                </c:pt>
+                <c:pt idx="855">
+                  <c:v>-16.578849160818606</c:v>
+                </c:pt>
+                <c:pt idx="856">
+                  <c:v>-11.46850960192698</c:v>
+                </c:pt>
+                <c:pt idx="857">
+                  <c:v>7.1467222082246753</c:v>
+                </c:pt>
+                <c:pt idx="858">
+                  <c:v>22.965997356371766</c:v>
+                </c:pt>
+                <c:pt idx="859">
+                  <c:v>28.57873934981022</c:v>
+                </c:pt>
+                <c:pt idx="860">
+                  <c:v>26.526181022845844</c:v>
+                </c:pt>
+                <c:pt idx="861">
+                  <c:v>22.184686258038983</c:v>
+                </c:pt>
+                <c:pt idx="862">
+                  <c:v>21.703827365467195</c:v>
+                </c:pt>
+                <c:pt idx="863">
+                  <c:v>22.129290892711083</c:v>
+                </c:pt>
+                <c:pt idx="864">
+                  <c:v>20.344517811127613</c:v>
+                </c:pt>
+                <c:pt idx="865">
+                  <c:v>15.927847836580844</c:v>
+                </c:pt>
+                <c:pt idx="866">
+                  <c:v>2.6232512561024328</c:v>
+                </c:pt>
+                <c:pt idx="867">
+                  <c:v>-15.383401285041655</c:v>
+                </c:pt>
+                <c:pt idx="868">
+                  <c:v>-19.97335833874638</c:v>
+                </c:pt>
+                <c:pt idx="869">
+                  <c:v>-8.1446679472008867</c:v>
+                </c:pt>
+                <c:pt idx="870">
+                  <c:v>9.3560506602164093</c:v>
+                </c:pt>
+                <c:pt idx="871">
+                  <c:v>24.233759046520749</c:v>
+                </c:pt>
+                <c:pt idx="872">
+                  <c:v>32.636144982621012</c:v>
+                </c:pt>
+                <c:pt idx="873">
+                  <c:v>31.433761604838427</c:v>
+                </c:pt>
+                <c:pt idx="874">
+                  <c:v>21.024419500667207</c:v>
+                </c:pt>
+                <c:pt idx="875">
+                  <c:v>13.76746998977578</c:v>
+                </c:pt>
+                <c:pt idx="876">
+                  <c:v>15.913916110636166</c:v>
+                </c:pt>
+                <c:pt idx="877">
+                  <c:v>13.265861145775839</c:v>
+                </c:pt>
+                <c:pt idx="878">
+                  <c:v>7.3542652810345333</c:v>
+                </c:pt>
+                <c:pt idx="879">
+                  <c:v>10.937930393145466</c:v>
+                </c:pt>
+                <c:pt idx="880">
+                  <c:v>12.819387939745518</c:v>
+                </c:pt>
+                <c:pt idx="881">
+                  <c:v>10.392851683546825</c:v>
+                </c:pt>
+                <c:pt idx="882">
+                  <c:v>14.601112021971591</c:v>
+                </c:pt>
+                <c:pt idx="883">
+                  <c:v>22.254447361169444</c:v>
+                </c:pt>
+                <c:pt idx="884">
+                  <c:v>25.486829181017562</c:v>
+                </c:pt>
+                <c:pt idx="885">
+                  <c:v>24.40211635621278</c:v>
+                </c:pt>
+                <c:pt idx="886">
+                  <c:v>22.679733243167732</c:v>
+                </c:pt>
+                <c:pt idx="887">
+                  <c:v>21.084515024907237</c:v>
+                </c:pt>
+                <c:pt idx="888">
+                  <c:v>17.563609416438204</c:v>
+                </c:pt>
+                <c:pt idx="889">
+                  <c:v>13.300591659592477</c:v>
+                </c:pt>
+                <c:pt idx="890">
+                  <c:v>13.094084637034017</c:v>
+                </c:pt>
+                <c:pt idx="891">
+                  <c:v>17.070370790577979</c:v>
+                </c:pt>
+                <c:pt idx="892">
+                  <c:v>21.264066584737357</c:v>
+                </c:pt>
+                <c:pt idx="893">
+                  <c:v>22.636263422983227</c:v>
+                </c:pt>
+                <c:pt idx="894">
+                  <c:v>19.787264446691694</c:v>
+                </c:pt>
+                <c:pt idx="895">
+                  <c:v>11.762559391244777</c:v>
+                </c:pt>
+                <c:pt idx="896">
+                  <c:v>3.9140896120665136</c:v>
+                </c:pt>
+                <c:pt idx="897">
+                  <c:v>3.8844206749040153</c:v>
+                </c:pt>
+                <c:pt idx="898">
+                  <c:v>7.3631999869608755</c:v>
+                </c:pt>
+                <c:pt idx="899">
+                  <c:v>8.4680168455607614</c:v>
+                </c:pt>
+                <c:pt idx="900">
+                  <c:v>6.2758316810726305</c:v>
+                </c:pt>
+                <c:pt idx="901">
+                  <c:v>-1.7276920571879029</c:v>
+                </c:pt>
+                <c:pt idx="902">
+                  <c:v>-18.454889580218662</c:v>
+                </c:pt>
+                <c:pt idx="903">
+                  <c:v>-41.2922068507294</c:v>
+                </c:pt>
+                <c:pt idx="904">
+                  <c:v>-53.829327886942011</c:v>
+                </c:pt>
+                <c:pt idx="905">
+                  <c:v>-43.930248267944741</c:v>
+                </c:pt>
+                <c:pt idx="906">
+                  <c:v>-18.843646391749981</c:v>
+                </c:pt>
+                <c:pt idx="907">
+                  <c:v>4.2985261275262401</c:v>
+                </c:pt>
+                <c:pt idx="908">
+                  <c:v>13.375738169220154</c:v>
+                </c:pt>
+                <c:pt idx="909">
+                  <c:v>12.299191747738542</c:v>
+                </c:pt>
+                <c:pt idx="910">
+                  <c:v>4.0004186672986624</c:v>
+                </c:pt>
+                <c:pt idx="911">
+                  <c:v>-8.2489115173290433</c:v>
+                </c:pt>
+                <c:pt idx="912">
+                  <c:v>-11.603749212418862</c:v>
+                </c:pt>
+                <c:pt idx="913">
+                  <c:v>-6.0342917585296592</c:v>
+                </c:pt>
+                <c:pt idx="914">
+                  <c:v>-5.2981682086666817</c:v>
+                </c:pt>
+                <c:pt idx="915">
+                  <c:v>-14.53695751867566</c:v>
+                </c:pt>
+                <c:pt idx="916">
+                  <c:v>-19.238411977878144</c:v>
+                </c:pt>
+                <c:pt idx="917">
+                  <c:v>-5.7953684465916053</c:v>
+                </c:pt>
+                <c:pt idx="918">
+                  <c:v>13.535441431579493</c:v>
+                </c:pt>
+                <c:pt idx="919">
+                  <c:v>22.45993154785765</c:v>
+                </c:pt>
+                <c:pt idx="920">
+                  <c:v>25.980427634326929</c:v>
+                </c:pt>
+                <c:pt idx="921">
+                  <c:v>28.568185116208518</c:v>
+                </c:pt>
+                <c:pt idx="922">
+                  <c:v>27.147483632027544</c:v>
+                </c:pt>
+                <c:pt idx="923">
+                  <c:v>23.174738794626595</c:v>
+                </c:pt>
+                <c:pt idx="924">
+                  <c:v>19.058319755363375</c:v>
+                </c:pt>
+                <c:pt idx="925">
+                  <c:v>18.145384932715885</c:v>
+                </c:pt>
+                <c:pt idx="926">
+                  <c:v>16.011756429956709</c:v>
+                </c:pt>
+                <c:pt idx="927">
+                  <c:v>6.6509077031003159</c:v>
+                </c:pt>
+                <c:pt idx="928">
+                  <c:v>-4.8454519786193746</c:v>
+                </c:pt>
+                <c:pt idx="929">
+                  <c:v>-11.350867579160921</c:v>
+                </c:pt>
+                <c:pt idx="930">
+                  <c:v>-8.7224699713880245</c:v>
+                </c:pt>
+                <c:pt idx="931">
+                  <c:v>-5.8171116690561719</c:v>
+                </c:pt>
+                <c:pt idx="932">
+                  <c:v>-16.88547923440127</c:v>
+                </c:pt>
+                <c:pt idx="933">
+                  <c:v>-37.544848528149245</c:v>
+                </c:pt>
+                <c:pt idx="934">
+                  <c:v>-50.979809056308213</c:v>
+                </c:pt>
+                <c:pt idx="935">
+                  <c:v>-46.743917473029015</c:v>
+                </c:pt>
+                <c:pt idx="936">
+                  <c:v>-29.52467541039352</c:v>
+                </c:pt>
+                <c:pt idx="937">
+                  <c:v>-10.79746850582786</c:v>
+                </c:pt>
+                <c:pt idx="938">
+                  <c:v>6.2425302549162938</c:v>
+                </c:pt>
+                <c:pt idx="939">
+                  <c:v>23.078980254837589</c:v>
+                </c:pt>
+                <c:pt idx="940">
+                  <c:v>37.68368242916064</c:v>
+                </c:pt>
+                <c:pt idx="941">
+                  <c:v>40.720494046420953</c:v>
+                </c:pt>
+                <c:pt idx="942">
+                  <c:v>22.446512735079708</c:v>
+                </c:pt>
+                <c:pt idx="943">
+                  <c:v>-6.7834108514898377</c:v>
+                </c:pt>
+                <c:pt idx="944">
+                  <c:v>-24.558812653622105</c:v>
+                </c:pt>
+                <c:pt idx="945">
+                  <c:v>-23.367615084070447</c:v>
+                </c:pt>
+                <c:pt idx="946">
+                  <c:v>-16.115523437808076</c:v>
+                </c:pt>
+                <c:pt idx="947">
+                  <c:v>-16.698546487550548</c:v>
+                </c:pt>
+                <c:pt idx="948">
+                  <c:v>-23.080137907842001</c:v>
+                </c:pt>
+                <c:pt idx="949">
+                  <c:v>-25.40161364270579</c:v>
+                </c:pt>
+                <c:pt idx="950">
+                  <c:v>-19.42218172729774</c:v>
+                </c:pt>
+                <c:pt idx="951">
+                  <c:v>-8.0445432622905368</c:v>
+                </c:pt>
+                <c:pt idx="952">
+                  <c:v>-0.76740907954895654</c:v>
+                </c:pt>
+                <c:pt idx="953">
+                  <c:v>-2.7486559301384448</c:v>
+                </c:pt>
+                <c:pt idx="954">
+                  <c:v>1.7273576352236613</c:v>
+                </c:pt>
+              </c:numCache>
+            </c:numRef>
+          </c:yVal>
+          <c:smooth val="0"/>
+          <c:extLst>
+            <c:ext xmlns:c16="http://schemas.microsoft.com/office/drawing/2014/chart" uri="{C3380CC4-5D6E-409C-BE32-E72D297353CC}">
+              <c16:uniqueId val="{00000000-F1A7-43E1-BDBA-0E53453CFB72}"/>
+            </c:ext>
+          </c:extLst>
+        </c:ser>
+        <c:dLbls>
+          <c:showLegendKey val="0"/>
+          <c:showVal val="0"/>
+          <c:showCatName val="0"/>
+          <c:showSerName val="0"/>
+          <c:showPercent val="0"/>
+          <c:showBubbleSize val="0"/>
+        </c:dLbls>
+        <c:axId val="80568880"/>
+        <c:axId val="80569296"/>
+      </c:scatterChart>
+      <c:valAx>
+        <c:axId val="80568880"/>
+        <c:scaling>
+          <c:orientation val="minMax"/>
+        </c:scaling>
+        <c:delete val="0"/>
+        <c:axPos val="b"/>
+        <c:majorGridlines>
+          <c:spPr>
+            <a:ln w="9525" cap="flat" cmpd="sng" algn="ctr">
+              <a:solidFill>
+                <a:schemeClr val="lt1">
+                  <a:lumMod val="95000"/>
+                  <a:alpha val="10000"/>
+                </a:schemeClr>
+              </a:solidFill>
+              <a:round/>
+            </a:ln>
+            <a:effectLst/>
+          </c:spPr>
+        </c:majorGridlines>
+        <c:numFmt formatCode="General" sourceLinked="1"/>
+        <c:majorTickMark val="none"/>
+        <c:minorTickMark val="none"/>
+        <c:tickLblPos val="nextTo"/>
+        <c:spPr>
+          <a:noFill/>
+          <a:ln w="9525" cap="flat" cmpd="sng" algn="ctr">
+            <a:solidFill>
+              <a:schemeClr val="lt1">
+                <a:lumMod val="50000"/>
+              </a:schemeClr>
+            </a:solidFill>
+          </a:ln>
+          <a:effectLst/>
+        </c:spPr>
+        <c:txPr>
+          <a:bodyPr rot="-60000000" spcFirstLastPara="1" vertOverflow="ellipsis" vert="horz" wrap="square" anchor="ctr" anchorCtr="1"/>
+          <a:lstStyle/>
+          <a:p>
+            <a:pPr>
+              <a:defRPr sz="900" b="0" i="0" u="none" strike="noStrike" kern="1200" baseline="0">
+                <a:solidFill>
+                  <a:schemeClr val="lt1">
+                    <a:lumMod val="75000"/>
+                  </a:schemeClr>
+                </a:solidFill>
+                <a:latin typeface="+mn-lt"/>
+                <a:ea typeface="+mn-ea"/>
+                <a:cs typeface="+mn-cs"/>
+              </a:defRPr>
+            </a:pPr>
+            <a:endParaRPr lang="en-US"/>
+          </a:p>
+        </c:txPr>
+        <c:crossAx val="80569296"/>
+        <c:crosses val="autoZero"/>
+        <c:crossBetween val="midCat"/>
+      </c:valAx>
+      <c:valAx>
+        <c:axId val="80569296"/>
+        <c:scaling>
+          <c:orientation val="minMax"/>
+        </c:scaling>
+        <c:delete val="0"/>
+        <c:axPos val="l"/>
+        <c:majorGridlines>
+          <c:spPr>
+            <a:ln w="9525" cap="flat" cmpd="sng" algn="ctr">
+              <a:solidFill>
+                <a:schemeClr val="lt1">
+                  <a:lumMod val="95000"/>
+                  <a:alpha val="10000"/>
+                </a:schemeClr>
+              </a:solidFill>
+              <a:round/>
+            </a:ln>
+            <a:effectLst/>
+          </c:spPr>
+        </c:majorGridlines>
+        <c:numFmt formatCode="General" sourceLinked="1"/>
+        <c:majorTickMark val="none"/>
+        <c:minorTickMark val="none"/>
+        <c:tickLblPos val="nextTo"/>
+        <c:spPr>
+          <a:noFill/>
+          <a:ln w="9525" cap="flat" cmpd="sng" algn="ctr">
+            <a:solidFill>
+              <a:schemeClr val="lt1">
+                <a:lumMod val="50000"/>
+              </a:schemeClr>
+            </a:solidFill>
+          </a:ln>
+          <a:effectLst/>
+        </c:spPr>
+        <c:txPr>
+          <a:bodyPr rot="-60000000" spcFirstLastPara="1" vertOverflow="ellipsis" vert="horz" wrap="square" anchor="ctr" anchorCtr="1"/>
+          <a:lstStyle/>
+          <a:p>
+            <a:pPr>
+              <a:defRPr sz="900" b="0" i="0" u="none" strike="noStrike" kern="1200" baseline="0">
+                <a:solidFill>
+                  <a:schemeClr val="lt1">
+                    <a:lumMod val="75000"/>
+                  </a:schemeClr>
+                </a:solidFill>
+                <a:latin typeface="+mn-lt"/>
+                <a:ea typeface="+mn-ea"/>
+                <a:cs typeface="+mn-cs"/>
+              </a:defRPr>
+            </a:pPr>
+            <a:endParaRPr lang="en-US"/>
+          </a:p>
+        </c:txPr>
+        <c:crossAx val="80568880"/>
+        <c:crosses val="autoZero"/>
+        <c:crossBetween val="midCat"/>
+      </c:valAx>
+      <c:spPr>
+        <a:noFill/>
+        <a:ln>
+          <a:noFill/>
+        </a:ln>
+        <a:effectLst/>
+      </c:spPr>
+    </c:plotArea>
+    <c:plotVisOnly val="1"/>
+    <c:dispBlanksAs val="gap"/>
+    <c:extLst>
+      <c:ext xmlns:c16r3="http://schemas.microsoft.com/office/drawing/2017/03/chart" uri="{56B9EC1D-385E-4148-901F-78D8002777C0}">
+        <c16r3:dataDisplayOptions16>
+          <c16r3:dispNaAsBlank val="1"/>
+        </c16r3:dataDisplayOptions16>
+      </c:ext>
+    </c:extLst>
+    <c:showDLblsOverMax val="0"/>
+  </c:chart>
+  <c:spPr>
+    <a:gradFill flip="none" rotWithShape="1">
+      <a:gsLst>
+        <a:gs pos="0">
+          <a:schemeClr val="dk1">
+            <a:lumMod val="65000"/>
+            <a:lumOff val="35000"/>
+          </a:schemeClr>
+        </a:gs>
+        <a:gs pos="100000">
+          <a:schemeClr val="dk1">
+            <a:lumMod val="85000"/>
+            <a:lumOff val="15000"/>
+          </a:schemeClr>
+        </a:gs>
+      </a:gsLst>
+      <a:path path="circle">
+        <a:fillToRect l="50000" t="50000" r="50000" b="50000"/>
+      </a:path>
+      <a:tileRect/>
+    </a:gradFill>
+    <a:ln>
+      <a:noFill/>
+    </a:ln>
+    <a:effectLst/>
+  </c:spPr>
+  <c:txPr>
+    <a:bodyPr/>
+    <a:lstStyle/>
+    <a:p>
+      <a:pPr>
+        <a:defRPr/>
+      </a:pPr>
+      <a:endParaRPr lang="en-US"/>
+    </a:p>
+  </c:txPr>
+  <c:externalData r:id="rId3">
+    <c:autoUpdate val="0"/>
+  </c:externalData>
+</c:chartSpace>
+</file>
+
 <file path=word/charts/colors1.xml><?xml version="1.0" encoding="utf-8"?>
 <cs:colorStyle xmlns:cs="http://schemas.microsoft.com/office/drawing/2012/chartStyle" xmlns:a="http://schemas.openxmlformats.org/drawingml/2006/main" meth="withinLinearReversed" id="21">
   <a:schemeClr val="accent1"/>
@@ -14376,6 +23042,43 @@
   <a:schemeClr val="accent4"/>
   <a:schemeClr val="accent5"/>
   <a:schemeClr val="accent6"/>
+  <cs:variation/>
+  <cs:variation>
+    <a:lumMod val="60000"/>
+  </cs:variation>
+  <cs:variation>
+    <a:lumMod val="80000"/>
+    <a:lumOff val="20000"/>
+  </cs:variation>
+  <cs:variation>
+    <a:lumMod val="80000"/>
+  </cs:variation>
+  <cs:variation>
+    <a:lumMod val="60000"/>
+    <a:lumOff val="40000"/>
+  </cs:variation>
+  <cs:variation>
+    <a:lumMod val="50000"/>
+  </cs:variation>
+  <cs:variation>
+    <a:lumMod val="70000"/>
+    <a:lumOff val="30000"/>
+  </cs:variation>
+  <cs:variation>
+    <a:lumMod val="70000"/>
+  </cs:variation>
+  <cs:variation>
+    <a:lumMod val="50000"/>
+    <a:lumOff val="50000"/>
+  </cs:variation>
+</cs:colorStyle>
+</file>
+
+<file path=word/charts/colors3.xml><?xml version="1.0" encoding="utf-8"?>
+<cs:colorStyle xmlns:cs="http://schemas.microsoft.com/office/drawing/2012/chartStyle" xmlns:a="http://schemas.openxmlformats.org/drawingml/2006/main" meth="cycle" id="11">
+  <a:schemeClr val="accent1"/>
+  <a:schemeClr val="accent3"/>
+  <a:schemeClr val="accent5"/>
   <cs:variation/>
   <cs:variation>
     <a:lumMod val="60000"/>
@@ -15412,6 +24115,508 @@
 </cs:chartStyle>
 </file>
 
+<file path=word/charts/style3.xml><?xml version="1.0" encoding="utf-8"?>
+<cs:chartStyle xmlns:cs="http://schemas.microsoft.com/office/drawing/2012/chartStyle" xmlns:a="http://schemas.openxmlformats.org/drawingml/2006/main" id="248">
+  <cs:axisTitle>
+    <cs:lnRef idx="0"/>
+    <cs:fillRef idx="0"/>
+    <cs:effectRef idx="0"/>
+    <cs:fontRef idx="minor">
+      <a:schemeClr val="lt1">
+        <a:lumMod val="75000"/>
+      </a:schemeClr>
+    </cs:fontRef>
+    <cs:defRPr sz="900" b="1" kern="1200" cap="all"/>
+  </cs:axisTitle>
+  <cs:categoryAxis>
+    <cs:lnRef idx="0"/>
+    <cs:fillRef idx="0"/>
+    <cs:effectRef idx="0"/>
+    <cs:fontRef idx="minor">
+      <a:schemeClr val="lt1">
+        <a:lumMod val="75000"/>
+      </a:schemeClr>
+    </cs:fontRef>
+    <cs:spPr>
+      <a:ln w="9525" cap="flat" cmpd="sng" algn="ctr">
+        <a:solidFill>
+          <a:schemeClr val="lt1">
+            <a:lumMod val="50000"/>
+          </a:schemeClr>
+        </a:solidFill>
+      </a:ln>
+    </cs:spPr>
+    <cs:defRPr sz="900" kern="1200"/>
+  </cs:categoryAxis>
+  <cs:chartArea>
+    <cs:lnRef idx="0"/>
+    <cs:fillRef idx="0"/>
+    <cs:effectRef idx="0"/>
+    <cs:fontRef idx="minor">
+      <a:schemeClr val="dk1"/>
+    </cs:fontRef>
+    <cs:spPr>
+      <a:gradFill flip="none" rotWithShape="1">
+        <a:gsLst>
+          <a:gs pos="0">
+            <a:schemeClr val="dk1">
+              <a:lumMod val="65000"/>
+              <a:lumOff val="35000"/>
+            </a:schemeClr>
+          </a:gs>
+          <a:gs pos="100000">
+            <a:schemeClr val="dk1">
+              <a:lumMod val="85000"/>
+              <a:lumOff val="15000"/>
+            </a:schemeClr>
+          </a:gs>
+        </a:gsLst>
+        <a:path path="circle">
+          <a:fillToRect l="50000" t="50000" r="50000" b="50000"/>
+        </a:path>
+        <a:tileRect/>
+      </a:gradFill>
+    </cs:spPr>
+    <cs:defRPr sz="1000" kern="1200"/>
+  </cs:chartArea>
+  <cs:dataLabel>
+    <cs:lnRef idx="0"/>
+    <cs:fillRef idx="0"/>
+    <cs:effectRef idx="0"/>
+    <cs:fontRef idx="minor">
+      <a:schemeClr val="lt1">
+        <a:lumMod val="75000"/>
+      </a:schemeClr>
+    </cs:fontRef>
+    <cs:defRPr sz="900" kern="1200"/>
+  </cs:dataLabel>
+  <cs:dataLabelCallout>
+    <cs:lnRef idx="0"/>
+    <cs:fillRef idx="0"/>
+    <cs:effectRef idx="0"/>
+    <cs:fontRef idx="minor">
+      <a:schemeClr val="dk1">
+        <a:lumMod val="65000"/>
+        <a:lumOff val="35000"/>
+      </a:schemeClr>
+    </cs:fontRef>
+    <cs:spPr>
+      <a:solidFill>
+        <a:schemeClr val="lt1"/>
+      </a:solidFill>
+    </cs:spPr>
+    <cs:defRPr sz="900" kern="1200"/>
+    <cs:bodyPr rot="0" spcFirstLastPara="1" vertOverflow="clip" horzOverflow="clip" vert="horz" wrap="square" lIns="36576" tIns="18288" rIns="36576" bIns="18288" anchor="ctr" anchorCtr="1">
+      <a:spAutoFit/>
+    </cs:bodyPr>
+  </cs:dataLabelCallout>
+  <cs:dataPoint>
+    <cs:lnRef idx="0"/>
+    <cs:fillRef idx="3">
+      <cs:styleClr val="auto"/>
+    </cs:fillRef>
+    <cs:effectRef idx="3"/>
+    <cs:fontRef idx="minor">
+      <a:schemeClr val="tx1"/>
+    </cs:fontRef>
+  </cs:dataPoint>
+  <cs:dataPoint3D>
+    <cs:lnRef idx="0"/>
+    <cs:fillRef idx="3">
+      <cs:styleClr val="auto"/>
+    </cs:fillRef>
+    <cs:effectRef idx="3"/>
+    <cs:fontRef idx="minor">
+      <a:schemeClr val="tx1"/>
+    </cs:fontRef>
+  </cs:dataPoint3D>
+  <cs:dataPointLine>
+    <cs:lnRef idx="0">
+      <cs:styleClr val="auto"/>
+    </cs:lnRef>
+    <cs:fillRef idx="3"/>
+    <cs:effectRef idx="3"/>
+    <cs:fontRef idx="minor">
+      <a:schemeClr val="tx1"/>
+    </cs:fontRef>
+    <cs:spPr>
+      <a:ln w="9525" cap="rnd">
+        <a:solidFill>
+          <a:schemeClr val="phClr"/>
+        </a:solidFill>
+        <a:round/>
+      </a:ln>
+    </cs:spPr>
+  </cs:dataPointLine>
+  <cs:dataPointMarker>
+    <cs:lnRef idx="0">
+      <cs:styleClr val="auto"/>
+    </cs:lnRef>
+    <cs:fillRef idx="3">
+      <cs:styleClr val="auto"/>
+    </cs:fillRef>
+    <cs:effectRef idx="3"/>
+    <cs:fontRef idx="minor">
+      <a:schemeClr val="tx1"/>
+    </cs:fontRef>
+    <cs:spPr>
+      <a:ln w="9525" cap="rnd">
+        <a:solidFill>
+          <a:schemeClr val="phClr"/>
+        </a:solidFill>
+        <a:round/>
+      </a:ln>
+    </cs:spPr>
+  </cs:dataPointMarker>
+  <cs:dataPointMarkerLayout symbol="circle" size="6"/>
+  <cs:dataPointWireframe>
+    <cs:lnRef idx="0">
+      <cs:styleClr val="auto"/>
+    </cs:lnRef>
+    <cs:fillRef idx="3"/>
+    <cs:effectRef idx="3"/>
+    <cs:fontRef idx="minor">
+      <a:schemeClr val="tx1"/>
+    </cs:fontRef>
+    <cs:spPr>
+      <a:ln w="9525" cap="rnd">
+        <a:solidFill>
+          <a:schemeClr val="phClr"/>
+        </a:solidFill>
+        <a:round/>
+      </a:ln>
+    </cs:spPr>
+  </cs:dataPointWireframe>
+  <cs:dataTable>
+    <cs:lnRef idx="0"/>
+    <cs:fillRef idx="0"/>
+    <cs:effectRef idx="0"/>
+    <cs:fontRef idx="minor">
+      <a:schemeClr val="lt1">
+        <a:lumMod val="75000"/>
+      </a:schemeClr>
+    </cs:fontRef>
+    <cs:spPr>
+      <a:ln w="9525">
+        <a:solidFill>
+          <a:schemeClr val="lt1">
+            <a:lumMod val="95000"/>
+            <a:alpha val="54000"/>
+          </a:schemeClr>
+        </a:solidFill>
+      </a:ln>
+    </cs:spPr>
+    <cs:defRPr sz="900" kern="1200"/>
+  </cs:dataTable>
+  <cs:downBar>
+    <cs:lnRef idx="0"/>
+    <cs:fillRef idx="0"/>
+    <cs:effectRef idx="0"/>
+    <cs:fontRef idx="minor">
+      <a:schemeClr val="tx1"/>
+    </cs:fontRef>
+    <cs:spPr>
+      <a:solidFill>
+        <a:schemeClr val="dk1">
+          <a:lumMod val="75000"/>
+          <a:lumOff val="25000"/>
+        </a:schemeClr>
+      </a:solidFill>
+      <a:ln w="9525">
+        <a:solidFill>
+          <a:schemeClr val="lt1">
+            <a:lumMod val="95000"/>
+            <a:alpha val="54000"/>
+          </a:schemeClr>
+        </a:solidFill>
+      </a:ln>
+    </cs:spPr>
+  </cs:downBar>
+  <cs:dropLine>
+    <cs:lnRef idx="0"/>
+    <cs:fillRef idx="0"/>
+    <cs:effectRef idx="0"/>
+    <cs:fontRef idx="minor">
+      <a:schemeClr val="tx1"/>
+    </cs:fontRef>
+    <cs:spPr>
+      <a:ln w="9525">
+        <a:solidFill>
+          <a:schemeClr val="lt1">
+            <a:lumMod val="95000"/>
+            <a:alpha val="54000"/>
+          </a:schemeClr>
+        </a:solidFill>
+        <a:prstDash val="dash"/>
+      </a:ln>
+    </cs:spPr>
+  </cs:dropLine>
+  <cs:errorBar>
+    <cs:lnRef idx="0"/>
+    <cs:fillRef idx="0"/>
+    <cs:effectRef idx="0"/>
+    <cs:fontRef idx="minor">
+      <a:schemeClr val="tx1"/>
+    </cs:fontRef>
+    <cs:spPr>
+      <a:ln w="9525" cap="flat" cmpd="sng" algn="ctr">
+        <a:solidFill>
+          <a:schemeClr val="lt1">
+            <a:lumMod val="95000"/>
+          </a:schemeClr>
+        </a:solidFill>
+        <a:round/>
+      </a:ln>
+    </cs:spPr>
+  </cs:errorBar>
+  <cs:floor>
+    <cs:lnRef idx="0"/>
+    <cs:fillRef idx="0"/>
+    <cs:effectRef idx="0"/>
+    <cs:fontRef idx="minor">
+      <a:schemeClr val="tx1"/>
+    </cs:fontRef>
+  </cs:floor>
+  <cs:gridlineMajor>
+    <cs:lnRef idx="0"/>
+    <cs:fillRef idx="0"/>
+    <cs:effectRef idx="0"/>
+    <cs:fontRef idx="minor">
+      <a:schemeClr val="tx1"/>
+    </cs:fontRef>
+    <cs:spPr>
+      <a:ln w="9525" cap="flat" cmpd="sng" algn="ctr">
+        <a:solidFill>
+          <a:schemeClr val="lt1">
+            <a:lumMod val="95000"/>
+            <a:alpha val="10000"/>
+          </a:schemeClr>
+        </a:solidFill>
+        <a:round/>
+      </a:ln>
+    </cs:spPr>
+  </cs:gridlineMajor>
+  <cs:gridlineMinor>
+    <cs:lnRef idx="0"/>
+    <cs:fillRef idx="0"/>
+    <cs:effectRef idx="0"/>
+    <cs:fontRef idx="minor">
+      <a:schemeClr val="tx1"/>
+    </cs:fontRef>
+    <cs:spPr>
+      <a:ln>
+        <a:solidFill>
+          <a:schemeClr val="lt1">
+            <a:lumMod val="95000"/>
+            <a:alpha val="5000"/>
+          </a:schemeClr>
+        </a:solidFill>
+      </a:ln>
+    </cs:spPr>
+  </cs:gridlineMinor>
+  <cs:hiLoLine>
+    <cs:lnRef idx="0"/>
+    <cs:fillRef idx="0"/>
+    <cs:effectRef idx="0"/>
+    <cs:fontRef idx="minor">
+      <a:schemeClr val="tx1"/>
+    </cs:fontRef>
+    <cs:spPr>
+      <a:ln w="9525">
+        <a:solidFill>
+          <a:schemeClr val="lt1">
+            <a:lumMod val="95000"/>
+            <a:alpha val="54000"/>
+          </a:schemeClr>
+        </a:solidFill>
+        <a:prstDash val="dash"/>
+      </a:ln>
+    </cs:spPr>
+  </cs:hiLoLine>
+  <cs:leaderLine>
+    <cs:lnRef idx="0"/>
+    <cs:fillRef idx="0"/>
+    <cs:effectRef idx="0"/>
+    <cs:fontRef idx="minor">
+      <a:schemeClr val="tx1"/>
+    </cs:fontRef>
+    <cs:spPr>
+      <a:ln w="9525">
+        <a:solidFill>
+          <a:schemeClr val="lt1">
+            <a:lumMod val="95000"/>
+            <a:alpha val="54000"/>
+          </a:schemeClr>
+        </a:solidFill>
+      </a:ln>
+    </cs:spPr>
+  </cs:leaderLine>
+  <cs:legend>
+    <cs:lnRef idx="0"/>
+    <cs:fillRef idx="0"/>
+    <cs:effectRef idx="0"/>
+    <cs:fontRef idx="minor">
+      <a:schemeClr val="lt1">
+        <a:lumMod val="75000"/>
+      </a:schemeClr>
+    </cs:fontRef>
+    <cs:defRPr sz="900" kern="1200"/>
+  </cs:legend>
+  <cs:plotArea>
+    <cs:lnRef idx="0"/>
+    <cs:fillRef idx="0"/>
+    <cs:effectRef idx="0"/>
+    <cs:fontRef idx="minor">
+      <a:schemeClr val="tx1"/>
+    </cs:fontRef>
+  </cs:plotArea>
+  <cs:plotArea3D>
+    <cs:lnRef idx="0"/>
+    <cs:fillRef idx="0"/>
+    <cs:effectRef idx="0"/>
+    <cs:fontRef idx="minor">
+      <a:schemeClr val="tx1"/>
+    </cs:fontRef>
+  </cs:plotArea3D>
+  <cs:seriesAxis>
+    <cs:lnRef idx="0"/>
+    <cs:fillRef idx="0"/>
+    <cs:effectRef idx="0"/>
+    <cs:fontRef idx="minor">
+      <a:schemeClr val="lt1">
+        <a:lumMod val="75000"/>
+      </a:schemeClr>
+    </cs:fontRef>
+    <cs:spPr>
+      <a:ln w="9525" cap="flat" cmpd="sng" algn="ctr">
+        <a:solidFill>
+          <a:schemeClr val="lt1">
+            <a:lumMod val="50000"/>
+          </a:schemeClr>
+        </a:solidFill>
+      </a:ln>
+    </cs:spPr>
+    <cs:defRPr sz="900" kern="1200"/>
+  </cs:seriesAxis>
+  <cs:seriesLine>
+    <cs:lnRef idx="0"/>
+    <cs:fillRef idx="0"/>
+    <cs:effectRef idx="0"/>
+    <cs:fontRef idx="minor">
+      <a:schemeClr val="lt1"/>
+    </cs:fontRef>
+    <cs:spPr>
+      <a:ln w="9525" cap="flat" cmpd="sng" algn="ctr">
+        <a:solidFill>
+          <a:schemeClr val="lt1">
+            <a:lumMod val="95000"/>
+            <a:alpha val="54000"/>
+          </a:schemeClr>
+        </a:solidFill>
+        <a:round/>
+      </a:ln>
+    </cs:spPr>
+  </cs:seriesLine>
+  <cs:title>
+    <cs:lnRef idx="0"/>
+    <cs:fillRef idx="0"/>
+    <cs:effectRef idx="0"/>
+    <cs:fontRef idx="minor">
+      <a:schemeClr val="lt1">
+        <a:lumMod val="95000"/>
+      </a:schemeClr>
+    </cs:fontRef>
+    <cs:defRPr sz="1600" b="1" kern="1200" spc="100" baseline="0">
+      <a:effectLst>
+        <a:outerShdw blurRad="50800" dist="38100" dir="5400000" algn="t" rotWithShape="0">
+          <a:prstClr val="black">
+            <a:alpha val="40000"/>
+          </a:prstClr>
+        </a:outerShdw>
+      </a:effectLst>
+    </cs:defRPr>
+  </cs:title>
+  <cs:trendline>
+    <cs:lnRef idx="0">
+      <cs:styleClr val="auto"/>
+    </cs:lnRef>
+    <cs:fillRef idx="0"/>
+    <cs:effectRef idx="0"/>
+    <cs:fontRef idx="minor">
+      <a:schemeClr val="tx1"/>
+    </cs:fontRef>
+    <cs:spPr>
+      <a:ln w="19050" cap="rnd">
+        <a:solidFill>
+          <a:schemeClr val="phClr"/>
+        </a:solidFill>
+        <a:prstDash val="sysDash"/>
+      </a:ln>
+    </cs:spPr>
+  </cs:trendline>
+  <cs:trendlineLabel>
+    <cs:lnRef idx="0"/>
+    <cs:fillRef idx="0"/>
+    <cs:effectRef idx="0"/>
+    <cs:fontRef idx="minor">
+      <a:schemeClr val="lt1">
+        <a:lumMod val="75000"/>
+      </a:schemeClr>
+    </cs:fontRef>
+    <cs:defRPr sz="900" kern="1200"/>
+  </cs:trendlineLabel>
+  <cs:upBar>
+    <cs:lnRef idx="0"/>
+    <cs:fillRef idx="0"/>
+    <cs:effectRef idx="0"/>
+    <cs:fontRef idx="minor">
+      <a:schemeClr val="tx1"/>
+    </cs:fontRef>
+    <cs:spPr>
+      <a:solidFill>
+        <a:schemeClr val="lt1"/>
+      </a:solidFill>
+      <a:ln w="9525">
+        <a:solidFill>
+          <a:schemeClr val="lt1">
+            <a:lumMod val="95000"/>
+            <a:alpha val="54000"/>
+          </a:schemeClr>
+        </a:solidFill>
+      </a:ln>
+    </cs:spPr>
+  </cs:upBar>
+  <cs:valueAxis>
+    <cs:lnRef idx="0"/>
+    <cs:fillRef idx="0"/>
+    <cs:effectRef idx="0"/>
+    <cs:fontRef idx="minor">
+      <a:schemeClr val="lt1">
+        <a:lumMod val="75000"/>
+      </a:schemeClr>
+    </cs:fontRef>
+    <cs:spPr>
+      <a:ln w="9525" cap="flat" cmpd="sng" algn="ctr">
+        <a:solidFill>
+          <a:schemeClr val="lt1">
+            <a:lumMod val="50000"/>
+          </a:schemeClr>
+        </a:solidFill>
+      </a:ln>
+    </cs:spPr>
+    <cs:defRPr sz="900" kern="1200"/>
+  </cs:valueAxis>
+  <cs:wall>
+    <cs:lnRef idx="0"/>
+    <cs:fillRef idx="0"/>
+    <cs:effectRef idx="0"/>
+    <cs:fontRef idx="minor">
+      <a:schemeClr val="tx1"/>
+    </cs:fontRef>
+  </cs:wall>
+</cs:chartStyle>
+</file>
+
 <file path=word/theme/theme1.xml><?xml version="1.0" encoding="utf-8"?>
 <a:theme xmlns:a="http://schemas.openxmlformats.org/drawingml/2006/main" name="Office Theme">
   <a:themeElements>

--- a/Drive cycle analysis.docx
+++ b/Drive cycle analysis.docx
@@ -1,6 +1,6 @@
 
 <file path=word/document.xml><?xml version="1.0" encoding="utf-8"?>
-<w:document xmlns:wpc="http://schemas.microsoft.com/office/word/2010/wordprocessingCanvas" xmlns:cx="http://schemas.microsoft.com/office/drawing/2014/chartex" xmlns:cx1="http://schemas.microsoft.com/office/drawing/2015/9/8/chartex" xmlns:cx2="http://schemas.microsoft.com/office/drawing/2015/10/21/chartex" xmlns:cx3="http://schemas.microsoft.com/office/drawing/2016/5/9/chartex" xmlns:cx4="http://schemas.microsoft.com/office/drawing/2016/5/10/chartex" xmlns:cx5="http://schemas.microsoft.com/office/drawing/2016/5/11/chartex" xmlns:cx6="http://schemas.microsoft.com/office/drawing/2016/5/12/chartex" xmlns:cx7="http://schemas.microsoft.com/office/drawing/2016/5/13/chartex" xmlns:cx8="http://schemas.microsoft.com/office/drawing/2016/5/14/chartex" xmlns:mc="http://schemas.openxmlformats.org/markup-compatibility/2006" xmlns:aink="http://schemas.microsoft.com/office/drawing/2016/ink" xmlns:am3d="http://schemas.microsoft.com/office/drawing/2017/model3d" xmlns:o="urn:schemas-microsoft-com:office:office" xmlns:r="http://schemas.openxmlformats.org/officeDocument/2006/relationships" xmlns:m="http://schemas.openxmlformats.org/officeDocument/2006/math" xmlns:v="urn:schemas-microsoft-com:vml" xmlns:wp14="http://schemas.microsoft.com/office/word/2010/wordprocessingDrawing" xmlns:wp="http://schemas.openxmlformats.org/drawingml/2006/wordprocessingDrawing" xmlns:w10="urn:schemas-microsoft-com:office:word" xmlns:w="http://schemas.openxmlformats.org/wordprocessingml/2006/main" xmlns:w14="http://schemas.microsoft.com/office/word/2010/wordml" xmlns:w15="http://schemas.microsoft.com/office/word/2012/wordml" xmlns:w16cex="http://schemas.microsoft.com/office/word/2018/wordml/cex" xmlns:w16cid="http://schemas.microsoft.com/office/word/2016/wordml/cid" xmlns:w16="http://schemas.microsoft.com/office/word/2018/wordml" xmlns:w16sdtdh="http://schemas.microsoft.com/office/word/2020/wordml/sdtdatahash" xmlns:w16se="http://schemas.microsoft.com/office/word/2015/wordml/symex" xmlns:wpg="http://schemas.microsoft.com/office/word/2010/wordprocessingGroup" xmlns:wpi="http://schemas.microsoft.com/office/word/2010/wordprocessingInk" xmlns:wne="http://schemas.microsoft.com/office/word/2006/wordml" xmlns:wps="http://schemas.microsoft.com/office/word/2010/wordprocessingShape" mc:Ignorable="w14 w15 w16se w16cid w16 w16cex w16sdtdh wp14">
+<w:document xmlns:wpc="http://schemas.microsoft.com/office/word/2010/wordprocessingCanvas" xmlns:cx="http://schemas.microsoft.com/office/drawing/2014/chartex" xmlns:cx1="http://schemas.microsoft.com/office/drawing/2015/9/8/chartex" xmlns:cx2="http://schemas.microsoft.com/office/drawing/2015/10/21/chartex" xmlns:cx3="http://schemas.microsoft.com/office/drawing/2016/5/9/chartex" xmlns:cx4="http://schemas.microsoft.com/office/drawing/2016/5/10/chartex" xmlns:cx5="http://schemas.microsoft.com/office/drawing/2016/5/11/chartex" xmlns:cx6="http://schemas.microsoft.com/office/drawing/2016/5/12/chartex" xmlns:cx7="http://schemas.microsoft.com/office/drawing/2016/5/13/chartex" xmlns:cx8="http://schemas.microsoft.com/office/drawing/2016/5/14/chartex" xmlns:mc="http://schemas.openxmlformats.org/markup-compatibility/2006" xmlns:aink="http://schemas.microsoft.com/office/drawing/2016/ink" xmlns:am3d="http://schemas.microsoft.com/office/drawing/2017/model3d" xmlns:o="urn:schemas-microsoft-com:office:office" xmlns:r="http://schemas.openxmlformats.org/officeDocument/2006/relationships" xmlns:m="http://schemas.openxmlformats.org/officeDocument/2006/math" xmlns:v="urn:schemas-microsoft-com:vml" xmlns:wp14="http://schemas.microsoft.com/office/word/2010/wordprocessingDrawing" xmlns:wp="http://schemas.openxmlformats.org/drawingml/2006/wordprocessingDrawing" xmlns:w10="urn:schemas-microsoft-com:office:word" xmlns:w="http://schemas.openxmlformats.org/wordprocessingml/2006/main" xmlns:w14="http://schemas.microsoft.com/office/word/2010/wordml" xmlns:w15="http://schemas.microsoft.com/office/word/2012/wordml" xmlns:w16cid="http://schemas.microsoft.com/office/word/2016/wordml/cid" xmlns:w16se="http://schemas.microsoft.com/office/word/2015/wordml/symex" xmlns:wpg="http://schemas.microsoft.com/office/word/2010/wordprocessingGroup" xmlns:wpi="http://schemas.microsoft.com/office/word/2010/wordprocessingInk" xmlns:wne="http://schemas.microsoft.com/office/word/2006/wordml" xmlns:wps="http://schemas.microsoft.com/office/word/2010/wordprocessingShape" mc:Ignorable="w14 w15 w16se w16cid wp14">
   <w:body>
     <w:p>
       <w:pPr>
@@ -8,132 +8,213 @@
         <w:jc w:val="center"/>
         <w:rPr>
           <w:rFonts w:cstheme="minorHAnsi"/>
+          <w:b/>
           <w:color w:val="000000" w:themeColor="text1"/>
           <w:sz w:val="40"/>
           <w:szCs w:val="40"/>
+          <w:u w:val="single"/>
           <w:lang w:val="en-US"/>
         </w:rPr>
       </w:pPr>
       <w:r>
         <w:rPr>
           <w:rFonts w:cstheme="minorHAnsi"/>
+          <w:b/>
           <w:color w:val="000000" w:themeColor="text1"/>
           <w:sz w:val="40"/>
           <w:szCs w:val="40"/>
+          <w:u w:val="single"/>
           <w:lang w:val="en-US"/>
         </w:rPr>
-        <w:t xml:space="preserve">Drive cycle analysis </w:t>
-      </w:r>
+        <w:t xml:space="preserve">Drive </w:t>
+      </w:r>
+      <w:r>
+        <w:rPr>
+          <w:rFonts w:cstheme="minorHAnsi"/>
+          <w:b/>
+          <w:color w:val="000000" w:themeColor="text1"/>
+          <w:sz w:val="40"/>
+          <w:szCs w:val="40"/>
+          <w:u w:val="single"/>
+          <w:lang w:val="en-US"/>
+        </w:rPr>
+        <w:t>C</w:t>
+      </w:r>
+      <w:r>
+        <w:rPr>
+          <w:rFonts w:cstheme="minorHAnsi"/>
+          <w:b/>
+          <w:color w:val="000000" w:themeColor="text1"/>
+          <w:sz w:val="40"/>
+          <w:szCs w:val="40"/>
+          <w:u w:val="single"/>
+          <w:lang w:val="en-US"/>
+        </w:rPr>
+        <w:t xml:space="preserve">ycle </w:t>
+      </w:r>
+      <w:r>
+        <w:rPr>
+          <w:rFonts w:cstheme="minorHAnsi"/>
+          <w:b/>
+          <w:color w:val="000000" w:themeColor="text1"/>
+          <w:sz w:val="40"/>
+          <w:szCs w:val="40"/>
+          <w:u w:val="single"/>
+          <w:lang w:val="en-US"/>
+        </w:rPr>
+        <w:t>Analysis</w:t>
+      </w:r>
+      <w:r>
+        <w:rPr>
+          <w:rFonts w:cstheme="minorHAnsi"/>
+          <w:b/>
+          <w:color w:val="000000" w:themeColor="text1"/>
+          <w:sz w:val="40"/>
+          <w:szCs w:val="40"/>
+          <w:u w:val="single"/>
+          <w:lang w:val="en-US"/>
+        </w:rPr>
+        <w:t xml:space="preserve"> </w:t>
+      </w:r>
+      <w:r>
+        <w:rPr>
+          <w:rFonts w:cstheme="minorHAnsi"/>
+          <w:b/>
+          <w:sz w:val="40"/>
+          <w:szCs w:val="20"/>
+          <w:u w:val="single"/>
+        </w:rPr>
+        <w:t xml:space="preserve">Obtained </w:t>
+      </w:r>
+      <w:r>
+        <w:rPr>
+          <w:rFonts w:cstheme="minorHAnsi"/>
+          <w:b/>
+          <w:sz w:val="40"/>
+          <w:szCs w:val="20"/>
+          <w:u w:val="single"/>
+        </w:rPr>
+        <w:t>from</w:t>
+      </w:r>
+      <w:r>
+        <w:rPr>
+          <w:rFonts w:cstheme="minorHAnsi"/>
+          <w:b/>
+          <w:sz w:val="40"/>
+          <w:szCs w:val="20"/>
+          <w:u w:val="single"/>
+        </w:rPr>
+        <w:t xml:space="preserve"> ICE </w:t>
+      </w:r>
+      <w:r>
+        <w:rPr>
+          <w:rFonts w:cstheme="minorHAnsi"/>
+          <w:b/>
+          <w:sz w:val="40"/>
+          <w:szCs w:val="20"/>
+          <w:u w:val="single"/>
+        </w:rPr>
+        <w:t>Two-Wheeler</w:t>
+      </w:r>
+      <w:r>
+        <w:rPr>
+          <w:rFonts w:cstheme="minorHAnsi"/>
+          <w:b/>
+          <w:sz w:val="40"/>
+          <w:szCs w:val="20"/>
+          <w:u w:val="single"/>
+        </w:rPr>
+        <w:t xml:space="preserve"> to Find the EV Parameters</w:t>
+      </w:r>
+      <w:r>
+        <w:rPr>
+          <w:rFonts w:cstheme="minorHAnsi"/>
+          <w:b/>
+          <w:color w:val="000000" w:themeColor="text1"/>
+          <w:sz w:val="40"/>
+          <w:szCs w:val="40"/>
+          <w:u w:val="single"/>
+          <w:lang w:val="en-US"/>
+        </w:rPr>
+        <w:t>, Energy Consumption and</w:t>
+      </w:r>
+      <w:r>
+        <w:rPr>
+          <w:rFonts w:cstheme="minorHAnsi"/>
+          <w:b/>
+          <w:color w:val="000000" w:themeColor="text1"/>
+          <w:sz w:val="40"/>
+          <w:szCs w:val="40"/>
+          <w:u w:val="single"/>
+          <w:lang w:val="en-US"/>
+        </w:rPr>
+        <w:t xml:space="preserve"> Running</w:t>
+      </w:r>
+      <w:r>
+        <w:rPr>
+          <w:rFonts w:cstheme="minorHAnsi"/>
+          <w:b/>
+          <w:color w:val="000000" w:themeColor="text1"/>
+          <w:sz w:val="40"/>
+          <w:szCs w:val="40"/>
+          <w:u w:val="single"/>
+          <w:lang w:val="en-US"/>
+        </w:rPr>
+        <w:t xml:space="preserve"> Cost Comparison </w:t>
+      </w:r>
+      <w:bookmarkStart w:id="0" w:name="_GoBack"/>
+      <w:bookmarkEnd w:id="0"/>
     </w:p>
     <w:p>
       <w:pPr>
         <w:spacing w:line="276" w:lineRule="auto"/>
-        <w:rPr>
-          <w:rFonts w:cstheme="minorHAnsi"/>
-          <w:color w:val="000000" w:themeColor="text1"/>
-          <w:sz w:val="40"/>
-          <w:szCs w:val="40"/>
-          <w:lang w:val="en-US"/>
+        <w:jc w:val="both"/>
+        <w:rPr>
+          <w:rFonts w:eastAsia="MinionPro-Regular" w:cstheme="minorHAnsi"/>
+          <w:color w:val="000000" w:themeColor="text1"/>
+          <w:sz w:val="28"/>
+          <w:szCs w:val="20"/>
         </w:rPr>
       </w:pPr>
     </w:p>
     <w:p>
       <w:pPr>
         <w:spacing w:line="276" w:lineRule="auto"/>
-        <w:rPr>
-          <w:rFonts w:cstheme="minorHAnsi"/>
+        <w:ind w:left="-426"/>
+        <w:jc w:val="both"/>
+        <w:rPr>
+          <w:rFonts w:eastAsia="MinionPro-Regular" w:cstheme="minorHAnsi"/>
           <w:b/>
           <w:bCs/>
           <w:color w:val="000000" w:themeColor="text1"/>
-          <w:sz w:val="28"/>
-          <w:szCs w:val="28"/>
+          <w:sz w:val="32"/>
+          <w:szCs w:val="20"/>
+          <w:u w:val="single"/>
         </w:rPr>
       </w:pPr>
       <w:r>
         <w:rPr>
-          <w:rFonts w:cstheme="minorHAnsi"/>
+          <w:rFonts w:eastAsia="MinionPro-Regular" w:cstheme="minorHAnsi"/>
           <w:b/>
           <w:bCs/>
           <w:color w:val="000000" w:themeColor="text1"/>
-          <w:sz w:val="28"/>
-          <w:szCs w:val="28"/>
-          <w:lang w:val="en-US"/>
-        </w:rPr>
-        <w:t>Task: </w:t>
-      </w:r>
-    </w:p>
-    <w:p>
-      <w:pPr>
-        <w:spacing w:line="276" w:lineRule="auto"/>
-        <w:rPr>
-          <w:rFonts w:cstheme="minorHAnsi"/>
+          <w:sz w:val="32"/>
+          <w:szCs w:val="20"/>
+          <w:u w:val="single"/>
+        </w:rPr>
+        <w:t xml:space="preserve">1. </w:t>
+      </w:r>
+      <w:r>
+        <w:rPr>
+          <w:rFonts w:eastAsia="MinionPro-Regular" w:cstheme="minorHAnsi"/>
           <w:b/>
           <w:bCs/>
           <w:color w:val="000000" w:themeColor="text1"/>
-          <w:sz w:val="28"/>
-          <w:szCs w:val="28"/>
-          <w:lang w:val="en-US"/>
-        </w:rPr>
-      </w:pPr>
-      <w:r>
-        <w:rPr>
-          <w:rFonts w:cstheme="minorHAnsi"/>
-          <w:b/>
-          <w:bCs/>
-          <w:color w:val="000000" w:themeColor="text1"/>
-          <w:sz w:val="28"/>
-          <w:szCs w:val="28"/>
-          <w:lang w:val="en-US"/>
-        </w:rPr>
-        <w:t>To find the desired torque vs. speed characteristics of a motor to be used in Activa Scooter</w:t>
-      </w:r>
-      <w:r>
-        <w:rPr>
-          <w:rFonts w:cstheme="minorHAnsi"/>
-          <w:b/>
-          <w:bCs/>
-          <w:color w:val="000000" w:themeColor="text1"/>
-          <w:sz w:val="28"/>
-          <w:szCs w:val="28"/>
-          <w:lang w:val="en-US"/>
-        </w:rPr>
-        <w:t xml:space="preserve"> and battery capacity to be used</w:t>
-      </w:r>
-      <w:r>
-        <w:rPr>
-          <w:rFonts w:cstheme="minorHAnsi"/>
-          <w:b/>
-          <w:bCs/>
-          <w:color w:val="000000" w:themeColor="text1"/>
-          <w:sz w:val="28"/>
-          <w:szCs w:val="28"/>
-          <w:lang w:val="en-US"/>
-        </w:rPr>
-        <w:t>.</w:t>
-      </w:r>
-    </w:p>
-    <w:p>
-      <w:pPr>
-        <w:spacing w:line="276" w:lineRule="auto"/>
-        <w:rPr>
-          <w:rFonts w:cstheme="minorHAnsi"/>
-          <w:b/>
-          <w:bCs/>
-          <w:color w:val="000000" w:themeColor="text1"/>
-          <w:sz w:val="28"/>
-          <w:szCs w:val="28"/>
-        </w:rPr>
-      </w:pPr>
-      <w:r>
-        <w:rPr>
-          <w:rFonts w:cstheme="minorHAnsi"/>
-          <w:b/>
-          <w:bCs/>
-          <w:color w:val="000000" w:themeColor="text1"/>
-          <w:sz w:val="28"/>
-          <w:szCs w:val="28"/>
-        </w:rPr>
-        <w:t xml:space="preserve">Abstract: </w:t>
+          <w:sz w:val="32"/>
+          <w:szCs w:val="20"/>
+          <w:u w:val="single"/>
+        </w:rPr>
+        <w:t xml:space="preserve">Introduction: </w:t>
       </w:r>
     </w:p>
     <w:p>
@@ -141,12 +222,22 @@
         <w:spacing w:line="276" w:lineRule="auto"/>
         <w:jc w:val="both"/>
         <w:rPr>
+          <w:rFonts w:cstheme="minorHAnsi"/>
+          <w:color w:val="000000" w:themeColor="text1"/>
+          <w:sz w:val="40"/>
+          <w:szCs w:val="28"/>
+          <w:lang w:val="en-US"/>
+        </w:rPr>
+      </w:pPr>
+      <w:r>
+        <w:rPr>
           <w:rFonts w:eastAsia="MinionPro-Regular" w:cstheme="minorHAnsi"/>
           <w:color w:val="000000" w:themeColor="text1"/>
           <w:sz w:val="28"/>
           <w:szCs w:val="20"/>
         </w:rPr>
-      </w:pPr>
+        <w:t>In recent years, EVs are becoming popular due to low carbon footprints, zero tailpipe emission and low NVH levels. India and China are emerging markets for EVs, the low-speed EVs will dominate the market share as congestion on the roads are increasing day by day.</w:t>
+      </w:r>
       <w:r>
         <w:rPr>
           <w:rFonts w:eastAsia="MinionPro-Regular" w:cstheme="minorHAnsi"/>
@@ -154,34 +245,16 @@
           <w:sz w:val="28"/>
           <w:szCs w:val="20"/>
         </w:rPr>
-        <w:t>In recent years, E</w:t>
-      </w:r>
-      <w:r>
-        <w:rPr>
-          <w:rFonts w:eastAsia="MinionPro-Regular" w:cstheme="minorHAnsi"/>
+        <w:t xml:space="preserve"> </w:t>
+      </w:r>
+      <w:r>
+        <w:rPr>
+          <w:rFonts w:cstheme="minorHAnsi"/>
           <w:color w:val="000000" w:themeColor="text1"/>
           <w:sz w:val="28"/>
           <w:szCs w:val="20"/>
         </w:rPr>
-        <w:t>V</w:t>
-      </w:r>
-      <w:r>
-        <w:rPr>
-          <w:rFonts w:eastAsia="MinionPro-Regular" w:cstheme="minorHAnsi"/>
-          <w:color w:val="000000" w:themeColor="text1"/>
-          <w:sz w:val="28"/>
-          <w:szCs w:val="20"/>
-        </w:rPr>
-        <w:t xml:space="preserve">s are becoming popular due to low carbon footprints, zero tailpipe emission and low NVH levels. India and China are emerging markets for EVs, the low-speed EVs will dominate the market share as congestion on the roads are increasing day by </w:t>
-      </w:r>
-      <w:r>
-        <w:rPr>
-          <w:rFonts w:eastAsia="MinionPro-Regular" w:cstheme="minorHAnsi"/>
-          <w:color w:val="000000" w:themeColor="text1"/>
-          <w:sz w:val="28"/>
-          <w:szCs w:val="20"/>
-        </w:rPr>
-        <w:t xml:space="preserve">day. </w:t>
+        <w:t>In an e-scooter the electric system plays a promising role in its designing and creation. The electric system consists of battery, motor, motor controller and other electronic equipment. The most important thing that electric system does is that it gives power to the motor which helps in the running of the scooter. This energy in form of chemical or electric energy is stored in the battery which is used by a motor, thus the electric or chemical energy converted to mechanical energy.</w:t>
       </w:r>
     </w:p>
     <w:p>
@@ -189,36 +262,113 @@
         <w:spacing w:line="276" w:lineRule="auto"/>
         <w:jc w:val="both"/>
         <w:rPr>
+          <w:rFonts w:cstheme="minorHAnsi"/>
+          <w:color w:val="000000" w:themeColor="text1"/>
+          <w:sz w:val="28"/>
+          <w:szCs w:val="36"/>
+        </w:rPr>
+      </w:pPr>
+      <w:r>
+        <w:rPr>
           <w:rFonts w:eastAsia="MinionPro-Regular" w:cstheme="minorHAnsi"/>
           <w:color w:val="000000" w:themeColor="text1"/>
           <w:sz w:val="28"/>
           <w:szCs w:val="20"/>
         </w:rPr>
-      </w:pPr>
+        <w:t>In</w:t>
+      </w:r>
+      <w:r>
+        <w:rPr>
+          <w:rFonts w:eastAsia="MinionPro-Regular" w:cstheme="minorHAnsi"/>
+          <w:color w:val="000000" w:themeColor="text1"/>
+          <w:sz w:val="28"/>
+          <w:szCs w:val="20"/>
+        </w:rPr>
+        <w:t xml:space="preserve"> India almost 75% share of vehicles in 2019 are 2-wheelers</w:t>
+      </w:r>
+      <w:r>
+        <w:rPr>
+          <w:rFonts w:eastAsia="MinionPro-Regular" w:cstheme="minorHAnsi"/>
+          <w:color w:val="000000" w:themeColor="text1"/>
+          <w:sz w:val="28"/>
+          <w:szCs w:val="20"/>
+        </w:rPr>
+        <w:t xml:space="preserve"> as shown in Fig.1</w:t>
+      </w:r>
+      <w:r>
+        <w:rPr>
+          <w:rFonts w:eastAsia="MinionPro-Regular" w:cstheme="minorHAnsi"/>
+          <w:color w:val="000000" w:themeColor="text1"/>
+          <w:sz w:val="28"/>
+          <w:szCs w:val="20"/>
+        </w:rPr>
+        <w:t xml:space="preserve">. Every 2-wheeler on a daily average has a trip length of 8-15kms, so if we can replace this vehicle with EV it will bring the </w:t>
+      </w:r>
+      <w:r>
+        <w:rPr>
+          <w:rFonts w:eastAsia="MinionPro-Regular" w:cstheme="minorHAnsi"/>
+          <w:color w:val="000000" w:themeColor="text1"/>
+          <w:sz w:val="28"/>
+          <w:szCs w:val="20"/>
+        </w:rPr>
+        <w:t xml:space="preserve">emissions </w:t>
+      </w:r>
+      <w:r>
+        <w:rPr>
+          <w:rFonts w:eastAsia="MinionPro-Regular" w:cstheme="minorHAnsi"/>
+          <w:color w:val="000000" w:themeColor="text1"/>
+          <w:sz w:val="28"/>
+          <w:szCs w:val="20"/>
+        </w:rPr>
+        <w:t xml:space="preserve">level of cities under control limits. In this study we are going to evaluate the different parameter of an EV like motor power, range, battery capacity and energy consumption. For the drive cycle we have done data acquisition </w:t>
+      </w:r>
+      <w:r>
+        <w:rPr>
+          <w:rFonts w:eastAsia="MinionPro-Regular" w:cstheme="minorHAnsi"/>
+          <w:color w:val="000000" w:themeColor="text1"/>
+          <w:sz w:val="28"/>
+          <w:szCs w:val="20"/>
+        </w:rPr>
+        <w:t>using GPS</w:t>
+      </w:r>
+      <w:r>
+        <w:rPr>
+          <w:rFonts w:cstheme="minorHAnsi"/>
+          <w:color w:val="000000" w:themeColor="text1"/>
+          <w:sz w:val="28"/>
+          <w:szCs w:val="36"/>
+        </w:rPr>
+        <w:t xml:space="preserve"> speed graph PLUS </w:t>
+      </w:r>
+      <w:r>
+        <w:rPr>
+          <w:rFonts w:cstheme="minorHAnsi"/>
+          <w:color w:val="000000" w:themeColor="text1"/>
+          <w:sz w:val="28"/>
+          <w:szCs w:val="36"/>
+        </w:rPr>
+        <w:t>from IIT Guwahati to Guwahati city.</w:t>
+      </w:r>
     </w:p>
     <w:p>
       <w:pPr>
         <w:spacing w:line="276" w:lineRule="auto"/>
         <w:jc w:val="both"/>
         <w:rPr>
-          <w:rFonts w:eastAsia="MinionPro-Regular" w:cstheme="minorHAnsi"/>
-          <w:b/>
-          <w:bCs/>
-          <w:color w:val="000000" w:themeColor="text1"/>
-          <w:sz w:val="28"/>
-          <w:szCs w:val="20"/>
+          <w:rFonts w:cstheme="minorHAnsi"/>
+          <w:color w:val="000000" w:themeColor="text1"/>
+          <w:sz w:val="28"/>
+          <w:szCs w:val="28"/>
         </w:rPr>
       </w:pPr>
       <w:r>
         <w:rPr>
-          <w:rFonts w:eastAsia="MinionPro-Regular" w:cstheme="minorHAnsi"/>
-          <w:b/>
-          <w:bCs/>
-          <w:color w:val="000000" w:themeColor="text1"/>
-          <w:sz w:val="28"/>
-          <w:szCs w:val="20"/>
-        </w:rPr>
-        <w:t xml:space="preserve">Introduction: </w:t>
+          <w:rFonts w:cstheme="minorHAnsi"/>
+          <w:color w:val="000000" w:themeColor="text1"/>
+          <w:sz w:val="28"/>
+          <w:szCs w:val="28"/>
+        </w:rPr>
+        <w:t xml:space="preserve">So, our main Objectives to evaluate: </w:t>
       </w:r>
     </w:p>
     <w:p>
@@ -228,7 +378,7 @@
         <w:rPr>
           <w:rFonts w:cstheme="minorHAnsi"/>
           <w:color w:val="000000" w:themeColor="text1"/>
-          <w:sz w:val="40"/>
+          <w:sz w:val="28"/>
           <w:szCs w:val="28"/>
           <w:lang w:val="en-US"/>
         </w:rPr>
@@ -238,9 +388,10 @@
           <w:rFonts w:cstheme="minorHAnsi"/>
           <w:color w:val="000000" w:themeColor="text1"/>
           <w:sz w:val="28"/>
-          <w:szCs w:val="20"/>
-        </w:rPr>
-        <w:t>In an e-scooter the electric system plays a promising role in its designing and creation. The electric system consists of battery, motor, motor controller and other electronic equipment. The most important thing that electric system does is that it gives power to the motor which helps in the running of the scooter. This energy in form of chemical or electric energy is stored in the battery which is used by a motor, thus the electric or chemical energy converted to mechanical energy.</w:t>
+          <w:szCs w:val="28"/>
+          <w:lang w:val="en-US"/>
+        </w:rPr>
+        <w:t xml:space="preserve">1.Motor Power </w:t>
       </w:r>
     </w:p>
     <w:p>
@@ -251,89 +402,19 @@
           <w:rFonts w:cstheme="minorHAnsi"/>
           <w:color w:val="000000" w:themeColor="text1"/>
           <w:sz w:val="28"/>
-          <w:szCs w:val="36"/>
+          <w:szCs w:val="28"/>
+          <w:lang w:val="en-US"/>
         </w:rPr>
       </w:pPr>
       <w:r>
         <w:rPr>
-          <w:rFonts w:eastAsia="MinionPro-Regular" w:cstheme="minorHAnsi"/>
-          <w:color w:val="000000" w:themeColor="text1"/>
-          <w:sz w:val="28"/>
-          <w:szCs w:val="20"/>
-        </w:rPr>
-        <w:t>In</w:t>
-      </w:r>
-      <w:r>
-        <w:rPr>
-          <w:rFonts w:eastAsia="MinionPro-Regular" w:cstheme="minorHAnsi"/>
-          <w:color w:val="000000" w:themeColor="text1"/>
-          <w:sz w:val="28"/>
-          <w:szCs w:val="20"/>
-        </w:rPr>
-        <w:t xml:space="preserve"> India almost 75% share of vehicles in 2019 are 2-wheelers</w:t>
-      </w:r>
-      <w:r>
-        <w:rPr>
-          <w:rFonts w:eastAsia="MinionPro-Regular" w:cstheme="minorHAnsi"/>
-          <w:color w:val="000000" w:themeColor="text1"/>
-          <w:sz w:val="28"/>
-          <w:szCs w:val="20"/>
-        </w:rPr>
-        <w:t xml:space="preserve"> as shown in Fig.1</w:t>
-      </w:r>
-      <w:r>
-        <w:rPr>
-          <w:rFonts w:eastAsia="MinionPro-Regular" w:cstheme="minorHAnsi"/>
-          <w:color w:val="000000" w:themeColor="text1"/>
-          <w:sz w:val="28"/>
-          <w:szCs w:val="20"/>
-        </w:rPr>
-        <w:t xml:space="preserve">. Every 2-wheeler on a daily average has a trip length of 8-15kms, so if we can replace this vehicle with EV it will bring the </w:t>
-      </w:r>
-      <w:r>
-        <w:rPr>
-          <w:rFonts w:eastAsia="MinionPro-Regular" w:cstheme="minorHAnsi"/>
-          <w:color w:val="000000" w:themeColor="text1"/>
-          <w:sz w:val="28"/>
-          <w:szCs w:val="20"/>
-        </w:rPr>
-        <w:t xml:space="preserve">emissions </w:t>
-      </w:r>
-      <w:r>
-        <w:rPr>
-          <w:rFonts w:eastAsia="MinionPro-Regular" w:cstheme="minorHAnsi"/>
-          <w:color w:val="000000" w:themeColor="text1"/>
-          <w:sz w:val="28"/>
-          <w:szCs w:val="20"/>
-        </w:rPr>
-        <w:t xml:space="preserve">level of cities under control limits. In this study we are going to evaluate the different parameter of an EV like motor power, range, battery capacity and energy consumption. For the drive cycle we have done data acquisition </w:t>
-      </w:r>
-      <w:r>
-        <w:rPr>
-          <w:rFonts w:eastAsia="MinionPro-Regular" w:cstheme="minorHAnsi"/>
-          <w:color w:val="000000" w:themeColor="text1"/>
-          <w:sz w:val="28"/>
-          <w:szCs w:val="20"/>
-        </w:rPr>
-        <w:t>using GPS</w:t>
-      </w:r>
-      <w:r>
-        <w:rPr>
-          <w:rFonts w:cstheme="minorHAnsi"/>
-          <w:color w:val="000000" w:themeColor="text1"/>
-          <w:sz w:val="28"/>
-          <w:szCs w:val="36"/>
-        </w:rPr>
-        <w:t xml:space="preserve"> speed graph PLUS </w:t>
-      </w:r>
-      <w:r>
-        <w:rPr>
-          <w:rFonts w:cstheme="minorHAnsi"/>
-          <w:color w:val="000000" w:themeColor="text1"/>
-          <w:sz w:val="28"/>
-          <w:szCs w:val="36"/>
-        </w:rPr>
-        <w:t>from IIT Guwahati to Guwahati city.</w:t>
+          <w:rFonts w:cstheme="minorHAnsi"/>
+          <w:color w:val="000000" w:themeColor="text1"/>
+          <w:sz w:val="28"/>
+          <w:szCs w:val="28"/>
+          <w:lang w:val="en-US"/>
+        </w:rPr>
+        <w:t>2.Motor Torque</w:t>
       </w:r>
     </w:p>
     <w:p>
@@ -345,6 +426,7 @@
           <w:color w:val="000000" w:themeColor="text1"/>
           <w:sz w:val="28"/>
           <w:szCs w:val="28"/>
+          <w:lang w:val="en-US"/>
         </w:rPr>
       </w:pPr>
       <w:r>
@@ -353,8 +435,9 @@
           <w:color w:val="000000" w:themeColor="text1"/>
           <w:sz w:val="28"/>
           <w:szCs w:val="28"/>
-        </w:rPr>
-        <w:t xml:space="preserve">So, our main Objectives to evaluate: </w:t>
+          <w:lang w:val="en-US"/>
+        </w:rPr>
+        <w:t>3.Battery Capacity</w:t>
       </w:r>
     </w:p>
     <w:p>
@@ -377,7 +460,7 @@
           <w:szCs w:val="28"/>
           <w:lang w:val="en-US"/>
         </w:rPr>
-        <w:t xml:space="preserve">1.Motor Power </w:t>
+        <w:t>4.Range</w:t>
       </w:r>
     </w:p>
     <w:p>
@@ -400,7 +483,7 @@
           <w:szCs w:val="28"/>
           <w:lang w:val="en-US"/>
         </w:rPr>
-        <w:t>2.Motor Torque</w:t>
+        <w:t>5.Fuel Consumption of both EV and ICE</w:t>
       </w:r>
     </w:p>
     <w:p>
@@ -423,54 +506,7 @@
           <w:szCs w:val="28"/>
           <w:lang w:val="en-US"/>
         </w:rPr>
-        <w:lastRenderedPageBreak/>
-        <w:t>3.Battery Capacity</w:t>
-      </w:r>
-    </w:p>
-    <w:p>
-      <w:pPr>
-        <w:spacing w:line="276" w:lineRule="auto"/>
-        <w:jc w:val="both"/>
-        <w:rPr>
-          <w:rFonts w:cstheme="minorHAnsi"/>
-          <w:color w:val="000000" w:themeColor="text1"/>
-          <w:sz w:val="28"/>
-          <w:szCs w:val="28"/>
-          <w:lang w:val="en-US"/>
-        </w:rPr>
-      </w:pPr>
-      <w:r>
-        <w:rPr>
-          <w:rFonts w:cstheme="minorHAnsi"/>
-          <w:color w:val="000000" w:themeColor="text1"/>
-          <w:sz w:val="28"/>
-          <w:szCs w:val="28"/>
-          <w:lang w:val="en-US"/>
-        </w:rPr>
-        <w:t>4.Range</w:t>
-      </w:r>
-    </w:p>
-    <w:p>
-      <w:pPr>
-        <w:spacing w:line="276" w:lineRule="auto"/>
-        <w:jc w:val="both"/>
-        <w:rPr>
-          <w:rFonts w:cstheme="minorHAnsi"/>
-          <w:color w:val="000000" w:themeColor="text1"/>
-          <w:sz w:val="28"/>
-          <w:szCs w:val="28"/>
-          <w:lang w:val="en-US"/>
-        </w:rPr>
-      </w:pPr>
-      <w:r>
-        <w:rPr>
-          <w:rFonts w:cstheme="minorHAnsi"/>
-          <w:color w:val="000000" w:themeColor="text1"/>
-          <w:sz w:val="28"/>
-          <w:szCs w:val="28"/>
-          <w:lang w:val="en-US"/>
-        </w:rPr>
-        <w:t>5.Fuel Consumption of both EV and ICE</w:t>
+        <w:t>6.Vehicle running cost of ICE and EV</w:t>
       </w:r>
     </w:p>
     <w:p>
@@ -491,6 +527,9 @@
         <w:adjustRightInd w:val="0"/>
         <w:spacing w:after="0" w:line="276" w:lineRule="auto"/>
         <w:jc w:val="center"/>
+        <w:rPr>
+          <w:rFonts w:cstheme="minorHAnsi"/>
+        </w:rPr>
       </w:pPr>
       <w:r>
         <w:rPr>
@@ -514,7 +553,7 @@
                     <pic:cNvPicPr/>
                   </pic:nvPicPr>
                   <pic:blipFill rotWithShape="1">
-                    <a:blip r:embed="rId7"/>
+                    <a:blip r:embed="rId8"/>
                     <a:srcRect l="12525" t="23872" r="41902" b="20111"/>
                     <a:stretch/>
                   </pic:blipFill>
@@ -582,6 +621,7 @@
       </w:pPr>
       <w:r>
         <w:rPr>
+          <w:rFonts w:cstheme="minorHAnsi"/>
           <w:sz w:val="28"/>
           <w:szCs w:val="28"/>
         </w:rPr>
@@ -589,6 +629,7 @@
       </w:r>
       <w:r>
         <w:rPr>
+          <w:rFonts w:cstheme="minorHAnsi"/>
           <w:sz w:val="28"/>
           <w:szCs w:val="28"/>
         </w:rPr>
@@ -596,6 +637,7 @@
       </w:r>
       <w:r>
         <w:rPr>
+          <w:rFonts w:cstheme="minorHAnsi"/>
           <w:sz w:val="28"/>
           <w:szCs w:val="28"/>
         </w:rPr>
@@ -603,6 +645,7 @@
       </w:r>
       <w:r>
         <w:rPr>
+          <w:rFonts w:cstheme="minorHAnsi"/>
           <w:sz w:val="28"/>
           <w:szCs w:val="28"/>
         </w:rPr>
@@ -610,6 +653,7 @@
       </w:r>
       <w:r>
         <w:rPr>
+          <w:rFonts w:cstheme="minorHAnsi"/>
           <w:noProof/>
           <w:sz w:val="28"/>
           <w:szCs w:val="28"/>
@@ -618,6 +662,7 @@
       </w:r>
       <w:r>
         <w:rPr>
+          <w:rFonts w:cstheme="minorHAnsi"/>
           <w:sz w:val="28"/>
           <w:szCs w:val="28"/>
         </w:rPr>
@@ -625,6 +670,7 @@
       </w:r>
       <w:r>
         <w:rPr>
+          <w:rFonts w:cstheme="minorHAnsi"/>
           <w:sz w:val="28"/>
           <w:szCs w:val="28"/>
         </w:rPr>
@@ -648,12 +694,14 @@
     <w:p>
       <w:pPr>
         <w:spacing w:line="276" w:lineRule="auto"/>
+        <w:ind w:left="-426"/>
         <w:rPr>
           <w:rFonts w:cstheme="minorHAnsi"/>
           <w:b/>
           <w:color w:val="000000" w:themeColor="text1"/>
           <w:sz w:val="32"/>
           <w:szCs w:val="28"/>
+          <w:u w:val="single"/>
           <w:lang w:val="en-US"/>
         </w:rPr>
       </w:pPr>
@@ -664,9 +712,75 @@
           <w:color w:val="000000" w:themeColor="text1"/>
           <w:sz w:val="32"/>
           <w:szCs w:val="28"/>
+          <w:u w:val="single"/>
           <w:lang w:val="en-US"/>
         </w:rPr>
+        <w:t xml:space="preserve">2. </w:t>
+      </w:r>
+      <w:r>
+        <w:rPr>
+          <w:rFonts w:cstheme="minorHAnsi"/>
+          <w:b/>
+          <w:color w:val="000000" w:themeColor="text1"/>
+          <w:sz w:val="32"/>
+          <w:szCs w:val="28"/>
+          <w:u w:val="single"/>
+          <w:lang w:val="en-US"/>
+        </w:rPr>
         <w:t>Methodology</w:t>
+      </w:r>
+      <w:r>
+        <w:rPr>
+          <w:rFonts w:cstheme="minorHAnsi"/>
+          <w:b/>
+          <w:color w:val="000000" w:themeColor="text1"/>
+          <w:sz w:val="32"/>
+          <w:szCs w:val="28"/>
+          <w:u w:val="single"/>
+          <w:lang w:val="en-US"/>
+        </w:rPr>
+        <w:t>:</w:t>
+      </w:r>
+    </w:p>
+    <w:p>
+      <w:pPr>
+        <w:spacing w:line="276" w:lineRule="auto"/>
+        <w:jc w:val="center"/>
+        <w:rPr>
+          <w:rFonts w:cstheme="minorHAnsi"/>
+          <w:b/>
+          <w:color w:val="000000" w:themeColor="text1"/>
+          <w:sz w:val="32"/>
+          <w:szCs w:val="28"/>
+          <w:lang w:val="en-US"/>
+        </w:rPr>
+      </w:pPr>
+      <w:r>
+        <w:object w:dxaOrig="6300" w:dyaOrig="11256" w14:anchorId="0BB8188E">
+          <v:shapetype id="_x0000_t75" coordsize="21600,21600" o:spt="75" o:preferrelative="t" path="m@4@5l@4@11@9@11@9@5xe" filled="f" stroked="f">
+            <v:stroke joinstyle="miter"/>
+            <v:formulas>
+              <v:f eqn="if lineDrawn pixelLineWidth 0"/>
+              <v:f eqn="sum @0 1 0"/>
+              <v:f eqn="sum 0 0 @1"/>
+              <v:f eqn="prod @2 1 2"/>
+              <v:f eqn="prod @3 21600 pixelWidth"/>
+              <v:f eqn="prod @3 21600 pixelHeight"/>
+              <v:f eqn="sum @0 0 1"/>
+              <v:f eqn="prod @6 1 2"/>
+              <v:f eqn="prod @7 21600 pixelWidth"/>
+              <v:f eqn="sum @8 21600 0"/>
+              <v:f eqn="prod @7 21600 pixelHeight"/>
+              <v:f eqn="sum @10 21600 0"/>
+            </v:formulas>
+            <v:path o:extrusionok="f" gradientshapeok="t" o:connecttype="rect"/>
+            <o:lock v:ext="edit" aspectratio="t"/>
+          </v:shapetype>
+          <v:shape id="_x0000_i1025" type="#_x0000_t75" style="width:233.4pt;height:314.4pt" o:ole="">
+            <v:imagedata r:id="rId9" o:title=""/>
+          </v:shape>
+          <o:OLEObject Type="Embed" ProgID="Visio.Drawing.15" ShapeID="_x0000_i1025" DrawAspect="Content" ObjectID="_1693294057" r:id="rId10"/>
+        </w:object>
       </w:r>
     </w:p>
     <w:p>
@@ -693,7 +807,7 @@
       </w:r>
       <w:r>
         <w:rPr>
-          <w:rFonts w:cstheme="minorHAnsi"/>
+          <w:rFonts w:asciiTheme="minorHAnsi" w:hAnsiTheme="minorHAnsi" w:cstheme="minorHAnsi"/>
           <w:color w:val="000000" w:themeColor="text1"/>
           <w:sz w:val="28"/>
           <w:szCs w:val="28"/>
@@ -712,7 +826,7 @@
       </w:r>
       <w:r>
         <w:rPr>
-          <w:rFonts w:cstheme="minorHAnsi"/>
+          <w:rFonts w:asciiTheme="minorHAnsi" w:hAnsiTheme="minorHAnsi" w:cstheme="minorHAnsi"/>
           <w:color w:val="000000" w:themeColor="text1"/>
           <w:sz w:val="28"/>
           <w:szCs w:val="28"/>
@@ -730,7 +844,7 @@
       </w:r>
       <w:r>
         <w:rPr>
-          <w:rFonts w:cstheme="minorHAnsi"/>
+          <w:rFonts w:asciiTheme="minorHAnsi" w:hAnsiTheme="minorHAnsi" w:cstheme="minorHAnsi"/>
           <w:color w:val="000000" w:themeColor="text1"/>
           <w:sz w:val="28"/>
           <w:szCs w:val="28"/>
@@ -797,7 +911,7 @@
       </w:r>
       <w:r>
         <w:rPr>
-          <w:rFonts w:cstheme="minorHAnsi"/>
+          <w:rFonts w:asciiTheme="minorHAnsi" w:hAnsiTheme="minorHAnsi" w:cstheme="minorHAnsi"/>
           <w:color w:val="000000" w:themeColor="text1"/>
           <w:sz w:val="28"/>
           <w:szCs w:val="28"/>
@@ -813,17 +927,7 @@
           <w:sz w:val="28"/>
           <w:szCs w:val="36"/>
         </w:rPr>
-        <w:t>Second order filter (Butterworth) with 0.4 Hz cut off frequency</w:t>
-      </w:r>
-      <w:r>
-        <w:rPr>
-          <w:rFonts w:asciiTheme="minorHAnsi" w:hAnsiTheme="minorHAnsi" w:cstheme="minorHAnsi"/>
-          <w:bCs/>
-          <w:color w:val="auto"/>
-          <w:sz w:val="28"/>
-          <w:szCs w:val="36"/>
-        </w:rPr>
-        <w:t>. After the filtering it removes the unwanted spikes present in the data.</w:t>
+        <w:t>Second order filter (Butterworth) with 0.4 Hz cut off frequency. After the filtering it removes the unwanted spikes present in the data.</w:t>
       </w:r>
     </w:p>
     <w:p>
@@ -865,7 +969,7 @@
                     </pic:cNvPicPr>
                   </pic:nvPicPr>
                   <pic:blipFill>
-                    <a:blip r:embed="rId8">
+                    <a:blip r:embed="rId11">
                       <a:extLst>
                         <a:ext uri="{28A0092B-C50C-407E-A947-70E740481C1C}">
                           <a14:useLocalDpi xmlns:a14="http://schemas.microsoft.com/office/drawing/2010/main" val="0"/>
@@ -983,26 +1087,15 @@
           <w:lang w:val="en-US"/>
         </w:rPr>
       </w:pPr>
-    </w:p>
-    <w:p>
-      <w:pPr>
-        <w:spacing w:line="276" w:lineRule="auto"/>
-        <w:rPr>
-          <w:rFonts w:cstheme="minorHAnsi"/>
-          <w:color w:val="000000" w:themeColor="text1"/>
-          <w:sz w:val="28"/>
-          <w:szCs w:val="28"/>
-          <w:lang w:val="en-US"/>
-        </w:rPr>
-      </w:pPr>
       <w:r>
         <w:rPr>
           <w:rFonts w:cstheme="minorHAnsi"/>
           <w:noProof/>
           <w:color w:val="000000" w:themeColor="text1"/>
         </w:rPr>
+        <w:lastRenderedPageBreak/>
         <w:drawing>
-          <wp:inline distT="0" distB="0" distL="0" distR="0" wp14:anchorId="7FD462ED" wp14:editId="5C96AEB6">
+          <wp:inline distT="0" distB="0" distL="0" distR="0" wp14:anchorId="0C111EA2" wp14:editId="3A459002">
             <wp:extent cx="5731510" cy="2872740"/>
             <wp:effectExtent l="0" t="0" r="2540" b="3810"/>
             <wp:docPr id="1" name="Chart 1">
@@ -1015,7 +1108,7 @@
             <wp:cNvGraphicFramePr/>
             <a:graphic xmlns:a="http://schemas.openxmlformats.org/drawingml/2006/main">
               <a:graphicData uri="http://schemas.openxmlformats.org/drawingml/2006/chart">
-                <c:chart xmlns:c="http://schemas.openxmlformats.org/drawingml/2006/chart" xmlns:r="http://schemas.openxmlformats.org/officeDocument/2006/relationships" r:id="rId9"/>
+                <c:chart xmlns:c="http://schemas.openxmlformats.org/drawingml/2006/chart" xmlns:r="http://schemas.openxmlformats.org/officeDocument/2006/relationships" r:id="rId12"/>
               </a:graphicData>
             </a:graphic>
           </wp:inline>
@@ -1028,6 +1121,7 @@
         <w:jc w:val="center"/>
         <w:rPr>
           <w:rFonts w:cstheme="minorHAnsi"/>
+          <w:b/>
           <w:color w:val="000000" w:themeColor="text1"/>
           <w:sz w:val="28"/>
           <w:szCs w:val="28"/>
@@ -1037,38 +1131,42 @@
       <w:r>
         <w:rPr>
           <w:rFonts w:cstheme="minorHAnsi"/>
-          <w:color w:val="000000" w:themeColor="text1"/>
-          <w:sz w:val="28"/>
-          <w:szCs w:val="28"/>
+          <w:b/>
+          <w:color w:val="000000" w:themeColor="text1"/>
+          <w:sz w:val="28"/>
+          <w:szCs w:val="28"/>
+          <w:u w:val="single"/>
           <w:lang w:val="en-US"/>
         </w:rPr>
         <w:t xml:space="preserve">Plot </w:t>
       </w:r>
-      <w:proofErr w:type="gramStart"/>
-      <w:r>
-        <w:rPr>
-          <w:rFonts w:cstheme="minorHAnsi"/>
-          <w:color w:val="000000" w:themeColor="text1"/>
-          <w:sz w:val="28"/>
-          <w:szCs w:val="28"/>
+      <w:r>
+        <w:rPr>
+          <w:rFonts w:cstheme="minorHAnsi"/>
+          <w:b/>
+          <w:color w:val="000000" w:themeColor="text1"/>
+          <w:sz w:val="28"/>
+          <w:szCs w:val="28"/>
+          <w:u w:val="single"/>
           <w:lang w:val="en-US"/>
         </w:rPr>
-        <w:t xml:space="preserve">1 </w:t>
-      </w:r>
-      <w:r>
-        <w:rPr>
-          <w:rFonts w:cstheme="minorHAnsi"/>
+        <w:t>1</w:t>
+      </w:r>
+      <w:r>
+        <w:rPr>
+          <w:rFonts w:cstheme="minorHAnsi"/>
+          <w:b/>
           <w:color w:val="000000" w:themeColor="text1"/>
           <w:sz w:val="28"/>
           <w:szCs w:val="28"/>
           <w:lang w:val="en-US"/>
         </w:rPr>
-        <w:t>.</w:t>
-      </w:r>
-      <w:proofErr w:type="gramEnd"/>
-      <w:r>
-        <w:rPr>
-          <w:rFonts w:cstheme="minorHAnsi"/>
+        <w:t>-</w:t>
+      </w:r>
+      <w:r>
+        <w:rPr>
+          <w:rFonts w:cstheme="minorHAnsi"/>
+          <w:b/>
           <w:color w:val="000000" w:themeColor="text1"/>
           <w:sz w:val="28"/>
           <w:szCs w:val="28"/>
@@ -2287,6 +2385,7 @@
         <w:jc w:val="center"/>
         <w:rPr>
           <w:rFonts w:cstheme="minorHAnsi"/>
+          <w:b/>
           <w:color w:val="000000" w:themeColor="text1"/>
           <w:sz w:val="28"/>
           <w:szCs w:val="28"/>
@@ -2296,52 +2395,25 @@
       <w:r>
         <w:rPr>
           <w:rFonts w:cstheme="minorHAnsi"/>
-          <w:color w:val="000000" w:themeColor="text1"/>
-          <w:sz w:val="28"/>
-          <w:szCs w:val="28"/>
+          <w:b/>
+          <w:color w:val="000000" w:themeColor="text1"/>
+          <w:sz w:val="28"/>
+          <w:szCs w:val="28"/>
+          <w:u w:val="single"/>
           <w:lang w:val="en-US"/>
         </w:rPr>
-        <w:t>Table 1:</w:t>
-      </w:r>
-      <w:r>
-        <w:rPr>
-          <w:rFonts w:cstheme="minorHAnsi"/>
+        <w:t>Table 1</w:t>
+      </w:r>
+      <w:r>
+        <w:rPr>
+          <w:rFonts w:cstheme="minorHAnsi"/>
+          <w:b/>
           <w:color w:val="000000" w:themeColor="text1"/>
           <w:sz w:val="28"/>
           <w:szCs w:val="28"/>
           <w:lang w:val="en-US"/>
         </w:rPr>
-        <w:t xml:space="preserve"> </w:t>
-      </w:r>
-      <w:r>
-        <w:rPr>
-          <w:rFonts w:cstheme="minorHAnsi"/>
-          <w:color w:val="000000" w:themeColor="text1"/>
-          <w:sz w:val="28"/>
-          <w:szCs w:val="28"/>
-          <w:lang w:val="en-US"/>
-        </w:rPr>
-        <w:t>The</w:t>
-      </w:r>
-      <w:r>
-        <w:rPr>
-          <w:rFonts w:cstheme="minorHAnsi"/>
-          <w:color w:val="000000" w:themeColor="text1"/>
-          <w:sz w:val="28"/>
-          <w:szCs w:val="28"/>
-          <w:lang w:val="en-US"/>
-        </w:rPr>
-        <w:t xml:space="preserve"> ICE vehicle parameter used for study</w:t>
-      </w:r>
-      <w:r>
-        <w:rPr>
-          <w:rFonts w:cstheme="minorHAnsi"/>
-          <w:color w:val="000000" w:themeColor="text1"/>
-          <w:sz w:val="28"/>
-          <w:szCs w:val="28"/>
-          <w:lang w:val="en-US"/>
-        </w:rPr>
-        <w:t>.</w:t>
+        <w:t>: The ICE vehicle parameter used for study.</w:t>
       </w:r>
     </w:p>
     <w:p>
@@ -2360,11 +2432,13 @@
     <w:p>
       <w:pPr>
         <w:spacing w:line="276" w:lineRule="auto"/>
-        <w:rPr>
-          <w:rFonts w:cstheme="minorHAnsi"/>
-          <w:color w:val="000000" w:themeColor="text1"/>
-          <w:sz w:val="28"/>
-          <w:szCs w:val="28"/>
+        <w:ind w:left="-426"/>
+        <w:rPr>
+          <w:rFonts w:cstheme="minorHAnsi"/>
+          <w:color w:val="000000" w:themeColor="text1"/>
+          <w:sz w:val="32"/>
+          <w:szCs w:val="28"/>
+          <w:u w:val="single"/>
           <w:lang w:val="en-US"/>
         </w:rPr>
       </w:pPr>
@@ -2374,10 +2448,11 @@
           <w:b/>
           <w:bCs/>
           <w:color w:val="000000" w:themeColor="text1"/>
-          <w:sz w:val="28"/>
-          <w:szCs w:val="28"/>
-        </w:rPr>
-        <w:t>C</w:t>
+          <w:sz w:val="32"/>
+          <w:szCs w:val="28"/>
+          <w:u w:val="single"/>
+        </w:rPr>
+        <w:t>3.</w:t>
       </w:r>
       <w:r>
         <w:rPr>
@@ -2385,10 +2460,11 @@
           <w:b/>
           <w:bCs/>
           <w:color w:val="000000" w:themeColor="text1"/>
-          <w:sz w:val="28"/>
-          <w:szCs w:val="28"/>
-        </w:rPr>
-        <w:t xml:space="preserve">alculation </w:t>
+          <w:sz w:val="32"/>
+          <w:szCs w:val="28"/>
+          <w:u w:val="single"/>
+        </w:rPr>
+        <w:t xml:space="preserve">Calculation </w:t>
       </w:r>
       <w:r>
         <w:rPr>
@@ -2396,8 +2472,9 @@
           <w:b/>
           <w:bCs/>
           <w:color w:val="000000" w:themeColor="text1"/>
-          <w:sz w:val="28"/>
-          <w:szCs w:val="28"/>
+          <w:sz w:val="32"/>
+          <w:szCs w:val="28"/>
+          <w:u w:val="single"/>
         </w:rPr>
         <w:t xml:space="preserve">of </w:t>
       </w:r>
@@ -2407,10 +2484,11 @@
           <w:b/>
           <w:bCs/>
           <w:color w:val="000000" w:themeColor="text1"/>
-          <w:sz w:val="28"/>
-          <w:szCs w:val="28"/>
-        </w:rPr>
-        <w:t>forces</w:t>
+          <w:sz w:val="32"/>
+          <w:szCs w:val="28"/>
+          <w:u w:val="single"/>
+        </w:rPr>
+        <w:t>F</w:t>
       </w:r>
       <w:r>
         <w:rPr>
@@ -2418,10 +2496,71 @@
           <w:b/>
           <w:bCs/>
           <w:color w:val="000000" w:themeColor="text1"/>
-          <w:sz w:val="28"/>
-          <w:szCs w:val="28"/>
-        </w:rPr>
-        <w:t xml:space="preserve"> acting on a vehicles</w:t>
+          <w:sz w:val="32"/>
+          <w:szCs w:val="28"/>
+          <w:u w:val="single"/>
+        </w:rPr>
+        <w:t>orces</w:t>
+      </w:r>
+      <w:r>
+        <w:rPr>
+          <w:rFonts w:cstheme="minorHAnsi"/>
+          <w:b/>
+          <w:bCs/>
+          <w:color w:val="000000" w:themeColor="text1"/>
+          <w:sz w:val="32"/>
+          <w:szCs w:val="28"/>
+          <w:u w:val="single"/>
+        </w:rPr>
+        <w:t xml:space="preserve"> </w:t>
+      </w:r>
+      <w:r>
+        <w:rPr>
+          <w:rFonts w:cstheme="minorHAnsi"/>
+          <w:b/>
+          <w:bCs/>
+          <w:color w:val="000000" w:themeColor="text1"/>
+          <w:sz w:val="32"/>
+          <w:szCs w:val="28"/>
+          <w:u w:val="single"/>
+        </w:rPr>
+        <w:t>A</w:t>
+      </w:r>
+      <w:r>
+        <w:rPr>
+          <w:rFonts w:cstheme="minorHAnsi"/>
+          <w:b/>
+          <w:bCs/>
+          <w:color w:val="000000" w:themeColor="text1"/>
+          <w:sz w:val="32"/>
+          <w:szCs w:val="28"/>
+          <w:u w:val="single"/>
+        </w:rPr>
+        <w:t xml:space="preserve">cting on a </w:t>
+      </w:r>
+      <w:r>
+        <w:rPr>
+          <w:rFonts w:cstheme="minorHAnsi"/>
+          <w:b/>
+          <w:bCs/>
+          <w:color w:val="000000" w:themeColor="text1"/>
+          <w:sz w:val="32"/>
+          <w:szCs w:val="28"/>
+          <w:u w:val="single"/>
+        </w:rPr>
+        <w:t>V</w:t>
+      </w:r>
+      <w:r>
+        <w:rPr>
+          <w:rFonts w:cstheme="minorHAnsi"/>
+          <w:b/>
+          <w:bCs/>
+          <w:color w:val="000000" w:themeColor="text1"/>
+          <w:sz w:val="32"/>
+          <w:szCs w:val="28"/>
+          <w:u w:val="single"/>
+        </w:rPr>
+        <w:t>ehicle</w:t>
       </w:r>
     </w:p>
     <w:p>
@@ -2443,12 +2582,9 @@
           <w:szCs w:val="28"/>
           <w:lang w:val="en-US"/>
         </w:rPr>
-        <w:t xml:space="preserve">The weight here also includes the weight of rider. </w:t>
-      </w:r>
-    </w:p>
-    <w:p>
-      <w:pPr>
-        <w:spacing w:line="276" w:lineRule="auto"/>
+        <w:t xml:space="preserve">The weight here also includes the weight of </w:t>
+      </w:r>
+      <w:r>
         <w:rPr>
           <w:rFonts w:cstheme="minorHAnsi"/>
           <w:color w:val="000000" w:themeColor="text1"/>
@@ -2456,11 +2592,9 @@
           <w:szCs w:val="28"/>
           <w:lang w:val="en-US"/>
         </w:rPr>
-      </w:pPr>
-    </w:p>
-    <w:p>
-      <w:pPr>
-        <w:spacing w:line="276" w:lineRule="auto"/>
+        <w:t>rider</w:t>
+      </w:r>
+      <w:r>
         <w:rPr>
           <w:rFonts w:cstheme="minorHAnsi"/>
           <w:color w:val="000000" w:themeColor="text1"/>
@@ -2468,7 +2602,8 @@
           <w:szCs w:val="28"/>
           <w:lang w:val="en-US"/>
         </w:rPr>
-      </w:pPr>
+        <w:t>,</w:t>
+      </w:r>
       <w:r>
         <w:rPr>
           <w:rFonts w:cstheme="minorHAnsi"/>
@@ -2477,7 +2612,17 @@
           <w:szCs w:val="28"/>
           <w:lang w:val="en-US"/>
         </w:rPr>
-        <w:t xml:space="preserve">The longitudinal forces to be considered are: </w:t>
+        <w:t xml:space="preserve"> the</w:t>
+      </w:r>
+      <w:r>
+        <w:rPr>
+          <w:rFonts w:cstheme="minorHAnsi"/>
+          <w:color w:val="000000" w:themeColor="text1"/>
+          <w:sz w:val="28"/>
+          <w:szCs w:val="28"/>
+          <w:lang w:val="en-US"/>
+        </w:rPr>
+        <w:t xml:space="preserve"> longitudinal forces to be considered are: </w:t>
       </w:r>
     </w:p>
     <w:p>
@@ -2488,6 +2633,7 @@
           <w:numId w:val="1"/>
         </w:numPr>
         <w:spacing w:line="276" w:lineRule="auto"/>
+        <w:ind w:left="0"/>
         <w:rPr>
           <w:rFonts w:cstheme="minorHAnsi"/>
           <w:b/>
@@ -2510,6 +2656,7 @@
           <w:u w:val="single"/>
           <w:lang w:val="en-US"/>
         </w:rPr>
+        <w:lastRenderedPageBreak/>
         <w:t>R</w:t>
       </w:r>
       <w:r>
@@ -2523,13 +2670,79 @@
           <w:u w:val="single"/>
           <w:lang w:val="en-US"/>
         </w:rPr>
-        <w:t>olling resistance, Fr</w:t>
+        <w:t xml:space="preserve">olling </w:t>
+      </w:r>
+      <w:r>
+        <w:rPr>
+          <w:rFonts w:cstheme="minorHAnsi"/>
+          <w:b/>
+          <w:bCs/>
+          <w:color w:val="000000" w:themeColor="text1"/>
+          <w:sz w:val="28"/>
+          <w:szCs w:val="28"/>
+          <w:u w:val="single"/>
+          <w:lang w:val="en-US"/>
+        </w:rPr>
+        <w:t>R</w:t>
+      </w:r>
+      <w:r>
+        <w:rPr>
+          <w:rFonts w:cstheme="minorHAnsi"/>
+          <w:b/>
+          <w:bCs/>
+          <w:color w:val="000000" w:themeColor="text1"/>
+          <w:sz w:val="28"/>
+          <w:szCs w:val="28"/>
+          <w:u w:val="single"/>
+          <w:lang w:val="en-US"/>
+        </w:rPr>
+        <w:t>esistance</w:t>
+      </w:r>
+      <w:r>
+        <w:rPr>
+          <w:rFonts w:cstheme="minorHAnsi"/>
+          <w:b/>
+          <w:bCs/>
+          <w:color w:val="000000" w:themeColor="text1"/>
+          <w:sz w:val="28"/>
+          <w:szCs w:val="28"/>
+          <w:u w:val="single"/>
+          <w:lang w:val="en-US"/>
+        </w:rPr>
+        <w:t xml:space="preserve"> (</w:t>
+      </w:r>
+      <w:r>
+        <w:rPr>
+          <w:rFonts w:cstheme="minorHAnsi"/>
+          <w:b/>
+          <w:bCs/>
+          <w:color w:val="000000" w:themeColor="text1"/>
+          <w:sz w:val="28"/>
+          <w:szCs w:val="28"/>
+          <w:u w:val="single"/>
+          <w:lang w:val="en-US"/>
+        </w:rPr>
+        <w:t>Fr</w:t>
+      </w:r>
+      <w:r>
+        <w:rPr>
+          <w:rFonts w:cstheme="minorHAnsi"/>
+          <w:b/>
+          <w:bCs/>
+          <w:color w:val="000000" w:themeColor="text1"/>
+          <w:sz w:val="28"/>
+          <w:szCs w:val="28"/>
+          <w:u w:val="single"/>
+          <w:lang w:val="en-US"/>
+        </w:rPr>
+        <w:t>)</w:t>
       </w:r>
     </w:p>
     <w:p>
       <w:pPr>
         <w:pStyle w:val="ListParagraph"/>
         <w:spacing w:line="276" w:lineRule="auto"/>
+        <w:ind w:left="0"/>
         <w:rPr>
           <w:rFonts w:cstheme="minorHAnsi"/>
           <w:b/>
@@ -2546,9 +2759,11 @@
       <w:pPr>
         <w:pStyle w:val="ListParagraph"/>
         <w:spacing w:line="276" w:lineRule="auto"/>
+        <w:ind w:left="0"/>
         <w:jc w:val="both"/>
         <w:rPr>
           <w:rStyle w:val="markedcontent"/>
+          <w:rFonts w:cstheme="minorHAnsi"/>
           <w:sz w:val="28"/>
           <w:szCs w:val="28"/>
         </w:rPr>
@@ -2559,127 +2774,43 @@
           <w:sz w:val="28"/>
           <w:szCs w:val="28"/>
         </w:rPr>
-        <w:t>Rolling resistance, sometimes called rolling friction or rolling drag, is the force resisting the motion when a body rolls on a surface.</w:t>
-      </w:r>
-      <w:r>
-        <w:rPr>
-          <w:rFonts w:cstheme="minorHAnsi"/>
-          <w:sz w:val="28"/>
-          <w:szCs w:val="28"/>
-        </w:rPr>
-        <w:t xml:space="preserve"> </w:t>
+        <w:t xml:space="preserve">Rolling resistance, sometimes called rolling friction or rolling drag, is the force resisting the motion when a body rolls on a surface. </w:t>
       </w:r>
       <w:r>
         <w:rPr>
           <w:rStyle w:val="markedcontent"/>
-          <w:sz w:val="28"/>
-          <w:szCs w:val="28"/>
-        </w:rPr>
-        <w:t>While other</w:t>
-      </w:r>
+          <w:rFonts w:cstheme="minorHAnsi"/>
+          <w:sz w:val="28"/>
+          <w:szCs w:val="28"/>
+        </w:rPr>
+        <w:t xml:space="preserve">While other resistances act </w:t>
+      </w:r>
+      <w:proofErr w:type="spellStart"/>
       <w:r>
         <w:rPr>
           <w:rStyle w:val="markedcontent"/>
-          <w:sz w:val="28"/>
-          <w:szCs w:val="28"/>
-        </w:rPr>
-        <w:t xml:space="preserve"> </w:t>
-      </w:r>
+          <w:rFonts w:cstheme="minorHAnsi"/>
+          <w:sz w:val="28"/>
+          <w:szCs w:val="28"/>
+        </w:rPr>
+        <w:t>onIy</w:t>
+      </w:r>
+      <w:proofErr w:type="spellEnd"/>
       <w:r>
         <w:rPr>
           <w:rStyle w:val="markedcontent"/>
-          <w:sz w:val="28"/>
-          <w:szCs w:val="28"/>
-        </w:rPr>
-        <w:t xml:space="preserve">resistances act </w:t>
-      </w:r>
-      <w:proofErr w:type="spellStart"/>
-      <w:r>
-        <w:rPr>
-          <w:rStyle w:val="markedcontent"/>
-          <w:sz w:val="28"/>
-          <w:szCs w:val="28"/>
-        </w:rPr>
-        <w:t>onIy</w:t>
-      </w:r>
-      <w:proofErr w:type="spellEnd"/>
-      <w:r>
-        <w:rPr>
-          <w:rStyle w:val="markedcontent"/>
-          <w:sz w:val="28"/>
-          <w:szCs w:val="28"/>
-        </w:rPr>
-        <w:t xml:space="preserve"> under certain conditions of</w:t>
-      </w:r>
-      <w:r>
-        <w:rPr>
-          <w:rStyle w:val="markedcontent"/>
-          <w:sz w:val="28"/>
-          <w:szCs w:val="28"/>
-        </w:rPr>
-        <w:t xml:space="preserve"> </w:t>
-      </w:r>
-      <w:r>
-        <w:rPr>
-          <w:rStyle w:val="markedcontent"/>
-          <w:sz w:val="28"/>
-          <w:szCs w:val="28"/>
-        </w:rPr>
-        <w:t>motion, rolling</w:t>
-      </w:r>
-      <w:r>
-        <w:rPr>
-          <w:rStyle w:val="markedcontent"/>
-          <w:sz w:val="28"/>
-          <w:szCs w:val="28"/>
-        </w:rPr>
-        <w:t xml:space="preserve"> </w:t>
-      </w:r>
-      <w:r>
-        <w:rPr>
-          <w:rStyle w:val="markedcontent"/>
-          <w:sz w:val="28"/>
-          <w:szCs w:val="28"/>
-        </w:rPr>
-        <w:t>resistance is present from the instant the wheels begin to tum. Rolling</w:t>
-      </w:r>
-      <w:r>
-        <w:rPr>
-          <w:rStyle w:val="markedcontent"/>
-          <w:sz w:val="28"/>
-          <w:szCs w:val="28"/>
-        </w:rPr>
-        <w:t xml:space="preserve"> </w:t>
-      </w:r>
-      <w:r>
-        <w:rPr>
-          <w:rStyle w:val="markedcontent"/>
-          <w:sz w:val="28"/>
-          <w:szCs w:val="28"/>
-        </w:rPr>
-        <w:t>resistance, in addition, has another undesirable property-a large part of</w:t>
-      </w:r>
-      <w:r>
-        <w:rPr>
-          <w:rStyle w:val="markedcontent"/>
-          <w:sz w:val="28"/>
-          <w:szCs w:val="28"/>
-        </w:rPr>
-        <w:t xml:space="preserve"> </w:t>
-      </w:r>
-      <w:r>
-        <w:rPr>
-          <w:rStyle w:val="markedcontent"/>
-          <w:sz w:val="28"/>
-          <w:szCs w:val="28"/>
-        </w:rPr>
-        <w:t>the power expended in a rolling wheel is converted into heat within the tire.</w:t>
+          <w:rFonts w:cstheme="minorHAnsi"/>
+          <w:sz w:val="28"/>
+          <w:szCs w:val="28"/>
+        </w:rPr>
+        <w:t xml:space="preserve"> under certain conditions of motion, rolling resistance is present from the instant the wheels begin to tum. Rolling resistance, in addition, has another undesirable property-a large part of the power expended in a rolling wheel is converted into heat within the tire.</w:t>
       </w:r>
     </w:p>
     <w:p>
       <w:pPr>
         <w:pStyle w:val="ListParagraph"/>
         <w:spacing w:line="276" w:lineRule="auto"/>
+        <w:ind w:left="0"/>
         <w:jc w:val="both"/>
         <w:rPr>
           <w:rFonts w:cstheme="minorHAnsi"/>
@@ -2692,6 +2823,7 @@
       <w:pPr>
         <w:pStyle w:val="ListParagraph"/>
         <w:spacing w:line="276" w:lineRule="auto"/>
+        <w:ind w:left="0"/>
         <w:rPr>
           <w:rFonts w:cstheme="minorHAnsi"/>
           <w:sz w:val="28"/>
@@ -2704,7 +2836,11 @@
         <w:pStyle w:val="ListParagraph"/>
         <w:keepNext/>
         <w:spacing w:line="276" w:lineRule="auto"/>
+        <w:ind w:left="0"/>
         <w:jc w:val="center"/>
+        <w:rPr>
+          <w:rFonts w:cstheme="minorHAnsi"/>
+        </w:rPr>
       </w:pPr>
       <w:r>
         <w:rPr>
@@ -2731,7 +2867,7 @@
                     <pic:cNvPicPr/>
                   </pic:nvPicPr>
                   <pic:blipFill>
-                    <a:blip r:embed="rId10">
+                    <a:blip r:embed="rId13">
                       <a:extLst>
                         <a:ext uri="{28A0092B-C50C-407E-A947-70E740481C1C}">
                           <a14:useLocalDpi xmlns:a14="http://schemas.microsoft.com/office/drawing/2010/main" val="0"/>
@@ -2764,6 +2900,116 @@
         <w:jc w:val="center"/>
         <w:rPr>
           <w:rFonts w:cstheme="minorHAnsi"/>
+          <w:b/>
+          <w:i w:val="0"/>
+          <w:color w:val="000000" w:themeColor="text1"/>
+          <w:sz w:val="28"/>
+          <w:szCs w:val="28"/>
+        </w:rPr>
+      </w:pPr>
+      <w:r>
+        <w:rPr>
+          <w:rFonts w:cstheme="minorHAnsi"/>
+          <w:b/>
+          <w:i w:val="0"/>
+          <w:color w:val="000000" w:themeColor="text1"/>
+          <w:sz w:val="28"/>
+          <w:szCs w:val="28"/>
+          <w:u w:val="single"/>
+        </w:rPr>
+        <w:t xml:space="preserve">Figure </w:t>
+      </w:r>
+      <w:r>
+        <w:rPr>
+          <w:rFonts w:cstheme="minorHAnsi"/>
+          <w:b/>
+          <w:i w:val="0"/>
+          <w:color w:val="000000" w:themeColor="text1"/>
+          <w:sz w:val="28"/>
+          <w:szCs w:val="28"/>
+          <w:u w:val="single"/>
+        </w:rPr>
+        <w:fldChar w:fldCharType="begin"/>
+      </w:r>
+      <w:r>
+        <w:rPr>
+          <w:rFonts w:cstheme="minorHAnsi"/>
+          <w:b/>
+          <w:i w:val="0"/>
+          <w:color w:val="000000" w:themeColor="text1"/>
+          <w:sz w:val="28"/>
+          <w:szCs w:val="28"/>
+          <w:u w:val="single"/>
+        </w:rPr>
+        <w:instrText xml:space="preserve"> SEQ Figure \* ARABIC </w:instrText>
+      </w:r>
+      <w:r>
+        <w:rPr>
+          <w:rFonts w:cstheme="minorHAnsi"/>
+          <w:b/>
+          <w:i w:val="0"/>
+          <w:color w:val="000000" w:themeColor="text1"/>
+          <w:sz w:val="28"/>
+          <w:szCs w:val="28"/>
+          <w:u w:val="single"/>
+        </w:rPr>
+        <w:fldChar w:fldCharType="separate"/>
+      </w:r>
+      <w:r>
+        <w:rPr>
+          <w:rFonts w:cstheme="minorHAnsi"/>
+          <w:b/>
+          <w:i w:val="0"/>
+          <w:noProof/>
+          <w:color w:val="000000" w:themeColor="text1"/>
+          <w:sz w:val="28"/>
+          <w:szCs w:val="28"/>
+          <w:u w:val="single"/>
+        </w:rPr>
+        <w:t>2</w:t>
+      </w:r>
+      <w:r>
+        <w:rPr>
+          <w:rFonts w:cstheme="minorHAnsi"/>
+          <w:b/>
+          <w:i w:val="0"/>
+          <w:color w:val="000000" w:themeColor="text1"/>
+          <w:sz w:val="28"/>
+          <w:szCs w:val="28"/>
+          <w:u w:val="single"/>
+        </w:rPr>
+        <w:fldChar w:fldCharType="end"/>
+      </w:r>
+      <w:r>
+        <w:rPr>
+          <w:rFonts w:cstheme="minorHAnsi"/>
+          <w:b/>
+          <w:i w:val="0"/>
+          <w:color w:val="000000" w:themeColor="text1"/>
+          <w:sz w:val="28"/>
+          <w:szCs w:val="28"/>
+          <w:u w:val="single"/>
+        </w:rPr>
+        <w:t>:</w:t>
+      </w:r>
+      <w:r>
+        <w:rPr>
+          <w:rFonts w:cstheme="minorHAnsi"/>
+          <w:b/>
+          <w:i w:val="0"/>
+          <w:color w:val="000000" w:themeColor="text1"/>
+          <w:sz w:val="28"/>
+          <w:szCs w:val="28"/>
+        </w:rPr>
+        <w:t xml:space="preserve"> Rolling resistance at wheel</w:t>
+      </w:r>
+    </w:p>
+    <w:p>
+      <w:pPr>
+        <w:pStyle w:val="Caption"/>
+        <w:jc w:val="center"/>
+        <w:rPr>
+          <w:rFonts w:cstheme="minorHAnsi"/>
           <w:color w:val="000000" w:themeColor="text1"/>
           <w:sz w:val="52"/>
           <w:szCs w:val="52"/>
@@ -2772,59 +3018,46 @@
       </w:pPr>
       <w:r>
         <w:rPr>
-          <w:sz w:val="28"/>
-          <w:szCs w:val="28"/>
-        </w:rPr>
-        <w:t xml:space="preserve">Figure </w:t>
-      </w:r>
-      <w:r>
-        <w:rPr>
-          <w:sz w:val="28"/>
-          <w:szCs w:val="28"/>
-        </w:rPr>
-        <w:fldChar w:fldCharType="begin"/>
-      </w:r>
-      <w:r>
-        <w:rPr>
-          <w:sz w:val="28"/>
-          <w:szCs w:val="28"/>
-        </w:rPr>
-        <w:instrText xml:space="preserve"> SEQ Figure \* ARABIC </w:instrText>
-      </w:r>
-      <w:r>
-        <w:rPr>
-          <w:sz w:val="28"/>
-          <w:szCs w:val="28"/>
-        </w:rPr>
-        <w:fldChar w:fldCharType="separate"/>
-      </w:r>
-      <w:r>
-        <w:rPr>
-          <w:noProof/>
-          <w:sz w:val="28"/>
-          <w:szCs w:val="28"/>
-        </w:rPr>
-        <w:t>2</w:t>
-      </w:r>
-      <w:r>
-        <w:rPr>
-          <w:sz w:val="28"/>
-          <w:szCs w:val="28"/>
-        </w:rPr>
-        <w:fldChar w:fldCharType="end"/>
-      </w:r>
-      <w:r>
-        <w:rPr>
-          <w:sz w:val="28"/>
-          <w:szCs w:val="28"/>
-        </w:rPr>
-        <w:t>: Rolling resistance at wheel</w:t>
+          <w:rFonts w:cstheme="minorHAnsi"/>
+          <w:b/>
+          <w:color w:val="000000" w:themeColor="text1"/>
+          <w:sz w:val="28"/>
+          <w:szCs w:val="28"/>
+          <w:lang w:val="en-US"/>
+        </w:rPr>
+        <w:t xml:space="preserve">Fr = </w:t>
+      </w:r>
+      <w:proofErr w:type="spellStart"/>
+      <w:r>
+        <w:rPr>
+          <w:rFonts w:cstheme="minorHAnsi"/>
+          <w:b/>
+          <w:color w:val="000000" w:themeColor="text1"/>
+          <w:sz w:val="28"/>
+          <w:szCs w:val="28"/>
+          <w:lang w:val="en-US"/>
+        </w:rPr>
+        <w:t>fr</w:t>
+      </w:r>
+      <w:proofErr w:type="spellEnd"/>
+      <w:r>
+        <w:rPr>
+          <w:rFonts w:cstheme="minorHAnsi"/>
+          <w:b/>
+          <w:color w:val="000000" w:themeColor="text1"/>
+          <w:sz w:val="28"/>
+          <w:szCs w:val="28"/>
+          <w:lang w:val="en-US"/>
+        </w:rPr>
+        <w:t xml:space="preserve"> * m * g * cos(alpha)</w:t>
       </w:r>
     </w:p>
     <w:p>
       <w:pPr>
         <w:pStyle w:val="ListParagraph"/>
         <w:spacing w:line="276" w:lineRule="auto"/>
+        <w:ind w:left="0"/>
+        <w:jc w:val="center"/>
         <w:rPr>
           <w:rFonts w:cstheme="minorHAnsi"/>
           <w:color w:val="000000" w:themeColor="text1"/>
@@ -2838,6 +3071,7 @@
       <w:pPr>
         <w:pStyle w:val="ListParagraph"/>
         <w:spacing w:line="276" w:lineRule="auto"/>
+        <w:ind w:left="0"/>
         <w:rPr>
           <w:rFonts w:cstheme="minorHAnsi"/>
           <w:color w:val="000000" w:themeColor="text1"/>
@@ -2846,12 +3080,21 @@
           <w:lang w:val="en-US"/>
         </w:rPr>
       </w:pPr>
+      <w:r>
+        <w:rPr>
+          <w:rFonts w:cstheme="minorHAnsi"/>
+          <w:color w:val="000000" w:themeColor="text1"/>
+          <w:sz w:val="28"/>
+          <w:szCs w:val="28"/>
+          <w:lang w:val="en-US"/>
+        </w:rPr>
+        <w:t xml:space="preserve">Since all the values here are constant throughout this force value remains the same. </w:t>
+      </w:r>
     </w:p>
     <w:p>
       <w:pPr>
         <w:pStyle w:val="ListParagraph"/>
         <w:spacing w:line="276" w:lineRule="auto"/>
-        <w:jc w:val="center"/>
         <w:rPr>
           <w:rFonts w:cstheme="minorHAnsi"/>
           <w:color w:val="000000" w:themeColor="text1"/>
@@ -2868,129 +3111,8 @@
           <w:szCs w:val="28"/>
           <w:lang w:val="en-US"/>
         </w:rPr>
-        <w:t xml:space="preserve">Fr = </w:t>
-      </w:r>
-      <w:proofErr w:type="spellStart"/>
-      <w:r>
-        <w:rPr>
-          <w:rFonts w:cstheme="minorHAnsi"/>
-          <w:color w:val="000000" w:themeColor="text1"/>
-          <w:sz w:val="28"/>
-          <w:szCs w:val="28"/>
-          <w:lang w:val="en-US"/>
-        </w:rPr>
-        <w:t>fr</w:t>
-      </w:r>
-      <w:proofErr w:type="spellEnd"/>
-      <w:r>
-        <w:rPr>
-          <w:rFonts w:cstheme="minorHAnsi"/>
-          <w:color w:val="000000" w:themeColor="text1"/>
-          <w:sz w:val="28"/>
-          <w:szCs w:val="28"/>
-          <w:lang w:val="en-US"/>
-        </w:rPr>
-        <w:t xml:space="preserve"> * m * g * cos(alpha)</w:t>
-      </w:r>
-    </w:p>
-    <w:p>
-      <w:pPr>
-        <w:pStyle w:val="ListParagraph"/>
-        <w:spacing w:line="276" w:lineRule="auto"/>
-        <w:jc w:val="center"/>
-        <w:rPr>
-          <w:rFonts w:cstheme="minorHAnsi"/>
-          <w:color w:val="000000" w:themeColor="text1"/>
-          <w:sz w:val="28"/>
-          <w:szCs w:val="28"/>
-          <w:lang w:val="en-US"/>
-        </w:rPr>
-      </w:pPr>
-    </w:p>
-    <w:p>
-      <w:pPr>
-        <w:pStyle w:val="ListParagraph"/>
-        <w:spacing w:line="276" w:lineRule="auto"/>
-        <w:rPr>
-          <w:rFonts w:cstheme="minorHAnsi"/>
-          <w:color w:val="000000" w:themeColor="text1"/>
-          <w:sz w:val="28"/>
-          <w:szCs w:val="28"/>
-          <w:lang w:val="en-US"/>
-        </w:rPr>
-      </w:pPr>
-      <w:r>
-        <w:rPr>
-          <w:rFonts w:cstheme="minorHAnsi"/>
-          <w:color w:val="000000" w:themeColor="text1"/>
-          <w:sz w:val="28"/>
-          <w:szCs w:val="28"/>
-          <w:lang w:val="en-US"/>
-        </w:rPr>
-        <w:t xml:space="preserve">Since all the values here are constant throughout this force value remains the same. </w:t>
-      </w:r>
-    </w:p>
-    <w:p>
-      <w:pPr>
-        <w:pStyle w:val="ListParagraph"/>
-        <w:spacing w:line="276" w:lineRule="auto"/>
-        <w:rPr>
-          <w:rFonts w:cstheme="minorHAnsi"/>
-          <w:color w:val="000000" w:themeColor="text1"/>
-          <w:sz w:val="28"/>
-          <w:szCs w:val="28"/>
-          <w:lang w:val="en-US"/>
-        </w:rPr>
-      </w:pPr>
-      <w:r>
-        <w:rPr>
-          <w:rFonts w:cstheme="minorHAnsi"/>
-          <w:color w:val="000000" w:themeColor="text1"/>
-          <w:sz w:val="28"/>
-          <w:szCs w:val="28"/>
-          <w:lang w:val="en-US"/>
-        </w:rPr>
         <w:t xml:space="preserve">     </w:t>
       </w:r>
-    </w:p>
-    <w:p>
-      <w:pPr>
-        <w:pStyle w:val="ListParagraph"/>
-        <w:spacing w:line="276" w:lineRule="auto"/>
-        <w:rPr>
-          <w:rFonts w:cstheme="minorHAnsi"/>
-          <w:color w:val="000000" w:themeColor="text1"/>
-          <w:sz w:val="28"/>
-          <w:szCs w:val="28"/>
-          <w:lang w:val="en-US"/>
-        </w:rPr>
-      </w:pPr>
-    </w:p>
-    <w:p>
-      <w:pPr>
-        <w:pStyle w:val="ListParagraph"/>
-        <w:spacing w:line="276" w:lineRule="auto"/>
-        <w:rPr>
-          <w:rFonts w:cstheme="minorHAnsi"/>
-          <w:color w:val="000000" w:themeColor="text1"/>
-          <w:sz w:val="28"/>
-          <w:szCs w:val="28"/>
-          <w:lang w:val="en-US"/>
-        </w:rPr>
-      </w:pPr>
-    </w:p>
-    <w:p>
-      <w:pPr>
-        <w:pStyle w:val="ListParagraph"/>
-        <w:spacing w:line="276" w:lineRule="auto"/>
-        <w:rPr>
-          <w:rFonts w:cstheme="minorHAnsi"/>
-          <w:color w:val="000000" w:themeColor="text1"/>
-          <w:sz w:val="28"/>
-          <w:szCs w:val="28"/>
-          <w:lang w:val="en-US"/>
-        </w:rPr>
-      </w:pPr>
     </w:p>
     <w:p>
       <w:pPr>
@@ -3000,6 +3122,8 @@
           <w:numId w:val="1"/>
         </w:numPr>
         <w:spacing w:line="276" w:lineRule="auto"/>
+        <w:ind w:left="0"/>
+        <w:jc w:val="both"/>
         <w:rPr>
           <w:rFonts w:cstheme="minorHAnsi"/>
           <w:b/>
@@ -3022,10 +3146,8 @@
           <w:u w:val="single"/>
           <w:lang w:val="en-US"/>
         </w:rPr>
-        <w:lastRenderedPageBreak/>
-        <w:t xml:space="preserve">Aerodynamic Drag, </w:t>
-      </w:r>
-      <w:proofErr w:type="spellStart"/>
+        <w:t xml:space="preserve">Aerodynamic </w:t>
+      </w:r>
       <w:r>
         <w:rPr>
           <w:rFonts w:cstheme="minorHAnsi"/>
@@ -3037,14 +3159,9 @@
           <w:u w:val="single"/>
           <w:lang w:val="en-US"/>
         </w:rPr>
-        <w:t>Fd</w:t>
-      </w:r>
-      <w:proofErr w:type="spellEnd"/>
-    </w:p>
-    <w:p>
-      <w:pPr>
-        <w:pStyle w:val="ListParagraph"/>
-        <w:spacing w:line="276" w:lineRule="auto"/>
+        <w:t>Drag</w:t>
+      </w:r>
+      <w:r>
         <w:rPr>
           <w:rFonts w:cstheme="minorHAnsi"/>
           <w:b/>
@@ -3055,14 +3172,44 @@
           <w:u w:val="single"/>
           <w:lang w:val="en-US"/>
         </w:rPr>
-      </w:pPr>
+        <w:t xml:space="preserve"> (</w:t>
+      </w:r>
+      <w:proofErr w:type="spellStart"/>
+      <w:r>
+        <w:rPr>
+          <w:rFonts w:cstheme="minorHAnsi"/>
+          <w:b/>
+          <w:bCs/>
+          <w:color w:val="000000" w:themeColor="text1"/>
+          <w:sz w:val="28"/>
+          <w:szCs w:val="28"/>
+          <w:u w:val="single"/>
+          <w:lang w:val="en-US"/>
+        </w:rPr>
+        <w:t>Fd</w:t>
+      </w:r>
+      <w:proofErr w:type="spellEnd"/>
+      <w:r>
+        <w:rPr>
+          <w:rFonts w:cstheme="minorHAnsi"/>
+          <w:b/>
+          <w:bCs/>
+          <w:color w:val="000000" w:themeColor="text1"/>
+          <w:sz w:val="28"/>
+          <w:szCs w:val="28"/>
+          <w:u w:val="single"/>
+          <w:lang w:val="en-US"/>
+        </w:rPr>
+        <w:t>)</w:t>
+      </w:r>
     </w:p>
     <w:p>
       <w:pPr>
         <w:spacing w:line="276" w:lineRule="auto"/>
-        <w:ind w:left="360"/>
+        <w:jc w:val="both"/>
         <w:rPr>
           <w:rStyle w:val="hgkelc"/>
+          <w:rFonts w:cstheme="minorHAnsi"/>
           <w:sz w:val="28"/>
           <w:szCs w:val="28"/>
         </w:rPr>
@@ -3090,33 +3237,72 @@
       <w:r>
         <w:rPr>
           <w:rStyle w:val="hgkelc"/>
-          <w:sz w:val="28"/>
-          <w:szCs w:val="28"/>
-        </w:rPr>
-        <w:t>For drag to be generated, the solid body must be in contact with the</w:t>
-      </w:r>
-      <w:r>
-        <w:rPr>
-          <w:rStyle w:val="hgkelc"/>
-          <w:sz w:val="28"/>
-          <w:szCs w:val="28"/>
-        </w:rPr>
-        <w:t xml:space="preserve"> </w:t>
-      </w:r>
-      <w:r>
-        <w:rPr>
-          <w:rStyle w:val="hgkelc"/>
-          <w:sz w:val="28"/>
-          <w:szCs w:val="28"/>
-        </w:rPr>
-        <w:t>fluid. If there is no fluid, there is no drag. Drag is generated by difference in velocity between the solid object and the fluid.</w:t>
+          <w:rFonts w:cstheme="minorHAnsi"/>
+          <w:sz w:val="28"/>
+          <w:szCs w:val="28"/>
+        </w:rPr>
+        <w:t>For drag to be generated, the solid body must be in contact with the fluid. If there is no fluid, there is no drag. Drag is generated by difference in velocity between the solid object and the fluid.</w:t>
+      </w:r>
+    </w:p>
+    <w:p>
+      <w:pPr>
+        <w:jc w:val="center"/>
+        <w:rPr>
+          <w:b/>
+          <w:sz w:val="24"/>
+          <w:lang w:val="en-US"/>
+        </w:rPr>
+      </w:pPr>
+      <w:proofErr w:type="spellStart"/>
+      <w:r>
+        <w:rPr>
+          <w:b/>
+          <w:sz w:val="24"/>
+          <w:lang w:val="en-US"/>
+        </w:rPr>
+        <w:t>Fd</w:t>
+      </w:r>
+      <w:proofErr w:type="spellEnd"/>
+      <w:r>
+        <w:rPr>
+          <w:b/>
+          <w:sz w:val="24"/>
+          <w:lang w:val="en-US"/>
+        </w:rPr>
+        <w:t xml:space="preserve"> = 0.5 * rho * </w:t>
+      </w:r>
+      <w:proofErr w:type="spellStart"/>
+      <w:r>
+        <w:rPr>
+          <w:b/>
+          <w:sz w:val="24"/>
+          <w:lang w:val="en-US"/>
+        </w:rPr>
+        <w:t>Af</w:t>
+      </w:r>
+      <w:proofErr w:type="spellEnd"/>
+      <w:r>
+        <w:rPr>
+          <w:b/>
+          <w:sz w:val="24"/>
+          <w:lang w:val="en-US"/>
+        </w:rPr>
+        <w:t xml:space="preserve"> * Cd * V</w:t>
+      </w:r>
+      <w:r>
+        <w:rPr>
+          <w:b/>
+          <w:sz w:val="24"/>
+          <w:vertAlign w:val="superscript"/>
+          <w:lang w:val="en-US"/>
+        </w:rPr>
+        <w:t>2</w:t>
       </w:r>
     </w:p>
     <w:p>
       <w:pPr>
         <w:spacing w:line="276" w:lineRule="auto"/>
-        <w:ind w:left="720"/>
-        <w:jc w:val="center"/>
+        <w:jc w:val="both"/>
         <w:rPr>
           <w:rFonts w:cstheme="minorHAnsi"/>
           <w:color w:val="000000" w:themeColor="text1"/>
@@ -3125,12 +3311,7 @@
           <w:lang w:val="en-US"/>
         </w:rPr>
       </w:pPr>
-    </w:p>
-    <w:p>
-      <w:pPr>
-        <w:spacing w:line="276" w:lineRule="auto"/>
-        <w:ind w:left="720"/>
-        <w:jc w:val="center"/>
+      <w:r>
         <w:rPr>
           <w:rFonts w:cstheme="minorHAnsi"/>
           <w:color w:val="000000" w:themeColor="text1"/>
@@ -3138,7 +3319,9 @@
           <w:szCs w:val="28"/>
           <w:lang w:val="en-US"/>
         </w:rPr>
-      </w:pPr>
+        <w:lastRenderedPageBreak/>
+        <w:t xml:space="preserve">Here rho is density of fluid, in our case air density. </w:t>
+      </w:r>
       <w:proofErr w:type="spellStart"/>
       <w:r>
         <w:rPr>
@@ -3148,7 +3331,7 @@
           <w:szCs w:val="28"/>
           <w:lang w:val="en-US"/>
         </w:rPr>
-        <w:t>Fd</w:t>
+        <w:t>Af</w:t>
       </w:r>
       <w:proofErr w:type="spellEnd"/>
       <w:r>
@@ -3159,120 +3342,11 @@
           <w:szCs w:val="28"/>
           <w:lang w:val="en-US"/>
         </w:rPr>
-        <w:t xml:space="preserve"> = 0.5 * rho * </w:t>
-      </w:r>
-      <w:proofErr w:type="spellStart"/>
-      <w:r>
-        <w:rPr>
-          <w:rFonts w:cstheme="minorHAnsi"/>
-          <w:color w:val="000000" w:themeColor="text1"/>
-          <w:sz w:val="28"/>
-          <w:szCs w:val="28"/>
-          <w:lang w:val="en-US"/>
-        </w:rPr>
-        <w:t>Af</w:t>
-      </w:r>
-      <w:proofErr w:type="spellEnd"/>
-      <w:r>
-        <w:rPr>
-          <w:rFonts w:cstheme="minorHAnsi"/>
-          <w:color w:val="000000" w:themeColor="text1"/>
-          <w:sz w:val="28"/>
-          <w:szCs w:val="28"/>
-          <w:lang w:val="en-US"/>
-        </w:rPr>
-        <w:t xml:space="preserve"> * Cd * V^2</w:t>
-      </w:r>
-    </w:p>
-    <w:p>
-      <w:pPr>
-        <w:spacing w:line="276" w:lineRule="auto"/>
-        <w:ind w:left="720"/>
-        <w:rPr>
-          <w:rFonts w:cstheme="minorHAnsi"/>
-          <w:color w:val="000000" w:themeColor="text1"/>
-          <w:sz w:val="28"/>
-          <w:szCs w:val="28"/>
-          <w:lang w:val="en-US"/>
-        </w:rPr>
-      </w:pPr>
-    </w:p>
-    <w:p>
-      <w:pPr>
-        <w:spacing w:line="276" w:lineRule="auto"/>
-        <w:ind w:left="720"/>
-        <w:rPr>
-          <w:rFonts w:cstheme="minorHAnsi"/>
-          <w:color w:val="000000" w:themeColor="text1"/>
-          <w:sz w:val="28"/>
-          <w:szCs w:val="28"/>
-          <w:lang w:val="en-US"/>
-        </w:rPr>
-      </w:pPr>
-      <w:r>
-        <w:rPr>
-          <w:rFonts w:cstheme="minorHAnsi"/>
-          <w:color w:val="000000" w:themeColor="text1"/>
-          <w:sz w:val="28"/>
-          <w:szCs w:val="28"/>
-          <w:lang w:val="en-US"/>
-        </w:rPr>
-        <w:t xml:space="preserve">Here rho is density of fluid, in our case air density. </w:t>
-      </w:r>
-      <w:proofErr w:type="spellStart"/>
-      <w:r>
-        <w:rPr>
-          <w:rFonts w:cstheme="minorHAnsi"/>
-          <w:color w:val="000000" w:themeColor="text1"/>
-          <w:sz w:val="28"/>
-          <w:szCs w:val="28"/>
-          <w:lang w:val="en-US"/>
-        </w:rPr>
-        <w:t>Af</w:t>
-      </w:r>
-      <w:proofErr w:type="spellEnd"/>
-      <w:r>
-        <w:rPr>
-          <w:rFonts w:cstheme="minorHAnsi"/>
-          <w:color w:val="000000" w:themeColor="text1"/>
-          <w:sz w:val="28"/>
-          <w:szCs w:val="28"/>
-          <w:lang w:val="en-US"/>
-        </w:rPr>
-        <w:t xml:space="preserve"> is the frontal area of the vehicle. It depends on shape of the vehicle. It is shown in fig 3 below. Cd is the drag </w:t>
-      </w:r>
-      <w:r>
-        <w:rPr>
-          <w:rFonts w:cstheme="minorHAnsi"/>
-          <w:color w:val="000000" w:themeColor="text1"/>
-          <w:sz w:val="28"/>
-          <w:szCs w:val="28"/>
-          <w:lang w:val="en-US"/>
-        </w:rPr>
-        <w:t>coefficient</w:t>
-      </w:r>
-      <w:r>
-        <w:rPr>
-          <w:rFonts w:cstheme="minorHAnsi"/>
-          <w:color w:val="000000" w:themeColor="text1"/>
-          <w:sz w:val="28"/>
-          <w:szCs w:val="28"/>
-          <w:lang w:val="en-US"/>
-        </w:rPr>
-        <w:t xml:space="preserve"> which</w:t>
-      </w:r>
-      <w:r>
-        <w:rPr>
-          <w:rFonts w:cstheme="minorHAnsi"/>
-          <w:color w:val="000000" w:themeColor="text1"/>
-          <w:sz w:val="28"/>
-          <w:szCs w:val="28"/>
-          <w:lang w:val="en-US"/>
-        </w:rPr>
-        <w:t xml:space="preserve"> </w:t>
-      </w:r>
-      <w:r>
-        <w:rPr>
+        <w:t xml:space="preserve"> is the frontal area of the vehicle. It depends on shape of the vehicle. It is shown in fig 3 below. Cd is the drag coefficient which </w:t>
+      </w:r>
+      <w:r>
+        <w:rPr>
+          <w:rFonts w:cstheme="minorHAnsi"/>
           <w:sz w:val="28"/>
           <w:szCs w:val="28"/>
         </w:rPr>
@@ -3280,6 +3354,7 @@
       </w:r>
       <w:r>
         <w:rPr>
+          <w:rFonts w:cstheme="minorHAnsi"/>
           <w:sz w:val="28"/>
           <w:szCs w:val="28"/>
         </w:rPr>
@@ -3305,6 +3380,9 @@
         <w:spacing w:line="276" w:lineRule="auto"/>
         <w:ind w:left="360"/>
         <w:jc w:val="center"/>
+        <w:rPr>
+          <w:rFonts w:cstheme="minorHAnsi"/>
+        </w:rPr>
       </w:pPr>
       <w:r>
         <w:rPr>
@@ -3344,7 +3422,7 @@
                     </pic:cNvPicPr>
                   </pic:nvPicPr>
                   <pic:blipFill rotWithShape="1">
-                    <a:blip r:embed="rId11">
+                    <a:blip r:embed="rId14">
                       <a:extLst>
                         <a:ext uri="{28A0092B-C50C-407E-A947-70E740481C1C}">
                           <a14:useLocalDpi xmlns:a14="http://schemas.microsoft.com/office/drawing/2010/main" val="0"/>
@@ -3376,6 +3454,8 @@
         <w:jc w:val="center"/>
         <w:rPr>
           <w:rFonts w:cstheme="minorHAnsi"/>
+          <w:b/>
+          <w:i w:val="0"/>
           <w:color w:val="000000" w:themeColor="text1"/>
           <w:sz w:val="44"/>
           <w:szCs w:val="44"/>
@@ -3383,53 +3463,99 @@
       </w:pPr>
       <w:r>
         <w:rPr>
-          <w:sz w:val="28"/>
-          <w:szCs w:val="28"/>
+          <w:rFonts w:cstheme="minorHAnsi"/>
+          <w:b/>
+          <w:i w:val="0"/>
+          <w:color w:val="000000" w:themeColor="text1"/>
+          <w:sz w:val="28"/>
+          <w:szCs w:val="28"/>
+          <w:u w:val="single"/>
         </w:rPr>
         <w:t xml:space="preserve">Figure </w:t>
       </w:r>
       <w:r>
         <w:rPr>
-          <w:sz w:val="28"/>
-          <w:szCs w:val="28"/>
+          <w:rFonts w:cstheme="minorHAnsi"/>
+          <w:b/>
+          <w:i w:val="0"/>
+          <w:color w:val="000000" w:themeColor="text1"/>
+          <w:sz w:val="28"/>
+          <w:szCs w:val="28"/>
+          <w:u w:val="single"/>
         </w:rPr>
         <w:fldChar w:fldCharType="begin"/>
       </w:r>
       <w:r>
         <w:rPr>
-          <w:sz w:val="28"/>
-          <w:szCs w:val="28"/>
+          <w:rFonts w:cstheme="minorHAnsi"/>
+          <w:b/>
+          <w:i w:val="0"/>
+          <w:color w:val="000000" w:themeColor="text1"/>
+          <w:sz w:val="28"/>
+          <w:szCs w:val="28"/>
+          <w:u w:val="single"/>
         </w:rPr>
         <w:instrText xml:space="preserve"> SEQ Figure \* ARABIC </w:instrText>
       </w:r>
       <w:r>
         <w:rPr>
-          <w:sz w:val="28"/>
-          <w:szCs w:val="28"/>
+          <w:rFonts w:cstheme="minorHAnsi"/>
+          <w:b/>
+          <w:i w:val="0"/>
+          <w:color w:val="000000" w:themeColor="text1"/>
+          <w:sz w:val="28"/>
+          <w:szCs w:val="28"/>
+          <w:u w:val="single"/>
         </w:rPr>
         <w:fldChar w:fldCharType="separate"/>
       </w:r>
       <w:r>
         <w:rPr>
+          <w:rFonts w:cstheme="minorHAnsi"/>
+          <w:b/>
+          <w:i w:val="0"/>
           <w:noProof/>
-          <w:sz w:val="28"/>
-          <w:szCs w:val="28"/>
+          <w:color w:val="000000" w:themeColor="text1"/>
+          <w:sz w:val="28"/>
+          <w:szCs w:val="28"/>
+          <w:u w:val="single"/>
         </w:rPr>
         <w:t>3</w:t>
       </w:r>
       <w:r>
         <w:rPr>
-          <w:sz w:val="28"/>
-          <w:szCs w:val="28"/>
+          <w:rFonts w:cstheme="minorHAnsi"/>
+          <w:b/>
+          <w:i w:val="0"/>
+          <w:color w:val="000000" w:themeColor="text1"/>
+          <w:sz w:val="28"/>
+          <w:szCs w:val="28"/>
+          <w:u w:val="single"/>
         </w:rPr>
         <w:fldChar w:fldCharType="end"/>
       </w:r>
       <w:r>
         <w:rPr>
-          <w:sz w:val="28"/>
-          <w:szCs w:val="28"/>
-        </w:rPr>
-        <w:t>: Frontal area</w:t>
+          <w:rFonts w:cstheme="minorHAnsi"/>
+          <w:b/>
+          <w:i w:val="0"/>
+          <w:color w:val="000000" w:themeColor="text1"/>
+          <w:sz w:val="28"/>
+          <w:szCs w:val="28"/>
+          <w:u w:val="single"/>
+        </w:rPr>
+        <w:t>:</w:t>
+      </w:r>
+      <w:r>
+        <w:rPr>
+          <w:rFonts w:cstheme="minorHAnsi"/>
+          <w:b/>
+          <w:i w:val="0"/>
+          <w:color w:val="000000" w:themeColor="text1"/>
+          <w:sz w:val="28"/>
+          <w:szCs w:val="28"/>
+        </w:rPr>
+        <w:t xml:space="preserve"> Frontal area</w:t>
       </w:r>
     </w:p>
     <w:p>
@@ -3472,6 +3598,7 @@
           <w:numId w:val="1"/>
         </w:numPr>
         <w:spacing w:line="276" w:lineRule="auto"/>
+        <w:ind w:left="0"/>
         <w:rPr>
           <w:rFonts w:cstheme="minorHAnsi"/>
           <w:b/>
@@ -3494,9 +3621,8 @@
           <w:u w:val="single"/>
           <w:lang w:val="en-US"/>
         </w:rPr>
-        <w:t xml:space="preserve">Grading Resistance, </w:t>
-      </w:r>
-      <w:proofErr w:type="spellStart"/>
+        <w:t xml:space="preserve">Grading </w:t>
+      </w:r>
       <w:r>
         <w:rPr>
           <w:rFonts w:cstheme="minorHAnsi"/>
@@ -3508,9 +3634,34 @@
           <w:u w:val="single"/>
           <w:lang w:val="en-US"/>
         </w:rPr>
-        <w:t>Fg</w:t>
-      </w:r>
-      <w:proofErr w:type="spellEnd"/>
+        <w:t>Resistance</w:t>
+      </w:r>
+      <w:r>
+        <w:rPr>
+          <w:rFonts w:cstheme="minorHAnsi"/>
+          <w:b/>
+          <w:bCs/>
+          <w:color w:val="000000" w:themeColor="text1"/>
+          <w:sz w:val="28"/>
+          <w:szCs w:val="28"/>
+          <w:u w:val="single"/>
+          <w:lang w:val="en-US"/>
+        </w:rPr>
+        <w:t xml:space="preserve"> (</w:t>
+      </w:r>
+      <w:r>
+        <w:rPr>
+          <w:rFonts w:cstheme="minorHAnsi"/>
+          <w:b/>
+          <w:bCs/>
+          <w:color w:val="000000" w:themeColor="text1"/>
+          <w:sz w:val="28"/>
+          <w:szCs w:val="28"/>
+          <w:u w:val="single"/>
+          <w:lang w:val="en-US"/>
+        </w:rPr>
+        <w:t>Fg)</w:t>
+      </w:r>
       <w:r>
         <w:rPr>
           <w:rFonts w:cstheme="minorHAnsi"/>
@@ -3529,6 +3680,7 @@
       <w:pPr>
         <w:pStyle w:val="ListParagraph"/>
         <w:spacing w:line="276" w:lineRule="auto"/>
+        <w:ind w:left="0"/>
         <w:rPr>
           <w:rFonts w:cstheme="minorHAnsi"/>
           <w:b/>
@@ -3540,11 +3692,7 @@
           <w:lang w:val="en-US"/>
         </w:rPr>
       </w:pPr>
-    </w:p>
-    <w:p>
-      <w:pPr>
-        <w:spacing w:line="276" w:lineRule="auto"/>
-        <w:ind w:left="360"/>
+      <w:r>
         <w:rPr>
           <w:rFonts w:cstheme="minorHAnsi"/>
           <w:color w:val="000000" w:themeColor="text1"/>
@@ -3552,37 +3700,22 @@
           <w:szCs w:val="28"/>
           <w:lang w:val="en-US"/>
         </w:rPr>
-      </w:pPr>
-      <w:r>
-        <w:rPr>
-          <w:rFonts w:cstheme="minorHAnsi"/>
-          <w:color w:val="000000" w:themeColor="text1"/>
-          <w:sz w:val="28"/>
-          <w:szCs w:val="28"/>
-          <w:lang w:val="en-US"/>
-        </w:rPr>
         <w:t xml:space="preserve">Gradient resistance of the vehicle is the resistance offered to the vehicle while climbing a hill or flyover or while travelling in a downward slope. </w:t>
       </w:r>
       <w:r>
         <w:rPr>
-          <w:sz w:val="28"/>
-          <w:szCs w:val="28"/>
-        </w:rPr>
-        <w:t xml:space="preserve">The down ward force FST works against the direction of the travel of the vehicle </w:t>
-      </w:r>
-      <w:r>
-        <w:rPr>
-          <w:sz w:val="28"/>
-          <w:szCs w:val="28"/>
-        </w:rPr>
-        <w:lastRenderedPageBreak/>
-        <w:t>when the vehicle moves upwards on the inclined plane and when driving downhill it works in the direction of the movement of the vehicle. It is proportional to the gross weight of the vehicle and the inclination angle of the inclined plane on which the vehicle is moving.</w:t>
+          <w:rFonts w:cstheme="minorHAnsi"/>
+          <w:sz w:val="28"/>
+          <w:szCs w:val="28"/>
+        </w:rPr>
+        <w:t>The down ward force FST works against the direction of the travel of the vehicle when the vehicle moves upwards on the inclined plane and when driving downhill it works in the direction of the movement of the vehicle. It is proportional to the gross weight of the vehicle and the inclination angle of the inclined plane on which the vehicle is moving.</w:t>
       </w:r>
     </w:p>
     <w:p>
       <w:pPr>
         <w:pStyle w:val="ListParagraph"/>
         <w:spacing w:line="276" w:lineRule="auto"/>
+        <w:ind w:left="0"/>
         <w:rPr>
           <w:rFonts w:cstheme="minorHAnsi"/>
           <w:color w:val="000000" w:themeColor="text1"/>
@@ -3596,57 +3729,40 @@
       <w:pPr>
         <w:pStyle w:val="ListParagraph"/>
         <w:spacing w:line="276" w:lineRule="auto"/>
+        <w:ind w:left="0"/>
         <w:jc w:val="center"/>
         <w:rPr>
           <w:rFonts w:cstheme="minorHAnsi"/>
+          <w:b/>
           <w:color w:val="000000" w:themeColor="text1"/>
           <w:sz w:val="28"/>
           <w:szCs w:val="28"/>
           <w:lang w:val="en-US"/>
         </w:rPr>
       </w:pPr>
-      <w:proofErr w:type="spellStart"/>
-      <w:r>
-        <w:rPr>
-          <w:rFonts w:cstheme="minorHAnsi"/>
+      <w:r>
+        <w:rPr>
+          <w:rFonts w:cstheme="minorHAnsi"/>
+          <w:b/>
           <w:color w:val="000000" w:themeColor="text1"/>
           <w:sz w:val="28"/>
           <w:szCs w:val="28"/>
           <w:lang w:val="en-US"/>
         </w:rPr>
-        <w:t>Fg</w:t>
-      </w:r>
-      <w:proofErr w:type="spellEnd"/>
-      <w:r>
-        <w:rPr>
-          <w:rFonts w:cstheme="minorHAnsi"/>
-          <w:color w:val="000000" w:themeColor="text1"/>
-          <w:sz w:val="28"/>
-          <w:szCs w:val="28"/>
-          <w:lang w:val="en-US"/>
-        </w:rPr>
-        <w:t xml:space="preserve"> = m * g * sin(alpha)</w:t>
+        <w:t>Fg = m * g * sin(alpha)</w:t>
       </w:r>
     </w:p>
     <w:p>
       <w:pPr>
         <w:pStyle w:val="ListParagraph"/>
+        <w:numPr>
+          <w:ilvl w:val="0"/>
+          <w:numId w:val="11"/>
+        </w:numPr>
         <w:spacing w:line="276" w:lineRule="auto"/>
         <w:rPr>
           <w:rFonts w:cstheme="minorHAnsi"/>
-          <w:color w:val="000000" w:themeColor="text1"/>
-          <w:sz w:val="28"/>
-          <w:szCs w:val="28"/>
-          <w:lang w:val="en-US"/>
-        </w:rPr>
-      </w:pPr>
-    </w:p>
-    <w:p>
-      <w:pPr>
-        <w:pStyle w:val="ListParagraph"/>
-        <w:spacing w:line="276" w:lineRule="auto"/>
-        <w:rPr>
-          <w:rFonts w:cstheme="minorHAnsi"/>
+          <w:b/>
           <w:color w:val="000000" w:themeColor="text1"/>
           <w:sz w:val="28"/>
           <w:szCs w:val="28"/>
@@ -3683,6 +3799,9 @@
         <w:keepNext/>
         <w:spacing w:line="276" w:lineRule="auto"/>
         <w:jc w:val="center"/>
+        <w:rPr>
+          <w:rFonts w:cstheme="minorHAnsi"/>
+        </w:rPr>
       </w:pPr>
       <w:r>
         <w:rPr>
@@ -3692,6 +3811,7 @@
           <w:sz w:val="28"/>
           <w:szCs w:val="28"/>
         </w:rPr>
+        <w:lastRenderedPageBreak/>
         <w:drawing>
           <wp:inline distT="0" distB="0" distL="0" distR="0" wp14:anchorId="7C593BE1" wp14:editId="065B2CA4">
             <wp:extent cx="3774621" cy="1864434"/>
@@ -3722,7 +3842,7 @@
                     </pic:cNvPicPr>
                   </pic:nvPicPr>
                   <pic:blipFill>
-                    <a:blip r:embed="rId12">
+                    <a:blip r:embed="rId15">
                       <a:extLst>
                         <a:ext uri="{28A0092B-C50C-407E-A947-70E740481C1C}">
                           <a14:useLocalDpi xmlns:a14="http://schemas.microsoft.com/office/drawing/2010/main" val="0"/>
@@ -3755,6 +3875,8 @@
         <w:jc w:val="center"/>
         <w:rPr>
           <w:rFonts w:cstheme="minorHAnsi"/>
+          <w:b/>
+          <w:i w:val="0"/>
           <w:color w:val="000000" w:themeColor="text1"/>
           <w:sz w:val="44"/>
           <w:szCs w:val="44"/>
@@ -3763,53 +3885,99 @@
       </w:pPr>
       <w:r>
         <w:rPr>
-          <w:sz w:val="28"/>
-          <w:szCs w:val="28"/>
+          <w:rFonts w:cstheme="minorHAnsi"/>
+          <w:b/>
+          <w:i w:val="0"/>
+          <w:color w:val="000000" w:themeColor="text1"/>
+          <w:sz w:val="28"/>
+          <w:szCs w:val="28"/>
+          <w:u w:val="single"/>
         </w:rPr>
         <w:t xml:space="preserve">Figure </w:t>
       </w:r>
       <w:r>
         <w:rPr>
-          <w:sz w:val="28"/>
-          <w:szCs w:val="28"/>
+          <w:rFonts w:cstheme="minorHAnsi"/>
+          <w:b/>
+          <w:i w:val="0"/>
+          <w:color w:val="000000" w:themeColor="text1"/>
+          <w:sz w:val="28"/>
+          <w:szCs w:val="28"/>
+          <w:u w:val="single"/>
         </w:rPr>
         <w:fldChar w:fldCharType="begin"/>
       </w:r>
       <w:r>
         <w:rPr>
-          <w:sz w:val="28"/>
-          <w:szCs w:val="28"/>
+          <w:rFonts w:cstheme="minorHAnsi"/>
+          <w:b/>
+          <w:i w:val="0"/>
+          <w:color w:val="000000" w:themeColor="text1"/>
+          <w:sz w:val="28"/>
+          <w:szCs w:val="28"/>
+          <w:u w:val="single"/>
         </w:rPr>
         <w:instrText xml:space="preserve"> SEQ Figure \* ARABIC </w:instrText>
       </w:r>
       <w:r>
         <w:rPr>
-          <w:sz w:val="28"/>
-          <w:szCs w:val="28"/>
+          <w:rFonts w:cstheme="minorHAnsi"/>
+          <w:b/>
+          <w:i w:val="0"/>
+          <w:color w:val="000000" w:themeColor="text1"/>
+          <w:sz w:val="28"/>
+          <w:szCs w:val="28"/>
+          <w:u w:val="single"/>
         </w:rPr>
         <w:fldChar w:fldCharType="separate"/>
       </w:r>
       <w:r>
         <w:rPr>
+          <w:rFonts w:cstheme="minorHAnsi"/>
+          <w:b/>
+          <w:i w:val="0"/>
           <w:noProof/>
-          <w:sz w:val="28"/>
-          <w:szCs w:val="28"/>
+          <w:color w:val="000000" w:themeColor="text1"/>
+          <w:sz w:val="28"/>
+          <w:szCs w:val="28"/>
+          <w:u w:val="single"/>
         </w:rPr>
         <w:t>4</w:t>
       </w:r>
       <w:r>
         <w:rPr>
-          <w:sz w:val="28"/>
-          <w:szCs w:val="28"/>
+          <w:rFonts w:cstheme="minorHAnsi"/>
+          <w:b/>
+          <w:i w:val="0"/>
+          <w:color w:val="000000" w:themeColor="text1"/>
+          <w:sz w:val="28"/>
+          <w:szCs w:val="28"/>
+          <w:u w:val="single"/>
         </w:rPr>
         <w:fldChar w:fldCharType="end"/>
       </w:r>
       <w:r>
         <w:rPr>
-          <w:sz w:val="28"/>
-          <w:szCs w:val="28"/>
-        </w:rPr>
-        <w:t>: Gradient Resistance</w:t>
+          <w:rFonts w:cstheme="minorHAnsi"/>
+          <w:b/>
+          <w:i w:val="0"/>
+          <w:color w:val="000000" w:themeColor="text1"/>
+          <w:sz w:val="28"/>
+          <w:szCs w:val="28"/>
+          <w:u w:val="single"/>
+        </w:rPr>
+        <w:t>:</w:t>
+      </w:r>
+      <w:r>
+        <w:rPr>
+          <w:rFonts w:cstheme="minorHAnsi"/>
+          <w:b/>
+          <w:i w:val="0"/>
+          <w:color w:val="000000" w:themeColor="text1"/>
+          <w:sz w:val="28"/>
+          <w:szCs w:val="28"/>
+        </w:rPr>
+        <w:t xml:space="preserve"> Gradient Resistance</w:t>
       </w:r>
     </w:p>
     <w:p>
@@ -3849,6 +4017,7 @@
           <w:numId w:val="1"/>
         </w:numPr>
         <w:spacing w:line="276" w:lineRule="auto"/>
+        <w:ind w:left="0"/>
         <w:rPr>
           <w:rFonts w:cstheme="minorHAnsi"/>
           <w:b/>
@@ -3871,13 +4040,79 @@
           <w:u w:val="single"/>
           <w:lang w:val="en-US"/>
         </w:rPr>
-        <w:t>Force due to acceleration, Fa</w:t>
+        <w:t xml:space="preserve">Force due to </w:t>
+      </w:r>
+      <w:r>
+        <w:rPr>
+          <w:rFonts w:cstheme="minorHAnsi"/>
+          <w:b/>
+          <w:bCs/>
+          <w:color w:val="000000" w:themeColor="text1"/>
+          <w:sz w:val="28"/>
+          <w:szCs w:val="28"/>
+          <w:u w:val="single"/>
+          <w:lang w:val="en-US"/>
+        </w:rPr>
+        <w:t>A</w:t>
+      </w:r>
+      <w:r>
+        <w:rPr>
+          <w:rFonts w:cstheme="minorHAnsi"/>
+          <w:b/>
+          <w:bCs/>
+          <w:color w:val="000000" w:themeColor="text1"/>
+          <w:sz w:val="28"/>
+          <w:szCs w:val="28"/>
+          <w:u w:val="single"/>
+          <w:lang w:val="en-US"/>
+        </w:rPr>
+        <w:t>cceleration</w:t>
+      </w:r>
+      <w:r>
+        <w:rPr>
+          <w:rFonts w:cstheme="minorHAnsi"/>
+          <w:b/>
+          <w:bCs/>
+          <w:color w:val="000000" w:themeColor="text1"/>
+          <w:sz w:val="28"/>
+          <w:szCs w:val="28"/>
+          <w:u w:val="single"/>
+          <w:lang w:val="en-US"/>
+        </w:rPr>
+        <w:t xml:space="preserve"> (</w:t>
+      </w:r>
+      <w:r>
+        <w:rPr>
+          <w:rFonts w:cstheme="minorHAnsi"/>
+          <w:b/>
+          <w:bCs/>
+          <w:color w:val="000000" w:themeColor="text1"/>
+          <w:sz w:val="28"/>
+          <w:szCs w:val="28"/>
+          <w:u w:val="single"/>
+          <w:lang w:val="en-US"/>
+        </w:rPr>
+        <w:t>Fa</w:t>
+      </w:r>
+      <w:r>
+        <w:rPr>
+          <w:rFonts w:cstheme="minorHAnsi"/>
+          <w:b/>
+          <w:bCs/>
+          <w:color w:val="000000" w:themeColor="text1"/>
+          <w:sz w:val="28"/>
+          <w:szCs w:val="28"/>
+          <w:u w:val="single"/>
+          <w:lang w:val="en-US"/>
+        </w:rPr>
+        <w:t>)</w:t>
       </w:r>
     </w:p>
     <w:p>
       <w:pPr>
         <w:pStyle w:val="ListParagraph"/>
         <w:spacing w:line="276" w:lineRule="auto"/>
+        <w:ind w:left="0"/>
         <w:rPr>
           <w:rFonts w:cstheme="minorHAnsi"/>
           <w:b/>
@@ -3894,6 +4129,8 @@
       <w:pPr>
         <w:pStyle w:val="ListParagraph"/>
         <w:spacing w:line="276" w:lineRule="auto"/>
+        <w:ind w:left="0"/>
+        <w:jc w:val="both"/>
         <w:rPr>
           <w:rFonts w:cstheme="minorHAnsi"/>
           <w:b/>
@@ -3907,6 +4144,7 @@
       </w:pPr>
       <w:r>
         <w:rPr>
+          <w:rFonts w:cstheme="minorHAnsi"/>
           <w:sz w:val="28"/>
           <w:szCs w:val="28"/>
         </w:rPr>
@@ -3917,6 +4155,8 @@
       <w:pPr>
         <w:pStyle w:val="ListParagraph"/>
         <w:spacing w:line="276" w:lineRule="auto"/>
+        <w:ind w:left="0"/>
+        <w:jc w:val="both"/>
         <w:rPr>
           <w:rFonts w:cstheme="minorHAnsi"/>
           <w:color w:val="000000" w:themeColor="text1"/>
@@ -3930,9 +4170,11 @@
       <w:pPr>
         <w:pStyle w:val="ListParagraph"/>
         <w:spacing w:line="276" w:lineRule="auto"/>
+        <w:ind w:left="0"/>
         <w:jc w:val="center"/>
         <w:rPr>
           <w:rFonts w:cstheme="minorHAnsi"/>
+          <w:b/>
           <w:color w:val="000000" w:themeColor="text1"/>
           <w:sz w:val="28"/>
           <w:szCs w:val="28"/>
@@ -3942,6 +4184,7 @@
       <w:r>
         <w:rPr>
           <w:rFonts w:cstheme="minorHAnsi"/>
+          <w:b/>
           <w:color w:val="000000" w:themeColor="text1"/>
           <w:sz w:val="28"/>
           <w:szCs w:val="28"/>
@@ -3953,6 +4196,30 @@
     <w:p>
       <w:pPr>
         <w:spacing w:line="276" w:lineRule="auto"/>
+        <w:jc w:val="both"/>
+        <w:rPr>
+          <w:rFonts w:cstheme="minorHAnsi"/>
+          <w:color w:val="000000" w:themeColor="text1"/>
+          <w:sz w:val="28"/>
+          <w:szCs w:val="28"/>
+          <w:lang w:val="en-US"/>
+        </w:rPr>
+      </w:pPr>
+      <w:r>
+        <w:rPr>
+          <w:rFonts w:cstheme="minorHAnsi"/>
+          <w:color w:val="000000" w:themeColor="text1"/>
+          <w:sz w:val="28"/>
+          <w:szCs w:val="28"/>
+          <w:lang w:val="en-US"/>
+        </w:rPr>
+        <w:t xml:space="preserve">From this at each point the maximum value of force required is estimated and from the speed of vehicle we get the RPM of the wheel. Assuming gear ratio and from the torque obtained from the Total force we get the power required at each point of time. </w:t>
+      </w:r>
+    </w:p>
+    <w:p>
+      <w:pPr>
+        <w:spacing w:line="276" w:lineRule="auto"/>
+        <w:jc w:val="both"/>
         <w:rPr>
           <w:rFonts w:cstheme="minorHAnsi"/>
           <w:color w:val="000000" w:themeColor="text1"/>
@@ -3965,6 +4232,7 @@
     <w:p>
       <w:pPr>
         <w:spacing w:line="276" w:lineRule="auto"/>
+        <w:jc w:val="both"/>
         <w:rPr>
           <w:rFonts w:cstheme="minorHAnsi"/>
           <w:color w:val="000000" w:themeColor="text1"/>
@@ -3973,7 +4241,11 @@
           <w:lang w:val="en-US"/>
         </w:rPr>
       </w:pPr>
-      <w:r>
+    </w:p>
+    <w:p>
+      <w:pPr>
+        <w:spacing w:line="276" w:lineRule="auto"/>
+        <w:jc w:val="both"/>
         <w:rPr>
           <w:rFonts w:cstheme="minorHAnsi"/>
           <w:color w:val="000000" w:themeColor="text1"/>
@@ -3981,7 +4253,635 @@
           <w:szCs w:val="28"/>
           <w:lang w:val="en-US"/>
         </w:rPr>
-        <w:t xml:space="preserve">From this at each point the maximum value of force required is estimated and from the speed of vehicle we get the RPM of the wheel. Assuming gear ratio and from the torque obtained from the Total force we get the power required at each point of time. </w:t>
+      </w:pPr>
+    </w:p>
+    <w:p>
+      <w:pPr>
+        <w:pStyle w:val="ListParagraph"/>
+        <w:numPr>
+          <w:ilvl w:val="0"/>
+          <w:numId w:val="1"/>
+        </w:numPr>
+        <w:spacing w:line="276" w:lineRule="auto"/>
+        <w:ind w:left="0"/>
+        <w:jc w:val="both"/>
+        <w:rPr>
+          <w:rFonts w:cstheme="minorHAnsi"/>
+          <w:color w:val="000000" w:themeColor="text1"/>
+          <w:sz w:val="28"/>
+          <w:szCs w:val="28"/>
+          <w:lang w:val="en-US"/>
+        </w:rPr>
+      </w:pPr>
+      <w:r>
+        <w:rPr>
+          <w:rFonts w:cstheme="minorHAnsi"/>
+          <w:b/>
+          <w:color w:val="000000" w:themeColor="text1"/>
+          <w:sz w:val="28"/>
+          <w:szCs w:val="28"/>
+          <w:u w:val="single"/>
+          <w:lang w:val="en-US"/>
+        </w:rPr>
+        <w:t>Torque</w:t>
+      </w:r>
+      <w:r>
+        <w:rPr>
+          <w:rFonts w:cstheme="minorHAnsi"/>
+          <w:b/>
+          <w:color w:val="000000" w:themeColor="text1"/>
+          <w:sz w:val="28"/>
+          <w:szCs w:val="28"/>
+          <w:u w:val="single"/>
+          <w:lang w:val="en-US"/>
+        </w:rPr>
+        <w:t xml:space="preserve"> </w:t>
+      </w:r>
+      <w:r>
+        <w:rPr>
+          <w:rFonts w:cstheme="minorHAnsi"/>
+          <w:b/>
+          <w:color w:val="000000" w:themeColor="text1"/>
+          <w:sz w:val="28"/>
+          <w:szCs w:val="28"/>
+          <w:u w:val="single"/>
+          <w:lang w:val="en-US"/>
+        </w:rPr>
+        <w:t>R</w:t>
+      </w:r>
+      <w:r>
+        <w:rPr>
+          <w:rFonts w:cstheme="minorHAnsi"/>
+          <w:b/>
+          <w:color w:val="000000" w:themeColor="text1"/>
+          <w:sz w:val="28"/>
+          <w:szCs w:val="28"/>
+          <w:u w:val="single"/>
+          <w:lang w:val="en-US"/>
+        </w:rPr>
+        <w:t xml:space="preserve">equired at </w:t>
+      </w:r>
+      <w:r>
+        <w:rPr>
+          <w:rFonts w:cstheme="minorHAnsi"/>
+          <w:b/>
+          <w:color w:val="000000" w:themeColor="text1"/>
+          <w:sz w:val="28"/>
+          <w:szCs w:val="28"/>
+          <w:u w:val="single"/>
+          <w:lang w:val="en-US"/>
+        </w:rPr>
+        <w:t>W</w:t>
+      </w:r>
+      <w:r>
+        <w:rPr>
+          <w:rFonts w:cstheme="minorHAnsi"/>
+          <w:b/>
+          <w:color w:val="000000" w:themeColor="text1"/>
+          <w:sz w:val="28"/>
+          <w:szCs w:val="28"/>
+          <w:u w:val="single"/>
+          <w:lang w:val="en-US"/>
+        </w:rPr>
+        <w:t>heel</w:t>
+      </w:r>
+    </w:p>
+    <w:p>
+      <w:pPr>
+        <w:pStyle w:val="ListParagraph"/>
+        <w:spacing w:line="276" w:lineRule="auto"/>
+        <w:ind w:left="0"/>
+        <w:jc w:val="both"/>
+        <w:rPr>
+          <w:rFonts w:cstheme="minorHAnsi"/>
+          <w:color w:val="000000" w:themeColor="text1"/>
+          <w:sz w:val="28"/>
+          <w:szCs w:val="28"/>
+          <w:lang w:val="en-US"/>
+        </w:rPr>
+      </w:pPr>
+      <w:r>
+        <w:rPr>
+          <w:rFonts w:cstheme="minorHAnsi"/>
+          <w:color w:val="000000" w:themeColor="text1"/>
+          <w:sz w:val="28"/>
+          <w:szCs w:val="28"/>
+          <w:lang w:val="en-US"/>
+        </w:rPr>
+        <w:t>After the calculation longitudinal forces, the summation of all the forces has been taken for the calculation of torque</w:t>
+      </w:r>
+      <w:r>
+        <w:rPr>
+          <w:rFonts w:cstheme="minorHAnsi"/>
+          <w:color w:val="000000" w:themeColor="text1"/>
+          <w:sz w:val="28"/>
+          <w:szCs w:val="28"/>
+          <w:lang w:val="en-US"/>
+        </w:rPr>
+        <w:t>.</w:t>
+      </w:r>
+    </w:p>
+    <w:p>
+      <w:pPr>
+        <w:pStyle w:val="ListParagraph"/>
+        <w:spacing w:line="276" w:lineRule="auto"/>
+        <w:ind w:left="0"/>
+        <w:jc w:val="both"/>
+        <w:rPr>
+          <w:rFonts w:cstheme="minorHAnsi"/>
+          <w:b/>
+          <w:color w:val="000000" w:themeColor="text1"/>
+          <w:sz w:val="28"/>
+          <w:szCs w:val="28"/>
+          <w:lang w:val="en-US"/>
+        </w:rPr>
+      </w:pPr>
+      <w:r>
+        <w:rPr>
+          <w:rFonts w:cstheme="minorHAnsi"/>
+          <w:b/>
+          <w:color w:val="000000" w:themeColor="text1"/>
+          <w:sz w:val="28"/>
+          <w:szCs w:val="28"/>
+          <w:lang w:val="en-US"/>
+        </w:rPr>
+        <w:t xml:space="preserve">           Torque = force *radii of </w:t>
+      </w:r>
+      <w:r>
+        <w:rPr>
+          <w:rFonts w:cstheme="minorHAnsi"/>
+          <w:b/>
+          <w:color w:val="000000" w:themeColor="text1"/>
+          <w:sz w:val="28"/>
+          <w:szCs w:val="28"/>
+          <w:lang w:val="en-US"/>
+        </w:rPr>
+        <w:t>wheel (</w:t>
+      </w:r>
+      <w:r>
+        <w:rPr>
+          <w:rFonts w:cstheme="minorHAnsi"/>
+          <w:b/>
+          <w:color w:val="000000" w:themeColor="text1"/>
+          <w:sz w:val="28"/>
+          <w:szCs w:val="28"/>
+          <w:lang w:val="en-US"/>
+        </w:rPr>
+        <w:t>radii_wheel+section height of tire)</w:t>
+      </w:r>
+    </w:p>
+    <w:p>
+      <w:pPr>
+        <w:pStyle w:val="ListParagraph"/>
+        <w:spacing w:line="276" w:lineRule="auto"/>
+        <w:ind w:left="0"/>
+        <w:jc w:val="both"/>
+        <w:rPr>
+          <w:rFonts w:cstheme="minorHAnsi"/>
+          <w:b/>
+          <w:color w:val="000000" w:themeColor="text1"/>
+          <w:sz w:val="28"/>
+          <w:szCs w:val="28"/>
+          <w:lang w:val="en-US"/>
+        </w:rPr>
+      </w:pPr>
+    </w:p>
+    <w:p>
+      <w:pPr>
+        <w:pStyle w:val="ListParagraph"/>
+        <w:numPr>
+          <w:ilvl w:val="0"/>
+          <w:numId w:val="1"/>
+        </w:numPr>
+        <w:spacing w:line="276" w:lineRule="auto"/>
+        <w:ind w:left="0"/>
+        <w:jc w:val="both"/>
+        <w:rPr>
+          <w:rFonts w:cstheme="minorHAnsi"/>
+          <w:color w:val="000000" w:themeColor="text1"/>
+          <w:sz w:val="28"/>
+          <w:szCs w:val="28"/>
+          <w:lang w:val="en-US"/>
+        </w:rPr>
+      </w:pPr>
+      <w:r>
+        <w:rPr>
+          <w:rFonts w:cstheme="minorHAnsi"/>
+          <w:b/>
+          <w:color w:val="000000" w:themeColor="text1"/>
+          <w:sz w:val="28"/>
+          <w:szCs w:val="28"/>
+          <w:u w:val="single"/>
+          <w:lang w:val="en-US"/>
+        </w:rPr>
+        <w:t>Torque</w:t>
+      </w:r>
+      <w:r>
+        <w:rPr>
+          <w:rFonts w:cstheme="minorHAnsi"/>
+          <w:b/>
+          <w:color w:val="000000" w:themeColor="text1"/>
+          <w:sz w:val="28"/>
+          <w:szCs w:val="28"/>
+          <w:u w:val="single"/>
+          <w:lang w:val="en-US"/>
+        </w:rPr>
+        <w:t xml:space="preserve"> </w:t>
+      </w:r>
+      <w:r>
+        <w:rPr>
+          <w:rFonts w:cstheme="minorHAnsi"/>
+          <w:b/>
+          <w:color w:val="000000" w:themeColor="text1"/>
+          <w:sz w:val="28"/>
+          <w:szCs w:val="28"/>
+          <w:u w:val="single"/>
+          <w:lang w:val="en-US"/>
+        </w:rPr>
+        <w:t>R</w:t>
+      </w:r>
+      <w:r>
+        <w:rPr>
+          <w:rFonts w:cstheme="minorHAnsi"/>
+          <w:b/>
+          <w:color w:val="000000" w:themeColor="text1"/>
+          <w:sz w:val="28"/>
+          <w:szCs w:val="28"/>
+          <w:u w:val="single"/>
+          <w:lang w:val="en-US"/>
+        </w:rPr>
+        <w:t>equired a</w:t>
+      </w:r>
+      <w:r>
+        <w:rPr>
+          <w:rFonts w:cstheme="minorHAnsi"/>
+          <w:b/>
+          <w:color w:val="000000" w:themeColor="text1"/>
+          <w:sz w:val="28"/>
+          <w:szCs w:val="28"/>
+          <w:u w:val="single"/>
+          <w:lang w:val="en-US"/>
+        </w:rPr>
+        <w:t xml:space="preserve">t </w:t>
+      </w:r>
+      <w:r>
+        <w:rPr>
+          <w:rFonts w:cstheme="minorHAnsi"/>
+          <w:b/>
+          <w:color w:val="000000" w:themeColor="text1"/>
+          <w:sz w:val="28"/>
+          <w:szCs w:val="28"/>
+          <w:u w:val="single"/>
+          <w:lang w:val="en-US"/>
+        </w:rPr>
+        <w:t>M</w:t>
+      </w:r>
+      <w:r>
+        <w:rPr>
+          <w:rFonts w:cstheme="minorHAnsi"/>
+          <w:b/>
+          <w:color w:val="000000" w:themeColor="text1"/>
+          <w:sz w:val="28"/>
+          <w:szCs w:val="28"/>
+          <w:u w:val="single"/>
+          <w:lang w:val="en-US"/>
+        </w:rPr>
+        <w:t>otor</w:t>
+      </w:r>
+    </w:p>
+    <w:p>
+      <w:pPr>
+        <w:pStyle w:val="ListParagraph"/>
+        <w:spacing w:line="276" w:lineRule="auto"/>
+        <w:ind w:left="0"/>
+        <w:jc w:val="both"/>
+        <w:rPr>
+          <w:rFonts w:cstheme="minorHAnsi"/>
+          <w:color w:val="000000" w:themeColor="text1"/>
+          <w:sz w:val="28"/>
+          <w:szCs w:val="28"/>
+          <w:lang w:val="en-US"/>
+        </w:rPr>
+      </w:pPr>
+      <w:r>
+        <w:rPr>
+          <w:rFonts w:cstheme="minorHAnsi"/>
+          <w:color w:val="000000" w:themeColor="text1"/>
+          <w:sz w:val="28"/>
+          <w:szCs w:val="28"/>
+          <w:lang w:val="en-US"/>
+        </w:rPr>
+        <w:lastRenderedPageBreak/>
+        <w:t xml:space="preserve">We can calculate the torque at motor end by </w:t>
+      </w:r>
+      <w:r>
+        <w:rPr>
+          <w:rFonts w:cstheme="minorHAnsi"/>
+          <w:color w:val="000000" w:themeColor="text1"/>
+          <w:sz w:val="28"/>
+          <w:szCs w:val="28"/>
+          <w:lang w:val="en-US"/>
+        </w:rPr>
+        <w:t xml:space="preserve">dividing the </w:t>
+      </w:r>
+      <w:r>
+        <w:rPr>
+          <w:rFonts w:cstheme="minorHAnsi"/>
+          <w:color w:val="000000" w:themeColor="text1"/>
+          <w:sz w:val="28"/>
+          <w:szCs w:val="28"/>
+          <w:lang w:val="en-US"/>
+        </w:rPr>
+        <w:t>Tor</w:t>
+      </w:r>
+      <w:r>
+        <w:rPr>
+          <w:rFonts w:cstheme="minorHAnsi"/>
+          <w:color w:val="000000" w:themeColor="text1"/>
+          <w:sz w:val="28"/>
+          <w:szCs w:val="28"/>
+          <w:lang w:val="en-US"/>
+        </w:rPr>
+        <w:t>q</w:t>
+      </w:r>
+      <w:r>
+        <w:rPr>
+          <w:rFonts w:cstheme="minorHAnsi"/>
+          <w:color w:val="000000" w:themeColor="text1"/>
+          <w:sz w:val="28"/>
+          <w:szCs w:val="28"/>
+          <w:lang w:val="en-US"/>
+        </w:rPr>
+        <w:t>ue required at wheel</w:t>
+      </w:r>
+      <w:r>
+        <w:rPr>
+          <w:rFonts w:cstheme="minorHAnsi"/>
+          <w:color w:val="000000" w:themeColor="text1"/>
+          <w:sz w:val="28"/>
+          <w:szCs w:val="28"/>
+          <w:lang w:val="en-US"/>
+        </w:rPr>
+        <w:t xml:space="preserve"> by transmission efficiency.</w:t>
+      </w:r>
+    </w:p>
+    <w:p>
+      <w:pPr>
+        <w:pStyle w:val="ListParagraph"/>
+        <w:spacing w:line="276" w:lineRule="auto"/>
+        <w:ind w:left="0"/>
+        <w:jc w:val="center"/>
+        <w:rPr>
+          <w:rFonts w:cstheme="minorHAnsi"/>
+          <w:b/>
+          <w:color w:val="000000" w:themeColor="text1"/>
+          <w:sz w:val="28"/>
+          <w:szCs w:val="28"/>
+          <w:vertAlign w:val="subscript"/>
+          <w:lang w:val="en-US"/>
+        </w:rPr>
+      </w:pPr>
+      <w:proofErr w:type="spellStart"/>
+      <w:r>
+        <w:rPr>
+          <w:rFonts w:cstheme="minorHAnsi"/>
+          <w:b/>
+          <w:color w:val="000000" w:themeColor="text1"/>
+          <w:sz w:val="28"/>
+          <w:szCs w:val="28"/>
+          <w:lang w:val="en-US"/>
+        </w:rPr>
+        <w:t>T</w:t>
+      </w:r>
+      <w:r>
+        <w:rPr>
+          <w:rFonts w:cstheme="minorHAnsi"/>
+          <w:b/>
+          <w:color w:val="000000" w:themeColor="text1"/>
+          <w:sz w:val="28"/>
+          <w:szCs w:val="28"/>
+          <w:vertAlign w:val="subscript"/>
+          <w:lang w:val="en-US"/>
+        </w:rPr>
+        <w:t>motor</w:t>
+      </w:r>
+      <w:proofErr w:type="spellEnd"/>
+      <w:r>
+        <w:rPr>
+          <w:rFonts w:cstheme="minorHAnsi"/>
+          <w:b/>
+          <w:color w:val="000000" w:themeColor="text1"/>
+          <w:sz w:val="28"/>
+          <w:szCs w:val="28"/>
+          <w:lang w:val="en-US"/>
+        </w:rPr>
+        <w:t xml:space="preserve">= </w:t>
+      </w:r>
+      <w:proofErr w:type="spellStart"/>
+      <w:r>
+        <w:rPr>
+          <w:rFonts w:cstheme="minorHAnsi"/>
+          <w:b/>
+          <w:color w:val="000000" w:themeColor="text1"/>
+          <w:sz w:val="28"/>
+          <w:szCs w:val="28"/>
+          <w:lang w:val="en-US"/>
+        </w:rPr>
+        <w:t>T</w:t>
+      </w:r>
+      <w:r>
+        <w:rPr>
+          <w:rFonts w:cstheme="minorHAnsi"/>
+          <w:b/>
+          <w:color w:val="000000" w:themeColor="text1"/>
+          <w:sz w:val="28"/>
+          <w:szCs w:val="28"/>
+          <w:vertAlign w:val="subscript"/>
+          <w:lang w:val="en-US"/>
+        </w:rPr>
+        <w:t>wheel</w:t>
+      </w:r>
+      <w:proofErr w:type="spellEnd"/>
+      <w:r>
+        <w:rPr>
+          <w:rFonts w:cstheme="minorHAnsi"/>
+          <w:b/>
+          <w:color w:val="000000" w:themeColor="text1"/>
+          <w:sz w:val="28"/>
+          <w:szCs w:val="28"/>
+          <w:lang w:val="en-US"/>
+        </w:rPr>
+        <w:t>/</w:t>
+      </w:r>
+      <w:proofErr w:type="spellStart"/>
+      <w:r>
+        <w:rPr>
+          <w:rFonts w:cstheme="minorHAnsi"/>
+          <w:b/>
+          <w:color w:val="000000" w:themeColor="text1"/>
+          <w:sz w:val="28"/>
+          <w:szCs w:val="28"/>
+          <w:lang w:val="en-US"/>
+        </w:rPr>
+        <w:t>ἠ</w:t>
+      </w:r>
+      <w:r>
+        <w:rPr>
+          <w:rFonts w:cstheme="minorHAnsi"/>
+          <w:b/>
+          <w:color w:val="000000" w:themeColor="text1"/>
+          <w:sz w:val="28"/>
+          <w:szCs w:val="28"/>
+          <w:vertAlign w:val="subscript"/>
+          <w:lang w:val="en-US"/>
+        </w:rPr>
+        <w:t>transmission</w:t>
+      </w:r>
+      <w:proofErr w:type="spellEnd"/>
+    </w:p>
+    <w:p>
+      <w:pPr>
+        <w:pStyle w:val="ListParagraph"/>
+        <w:spacing w:line="276" w:lineRule="auto"/>
+        <w:ind w:left="-284"/>
+        <w:rPr>
+          <w:rFonts w:cstheme="minorHAnsi"/>
+          <w:b/>
+          <w:color w:val="000000" w:themeColor="text1"/>
+          <w:sz w:val="28"/>
+          <w:szCs w:val="28"/>
+          <w:lang w:val="en-US"/>
+        </w:rPr>
+      </w:pPr>
+      <w:r>
+        <w:rPr>
+          <w:rFonts w:cstheme="minorHAnsi"/>
+          <w:b/>
+          <w:color w:val="000000" w:themeColor="text1"/>
+          <w:sz w:val="28"/>
+          <w:szCs w:val="28"/>
+          <w:lang w:val="en-US"/>
+        </w:rPr>
+        <w:t>7.</w:t>
+      </w:r>
+      <w:r>
+        <w:rPr>
+          <w:rFonts w:cstheme="minorHAnsi"/>
+          <w:b/>
+          <w:color w:val="000000" w:themeColor="text1"/>
+          <w:sz w:val="28"/>
+          <w:szCs w:val="28"/>
+          <w:u w:val="single"/>
+          <w:lang w:val="en-US"/>
+        </w:rPr>
+        <w:t xml:space="preserve"> Power </w:t>
+      </w:r>
+    </w:p>
+    <w:p>
+      <w:pPr>
+        <w:pStyle w:val="ListParagraph"/>
+        <w:spacing w:line="276" w:lineRule="auto"/>
+        <w:ind w:left="0"/>
+        <w:rPr>
+          <w:rFonts w:cstheme="minorHAnsi"/>
+          <w:color w:val="000000" w:themeColor="text1"/>
+          <w:sz w:val="28"/>
+          <w:szCs w:val="28"/>
+          <w:lang w:val="en-US"/>
+        </w:rPr>
+      </w:pPr>
+      <w:r>
+        <w:rPr>
+          <w:rFonts w:cstheme="minorHAnsi"/>
+          <w:color w:val="000000" w:themeColor="text1"/>
+          <w:sz w:val="28"/>
+          <w:szCs w:val="28"/>
+          <w:lang w:val="en-US"/>
+        </w:rPr>
+        <w:t xml:space="preserve">  The power required by the motor can be calculated from the equation given below</w:t>
+      </w:r>
+    </w:p>
+    <w:p>
+      <w:pPr>
+        <w:pStyle w:val="ListParagraph"/>
+        <w:spacing w:line="276" w:lineRule="auto"/>
+        <w:ind w:left="0"/>
+        <w:jc w:val="center"/>
+        <w:rPr>
+          <w:rFonts w:cstheme="minorHAnsi"/>
+          <w:color w:val="000000" w:themeColor="text1"/>
+          <w:sz w:val="28"/>
+          <w:szCs w:val="28"/>
+          <w:lang w:val="en-US"/>
+        </w:rPr>
+      </w:pPr>
+      <w:r>
+        <w:rPr>
+          <w:rFonts w:cstheme="minorHAnsi"/>
+          <w:b/>
+          <w:color w:val="000000" w:themeColor="text1"/>
+          <w:sz w:val="28"/>
+          <w:szCs w:val="28"/>
+          <w:lang w:val="en-US"/>
+        </w:rPr>
+        <w:t xml:space="preserve">Power = </w:t>
+      </w:r>
+      <w:proofErr w:type="spellStart"/>
+      <w:r>
+        <w:rPr>
+          <w:rFonts w:cstheme="minorHAnsi"/>
+          <w:b/>
+          <w:color w:val="000000" w:themeColor="text1"/>
+          <w:sz w:val="28"/>
+          <w:szCs w:val="28"/>
+          <w:lang w:val="en-US"/>
+        </w:rPr>
+        <w:t>T</w:t>
+      </w:r>
+      <w:r>
+        <w:rPr>
+          <w:rFonts w:cstheme="minorHAnsi"/>
+          <w:b/>
+          <w:color w:val="000000" w:themeColor="text1"/>
+          <w:sz w:val="28"/>
+          <w:szCs w:val="28"/>
+          <w:vertAlign w:val="subscript"/>
+          <w:lang w:val="en-US"/>
+        </w:rPr>
+        <w:t>motor</w:t>
+      </w:r>
+      <w:proofErr w:type="spellEnd"/>
+      <w:r>
+        <w:rPr>
+          <w:rFonts w:cstheme="minorHAnsi"/>
+          <w:b/>
+          <w:color w:val="000000" w:themeColor="text1"/>
+          <w:sz w:val="28"/>
+          <w:szCs w:val="28"/>
+          <w:lang w:val="en-US"/>
+        </w:rPr>
+        <w:t xml:space="preserve"> * ῶ</w:t>
+      </w:r>
+      <w:r>
+        <w:rPr>
+          <w:rFonts w:cstheme="minorHAnsi"/>
+          <w:b/>
+          <w:color w:val="000000" w:themeColor="text1"/>
+          <w:sz w:val="28"/>
+          <w:szCs w:val="28"/>
+          <w:lang w:val="en-US"/>
+        </w:rPr>
+        <w:t xml:space="preserve">        </w:t>
+      </w:r>
+      <w:r>
+        <w:rPr>
+          <w:rFonts w:cstheme="minorHAnsi"/>
+          <w:color w:val="000000" w:themeColor="text1"/>
+          <w:sz w:val="28"/>
+          <w:szCs w:val="28"/>
+          <w:lang w:val="en-US"/>
+        </w:rPr>
+        <w:t>ῶ=angular velocity</w:t>
       </w:r>
     </w:p>
     <w:p>
@@ -3998,13 +4898,13 @@
       </w:pPr>
       <w:r>
         <w:rPr>
+          <w:rFonts w:cstheme="minorHAnsi"/>
           <w:noProof/>
         </w:rPr>
-        <w:lastRenderedPageBreak/>
         <w:drawing>
-          <wp:inline distT="0" distB="0" distL="0" distR="0" wp14:anchorId="39A69742" wp14:editId="2B353B33">
-            <wp:extent cx="5731510" cy="2674620"/>
-            <wp:effectExtent l="0" t="0" r="2540" b="0"/>
+          <wp:inline distT="0" distB="0" distL="0" distR="0" wp14:anchorId="39A69742" wp14:editId="3DF7FC57">
+            <wp:extent cx="6240780" cy="3970020"/>
+            <wp:effectExtent l="0" t="0" r="7620" b="0"/>
             <wp:docPr id="11" name="Chart 11">
               <a:extLst xmlns:a="http://schemas.openxmlformats.org/drawingml/2006/main">
                 <a:ext uri="{FF2B5EF4-FFF2-40B4-BE49-F238E27FC236}">
@@ -4015,7 +4915,7 @@
             <wp:cNvGraphicFramePr/>
             <a:graphic xmlns:a="http://schemas.openxmlformats.org/drawingml/2006/main">
               <a:graphicData uri="http://schemas.openxmlformats.org/drawingml/2006/chart">
-                <c:chart xmlns:c="http://schemas.openxmlformats.org/drawingml/2006/chart" xmlns:r="http://schemas.openxmlformats.org/officeDocument/2006/relationships" r:id="rId13"/>
+                <c:chart xmlns:c="http://schemas.openxmlformats.org/drawingml/2006/chart" xmlns:r="http://schemas.openxmlformats.org/officeDocument/2006/relationships" r:id="rId16"/>
               </a:graphicData>
             </a:graphic>
           </wp:inline>
@@ -4028,6 +4928,7 @@
         <w:jc w:val="center"/>
         <w:rPr>
           <w:rFonts w:cstheme="minorHAnsi"/>
+          <w:b/>
           <w:color w:val="000000" w:themeColor="text1"/>
           <w:sz w:val="28"/>
           <w:szCs w:val="28"/>
@@ -4037,46 +4938,25 @@
       <w:r>
         <w:rPr>
           <w:rFonts w:cstheme="minorHAnsi"/>
-          <w:color w:val="000000" w:themeColor="text1"/>
-          <w:sz w:val="28"/>
-          <w:szCs w:val="28"/>
+          <w:b/>
+          <w:color w:val="000000" w:themeColor="text1"/>
+          <w:sz w:val="28"/>
+          <w:szCs w:val="28"/>
+          <w:u w:val="single"/>
           <w:lang w:val="en-US"/>
         </w:rPr>
-        <w:t xml:space="preserve">Plot 2: Power vs Time </w:t>
-      </w:r>
-    </w:p>
-    <w:p>
-      <w:pPr>
-        <w:spacing w:line="276" w:lineRule="auto"/>
-        <w:rPr>
-          <w:rFonts w:cstheme="minorHAnsi"/>
+        <w:t>Plot 2</w:t>
+      </w:r>
+      <w:r>
+        <w:rPr>
+          <w:rFonts w:cstheme="minorHAnsi"/>
+          <w:b/>
           <w:color w:val="000000" w:themeColor="text1"/>
           <w:sz w:val="28"/>
           <w:szCs w:val="28"/>
           <w:lang w:val="en-US"/>
         </w:rPr>
-      </w:pPr>
-    </w:p>
-    <w:p>
-      <w:pPr>
-        <w:spacing w:line="276" w:lineRule="auto"/>
-        <w:rPr>
-          <w:rFonts w:cstheme="minorHAnsi"/>
-          <w:color w:val="000000" w:themeColor="text1"/>
-          <w:sz w:val="28"/>
-          <w:szCs w:val="28"/>
-          <w:lang w:val="en-US"/>
-        </w:rPr>
-      </w:pPr>
-      <w:r>
-        <w:rPr>
-          <w:rFonts w:cstheme="minorHAnsi"/>
-          <w:color w:val="000000" w:themeColor="text1"/>
-          <w:sz w:val="28"/>
-          <w:szCs w:val="28"/>
-          <w:lang w:val="en-US"/>
-        </w:rPr>
-        <w:t xml:space="preserve">The drive data plot of torque vs RPM of all these actual points is, </w:t>
+        <w:t xml:space="preserve">: Power vs Time </w:t>
       </w:r>
     </w:p>
     <w:p>
@@ -4093,12 +4973,14 @@
       </w:pPr>
       <w:r>
         <w:rPr>
+          <w:rFonts w:cstheme="minorHAnsi"/>
           <w:noProof/>
         </w:rPr>
+        <w:lastRenderedPageBreak/>
         <w:drawing>
-          <wp:inline distT="0" distB="0" distL="0" distR="0" wp14:anchorId="179552B8" wp14:editId="25F59F24">
-            <wp:extent cx="5731510" cy="4282440"/>
-            <wp:effectExtent l="0" t="0" r="2540" b="3810"/>
+          <wp:inline distT="0" distB="0" distL="0" distR="0" wp14:anchorId="179552B8" wp14:editId="552B72DD">
+            <wp:extent cx="5052060" cy="3276600"/>
+            <wp:effectExtent l="0" t="0" r="0" b="0"/>
             <wp:docPr id="14" name="Chart 14">
               <a:extLst xmlns:a="http://schemas.openxmlformats.org/drawingml/2006/main">
                 <a:ext uri="{FF2B5EF4-FFF2-40B4-BE49-F238E27FC236}">
@@ -4109,7 +4991,7 @@
             <wp:cNvGraphicFramePr/>
             <a:graphic xmlns:a="http://schemas.openxmlformats.org/drawingml/2006/main">
               <a:graphicData uri="http://schemas.openxmlformats.org/drawingml/2006/chart">
-                <c:chart xmlns:c="http://schemas.openxmlformats.org/drawingml/2006/chart" xmlns:r="http://schemas.openxmlformats.org/officeDocument/2006/relationships" r:id="rId14"/>
+                <c:chart xmlns:c="http://schemas.openxmlformats.org/drawingml/2006/chart" xmlns:r="http://schemas.openxmlformats.org/officeDocument/2006/relationships" r:id="rId17"/>
               </a:graphicData>
             </a:graphic>
           </wp:inline>
@@ -4131,12 +5013,14 @@
       <w:r>
         <w:rPr>
           <w:rFonts w:cstheme="minorHAnsi"/>
-          <w:color w:val="000000" w:themeColor="text1"/>
-          <w:sz w:val="28"/>
-          <w:szCs w:val="28"/>
+          <w:b/>
+          <w:color w:val="000000" w:themeColor="text1"/>
+          <w:sz w:val="28"/>
+          <w:szCs w:val="28"/>
+          <w:u w:val="single"/>
           <w:lang w:val="en-US"/>
         </w:rPr>
-        <w:t xml:space="preserve">Plot 3: Drive data </w:t>
+        <w:t>Plot 3:</w:t>
       </w:r>
       <w:r>
         <w:rPr>
@@ -4146,11 +5030,34 @@
           <w:szCs w:val="28"/>
           <w:lang w:val="en-US"/>
         </w:rPr>
+        <w:t xml:space="preserve"> </w:t>
+      </w:r>
+      <w:r>
+        <w:rPr>
+          <w:rFonts w:cstheme="minorHAnsi"/>
+          <w:b/>
+          <w:color w:val="000000" w:themeColor="text1"/>
+          <w:sz w:val="28"/>
+          <w:szCs w:val="28"/>
+          <w:lang w:val="en-US"/>
+        </w:rPr>
+        <w:t xml:space="preserve">Drive data </w:t>
+      </w:r>
+      <w:r>
+        <w:rPr>
+          <w:rFonts w:cstheme="minorHAnsi"/>
+          <w:b/>
+          <w:color w:val="000000" w:themeColor="text1"/>
+          <w:sz w:val="28"/>
+          <w:szCs w:val="28"/>
+          <w:lang w:val="en-US"/>
+        </w:rPr>
         <w:t>(Torque</w:t>
       </w:r>
       <w:r>
         <w:rPr>
           <w:rFonts w:cstheme="minorHAnsi"/>
+          <w:b/>
           <w:color w:val="000000" w:themeColor="text1"/>
           <w:sz w:val="28"/>
           <w:szCs w:val="28"/>
@@ -4161,6 +5068,7 @@
       <w:r>
         <w:rPr>
           <w:rFonts w:cstheme="minorHAnsi"/>
+          <w:b/>
           <w:color w:val="000000" w:themeColor="text1"/>
           <w:sz w:val="28"/>
           <w:szCs w:val="28"/>
@@ -4198,42 +5106,8 @@
           <w:szCs w:val="28"/>
           <w:lang w:val="en-US"/>
         </w:rPr>
-        <w:lastRenderedPageBreak/>
-        <w:t>Now the motor should be such that the torque-speed curve of motor should have least no of points above it when plotted to same scale. </w:t>
-      </w:r>
-    </w:p>
-    <w:p>
-      <w:pPr>
-        <w:spacing w:line="276" w:lineRule="auto"/>
-        <w:rPr>
-          <w:rFonts w:cstheme="minorHAnsi"/>
-          <w:color w:val="000000" w:themeColor="text1"/>
-          <w:sz w:val="28"/>
-          <w:szCs w:val="28"/>
-          <w:lang w:val="en-US"/>
-        </w:rPr>
-      </w:pPr>
-      <w:r>
-        <w:rPr>
-          <w:rFonts w:cstheme="minorHAnsi"/>
-          <w:color w:val="000000" w:themeColor="text1"/>
-          <w:sz w:val="28"/>
-          <w:szCs w:val="28"/>
-          <w:lang w:val="en-US"/>
-        </w:rPr>
-        <w:t>Looking at the power requirement from the power required obtained from drive data we do some iterations to see what motor parameters satisfy above stated condition. </w:t>
-      </w:r>
-    </w:p>
-    <w:p>
-      <w:pPr>
-        <w:spacing w:line="276" w:lineRule="auto"/>
-        <w:rPr>
-          <w:rFonts w:cstheme="minorHAnsi"/>
-          <w:color w:val="000000" w:themeColor="text1"/>
-          <w:sz w:val="28"/>
-          <w:szCs w:val="28"/>
-        </w:rPr>
-      </w:pPr>
+        <w:t>Now the motor should be such that the torque-speed curve of motor should have least no of points above it when plotted to same scale. Looking at the power requirement from the power required obtained from drive data we do some iterations to see what motor parameters satisfy above stated condition. </w:t>
+      </w:r>
       <w:r>
         <w:rPr>
           <w:rFonts w:cstheme="minorHAnsi"/>
@@ -4297,24 +5171,11 @@
         </w:rPr>
         <w:t xml:space="preserve"> which is not advised to be done frequently. </w:t>
       </w:r>
-    </w:p>
-    <w:p>
-      <w:pPr>
-        <w:spacing w:line="276" w:lineRule="auto"/>
-        <w:ind w:left="360"/>
-        <w:rPr>
-          <w:rFonts w:cstheme="minorHAnsi"/>
-          <w:color w:val="000000" w:themeColor="text1"/>
-          <w:sz w:val="28"/>
-          <w:szCs w:val="28"/>
-          <w:lang w:val="en-US"/>
-        </w:rPr>
-      </w:pPr>
     </w:p>
     <w:tbl>
       <w:tblPr>
-        <w:tblW w:w="7645" w:type="dxa"/>
-        <w:jc w:val="center"/>
+        <w:tblpPr w:leftFromText="180" w:rightFromText="180" w:vertAnchor="text" w:horzAnchor="margin" w:tblpXSpec="center" w:tblpY="123"/>
+        <w:tblW w:w="8555" w:type="dxa"/>
         <w:tblCellMar>
           <w:left w:w="0" w:type="dxa"/>
           <w:right w:w="0" w:type="dxa"/>
@@ -4322,26 +5183,25 @@
         <w:tblLook w:val="0420" w:firstRow="1" w:lastRow="0" w:firstColumn="0" w:lastColumn="0" w:noHBand="0" w:noVBand="1"/>
       </w:tblPr>
       <w:tblGrid>
-        <w:gridCol w:w="1776"/>
-        <w:gridCol w:w="1738"/>
-        <w:gridCol w:w="1543"/>
-        <w:gridCol w:w="2588"/>
+        <w:gridCol w:w="1987"/>
+        <w:gridCol w:w="1945"/>
+        <w:gridCol w:w="1727"/>
+        <w:gridCol w:w="2896"/>
       </w:tblGrid>
       <w:tr>
         <w:trPr>
-          <w:trHeight w:val="1333"/>
-          <w:jc w:val="center"/>
+          <w:trHeight w:val="1701"/>
         </w:trPr>
         <w:tc>
           <w:tcPr>
-            <w:tcW w:w="1776" w:type="dxa"/>
+            <w:tcW w:w="1987" w:type="dxa"/>
             <w:tcBorders>
               <w:top w:val="single" w:sz="8" w:space="0" w:color="FFFFFF"/>
               <w:left w:val="single" w:sz="8" w:space="0" w:color="FFFFFF"/>
               <w:bottom w:val="single" w:sz="24" w:space="0" w:color="FFFFFF"/>
               <w:right w:val="single" w:sz="8" w:space="0" w:color="FFFFFF"/>
             </w:tcBorders>
-            <w:shd w:val="clear" w:color="auto" w:fill="4472C4"/>
+            <w:shd w:val="clear" w:color="auto" w:fill="70AD47" w:themeFill="accent6"/>
             <w:tcMar>
               <w:top w:w="72" w:type="dxa"/>
               <w:left w:w="144" w:type="dxa"/>
@@ -4379,14 +5239,14 @@
         </w:tc>
         <w:tc>
           <w:tcPr>
-            <w:tcW w:w="1738" w:type="dxa"/>
+            <w:tcW w:w="1945" w:type="dxa"/>
             <w:tcBorders>
               <w:top w:val="single" w:sz="8" w:space="0" w:color="FFFFFF"/>
               <w:left w:val="single" w:sz="8" w:space="0" w:color="FFFFFF"/>
               <w:bottom w:val="single" w:sz="24" w:space="0" w:color="FFFFFF"/>
               <w:right w:val="single" w:sz="8" w:space="0" w:color="FFFFFF"/>
             </w:tcBorders>
-            <w:shd w:val="clear" w:color="auto" w:fill="4472C4"/>
+            <w:shd w:val="clear" w:color="auto" w:fill="70AD47" w:themeFill="accent6"/>
             <w:tcMar>
               <w:top w:w="72" w:type="dxa"/>
               <w:left w:w="144" w:type="dxa"/>
@@ -4424,14 +5284,14 @@
         </w:tc>
         <w:tc>
           <w:tcPr>
-            <w:tcW w:w="1543" w:type="dxa"/>
+            <w:tcW w:w="1727" w:type="dxa"/>
             <w:tcBorders>
               <w:top w:val="single" w:sz="8" w:space="0" w:color="FFFFFF"/>
               <w:left w:val="single" w:sz="8" w:space="0" w:color="FFFFFF"/>
               <w:bottom w:val="single" w:sz="24" w:space="0" w:color="FFFFFF"/>
               <w:right w:val="single" w:sz="8" w:space="0" w:color="FFFFFF"/>
             </w:tcBorders>
-            <w:shd w:val="clear" w:color="auto" w:fill="4472C4"/>
+            <w:shd w:val="clear" w:color="auto" w:fill="70AD47" w:themeFill="accent6"/>
             <w:tcMar>
               <w:top w:w="72" w:type="dxa"/>
               <w:left w:w="144" w:type="dxa"/>
@@ -4469,14 +5329,14 @@
         </w:tc>
         <w:tc>
           <w:tcPr>
-            <w:tcW w:w="2588" w:type="dxa"/>
+            <w:tcW w:w="2896" w:type="dxa"/>
             <w:tcBorders>
               <w:top w:val="single" w:sz="8" w:space="0" w:color="FFFFFF"/>
               <w:left w:val="single" w:sz="8" w:space="0" w:color="FFFFFF"/>
               <w:bottom w:val="single" w:sz="24" w:space="0" w:color="FFFFFF"/>
               <w:right w:val="single" w:sz="8" w:space="0" w:color="FFFFFF"/>
             </w:tcBorders>
-            <w:shd w:val="clear" w:color="auto" w:fill="4472C4"/>
+            <w:shd w:val="clear" w:color="auto" w:fill="70AD47" w:themeFill="accent6"/>
             <w:tcMar>
               <w:top w:w="72" w:type="dxa"/>
               <w:left w:w="144" w:type="dxa"/>
@@ -4540,12 +5400,11 @@
       </w:tr>
       <w:tr>
         <w:trPr>
-          <w:trHeight w:val="494"/>
-          <w:jc w:val="center"/>
+          <w:trHeight w:val="630"/>
         </w:trPr>
         <w:tc>
           <w:tcPr>
-            <w:tcW w:w="1776" w:type="dxa"/>
+            <w:tcW w:w="1987" w:type="dxa"/>
             <w:tcBorders>
               <w:top w:val="single" w:sz="24" w:space="0" w:color="FFFFFF"/>
               <w:left w:val="single" w:sz="8" w:space="0" w:color="FFFFFF"/>
@@ -4588,7 +5447,7 @@
         </w:tc>
         <w:tc>
           <w:tcPr>
-            <w:tcW w:w="1738" w:type="dxa"/>
+            <w:tcW w:w="1945" w:type="dxa"/>
             <w:tcBorders>
               <w:top w:val="single" w:sz="24" w:space="0" w:color="FFFFFF"/>
               <w:left w:val="single" w:sz="8" w:space="0" w:color="FFFFFF"/>
@@ -4631,7 +5490,7 @@
         </w:tc>
         <w:tc>
           <w:tcPr>
-            <w:tcW w:w="1543" w:type="dxa"/>
+            <w:tcW w:w="1727" w:type="dxa"/>
             <w:tcBorders>
               <w:top w:val="single" w:sz="24" w:space="0" w:color="FFFFFF"/>
               <w:left w:val="single" w:sz="8" w:space="0" w:color="FFFFFF"/>
@@ -4674,7 +5533,7 @@
         </w:tc>
         <w:tc>
           <w:tcPr>
-            <w:tcW w:w="2588" w:type="dxa"/>
+            <w:tcW w:w="2896" w:type="dxa"/>
             <w:tcBorders>
               <w:top w:val="single" w:sz="24" w:space="0" w:color="FFFFFF"/>
               <w:left w:val="single" w:sz="8" w:space="0" w:color="FFFFFF"/>
@@ -4718,12 +5577,11 @@
       </w:tr>
       <w:tr>
         <w:trPr>
-          <w:trHeight w:val="672"/>
-          <w:jc w:val="center"/>
+          <w:trHeight w:val="857"/>
         </w:trPr>
         <w:tc>
           <w:tcPr>
-            <w:tcW w:w="1776" w:type="dxa"/>
+            <w:tcW w:w="1987" w:type="dxa"/>
             <w:tcBorders>
               <w:top w:val="single" w:sz="8" w:space="0" w:color="FFFFFF"/>
               <w:left w:val="single" w:sz="8" w:space="0" w:color="FFFFFF"/>
@@ -4766,7 +5624,7 @@
         </w:tc>
         <w:tc>
           <w:tcPr>
-            <w:tcW w:w="1738" w:type="dxa"/>
+            <w:tcW w:w="1945" w:type="dxa"/>
             <w:tcBorders>
               <w:top w:val="single" w:sz="8" w:space="0" w:color="FFFFFF"/>
               <w:left w:val="single" w:sz="8" w:space="0" w:color="FFFFFF"/>
@@ -4809,7 +5667,7 @@
         </w:tc>
         <w:tc>
           <w:tcPr>
-            <w:tcW w:w="1543" w:type="dxa"/>
+            <w:tcW w:w="1727" w:type="dxa"/>
             <w:tcBorders>
               <w:top w:val="single" w:sz="8" w:space="0" w:color="FFFFFF"/>
               <w:left w:val="single" w:sz="8" w:space="0" w:color="FFFFFF"/>
@@ -4852,7 +5710,7 @@
         </w:tc>
         <w:tc>
           <w:tcPr>
-            <w:tcW w:w="2588" w:type="dxa"/>
+            <w:tcW w:w="2896" w:type="dxa"/>
             <w:tcBorders>
               <w:top w:val="single" w:sz="8" w:space="0" w:color="FFFFFF"/>
               <w:left w:val="single" w:sz="8" w:space="0" w:color="FFFFFF"/>
@@ -4896,12 +5754,11 @@
       </w:tr>
       <w:tr>
         <w:trPr>
-          <w:trHeight w:val="568"/>
-          <w:jc w:val="center"/>
+          <w:trHeight w:val="30"/>
         </w:trPr>
         <w:tc>
           <w:tcPr>
-            <w:tcW w:w="1776" w:type="dxa"/>
+            <w:tcW w:w="1987" w:type="dxa"/>
             <w:tcBorders>
               <w:top w:val="single" w:sz="8" w:space="0" w:color="FFFFFF"/>
               <w:left w:val="single" w:sz="8" w:space="0" w:color="FFFFFF"/>
@@ -4944,7 +5801,7 @@
         </w:tc>
         <w:tc>
           <w:tcPr>
-            <w:tcW w:w="1738" w:type="dxa"/>
+            <w:tcW w:w="1945" w:type="dxa"/>
             <w:tcBorders>
               <w:top w:val="single" w:sz="8" w:space="0" w:color="FFFFFF"/>
               <w:left w:val="single" w:sz="8" w:space="0" w:color="FFFFFF"/>
@@ -4987,7 +5844,7 @@
         </w:tc>
         <w:tc>
           <w:tcPr>
-            <w:tcW w:w="1543" w:type="dxa"/>
+            <w:tcW w:w="1727" w:type="dxa"/>
             <w:tcBorders>
               <w:top w:val="single" w:sz="8" w:space="0" w:color="FFFFFF"/>
               <w:left w:val="single" w:sz="8" w:space="0" w:color="FFFFFF"/>
@@ -5030,7 +5887,7 @@
         </w:tc>
         <w:tc>
           <w:tcPr>
-            <w:tcW w:w="2588" w:type="dxa"/>
+            <w:tcW w:w="2896" w:type="dxa"/>
             <w:tcBorders>
               <w:top w:val="single" w:sz="8" w:space="0" w:color="FFFFFF"/>
               <w:left w:val="single" w:sz="8" w:space="0" w:color="FFFFFF"/>
@@ -5076,35 +5933,35 @@
     <w:p>
       <w:pPr>
         <w:spacing w:line="276" w:lineRule="auto"/>
-        <w:ind w:left="360"/>
         <w:jc w:val="center"/>
         <w:rPr>
           <w:rFonts w:cstheme="minorHAnsi"/>
+          <w:b/>
           <w:color w:val="000000" w:themeColor="text1"/>
           <w:sz w:val="28"/>
           <w:szCs w:val="28"/>
         </w:rPr>
       </w:pPr>
-    </w:p>
-    <w:p>
-      <w:pPr>
-        <w:spacing w:line="276" w:lineRule="auto"/>
-        <w:ind w:left="360"/>
-        <w:rPr>
-          <w:rFonts w:cstheme="minorHAnsi"/>
-          <w:color w:val="000000" w:themeColor="text1"/>
-          <w:sz w:val="28"/>
-          <w:szCs w:val="28"/>
-        </w:rPr>
-      </w:pPr>
-      <w:r>
-        <w:rPr>
-          <w:rFonts w:cstheme="minorHAnsi"/>
-          <w:color w:val="000000" w:themeColor="text1"/>
-          <w:sz w:val="28"/>
-          <w:szCs w:val="28"/>
-        </w:rPr>
-        <w:t xml:space="preserve">The respective plots of drive data (torque vs RPM) </w:t>
+      <w:r>
+        <w:rPr>
+          <w:rFonts w:cstheme="minorHAnsi"/>
+          <w:b/>
+          <w:color w:val="000000" w:themeColor="text1"/>
+          <w:sz w:val="28"/>
+          <w:szCs w:val="28"/>
+          <w:u w:val="single"/>
+        </w:rPr>
+        <w:t>Table 2:</w:t>
+      </w:r>
+      <w:r>
+        <w:rPr>
+          <w:rFonts w:cstheme="minorHAnsi"/>
+          <w:b/>
+          <w:color w:val="000000" w:themeColor="text1"/>
+          <w:sz w:val="28"/>
+          <w:szCs w:val="28"/>
+        </w:rPr>
+        <w:t xml:space="preserve"> Iterations DATA</w:t>
       </w:r>
     </w:p>
     <w:p>
@@ -5127,6 +5984,7 @@
           <w:sz w:val="28"/>
           <w:szCs w:val="28"/>
         </w:rPr>
+        <w:lastRenderedPageBreak/>
         <w:drawing>
           <wp:inline distT="0" distB="0" distL="0" distR="0" wp14:anchorId="4BBCD155" wp14:editId="13E0DD92">
             <wp:extent cx="5731510" cy="2923540"/>
@@ -5143,7 +6001,7 @@
                     <pic:cNvPicPr/>
                   </pic:nvPicPr>
                   <pic:blipFill>
-                    <a:blip r:embed="rId15">
+                    <a:blip r:embed="rId18">
                       <a:extLst>
                         <a:ext uri="{28A0092B-C50C-407E-A947-70E740481C1C}">
                           <a14:useLocalDpi xmlns:a14="http://schemas.microsoft.com/office/drawing/2010/main" val="0"/>
@@ -5174,8 +6032,10 @@
       <w:pPr>
         <w:spacing w:line="276" w:lineRule="auto"/>
         <w:ind w:left="360"/>
-        <w:rPr>
-          <w:rFonts w:cstheme="minorHAnsi"/>
+        <w:jc w:val="center"/>
+        <w:rPr>
+          <w:rFonts w:cstheme="minorHAnsi"/>
+          <w:b/>
           <w:color w:val="000000" w:themeColor="text1"/>
           <w:sz w:val="28"/>
           <w:szCs w:val="28"/>
@@ -5184,11 +6044,62 @@
       <w:r>
         <w:rPr>
           <w:rFonts w:cstheme="minorHAnsi"/>
-          <w:color w:val="000000" w:themeColor="text1"/>
-          <w:sz w:val="28"/>
-          <w:szCs w:val="28"/>
-        </w:rPr>
-        <w:lastRenderedPageBreak/>
+          <w:b/>
+          <w:color w:val="000000" w:themeColor="text1"/>
+          <w:sz w:val="28"/>
+          <w:szCs w:val="28"/>
+          <w:u w:val="single"/>
+        </w:rPr>
+        <w:t>Fig-5:</w:t>
+      </w:r>
+      <w:r>
+        <w:rPr>
+          <w:rFonts w:cstheme="minorHAnsi"/>
+          <w:b/>
+          <w:color w:val="000000" w:themeColor="text1"/>
+          <w:sz w:val="28"/>
+          <w:szCs w:val="28"/>
+        </w:rPr>
+        <w:t xml:space="preserve"> </w:t>
+      </w:r>
+      <w:r>
+        <w:rPr>
+          <w:rFonts w:cstheme="minorHAnsi"/>
+          <w:b/>
+          <w:color w:val="000000" w:themeColor="text1"/>
+          <w:sz w:val="28"/>
+          <w:szCs w:val="28"/>
+        </w:rPr>
+        <w:t>R</w:t>
+      </w:r>
+      <w:r>
+        <w:rPr>
+          <w:rFonts w:cstheme="minorHAnsi"/>
+          <w:b/>
+          <w:color w:val="000000" w:themeColor="text1"/>
+          <w:sz w:val="28"/>
+          <w:szCs w:val="28"/>
+        </w:rPr>
+        <w:t>espective plots of drive data at P=1.5kW, N=300RPM (torque vs RPM)</w:t>
+      </w:r>
+    </w:p>
+    <w:p>
+      <w:pPr>
+        <w:spacing w:line="276" w:lineRule="auto"/>
+        <w:rPr>
+          <w:rFonts w:cstheme="minorHAnsi"/>
+          <w:color w:val="000000" w:themeColor="text1"/>
+          <w:sz w:val="28"/>
+          <w:szCs w:val="28"/>
+        </w:rPr>
+      </w:pPr>
+      <w:r>
+        <w:rPr>
+          <w:rFonts w:cstheme="minorHAnsi"/>
+          <w:color w:val="000000" w:themeColor="text1"/>
+          <w:sz w:val="28"/>
+          <w:szCs w:val="28"/>
+        </w:rPr>
         <w:t xml:space="preserve">Here as we can see for 1500 W motor with base speed of 300 RPM there are many points above the motor curve which means for these points the motor needs to be overloaded. To see the effects of changing the base speed of a motor the base speed when changed to 400 RPM the results seen are, </w:t>
       </w:r>
     </w:p>
@@ -5228,7 +6139,7 @@
                     <pic:cNvPicPr/>
                   </pic:nvPicPr>
                   <pic:blipFill>
-                    <a:blip r:embed="rId16">
+                    <a:blip r:embed="rId19">
                       <a:extLst>
                         <a:ext uri="{28A0092B-C50C-407E-A947-70E740481C1C}">
                           <a14:useLocalDpi xmlns:a14="http://schemas.microsoft.com/office/drawing/2010/main" val="0"/>
@@ -5259,18 +6170,102 @@
       <w:pPr>
         <w:spacing w:line="276" w:lineRule="auto"/>
         <w:ind w:left="360"/>
-        <w:rPr>
-          <w:rFonts w:cstheme="minorHAnsi"/>
+        <w:jc w:val="center"/>
+        <w:rPr>
+          <w:rFonts w:cstheme="minorHAnsi"/>
+          <w:b/>
           <w:color w:val="000000" w:themeColor="text1"/>
           <w:sz w:val="28"/>
           <w:szCs w:val="28"/>
         </w:rPr>
       </w:pPr>
+      <w:r>
+        <w:rPr>
+          <w:rFonts w:cstheme="minorHAnsi"/>
+          <w:b/>
+          <w:color w:val="000000" w:themeColor="text1"/>
+          <w:sz w:val="28"/>
+          <w:szCs w:val="28"/>
+          <w:u w:val="single"/>
+        </w:rPr>
+        <w:t>Fig-</w:t>
+      </w:r>
+      <w:r>
+        <w:rPr>
+          <w:rFonts w:cstheme="minorHAnsi"/>
+          <w:b/>
+          <w:color w:val="000000" w:themeColor="text1"/>
+          <w:sz w:val="28"/>
+          <w:szCs w:val="28"/>
+          <w:u w:val="single"/>
+        </w:rPr>
+        <w:t>6</w:t>
+      </w:r>
+      <w:r>
+        <w:rPr>
+          <w:rFonts w:cstheme="minorHAnsi"/>
+          <w:b/>
+          <w:color w:val="000000" w:themeColor="text1"/>
+          <w:sz w:val="28"/>
+          <w:szCs w:val="28"/>
+          <w:u w:val="single"/>
+        </w:rPr>
+        <w:t>:</w:t>
+      </w:r>
+      <w:r>
+        <w:rPr>
+          <w:rFonts w:cstheme="minorHAnsi"/>
+          <w:b/>
+          <w:color w:val="000000" w:themeColor="text1"/>
+          <w:sz w:val="28"/>
+          <w:szCs w:val="28"/>
+        </w:rPr>
+        <w:t xml:space="preserve"> </w:t>
+      </w:r>
+      <w:r>
+        <w:rPr>
+          <w:rFonts w:cstheme="minorHAnsi"/>
+          <w:b/>
+          <w:color w:val="000000" w:themeColor="text1"/>
+          <w:sz w:val="28"/>
+          <w:szCs w:val="28"/>
+        </w:rPr>
+        <w:t>R</w:t>
+      </w:r>
+      <w:r>
+        <w:rPr>
+          <w:rFonts w:cstheme="minorHAnsi"/>
+          <w:b/>
+          <w:color w:val="000000" w:themeColor="text1"/>
+          <w:sz w:val="28"/>
+          <w:szCs w:val="28"/>
+        </w:rPr>
+        <w:t>espective plots of drive data at P=1.5kW, N=</w:t>
+      </w:r>
+      <w:r>
+        <w:rPr>
+          <w:rFonts w:cstheme="minorHAnsi"/>
+          <w:b/>
+          <w:color w:val="000000" w:themeColor="text1"/>
+          <w:sz w:val="28"/>
+          <w:szCs w:val="28"/>
+        </w:rPr>
+        <w:t>4</w:t>
+      </w:r>
+      <w:r>
+        <w:rPr>
+          <w:rFonts w:cstheme="minorHAnsi"/>
+          <w:b/>
+          <w:color w:val="000000" w:themeColor="text1"/>
+          <w:sz w:val="28"/>
+          <w:szCs w:val="28"/>
+        </w:rPr>
+        <w:t>00RPM (torque vs RPM)</w:t>
+      </w:r>
     </w:p>
     <w:p>
       <w:pPr>
         <w:spacing w:line="276" w:lineRule="auto"/>
-        <w:ind w:left="360"/>
         <w:rPr>
           <w:rFonts w:cstheme="minorHAnsi"/>
           <w:color w:val="000000" w:themeColor="text1"/>
@@ -5285,6 +6280,7 @@
           <w:sz w:val="28"/>
           <w:szCs w:val="28"/>
         </w:rPr>
+        <w:lastRenderedPageBreak/>
         <w:t xml:space="preserve">Clearly increasing the base speed is not an option. Increase in motor power to 2000W resulted in better </w:t>
       </w:r>
       <w:r>
@@ -5333,7 +6329,7 @@
                     <pic:cNvPicPr/>
                   </pic:nvPicPr>
                   <pic:blipFill>
-                    <a:blip r:embed="rId17">
+                    <a:blip r:embed="rId20">
                       <a:extLst>
                         <a:ext uri="{28A0092B-C50C-407E-A947-70E740481C1C}">
                           <a14:useLocalDpi xmlns:a14="http://schemas.microsoft.com/office/drawing/2010/main" val="0"/>
@@ -5363,16 +6359,899 @@
     <w:p>
       <w:pPr>
         <w:spacing w:line="276" w:lineRule="auto"/>
-        <w:rPr>
-          <w:rFonts w:cstheme="minorHAnsi"/>
-          <w:color w:val="000000" w:themeColor="text1"/>
-          <w:sz w:val="28"/>
-          <w:szCs w:val="28"/>
+        <w:ind w:left="360"/>
+        <w:jc w:val="center"/>
+        <w:rPr>
+          <w:rFonts w:cstheme="minorHAnsi"/>
+          <w:b/>
+          <w:color w:val="000000" w:themeColor="text1"/>
+          <w:sz w:val="28"/>
+          <w:szCs w:val="28"/>
+        </w:rPr>
+      </w:pPr>
+      <w:r>
+        <w:rPr>
+          <w:rFonts w:cstheme="minorHAnsi"/>
+          <w:b/>
+          <w:color w:val="000000" w:themeColor="text1"/>
+          <w:sz w:val="28"/>
+          <w:szCs w:val="28"/>
+          <w:u w:val="single"/>
+        </w:rPr>
+        <w:t>Fig-</w:t>
+      </w:r>
+      <w:r>
+        <w:rPr>
+          <w:rFonts w:cstheme="minorHAnsi"/>
+          <w:b/>
+          <w:color w:val="000000" w:themeColor="text1"/>
+          <w:sz w:val="28"/>
+          <w:szCs w:val="28"/>
+          <w:u w:val="single"/>
+        </w:rPr>
+        <w:t>7</w:t>
+      </w:r>
+      <w:r>
+        <w:rPr>
+          <w:rFonts w:cstheme="minorHAnsi"/>
+          <w:b/>
+          <w:color w:val="000000" w:themeColor="text1"/>
+          <w:sz w:val="28"/>
+          <w:szCs w:val="28"/>
+          <w:u w:val="single"/>
+        </w:rPr>
+        <w:t>:</w:t>
+      </w:r>
+      <w:r>
+        <w:rPr>
+          <w:rFonts w:cstheme="minorHAnsi"/>
+          <w:b/>
+          <w:color w:val="000000" w:themeColor="text1"/>
+          <w:sz w:val="28"/>
+          <w:szCs w:val="28"/>
+        </w:rPr>
+        <w:t xml:space="preserve"> </w:t>
+      </w:r>
+      <w:r>
+        <w:rPr>
+          <w:rFonts w:cstheme="minorHAnsi"/>
+          <w:b/>
+          <w:color w:val="000000" w:themeColor="text1"/>
+          <w:sz w:val="28"/>
+          <w:szCs w:val="28"/>
+        </w:rPr>
+        <w:t>R</w:t>
+      </w:r>
+      <w:r>
+        <w:rPr>
+          <w:rFonts w:cstheme="minorHAnsi"/>
+          <w:b/>
+          <w:color w:val="000000" w:themeColor="text1"/>
+          <w:sz w:val="28"/>
+          <w:szCs w:val="28"/>
+        </w:rPr>
+        <w:t>espective plots of drive data at P=1.5kW, N=300RPM (torque vs RPM)</w:t>
+      </w:r>
+    </w:p>
+    <w:p>
+      <w:pPr>
+        <w:pStyle w:val="ListParagraph"/>
+        <w:ind w:left="-709"/>
+        <w:rPr>
+          <w:rFonts w:ascii="Calibri" w:eastAsia="Times New Roman" w:hAnsi="Calibri" w:cs="Calibri"/>
+          <w:b/>
+          <w:bCs/>
+          <w:color w:val="000000" w:themeColor="text1"/>
+          <w:sz w:val="28"/>
+          <w:szCs w:val="32"/>
+          <w:u w:val="single"/>
+          <w:lang w:eastAsia="en-IN"/>
+        </w:rPr>
+      </w:pPr>
+      <w:r>
+        <w:rPr>
+          <w:rFonts w:ascii="Calibri" w:eastAsia="Times New Roman" w:hAnsi="Calibri" w:cs="Calibri"/>
+          <w:b/>
+          <w:bCs/>
+          <w:color w:val="000000" w:themeColor="text1"/>
+          <w:sz w:val="28"/>
+          <w:szCs w:val="32"/>
+          <w:u w:val="single"/>
+          <w:lang w:eastAsia="en-IN"/>
+        </w:rPr>
+        <w:t xml:space="preserve">8.Battery </w:t>
+      </w:r>
+      <w:r>
+        <w:rPr>
+          <w:rFonts w:ascii="Calibri" w:eastAsia="Times New Roman" w:hAnsi="Calibri" w:cs="Calibri"/>
+          <w:b/>
+          <w:bCs/>
+          <w:color w:val="000000" w:themeColor="text1"/>
+          <w:sz w:val="28"/>
+          <w:szCs w:val="32"/>
+          <w:u w:val="single"/>
+          <w:lang w:eastAsia="en-IN"/>
+        </w:rPr>
+        <w:t>P</w:t>
+      </w:r>
+      <w:r>
+        <w:rPr>
+          <w:rFonts w:ascii="Calibri" w:eastAsia="Times New Roman" w:hAnsi="Calibri" w:cs="Calibri"/>
+          <w:b/>
+          <w:bCs/>
+          <w:color w:val="000000" w:themeColor="text1"/>
+          <w:sz w:val="28"/>
+          <w:szCs w:val="32"/>
+          <w:u w:val="single"/>
+          <w:lang w:eastAsia="en-IN"/>
+        </w:rPr>
+        <w:t xml:space="preserve">ack </w:t>
+      </w:r>
+      <w:r>
+        <w:rPr>
+          <w:rFonts w:ascii="Calibri" w:eastAsia="Times New Roman" w:hAnsi="Calibri" w:cs="Calibri"/>
+          <w:b/>
+          <w:bCs/>
+          <w:color w:val="000000" w:themeColor="text1"/>
+          <w:sz w:val="28"/>
+          <w:szCs w:val="32"/>
+          <w:u w:val="single"/>
+          <w:lang w:eastAsia="en-IN"/>
+        </w:rPr>
+        <w:t>C</w:t>
+      </w:r>
+      <w:r>
+        <w:rPr>
+          <w:rFonts w:ascii="Calibri" w:eastAsia="Times New Roman" w:hAnsi="Calibri" w:cs="Calibri"/>
+          <w:b/>
+          <w:bCs/>
+          <w:color w:val="000000" w:themeColor="text1"/>
+          <w:sz w:val="28"/>
+          <w:szCs w:val="32"/>
+          <w:u w:val="single"/>
+          <w:lang w:eastAsia="en-IN"/>
+        </w:rPr>
+        <w:t>alculation</w:t>
+      </w:r>
+    </w:p>
+    <w:p>
+      <w:pPr>
+        <w:pStyle w:val="ListParagraph"/>
+        <w:numPr>
+          <w:ilvl w:val="0"/>
+          <w:numId w:val="11"/>
+        </w:numPr>
+        <w:ind w:left="142"/>
+        <w:rPr>
+          <w:rFonts w:ascii="Calibri" w:eastAsia="Times New Roman" w:hAnsi="Calibri" w:cs="Calibri"/>
+          <w:bCs/>
+          <w:color w:val="000000" w:themeColor="text1"/>
+          <w:sz w:val="28"/>
+          <w:szCs w:val="28"/>
+          <w:lang w:eastAsia="en-IN"/>
+        </w:rPr>
+      </w:pPr>
+      <w:r>
+        <w:rPr>
+          <w:rFonts w:ascii="Calibri" w:eastAsia="Times New Roman" w:hAnsi="Calibri" w:cs="Calibri"/>
+          <w:bCs/>
+          <w:color w:val="000000" w:themeColor="text1"/>
+          <w:sz w:val="28"/>
+          <w:szCs w:val="28"/>
+          <w:lang w:eastAsia="en-IN"/>
+        </w:rPr>
+        <w:t xml:space="preserve">For the calculation of battery parameters, we take the </w:t>
+      </w:r>
+      <w:r>
+        <w:rPr>
+          <w:rFonts w:cstheme="minorHAnsi"/>
+          <w:color w:val="000000" w:themeColor="text1"/>
+          <w:sz w:val="28"/>
+          <w:szCs w:val="28"/>
+        </w:rPr>
+        <w:t xml:space="preserve">energy consumption as </w:t>
+      </w:r>
+      <w:r>
+        <w:rPr>
+          <w:rFonts w:ascii="Calibri" w:eastAsia="Times New Roman" w:hAnsi="Calibri" w:cs="Calibri"/>
+          <w:b/>
+          <w:bCs/>
+          <w:color w:val="000000" w:themeColor="text1"/>
+          <w:sz w:val="28"/>
+          <w:szCs w:val="28"/>
+          <w:lang w:eastAsia="en-IN"/>
+        </w:rPr>
+        <w:t>22</w:t>
+      </w:r>
+      <w:r>
+        <w:rPr>
+          <w:rFonts w:ascii="Calibri" w:eastAsia="Times New Roman" w:hAnsi="Calibri" w:cs="Calibri"/>
+          <w:b/>
+          <w:bCs/>
+          <w:color w:val="000000" w:themeColor="text1"/>
+          <w:sz w:val="28"/>
+          <w:szCs w:val="28"/>
+          <w:lang w:eastAsia="en-IN"/>
+        </w:rPr>
+        <w:t>.</w:t>
+      </w:r>
+      <w:r>
+        <w:rPr>
+          <w:rFonts w:ascii="Calibri" w:eastAsia="Times New Roman" w:hAnsi="Calibri" w:cs="Calibri"/>
+          <w:b/>
+          <w:bCs/>
+          <w:color w:val="000000" w:themeColor="text1"/>
+          <w:sz w:val="28"/>
+          <w:szCs w:val="28"/>
+          <w:lang w:eastAsia="en-IN"/>
+        </w:rPr>
+        <w:t>306335</w:t>
+      </w:r>
+      <w:r>
+        <w:rPr>
+          <w:rFonts w:cstheme="minorHAnsi"/>
+          <w:color w:val="000000" w:themeColor="text1"/>
+          <w:sz w:val="28"/>
+          <w:szCs w:val="28"/>
+        </w:rPr>
+        <w:t xml:space="preserve"> </w:t>
+      </w:r>
+      <w:proofErr w:type="spellStart"/>
+      <w:r>
+        <w:rPr>
+          <w:rFonts w:cstheme="minorHAnsi"/>
+          <w:color w:val="000000" w:themeColor="text1"/>
+          <w:sz w:val="28"/>
+          <w:szCs w:val="28"/>
+        </w:rPr>
+        <w:t>Wh</w:t>
+      </w:r>
+      <w:proofErr w:type="spellEnd"/>
+      <w:r>
+        <w:rPr>
+          <w:rFonts w:cstheme="minorHAnsi"/>
+          <w:color w:val="000000" w:themeColor="text1"/>
+          <w:sz w:val="28"/>
+          <w:szCs w:val="28"/>
+        </w:rPr>
+        <w:t>/km</w:t>
+      </w:r>
+    </w:p>
+    <w:p>
+      <w:pPr>
+        <w:pStyle w:val="ListParagraph"/>
+        <w:numPr>
+          <w:ilvl w:val="0"/>
+          <w:numId w:val="11"/>
+        </w:numPr>
+        <w:ind w:left="142"/>
+        <w:rPr>
+          <w:rFonts w:ascii="Calibri" w:eastAsia="Times New Roman" w:hAnsi="Calibri" w:cs="Calibri"/>
+          <w:bCs/>
+          <w:color w:val="000000" w:themeColor="text1"/>
+          <w:sz w:val="28"/>
+          <w:szCs w:val="28"/>
+          <w:lang w:eastAsia="en-IN"/>
+        </w:rPr>
+      </w:pPr>
+      <w:r>
+        <w:rPr>
+          <w:rFonts w:ascii="Calibri" w:eastAsia="Times New Roman" w:hAnsi="Calibri" w:cs="Calibri"/>
+          <w:bCs/>
+          <w:color w:val="000000" w:themeColor="text1"/>
+          <w:sz w:val="28"/>
+          <w:szCs w:val="28"/>
+          <w:lang w:eastAsia="en-IN"/>
+        </w:rPr>
+        <w:t>For the range of 180km the total capacity of the battery pack is 4.01kWh.</w:t>
+      </w:r>
+    </w:p>
+    <w:p>
+      <w:pPr>
+        <w:pStyle w:val="ListParagraph"/>
+        <w:numPr>
+          <w:ilvl w:val="0"/>
+          <w:numId w:val="11"/>
+        </w:numPr>
+        <w:ind w:left="142"/>
+        <w:rPr>
+          <w:rFonts w:ascii="Calibri" w:eastAsia="Times New Roman" w:hAnsi="Calibri" w:cs="Calibri"/>
+          <w:bCs/>
+          <w:color w:val="000000" w:themeColor="text1"/>
+          <w:sz w:val="28"/>
+          <w:szCs w:val="28"/>
+          <w:lang w:eastAsia="en-IN"/>
+        </w:rPr>
+      </w:pPr>
+      <w:r>
+        <w:rPr>
+          <w:rFonts w:ascii="Calibri" w:eastAsia="Times New Roman" w:hAnsi="Calibri" w:cs="Calibri"/>
+          <w:bCs/>
+          <w:color w:val="000000" w:themeColor="text1"/>
+          <w:sz w:val="28"/>
+          <w:szCs w:val="28"/>
+          <w:lang w:eastAsia="en-IN"/>
+        </w:rPr>
+        <w:t xml:space="preserve">To make the system lighter we opted high voltage system like motor and inverter </w:t>
+      </w:r>
+      <w:r>
+        <w:rPr>
+          <w:rFonts w:ascii="Calibri" w:eastAsia="Times New Roman" w:hAnsi="Calibri" w:cs="Calibri"/>
+          <w:bCs/>
+          <w:color w:val="000000" w:themeColor="text1"/>
+          <w:sz w:val="28"/>
+          <w:szCs w:val="28"/>
+          <w:lang w:eastAsia="en-IN"/>
+        </w:rPr>
+        <w:t>of 60V.</w:t>
+      </w:r>
+    </w:p>
+    <w:p>
+      <w:pPr>
+        <w:pStyle w:val="ListParagraph"/>
+        <w:numPr>
+          <w:ilvl w:val="0"/>
+          <w:numId w:val="11"/>
+        </w:numPr>
+        <w:ind w:left="142"/>
+        <w:rPr>
+          <w:rFonts w:ascii="Calibri" w:eastAsia="Times New Roman" w:hAnsi="Calibri" w:cs="Calibri"/>
+          <w:bCs/>
+          <w:color w:val="000000" w:themeColor="text1"/>
+          <w:sz w:val="28"/>
+          <w:szCs w:val="28"/>
+          <w:lang w:eastAsia="en-IN"/>
+        </w:rPr>
+      </w:pPr>
+      <w:r>
+        <w:rPr>
+          <w:rFonts w:ascii="Calibri" w:eastAsia="Times New Roman" w:hAnsi="Calibri" w:cs="Calibri"/>
+          <w:bCs/>
+          <w:color w:val="000000" w:themeColor="text1"/>
+          <w:sz w:val="28"/>
+          <w:szCs w:val="28"/>
+          <w:lang w:eastAsia="en-IN"/>
+        </w:rPr>
+        <w:t>By taking the 60V system the battery capacity comes out to be 67Ah.</w:t>
+      </w:r>
+    </w:p>
+    <w:p>
+      <w:pPr>
+        <w:spacing w:line="276" w:lineRule="auto"/>
+        <w:ind w:left="-426" w:hanging="284"/>
+        <w:rPr>
+          <w:rFonts w:cstheme="minorHAnsi"/>
+          <w:b/>
+          <w:color w:val="000000" w:themeColor="text1"/>
+          <w:sz w:val="28"/>
+          <w:szCs w:val="28"/>
+          <w:u w:val="single"/>
+        </w:rPr>
+      </w:pPr>
+      <w:r>
+        <w:rPr>
+          <w:rFonts w:cstheme="minorHAnsi"/>
+          <w:b/>
+          <w:color w:val="000000" w:themeColor="text1"/>
+          <w:sz w:val="28"/>
+          <w:szCs w:val="28"/>
+          <w:u w:val="single"/>
+        </w:rPr>
+        <w:t xml:space="preserve">9.Energy </w:t>
+      </w:r>
+      <w:r>
+        <w:rPr>
+          <w:rFonts w:cstheme="minorHAnsi"/>
+          <w:b/>
+          <w:color w:val="000000" w:themeColor="text1"/>
+          <w:sz w:val="28"/>
+          <w:szCs w:val="28"/>
+          <w:u w:val="single"/>
+        </w:rPr>
+        <w:t>C</w:t>
+      </w:r>
+      <w:r>
+        <w:rPr>
+          <w:rFonts w:cstheme="minorHAnsi"/>
+          <w:b/>
+          <w:color w:val="000000" w:themeColor="text1"/>
+          <w:sz w:val="28"/>
+          <w:szCs w:val="28"/>
+          <w:u w:val="single"/>
+        </w:rPr>
+        <w:t>onsumption by ICE Vehicle</w:t>
+      </w:r>
+    </w:p>
+    <w:p>
+      <w:pPr>
+        <w:pStyle w:val="ListParagraph"/>
+        <w:numPr>
+          <w:ilvl w:val="0"/>
+          <w:numId w:val="11"/>
+        </w:numPr>
+        <w:spacing w:line="276" w:lineRule="auto"/>
+        <w:ind w:left="142"/>
+        <w:rPr>
+          <w:rFonts w:cstheme="minorHAnsi"/>
+          <w:color w:val="000000" w:themeColor="text1"/>
+          <w:sz w:val="28"/>
+          <w:szCs w:val="28"/>
+        </w:rPr>
+      </w:pPr>
+      <w:r>
+        <w:rPr>
+          <w:rFonts w:cstheme="minorHAnsi"/>
+          <w:color w:val="000000" w:themeColor="text1"/>
+          <w:sz w:val="28"/>
+          <w:szCs w:val="28"/>
+        </w:rPr>
+        <w:t>Since we are taking the range of 180km, and assuming average of 40km/litre.</w:t>
+      </w:r>
+    </w:p>
+    <w:p>
+      <w:pPr>
+        <w:pStyle w:val="ListParagraph"/>
+        <w:numPr>
+          <w:ilvl w:val="0"/>
+          <w:numId w:val="11"/>
+        </w:numPr>
+        <w:spacing w:line="276" w:lineRule="auto"/>
+        <w:ind w:left="142"/>
+        <w:rPr>
+          <w:rFonts w:cstheme="minorHAnsi"/>
+          <w:color w:val="000000" w:themeColor="text1"/>
+          <w:sz w:val="28"/>
+          <w:szCs w:val="28"/>
+        </w:rPr>
+      </w:pPr>
+      <w:r>
+        <w:rPr>
+          <w:rFonts w:cstheme="minorHAnsi"/>
+          <w:color w:val="000000" w:themeColor="text1"/>
+          <w:sz w:val="28"/>
+          <w:szCs w:val="28"/>
+        </w:rPr>
+        <w:t xml:space="preserve">For 180km range we will require 4.5litres of petrol </w:t>
+      </w:r>
+    </w:p>
+    <w:p>
+      <w:pPr>
+        <w:pStyle w:val="ListParagraph"/>
+        <w:numPr>
+          <w:ilvl w:val="0"/>
+          <w:numId w:val="11"/>
+        </w:numPr>
+        <w:spacing w:line="276" w:lineRule="auto"/>
+        <w:ind w:left="142"/>
+        <w:rPr>
+          <w:rFonts w:cstheme="minorHAnsi"/>
+          <w:color w:val="000000" w:themeColor="text1"/>
+          <w:sz w:val="28"/>
+          <w:szCs w:val="28"/>
+        </w:rPr>
+      </w:pPr>
+      <w:r>
+        <w:rPr>
+          <w:rFonts w:cstheme="minorHAnsi"/>
+          <w:color w:val="000000" w:themeColor="text1"/>
+          <w:sz w:val="28"/>
+          <w:szCs w:val="28"/>
+        </w:rPr>
+        <w:t>1 litre of gasoline = 9.1kWh</w:t>
+      </w:r>
+    </w:p>
+    <w:p>
+      <w:pPr>
+        <w:pStyle w:val="ListParagraph"/>
+        <w:numPr>
+          <w:ilvl w:val="0"/>
+          <w:numId w:val="11"/>
+        </w:numPr>
+        <w:spacing w:line="276" w:lineRule="auto"/>
+        <w:ind w:left="142"/>
+        <w:rPr>
+          <w:rFonts w:cstheme="minorHAnsi"/>
+          <w:color w:val="000000" w:themeColor="text1"/>
+          <w:sz w:val="28"/>
+          <w:szCs w:val="28"/>
+        </w:rPr>
+      </w:pPr>
+      <w:r>
+        <w:rPr>
+          <w:rFonts w:cstheme="minorHAnsi"/>
+          <w:color w:val="000000" w:themeColor="text1"/>
+          <w:sz w:val="28"/>
+          <w:szCs w:val="28"/>
+        </w:rPr>
+        <w:t>4.5 litre of gasoline = 40.95kWh</w:t>
+      </w:r>
+    </w:p>
+    <w:p>
+      <w:pPr>
+        <w:pStyle w:val="ListParagraph"/>
+        <w:numPr>
+          <w:ilvl w:val="0"/>
+          <w:numId w:val="11"/>
+        </w:numPr>
+        <w:spacing w:line="276" w:lineRule="auto"/>
+        <w:ind w:left="142"/>
+        <w:rPr>
+          <w:rFonts w:cstheme="minorHAnsi"/>
+          <w:color w:val="000000" w:themeColor="text1"/>
+          <w:sz w:val="28"/>
+          <w:szCs w:val="28"/>
+        </w:rPr>
+      </w:pPr>
+      <w:r>
+        <w:rPr>
+          <w:rFonts w:cstheme="minorHAnsi"/>
+          <w:color w:val="000000" w:themeColor="text1"/>
+          <w:sz w:val="28"/>
+          <w:szCs w:val="28"/>
+        </w:rPr>
+        <w:t>So, energy consume by ICE = 227.5Wh/km</w:t>
+      </w:r>
+    </w:p>
+    <w:p>
+      <w:pPr>
+        <w:spacing w:line="276" w:lineRule="auto"/>
+        <w:ind w:left="-709"/>
+        <w:rPr>
+          <w:rFonts w:cstheme="minorHAnsi"/>
+          <w:b/>
+          <w:color w:val="000000" w:themeColor="text1"/>
+          <w:sz w:val="28"/>
+          <w:szCs w:val="28"/>
+          <w:u w:val="single"/>
+        </w:rPr>
+      </w:pPr>
+      <w:r>
+        <w:rPr>
+          <w:rFonts w:cstheme="minorHAnsi"/>
+          <w:b/>
+          <w:color w:val="000000" w:themeColor="text1"/>
+          <w:sz w:val="28"/>
+          <w:szCs w:val="28"/>
+          <w:u w:val="single"/>
+        </w:rPr>
+        <w:t xml:space="preserve">10. Running Cost </w:t>
+      </w:r>
+    </w:p>
+    <w:p>
+      <w:pPr>
+        <w:pStyle w:val="ListParagraph"/>
+        <w:numPr>
+          <w:ilvl w:val="0"/>
+          <w:numId w:val="12"/>
+        </w:numPr>
+        <w:spacing w:line="276" w:lineRule="auto"/>
+        <w:ind w:left="142"/>
+        <w:rPr>
+          <w:rFonts w:cstheme="minorHAnsi"/>
+          <w:color w:val="000000" w:themeColor="text1"/>
+          <w:sz w:val="28"/>
+          <w:szCs w:val="28"/>
+        </w:rPr>
+      </w:pPr>
+      <w:r>
+        <w:rPr>
+          <w:rFonts w:cstheme="minorHAnsi"/>
+          <w:color w:val="000000" w:themeColor="text1"/>
+          <w:sz w:val="28"/>
+          <w:szCs w:val="28"/>
+        </w:rPr>
+        <w:t>For EV 180km range = 7</w:t>
+      </w:r>
+      <w:r>
+        <w:rPr>
+          <w:rFonts w:cstheme="minorHAnsi"/>
+          <w:color w:val="000000" w:themeColor="text1"/>
+          <w:sz w:val="28"/>
+          <w:szCs w:val="28"/>
+        </w:rPr>
+        <w:t>(cost per unit)</w:t>
+      </w:r>
+      <w:r>
+        <w:rPr>
+          <w:rFonts w:cstheme="minorHAnsi"/>
+          <w:color w:val="000000" w:themeColor="text1"/>
+          <w:sz w:val="28"/>
+          <w:szCs w:val="28"/>
+        </w:rPr>
+        <w:t xml:space="preserve"> *4.01=28.07 rupees</w:t>
+      </w:r>
+    </w:p>
+    <w:p>
+      <w:pPr>
+        <w:pStyle w:val="ListParagraph"/>
+        <w:numPr>
+          <w:ilvl w:val="0"/>
+          <w:numId w:val="12"/>
+        </w:numPr>
+        <w:spacing w:line="276" w:lineRule="auto"/>
+        <w:ind w:left="142"/>
+        <w:rPr>
+          <w:rFonts w:cstheme="minorHAnsi"/>
+          <w:color w:val="000000" w:themeColor="text1"/>
+          <w:sz w:val="28"/>
+          <w:szCs w:val="28"/>
+        </w:rPr>
+      </w:pPr>
+      <w:r>
+        <w:rPr>
+          <w:rFonts w:cstheme="minorHAnsi"/>
+          <w:color w:val="000000" w:themeColor="text1"/>
+          <w:sz w:val="28"/>
+          <w:szCs w:val="28"/>
+        </w:rPr>
+        <w:t>For ICE 180km range= 4.5 *90= 405 rupees</w:t>
+      </w:r>
+    </w:p>
+    <w:p>
+      <w:pPr>
+        <w:ind w:left="-218"/>
+        <w:rPr>
+          <w:rFonts w:ascii="Calibri" w:eastAsia="Times New Roman" w:hAnsi="Calibri" w:cs="Calibri"/>
+          <w:b/>
+          <w:bCs/>
+          <w:color w:val="000000" w:themeColor="text1"/>
+          <w:sz w:val="32"/>
+          <w:szCs w:val="32"/>
+          <w:u w:val="single"/>
+          <w:lang w:eastAsia="en-IN"/>
+        </w:rPr>
+      </w:pPr>
+      <w:r>
+        <w:rPr>
+          <w:rFonts w:cstheme="minorHAnsi"/>
+          <w:b/>
+          <w:color w:val="000000" w:themeColor="text1"/>
+          <w:sz w:val="32"/>
+          <w:szCs w:val="32"/>
+          <w:u w:val="single"/>
+        </w:rPr>
+        <w:lastRenderedPageBreak/>
+        <w:t>Result</w:t>
+      </w:r>
+      <w:r>
+        <w:rPr>
+          <w:rFonts w:cstheme="minorHAnsi"/>
+          <w:b/>
+          <w:color w:val="000000" w:themeColor="text1"/>
+          <w:sz w:val="32"/>
+          <w:szCs w:val="32"/>
+          <w:u w:val="single"/>
+        </w:rPr>
+        <w:t>s</w:t>
+      </w:r>
+      <w:r>
+        <w:rPr>
+          <w:rFonts w:cstheme="minorHAnsi"/>
+          <w:b/>
+          <w:color w:val="000000" w:themeColor="text1"/>
+          <w:sz w:val="32"/>
+          <w:szCs w:val="32"/>
+          <w:u w:val="single"/>
+        </w:rPr>
+        <w:t xml:space="preserve"> and Conclusions</w:t>
+      </w:r>
+    </w:p>
+    <w:p>
+      <w:pPr>
+        <w:spacing w:line="276" w:lineRule="auto"/>
+        <w:rPr>
+          <w:rFonts w:cstheme="minorHAnsi"/>
+          <w:b/>
+          <w:color w:val="000000" w:themeColor="text1"/>
+          <w:sz w:val="32"/>
+          <w:szCs w:val="28"/>
+          <w:u w:val="single"/>
         </w:rPr>
       </w:pPr>
     </w:p>
     <w:p>
       <w:pPr>
+        <w:pStyle w:val="ListParagraph"/>
+        <w:numPr>
+          <w:ilvl w:val="0"/>
+          <w:numId w:val="11"/>
+        </w:numPr>
+        <w:spacing w:line="276" w:lineRule="auto"/>
+        <w:ind w:left="0"/>
+        <w:rPr>
+          <w:rFonts w:cstheme="minorHAnsi"/>
+          <w:color w:val="000000" w:themeColor="text1"/>
+          <w:sz w:val="28"/>
+          <w:szCs w:val="28"/>
+        </w:rPr>
+      </w:pPr>
+      <w:r>
+        <w:rPr>
+          <w:rFonts w:cstheme="minorHAnsi"/>
+          <w:color w:val="000000" w:themeColor="text1"/>
+          <w:sz w:val="28"/>
+          <w:szCs w:val="28"/>
+        </w:rPr>
+        <w:t>From the numbers of iterations done to exactly fit the required points of torque and speed characteristics into motor curve. We find the motor power of 2kW and continuous torque of 63N-m at 300RPM</w:t>
+      </w:r>
+    </w:p>
+    <w:tbl>
+      <w:tblPr>
+        <w:tblStyle w:val="TableGrid"/>
+        <w:tblW w:w="0" w:type="auto"/>
+        <w:tblLook w:val="04A0" w:firstRow="1" w:lastRow="0" w:firstColumn="1" w:lastColumn="0" w:noHBand="0" w:noVBand="1"/>
+      </w:tblPr>
+      <w:tblGrid>
+        <w:gridCol w:w="3005"/>
+        <w:gridCol w:w="3005"/>
+        <w:gridCol w:w="3006"/>
+      </w:tblGrid>
+      <w:tr>
+        <w:tc>
+          <w:tcPr>
+            <w:tcW w:w="3005" w:type="dxa"/>
+            <w:shd w:val="clear" w:color="auto" w:fill="70AD47" w:themeFill="accent6"/>
+          </w:tcPr>
+          <w:p>
+            <w:pPr>
+              <w:spacing w:line="276" w:lineRule="auto"/>
+              <w:jc w:val="center"/>
+              <w:rPr>
+                <w:rFonts w:cstheme="minorHAnsi"/>
+                <w:color w:val="000000" w:themeColor="text1"/>
+                <w:sz w:val="28"/>
+                <w:szCs w:val="28"/>
+              </w:rPr>
+            </w:pPr>
+            <w:r>
+              <w:rPr>
+                <w:rFonts w:cstheme="minorHAnsi"/>
+                <w:color w:val="000000" w:themeColor="text1"/>
+                <w:sz w:val="28"/>
+                <w:szCs w:val="28"/>
+              </w:rPr>
+              <w:t>POWER (kW)</w:t>
+            </w:r>
+          </w:p>
+        </w:tc>
+        <w:tc>
+          <w:tcPr>
+            <w:tcW w:w="3005" w:type="dxa"/>
+            <w:shd w:val="clear" w:color="auto" w:fill="70AD47" w:themeFill="accent6"/>
+          </w:tcPr>
+          <w:p>
+            <w:pPr>
+              <w:spacing w:line="276" w:lineRule="auto"/>
+              <w:jc w:val="center"/>
+              <w:rPr>
+                <w:rFonts w:cstheme="minorHAnsi"/>
+                <w:color w:val="000000" w:themeColor="text1"/>
+                <w:sz w:val="28"/>
+                <w:szCs w:val="28"/>
+              </w:rPr>
+            </w:pPr>
+            <w:r>
+              <w:rPr>
+                <w:rFonts w:cstheme="minorHAnsi"/>
+                <w:color w:val="000000" w:themeColor="text1"/>
+                <w:sz w:val="28"/>
+                <w:szCs w:val="28"/>
+              </w:rPr>
+              <w:t>TORQUE(N-m)</w:t>
+            </w:r>
+          </w:p>
+        </w:tc>
+        <w:tc>
+          <w:tcPr>
+            <w:tcW w:w="3006" w:type="dxa"/>
+            <w:shd w:val="clear" w:color="auto" w:fill="70AD47" w:themeFill="accent6"/>
+          </w:tcPr>
+          <w:p>
+            <w:pPr>
+              <w:spacing w:line="276" w:lineRule="auto"/>
+              <w:jc w:val="center"/>
+              <w:rPr>
+                <w:rFonts w:cstheme="minorHAnsi"/>
+                <w:color w:val="000000" w:themeColor="text1"/>
+                <w:sz w:val="28"/>
+                <w:szCs w:val="28"/>
+              </w:rPr>
+            </w:pPr>
+            <w:r>
+              <w:rPr>
+                <w:rFonts w:cstheme="minorHAnsi"/>
+                <w:color w:val="000000" w:themeColor="text1"/>
+                <w:sz w:val="28"/>
+                <w:szCs w:val="28"/>
+              </w:rPr>
+              <w:t>SPEED(RPM)</w:t>
+            </w:r>
+          </w:p>
+        </w:tc>
+      </w:tr>
+      <w:tr>
+        <w:tc>
+          <w:tcPr>
+            <w:tcW w:w="3005" w:type="dxa"/>
+          </w:tcPr>
+          <w:p>
+            <w:pPr>
+              <w:spacing w:line="276" w:lineRule="auto"/>
+              <w:jc w:val="center"/>
+              <w:rPr>
+                <w:rFonts w:cstheme="minorHAnsi"/>
+                <w:color w:val="000000" w:themeColor="text1"/>
+                <w:sz w:val="28"/>
+                <w:szCs w:val="28"/>
+              </w:rPr>
+            </w:pPr>
+            <w:r>
+              <w:rPr>
+                <w:rFonts w:cstheme="minorHAnsi"/>
+                <w:color w:val="000000" w:themeColor="text1"/>
+                <w:sz w:val="28"/>
+                <w:szCs w:val="28"/>
+              </w:rPr>
+              <w:t>2</w:t>
+            </w:r>
+          </w:p>
+        </w:tc>
+        <w:tc>
+          <w:tcPr>
+            <w:tcW w:w="3005" w:type="dxa"/>
+          </w:tcPr>
+          <w:p>
+            <w:pPr>
+              <w:spacing w:line="276" w:lineRule="auto"/>
+              <w:jc w:val="center"/>
+              <w:rPr>
+                <w:rFonts w:cstheme="minorHAnsi"/>
+                <w:color w:val="000000" w:themeColor="text1"/>
+                <w:sz w:val="28"/>
+                <w:szCs w:val="28"/>
+              </w:rPr>
+            </w:pPr>
+            <w:r>
+              <w:rPr>
+                <w:rFonts w:cstheme="minorHAnsi"/>
+                <w:color w:val="000000" w:themeColor="text1"/>
+                <w:sz w:val="28"/>
+                <w:szCs w:val="28"/>
+              </w:rPr>
+              <w:t>63</w:t>
+            </w:r>
+          </w:p>
+        </w:tc>
+        <w:tc>
+          <w:tcPr>
+            <w:tcW w:w="3006" w:type="dxa"/>
+          </w:tcPr>
+          <w:p>
+            <w:pPr>
+              <w:spacing w:line="276" w:lineRule="auto"/>
+              <w:jc w:val="center"/>
+              <w:rPr>
+                <w:rFonts w:cstheme="minorHAnsi"/>
+                <w:color w:val="000000" w:themeColor="text1"/>
+                <w:sz w:val="28"/>
+                <w:szCs w:val="28"/>
+              </w:rPr>
+            </w:pPr>
+            <w:r>
+              <w:rPr>
+                <w:rFonts w:cstheme="minorHAnsi"/>
+                <w:color w:val="000000" w:themeColor="text1"/>
+                <w:sz w:val="28"/>
+                <w:szCs w:val="28"/>
+              </w:rPr>
+              <w:t>300</w:t>
+            </w:r>
+          </w:p>
+        </w:tc>
+      </w:tr>
+    </w:tbl>
+    <w:p>
+      <w:pPr>
         <w:spacing w:line="276" w:lineRule="auto"/>
         <w:rPr>
           <w:rFonts w:cstheme="minorHAnsi"/>
@@ -5384,6 +7263,408 @@
     </w:p>
     <w:p>
       <w:pPr>
+        <w:rPr>
+          <w:rFonts w:ascii="Calibri" w:eastAsia="Times New Roman" w:hAnsi="Calibri" w:cs="Calibri"/>
+          <w:b/>
+          <w:bCs/>
+          <w:color w:val="FF0000"/>
+          <w:sz w:val="32"/>
+          <w:szCs w:val="32"/>
+          <w:lang w:eastAsia="en-IN"/>
+        </w:rPr>
+      </w:pPr>
+      <w:r>
+        <w:rPr>
+          <w:rFonts w:cstheme="minorHAnsi"/>
+          <w:color w:val="000000" w:themeColor="text1"/>
+          <w:sz w:val="28"/>
+          <w:szCs w:val="28"/>
+        </w:rPr>
+        <w:t>For the calculation of energy consumption, the average of power is taken and divided by average speed</w:t>
+      </w:r>
+      <w:r>
+        <w:rPr>
+          <w:rFonts w:cstheme="minorHAnsi"/>
+          <w:color w:val="000000" w:themeColor="text1"/>
+          <w:sz w:val="28"/>
+          <w:szCs w:val="28"/>
+        </w:rPr>
+        <w:t xml:space="preserve"> and it come out to be </w:t>
+      </w:r>
+      <w:r>
+        <w:rPr>
+          <w:rFonts w:ascii="Calibri" w:eastAsia="Times New Roman" w:hAnsi="Calibri" w:cs="Calibri"/>
+          <w:b/>
+          <w:bCs/>
+          <w:color w:val="FF0000"/>
+          <w:sz w:val="28"/>
+          <w:szCs w:val="32"/>
+          <w:lang w:eastAsia="en-IN"/>
+        </w:rPr>
+        <w:t>0.01382kWh/km</w:t>
+      </w:r>
+    </w:p>
+    <w:p>
+      <w:pPr>
+        <w:pStyle w:val="ListParagraph"/>
+        <w:numPr>
+          <w:ilvl w:val="0"/>
+          <w:numId w:val="11"/>
+        </w:numPr>
+        <w:spacing w:line="276" w:lineRule="auto"/>
+        <w:ind w:left="0" w:hanging="349"/>
+        <w:rPr>
+          <w:rFonts w:cstheme="minorHAnsi"/>
+          <w:b/>
+          <w:color w:val="000000" w:themeColor="text1"/>
+          <w:sz w:val="28"/>
+          <w:szCs w:val="28"/>
+          <w:u w:val="single"/>
+        </w:rPr>
+      </w:pPr>
+      <w:r>
+        <w:rPr>
+          <w:rFonts w:cstheme="minorHAnsi"/>
+          <w:color w:val="000000" w:themeColor="text1"/>
+          <w:sz w:val="28"/>
+          <w:szCs w:val="28"/>
+        </w:rPr>
+        <w:t>F</w:t>
+      </w:r>
+      <w:r>
+        <w:rPr>
+          <w:rFonts w:cstheme="minorHAnsi"/>
+          <w:color w:val="000000" w:themeColor="text1"/>
+          <w:sz w:val="28"/>
+          <w:szCs w:val="28"/>
+        </w:rPr>
+        <w:t>or the calculation of energy required at the battery end different efficiencies has been taken</w:t>
+      </w:r>
+      <w:r>
+        <w:rPr>
+          <w:rFonts w:cstheme="minorHAnsi"/>
+          <w:color w:val="000000" w:themeColor="text1"/>
+          <w:sz w:val="28"/>
+          <w:szCs w:val="28"/>
+        </w:rPr>
+        <w:t xml:space="preserve"> from the previous work</w:t>
+      </w:r>
+    </w:p>
+    <w:tbl>
+      <w:tblPr>
+        <w:tblStyle w:val="TableGrid"/>
+        <w:tblW w:w="0" w:type="auto"/>
+        <w:jc w:val="center"/>
+        <w:tblLook w:val="04A0" w:firstRow="1" w:lastRow="0" w:firstColumn="1" w:lastColumn="0" w:noHBand="0" w:noVBand="1"/>
+      </w:tblPr>
+      <w:tblGrid>
+        <w:gridCol w:w="4508"/>
+        <w:gridCol w:w="4508"/>
+      </w:tblGrid>
+      <w:tr>
+        <w:trPr>
+          <w:jc w:val="center"/>
+        </w:trPr>
+        <w:tc>
+          <w:tcPr>
+            <w:tcW w:w="4508" w:type="dxa"/>
+            <w:shd w:val="clear" w:color="auto" w:fill="70AD47" w:themeFill="accent6"/>
+          </w:tcPr>
+          <w:p>
+            <w:pPr>
+              <w:spacing w:line="276" w:lineRule="auto"/>
+              <w:jc w:val="center"/>
+              <w:rPr>
+                <w:rFonts w:cstheme="minorHAnsi"/>
+                <w:b/>
+                <w:color w:val="000000" w:themeColor="text1"/>
+                <w:sz w:val="24"/>
+                <w:szCs w:val="20"/>
+              </w:rPr>
+            </w:pPr>
+            <w:r>
+              <w:rPr>
+                <w:rFonts w:cstheme="minorHAnsi"/>
+                <w:b/>
+                <w:color w:val="000000" w:themeColor="text1"/>
+                <w:sz w:val="24"/>
+                <w:szCs w:val="20"/>
+              </w:rPr>
+              <w:t>Component</w:t>
+            </w:r>
+          </w:p>
+        </w:tc>
+        <w:tc>
+          <w:tcPr>
+            <w:tcW w:w="4508" w:type="dxa"/>
+            <w:shd w:val="clear" w:color="auto" w:fill="70AD47" w:themeFill="accent6"/>
+          </w:tcPr>
+          <w:p>
+            <w:pPr>
+              <w:spacing w:line="276" w:lineRule="auto"/>
+              <w:jc w:val="center"/>
+              <w:rPr>
+                <w:rFonts w:cstheme="minorHAnsi"/>
+                <w:b/>
+                <w:color w:val="000000" w:themeColor="text1"/>
+                <w:sz w:val="24"/>
+                <w:szCs w:val="20"/>
+                <w:u w:val="single"/>
+              </w:rPr>
+            </w:pPr>
+            <w:r>
+              <w:rPr>
+                <w:rFonts w:cstheme="minorHAnsi"/>
+                <w:b/>
+                <w:color w:val="000000" w:themeColor="text1"/>
+                <w:sz w:val="24"/>
+                <w:szCs w:val="20"/>
+              </w:rPr>
+              <w:t>Efficiencies</w:t>
+            </w:r>
+          </w:p>
+        </w:tc>
+      </w:tr>
+      <w:tr>
+        <w:trPr>
+          <w:jc w:val="center"/>
+        </w:trPr>
+        <w:tc>
+          <w:tcPr>
+            <w:tcW w:w="4508" w:type="dxa"/>
+          </w:tcPr>
+          <w:p>
+            <w:pPr>
+              <w:spacing w:line="276" w:lineRule="auto"/>
+              <w:jc w:val="center"/>
+              <w:rPr>
+                <w:rFonts w:cstheme="minorHAnsi"/>
+                <w:color w:val="000000" w:themeColor="text1"/>
+                <w:sz w:val="24"/>
+                <w:szCs w:val="20"/>
+              </w:rPr>
+            </w:pPr>
+            <w:r>
+              <w:rPr>
+                <w:rFonts w:cstheme="minorHAnsi"/>
+                <w:color w:val="000000" w:themeColor="text1"/>
+                <w:sz w:val="24"/>
+                <w:szCs w:val="20"/>
+              </w:rPr>
+              <w:t>MOTOR</w:t>
+            </w:r>
+          </w:p>
+        </w:tc>
+        <w:tc>
+          <w:tcPr>
+            <w:tcW w:w="4508" w:type="dxa"/>
+          </w:tcPr>
+          <w:p>
+            <w:pPr>
+              <w:spacing w:line="276" w:lineRule="auto"/>
+              <w:jc w:val="center"/>
+              <w:rPr>
+                <w:rFonts w:cstheme="minorHAnsi"/>
+                <w:color w:val="000000" w:themeColor="text1"/>
+                <w:sz w:val="24"/>
+                <w:szCs w:val="20"/>
+              </w:rPr>
+            </w:pPr>
+            <w:r>
+              <w:rPr>
+                <w:rFonts w:cstheme="minorHAnsi"/>
+                <w:color w:val="000000" w:themeColor="text1"/>
+                <w:sz w:val="24"/>
+                <w:szCs w:val="20"/>
+              </w:rPr>
+              <w:t>0.85</w:t>
+            </w:r>
+          </w:p>
+        </w:tc>
+      </w:tr>
+      <w:tr>
+        <w:trPr>
+          <w:jc w:val="center"/>
+        </w:trPr>
+        <w:tc>
+          <w:tcPr>
+            <w:tcW w:w="4508" w:type="dxa"/>
+          </w:tcPr>
+          <w:p>
+            <w:pPr>
+              <w:spacing w:line="276" w:lineRule="auto"/>
+              <w:jc w:val="center"/>
+              <w:rPr>
+                <w:rFonts w:cstheme="minorHAnsi"/>
+                <w:color w:val="000000" w:themeColor="text1"/>
+                <w:sz w:val="24"/>
+                <w:szCs w:val="20"/>
+              </w:rPr>
+            </w:pPr>
+            <w:r>
+              <w:rPr>
+                <w:rFonts w:cstheme="minorHAnsi"/>
+                <w:color w:val="000000" w:themeColor="text1"/>
+                <w:sz w:val="24"/>
+                <w:szCs w:val="20"/>
+              </w:rPr>
+              <w:t>CONVERTER</w:t>
+            </w:r>
+          </w:p>
+        </w:tc>
+        <w:tc>
+          <w:tcPr>
+            <w:tcW w:w="4508" w:type="dxa"/>
+          </w:tcPr>
+          <w:p>
+            <w:pPr>
+              <w:spacing w:line="276" w:lineRule="auto"/>
+              <w:jc w:val="center"/>
+              <w:rPr>
+                <w:rFonts w:cstheme="minorHAnsi"/>
+                <w:color w:val="000000" w:themeColor="text1"/>
+                <w:sz w:val="24"/>
+                <w:szCs w:val="20"/>
+              </w:rPr>
+            </w:pPr>
+            <w:r>
+              <w:rPr>
+                <w:rFonts w:cstheme="minorHAnsi"/>
+                <w:color w:val="000000" w:themeColor="text1"/>
+                <w:sz w:val="24"/>
+                <w:szCs w:val="20"/>
+              </w:rPr>
+              <w:t>0.9</w:t>
+            </w:r>
+          </w:p>
+        </w:tc>
+      </w:tr>
+      <w:tr>
+        <w:trPr>
+          <w:jc w:val="center"/>
+        </w:trPr>
+        <w:tc>
+          <w:tcPr>
+            <w:tcW w:w="4508" w:type="dxa"/>
+          </w:tcPr>
+          <w:p>
+            <w:pPr>
+              <w:spacing w:line="276" w:lineRule="auto"/>
+              <w:jc w:val="center"/>
+              <w:rPr>
+                <w:rFonts w:cstheme="minorHAnsi"/>
+                <w:color w:val="000000" w:themeColor="text1"/>
+                <w:sz w:val="24"/>
+                <w:szCs w:val="20"/>
+              </w:rPr>
+            </w:pPr>
+            <w:r>
+              <w:rPr>
+                <w:rFonts w:cstheme="minorHAnsi"/>
+                <w:color w:val="000000" w:themeColor="text1"/>
+                <w:sz w:val="24"/>
+                <w:szCs w:val="20"/>
+              </w:rPr>
+              <w:t>INVERTER</w:t>
+            </w:r>
+            <w:r>
+              <w:rPr>
+                <w:rFonts w:cstheme="minorHAnsi"/>
+                <w:color w:val="000000" w:themeColor="text1"/>
+                <w:sz w:val="24"/>
+                <w:szCs w:val="20"/>
+              </w:rPr>
+              <w:t>`</w:t>
+            </w:r>
+          </w:p>
+        </w:tc>
+        <w:tc>
+          <w:tcPr>
+            <w:tcW w:w="4508" w:type="dxa"/>
+          </w:tcPr>
+          <w:p>
+            <w:pPr>
+              <w:spacing w:line="276" w:lineRule="auto"/>
+              <w:jc w:val="center"/>
+              <w:rPr>
+                <w:rFonts w:cstheme="minorHAnsi"/>
+                <w:color w:val="000000" w:themeColor="text1"/>
+                <w:sz w:val="24"/>
+                <w:szCs w:val="20"/>
+              </w:rPr>
+            </w:pPr>
+            <w:r>
+              <w:rPr>
+                <w:rFonts w:cstheme="minorHAnsi"/>
+                <w:color w:val="000000" w:themeColor="text1"/>
+                <w:sz w:val="24"/>
+                <w:szCs w:val="20"/>
+              </w:rPr>
+              <w:t>0.9</w:t>
+            </w:r>
+          </w:p>
+        </w:tc>
+      </w:tr>
+      <w:tr>
+        <w:trPr>
+          <w:jc w:val="center"/>
+        </w:trPr>
+        <w:tc>
+          <w:tcPr>
+            <w:tcW w:w="4508" w:type="dxa"/>
+          </w:tcPr>
+          <w:p>
+            <w:pPr>
+              <w:spacing w:line="276" w:lineRule="auto"/>
+              <w:jc w:val="center"/>
+              <w:rPr>
+                <w:rFonts w:cstheme="minorHAnsi"/>
+                <w:color w:val="000000" w:themeColor="text1"/>
+                <w:sz w:val="24"/>
+                <w:szCs w:val="20"/>
+              </w:rPr>
+            </w:pPr>
+            <w:r>
+              <w:rPr>
+                <w:rFonts w:cstheme="minorHAnsi"/>
+                <w:color w:val="000000" w:themeColor="text1"/>
+                <w:sz w:val="24"/>
+                <w:szCs w:val="20"/>
+              </w:rPr>
+              <w:t>BATTERY</w:t>
+            </w:r>
+          </w:p>
+        </w:tc>
+        <w:tc>
+          <w:tcPr>
+            <w:tcW w:w="4508" w:type="dxa"/>
+          </w:tcPr>
+          <w:p>
+            <w:pPr>
+              <w:spacing w:line="276" w:lineRule="auto"/>
+              <w:jc w:val="center"/>
+              <w:rPr>
+                <w:rFonts w:cstheme="minorHAnsi"/>
+                <w:color w:val="000000" w:themeColor="text1"/>
+                <w:sz w:val="24"/>
+                <w:szCs w:val="20"/>
+              </w:rPr>
+            </w:pPr>
+            <w:r>
+              <w:rPr>
+                <w:rFonts w:cstheme="minorHAnsi"/>
+                <w:color w:val="000000" w:themeColor="text1"/>
+                <w:sz w:val="24"/>
+                <w:szCs w:val="20"/>
+              </w:rPr>
+              <w:t>0.9</w:t>
+            </w:r>
+          </w:p>
+        </w:tc>
+      </w:tr>
+    </w:tbl>
+    <w:p>
+      <w:pPr>
         <w:spacing w:line="276" w:lineRule="auto"/>
         <w:rPr>
           <w:rFonts w:cstheme="minorHAnsi"/>
@@ -5395,23 +7676,339 @@
     </w:p>
     <w:p>
       <w:pPr>
-        <w:spacing w:line="276" w:lineRule="auto"/>
-        <w:rPr>
-          <w:rFonts w:cstheme="minorHAnsi"/>
-          <w:color w:val="000000" w:themeColor="text1"/>
-          <w:sz w:val="28"/>
-          <w:szCs w:val="28"/>
+        <w:pStyle w:val="ListParagraph"/>
+        <w:numPr>
+          <w:ilvl w:val="0"/>
+          <w:numId w:val="11"/>
+        </w:numPr>
+        <w:ind w:left="142"/>
+        <w:rPr>
+          <w:rFonts w:ascii="Calibri" w:eastAsia="Times New Roman" w:hAnsi="Calibri" w:cs="Calibri"/>
+          <w:b/>
+          <w:bCs/>
+          <w:color w:val="FF0000"/>
+          <w:sz w:val="32"/>
+          <w:szCs w:val="32"/>
+          <w:lang w:eastAsia="en-IN"/>
         </w:rPr>
       </w:pPr>
+      <w:r>
+        <w:rPr>
+          <w:rFonts w:cstheme="minorHAnsi"/>
+          <w:color w:val="000000" w:themeColor="text1"/>
+          <w:sz w:val="28"/>
+          <w:szCs w:val="28"/>
+        </w:rPr>
+        <w:t xml:space="preserve">After all the efficiencies the energy consumption in </w:t>
+      </w:r>
+      <w:proofErr w:type="spellStart"/>
+      <w:r>
+        <w:rPr>
+          <w:rFonts w:cstheme="minorHAnsi"/>
+          <w:color w:val="000000" w:themeColor="text1"/>
+          <w:sz w:val="28"/>
+          <w:szCs w:val="28"/>
+        </w:rPr>
+        <w:t>Wh</w:t>
+      </w:r>
+      <w:proofErr w:type="spellEnd"/>
+      <w:r>
+        <w:rPr>
+          <w:rFonts w:cstheme="minorHAnsi"/>
+          <w:color w:val="000000" w:themeColor="text1"/>
+          <w:sz w:val="28"/>
+          <w:szCs w:val="28"/>
+        </w:rPr>
+        <w:t xml:space="preserve">/km is </w:t>
+      </w:r>
+      <w:r>
+        <w:rPr>
+          <w:rFonts w:ascii="Calibri" w:eastAsia="Times New Roman" w:hAnsi="Calibri" w:cs="Calibri"/>
+          <w:b/>
+          <w:bCs/>
+          <w:color w:val="FF0000"/>
+          <w:sz w:val="32"/>
+          <w:szCs w:val="32"/>
+          <w:lang w:eastAsia="en-IN"/>
+        </w:rPr>
+        <w:t>22</w:t>
+      </w:r>
+      <w:r>
+        <w:rPr>
+          <w:rFonts w:ascii="Calibri" w:eastAsia="Times New Roman" w:hAnsi="Calibri" w:cs="Calibri"/>
+          <w:b/>
+          <w:bCs/>
+          <w:color w:val="FF0000"/>
+          <w:sz w:val="32"/>
+          <w:szCs w:val="32"/>
+          <w:lang w:eastAsia="en-IN"/>
+        </w:rPr>
+        <w:t>.</w:t>
+      </w:r>
+      <w:r>
+        <w:rPr>
+          <w:rFonts w:ascii="Calibri" w:eastAsia="Times New Roman" w:hAnsi="Calibri" w:cs="Calibri"/>
+          <w:b/>
+          <w:bCs/>
+          <w:color w:val="FF0000"/>
+          <w:sz w:val="32"/>
+          <w:szCs w:val="32"/>
+          <w:lang w:eastAsia="en-IN"/>
+        </w:rPr>
+        <w:t>306335</w:t>
+      </w:r>
     </w:p>
     <w:p>
       <w:pPr>
-        <w:spacing w:line="276" w:lineRule="auto"/>
-        <w:rPr>
-          <w:rFonts w:cstheme="minorHAnsi"/>
-          <w:color w:val="000000" w:themeColor="text1"/>
-          <w:sz w:val="28"/>
-          <w:szCs w:val="28"/>
+        <w:ind w:left="-218"/>
+        <w:rPr>
+          <w:rFonts w:ascii="Calibri" w:eastAsia="Times New Roman" w:hAnsi="Calibri" w:cs="Calibri"/>
+          <w:b/>
+          <w:bCs/>
+          <w:color w:val="000000" w:themeColor="text1"/>
+          <w:sz w:val="32"/>
+          <w:szCs w:val="32"/>
+          <w:u w:val="single"/>
+          <w:lang w:eastAsia="en-IN"/>
+        </w:rPr>
+      </w:pPr>
+      <w:r>
+        <w:rPr>
+          <w:rFonts w:ascii="Calibri" w:eastAsia="Times New Roman" w:hAnsi="Calibri" w:cs="Calibri"/>
+          <w:bCs/>
+          <w:color w:val="000000" w:themeColor="text1"/>
+          <w:sz w:val="32"/>
+          <w:szCs w:val="32"/>
+          <w:lang w:eastAsia="en-IN"/>
+        </w:rPr>
+        <w:t>From the above results we can conclude the following</w:t>
+      </w:r>
+    </w:p>
+    <w:p>
+      <w:pPr>
+        <w:pStyle w:val="ListParagraph"/>
+        <w:numPr>
+          <w:ilvl w:val="0"/>
+          <w:numId w:val="13"/>
+        </w:numPr>
+        <w:rPr>
+          <w:rFonts w:ascii="Calibri" w:eastAsia="Times New Roman" w:hAnsi="Calibri" w:cs="Calibri"/>
+          <w:b/>
+          <w:bCs/>
+          <w:color w:val="000000" w:themeColor="text1"/>
+          <w:sz w:val="32"/>
+          <w:szCs w:val="32"/>
+          <w:u w:val="single"/>
+          <w:lang w:eastAsia="en-IN"/>
+        </w:rPr>
+      </w:pPr>
+      <w:r>
+        <w:rPr>
+          <w:rFonts w:ascii="Calibri" w:eastAsia="Times New Roman" w:hAnsi="Calibri" w:cs="Calibri"/>
+          <w:bCs/>
+          <w:color w:val="000000" w:themeColor="text1"/>
+          <w:sz w:val="32"/>
+          <w:szCs w:val="32"/>
+          <w:lang w:eastAsia="en-IN"/>
+        </w:rPr>
+        <w:t xml:space="preserve">The energy consume by EV is </w:t>
+      </w:r>
+      <w:r>
+        <w:rPr>
+          <w:rFonts w:ascii="Calibri" w:eastAsia="Times New Roman" w:hAnsi="Calibri" w:cs="Calibri"/>
+          <w:b/>
+          <w:bCs/>
+          <w:color w:val="000000" w:themeColor="text1"/>
+          <w:sz w:val="32"/>
+          <w:szCs w:val="32"/>
+          <w:lang w:eastAsia="en-IN"/>
+        </w:rPr>
+        <w:t>22.3</w:t>
+      </w:r>
+      <w:r>
+        <w:rPr>
+          <w:rFonts w:cstheme="minorHAnsi"/>
+          <w:b/>
+          <w:color w:val="000000" w:themeColor="text1"/>
+          <w:sz w:val="28"/>
+          <w:szCs w:val="28"/>
+        </w:rPr>
+        <w:t xml:space="preserve"> </w:t>
+      </w:r>
+      <w:proofErr w:type="spellStart"/>
+      <w:r>
+        <w:rPr>
+          <w:rFonts w:cstheme="minorHAnsi"/>
+          <w:b/>
+          <w:color w:val="000000" w:themeColor="text1"/>
+          <w:sz w:val="28"/>
+          <w:szCs w:val="28"/>
+        </w:rPr>
+        <w:t>Wh</w:t>
+      </w:r>
+      <w:proofErr w:type="spellEnd"/>
+      <w:r>
+        <w:rPr>
+          <w:rFonts w:cstheme="minorHAnsi"/>
+          <w:b/>
+          <w:color w:val="000000" w:themeColor="text1"/>
+          <w:sz w:val="28"/>
+          <w:szCs w:val="28"/>
+        </w:rPr>
+        <w:t>/km</w:t>
+      </w:r>
+      <w:r>
+        <w:rPr>
+          <w:rFonts w:cstheme="minorHAnsi"/>
+          <w:color w:val="000000" w:themeColor="text1"/>
+          <w:sz w:val="28"/>
+          <w:szCs w:val="28"/>
+        </w:rPr>
+        <w:t xml:space="preserve"> and energy consume by </w:t>
+      </w:r>
+      <w:r>
+        <w:rPr>
+          <w:rFonts w:cstheme="minorHAnsi"/>
+          <w:b/>
+          <w:color w:val="000000" w:themeColor="text1"/>
+          <w:sz w:val="28"/>
+          <w:szCs w:val="28"/>
+        </w:rPr>
+        <w:t>ICE is 227.5Wh/km</w:t>
+      </w:r>
+      <w:r>
+        <w:rPr>
+          <w:rFonts w:cstheme="minorHAnsi"/>
+          <w:b/>
+          <w:color w:val="000000" w:themeColor="text1"/>
+          <w:sz w:val="28"/>
+          <w:szCs w:val="28"/>
+        </w:rPr>
+        <w:t xml:space="preserve"> </w:t>
+      </w:r>
+      <w:r>
+        <w:rPr>
+          <w:rFonts w:cstheme="minorHAnsi"/>
+          <w:color w:val="000000" w:themeColor="text1"/>
+          <w:sz w:val="28"/>
+          <w:szCs w:val="28"/>
+        </w:rPr>
+        <w:t>for 180km range</w:t>
+      </w:r>
+      <w:r>
+        <w:rPr>
+          <w:rFonts w:cstheme="minorHAnsi"/>
+          <w:b/>
+          <w:color w:val="000000" w:themeColor="text1"/>
+          <w:sz w:val="28"/>
+          <w:szCs w:val="28"/>
+        </w:rPr>
+        <w:t xml:space="preserve">, </w:t>
+      </w:r>
+      <w:r>
+        <w:rPr>
+          <w:rFonts w:cstheme="minorHAnsi"/>
+          <w:color w:val="000000" w:themeColor="text1"/>
+          <w:sz w:val="28"/>
+          <w:szCs w:val="28"/>
+        </w:rPr>
+        <w:t>which is almost 10 times of the energy consumed by an EV.</w:t>
+      </w:r>
+    </w:p>
+    <w:p>
+      <w:pPr>
+        <w:pStyle w:val="ListParagraph"/>
+        <w:numPr>
+          <w:ilvl w:val="0"/>
+          <w:numId w:val="13"/>
+        </w:numPr>
+        <w:rPr>
+          <w:rFonts w:ascii="Calibri" w:eastAsia="Times New Roman" w:hAnsi="Calibri" w:cs="Calibri"/>
+          <w:b/>
+          <w:bCs/>
+          <w:color w:val="000000" w:themeColor="text1"/>
+          <w:sz w:val="32"/>
+          <w:szCs w:val="32"/>
+          <w:u w:val="single"/>
+          <w:lang w:eastAsia="en-IN"/>
+        </w:rPr>
+      </w:pPr>
+      <w:r>
+        <w:rPr>
+          <w:rFonts w:ascii="Calibri" w:eastAsia="Times New Roman" w:hAnsi="Calibri" w:cs="Calibri"/>
+          <w:bCs/>
+          <w:color w:val="000000" w:themeColor="text1"/>
+          <w:sz w:val="32"/>
+          <w:szCs w:val="32"/>
+          <w:lang w:eastAsia="en-IN"/>
+        </w:rPr>
+        <w:t>T</w:t>
+      </w:r>
+      <w:r>
+        <w:rPr>
+          <w:rFonts w:ascii="Calibri" w:eastAsia="Times New Roman" w:hAnsi="Calibri" w:cs="Calibri"/>
+          <w:bCs/>
+          <w:color w:val="000000" w:themeColor="text1"/>
+          <w:sz w:val="32"/>
+          <w:szCs w:val="32"/>
+          <w:lang w:eastAsia="en-IN"/>
+        </w:rPr>
+        <w:t>he total running cost of an EV by taking 7Rs/Unit cost is only 28 Rupees while the running cost of an ICE by taking 90Rs/litre comes out to be 405 Rupees.</w:t>
+      </w:r>
+    </w:p>
+    <w:p>
+      <w:pPr>
+        <w:pStyle w:val="ListParagraph"/>
+        <w:numPr>
+          <w:ilvl w:val="0"/>
+          <w:numId w:val="13"/>
+        </w:numPr>
+        <w:rPr>
+          <w:rFonts w:ascii="Calibri" w:eastAsia="Times New Roman" w:hAnsi="Calibri" w:cs="Calibri"/>
+          <w:b/>
+          <w:bCs/>
+          <w:color w:val="000000" w:themeColor="text1"/>
+          <w:sz w:val="32"/>
+          <w:szCs w:val="32"/>
+          <w:u w:val="single"/>
+          <w:lang w:eastAsia="en-IN"/>
+        </w:rPr>
+      </w:pPr>
+      <w:r>
+        <w:rPr>
+          <w:rFonts w:ascii="Calibri" w:eastAsia="Times New Roman" w:hAnsi="Calibri" w:cs="Calibri"/>
+          <w:bCs/>
+          <w:color w:val="000000" w:themeColor="text1"/>
+          <w:sz w:val="32"/>
+          <w:szCs w:val="32"/>
+          <w:lang w:eastAsia="en-IN"/>
+        </w:rPr>
+        <w:t>So,</w:t>
+      </w:r>
+      <w:r>
+        <w:rPr>
+          <w:rFonts w:ascii="Calibri" w:eastAsia="Times New Roman" w:hAnsi="Calibri" w:cs="Calibri"/>
+          <w:bCs/>
+          <w:color w:val="000000" w:themeColor="text1"/>
+          <w:sz w:val="32"/>
+          <w:szCs w:val="32"/>
+          <w:lang w:eastAsia="en-IN"/>
+        </w:rPr>
+        <w:t xml:space="preserve"> it is clearly visible that an EV is better than ICE in power consumption and total running cost.</w:t>
+      </w:r>
+    </w:p>
+    <w:p>
+      <w:pPr>
+        <w:pStyle w:val="ListParagraph"/>
+        <w:ind w:left="142"/>
+        <w:rPr>
+          <w:rFonts w:ascii="Calibri" w:eastAsia="Times New Roman" w:hAnsi="Calibri" w:cs="Calibri"/>
+          <w:b/>
+          <w:bCs/>
+          <w:color w:val="FF0000"/>
+          <w:sz w:val="32"/>
+          <w:szCs w:val="32"/>
+          <w:lang w:eastAsia="en-IN"/>
         </w:rPr>
       </w:pPr>
     </w:p>
@@ -5430,7 +8027,356 @@
     <w:p>
       <w:pPr>
         <w:spacing w:line="276" w:lineRule="auto"/>
-        <w:ind w:left="360"/>
+        <w:rPr>
+          <w:rFonts w:cstheme="minorHAnsi"/>
+          <w:color w:val="000000" w:themeColor="text1"/>
+          <w:sz w:val="28"/>
+          <w:szCs w:val="28"/>
+          <w:lang w:val="en-US"/>
+        </w:rPr>
+      </w:pPr>
+      <w:r>
+        <w:rPr>
+          <w:rFonts w:cstheme="minorHAnsi"/>
+          <w:color w:val="000000" w:themeColor="text1"/>
+          <w:sz w:val="28"/>
+          <w:szCs w:val="28"/>
+          <w:lang w:val="en-US"/>
+        </w:rPr>
+        <w:lastRenderedPageBreak/>
+        <w:t>Reference</w:t>
+      </w:r>
+    </w:p>
+    <w:p>
+      <w:pPr>
+        <w:spacing w:line="276" w:lineRule="auto"/>
+        <w:rPr>
+          <w:rFonts w:cstheme="minorHAnsi"/>
+          <w:color w:val="000000" w:themeColor="text1"/>
+          <w:sz w:val="28"/>
+          <w:szCs w:val="28"/>
+          <w:lang w:val="en-US"/>
+        </w:rPr>
+      </w:pPr>
+      <w:r>
+        <w:rPr>
+          <w:rFonts w:cstheme="minorHAnsi"/>
+          <w:color w:val="000000" w:themeColor="text1"/>
+          <w:sz w:val="28"/>
+          <w:szCs w:val="28"/>
+          <w:lang w:val="en-US"/>
+        </w:rPr>
+        <w:t>1.</w:t>
+      </w:r>
+      <w:r>
+        <w:rPr>
+          <w:rFonts w:cstheme="minorHAnsi"/>
+          <w:color w:val="000000" w:themeColor="text1"/>
+        </w:rPr>
+        <w:t xml:space="preserve"> </w:t>
+      </w:r>
+      <w:hyperlink r:id="rId21" w:history="1">
+        <w:r>
+          <w:rPr>
+            <w:rStyle w:val="Hyperlink"/>
+            <w:rFonts w:cstheme="minorHAnsi"/>
+            <w:sz w:val="28"/>
+            <w:szCs w:val="28"/>
+            <w:lang w:val="en-US"/>
+          </w:rPr>
+          <w:t>https://www.statista.com/statistics/664691/share-of-two-wheelers-india/</w:t>
+        </w:r>
+      </w:hyperlink>
+    </w:p>
+    <w:p>
+      <w:pPr>
+        <w:spacing w:line="276" w:lineRule="auto"/>
+        <w:rPr>
+          <w:rFonts w:cstheme="minorHAnsi"/>
+          <w:color w:val="000000" w:themeColor="text1"/>
+          <w:sz w:val="28"/>
+          <w:szCs w:val="28"/>
+          <w:lang w:val="en-US"/>
+        </w:rPr>
+      </w:pPr>
+      <w:r>
+        <w:rPr>
+          <w:rFonts w:cstheme="minorHAnsi"/>
+          <w:color w:val="000000" w:themeColor="text1"/>
+          <w:sz w:val="28"/>
+          <w:szCs w:val="28"/>
+          <w:lang w:val="en-US"/>
+        </w:rPr>
+        <w:t>2.</w:t>
+      </w:r>
+      <w:r>
+        <w:rPr>
+          <w:rFonts w:eastAsiaTheme="minorEastAsia" w:hAnsi="Trebuchet MS"/>
+          <w:b/>
+          <w:bCs/>
+          <w:color w:val="000000" w:themeColor="text1"/>
+          <w:kern w:val="24"/>
+          <w:sz w:val="36"/>
+          <w:szCs w:val="36"/>
+          <w:lang w:eastAsia="en-IN"/>
+        </w:rPr>
+        <w:t xml:space="preserve"> </w:t>
+      </w:r>
+      <w:r>
+        <w:rPr>
+          <w:rFonts w:cstheme="minorHAnsi"/>
+          <w:b/>
+          <w:bCs/>
+          <w:color w:val="000000" w:themeColor="text1"/>
+          <w:sz w:val="28"/>
+          <w:szCs w:val="28"/>
+        </w:rPr>
+        <w:t xml:space="preserve">IRJET JOURNAL </w:t>
+      </w:r>
+      <w:r>
+        <w:rPr>
+          <w:rFonts w:cstheme="minorHAnsi"/>
+          <w:b/>
+          <w:bCs/>
+          <w:color w:val="000000" w:themeColor="text1"/>
+          <w:sz w:val="28"/>
+          <w:szCs w:val="28"/>
+        </w:rPr>
+        <w:t>“</w:t>
+      </w:r>
+      <w:r>
+        <w:rPr>
+          <w:rFonts w:cstheme="minorHAnsi"/>
+          <w:b/>
+          <w:bCs/>
+          <w:color w:val="000000" w:themeColor="text1"/>
+          <w:sz w:val="28"/>
+          <w:szCs w:val="28"/>
+          <w:lang w:val="en-US"/>
+        </w:rPr>
+        <w:t>Design</w:t>
+      </w:r>
+      <w:r>
+        <w:rPr>
+          <w:rFonts w:cstheme="minorHAnsi"/>
+          <w:b/>
+          <w:bCs/>
+          <w:color w:val="000000" w:themeColor="text1"/>
+          <w:sz w:val="28"/>
+          <w:szCs w:val="28"/>
+          <w:lang w:val="en-US"/>
+        </w:rPr>
+        <w:t xml:space="preserve"> and Development of Electric scooter”</w:t>
+      </w:r>
+      <w:r>
+        <w:rPr>
+          <w:rFonts w:cstheme="minorHAnsi"/>
+          <w:b/>
+          <w:bCs/>
+          <w:color w:val="000000" w:themeColor="text1"/>
+          <w:sz w:val="28"/>
+          <w:szCs w:val="28"/>
+        </w:rPr>
+        <w:t xml:space="preserve"> </w:t>
+      </w:r>
+      <w:hyperlink r:id="rId22" w:history="1">
+        <w:r>
+          <w:rPr>
+            <w:rStyle w:val="Hyperlink"/>
+            <w:rFonts w:cstheme="minorHAnsi"/>
+            <w:sz w:val="28"/>
+            <w:szCs w:val="28"/>
+          </w:rPr>
+          <w:t>https://www.irjet.net/archives/V7/i5/IRJET-V7I578.pdf</w:t>
+        </w:r>
+      </w:hyperlink>
+    </w:p>
+    <w:p>
+      <w:pPr>
+        <w:spacing w:line="276" w:lineRule="auto"/>
+        <w:rPr>
+          <w:rFonts w:cstheme="minorHAnsi"/>
+          <w:color w:val="000000" w:themeColor="text1"/>
+          <w:sz w:val="28"/>
+          <w:szCs w:val="28"/>
+        </w:rPr>
+      </w:pPr>
+      <w:r>
+        <w:rPr>
+          <w:rFonts w:cstheme="minorHAnsi"/>
+          <w:color w:val="000000" w:themeColor="text1"/>
+          <w:sz w:val="28"/>
+          <w:szCs w:val="28"/>
+        </w:rPr>
+        <w:t>3.</w:t>
+      </w:r>
+      <w:r>
+        <w:rPr>
+          <w:rFonts w:eastAsiaTheme="minorEastAsia" w:hAnsi="Trebuchet MS"/>
+          <w:b/>
+          <w:bCs/>
+          <w:color w:val="000000" w:themeColor="text1"/>
+          <w:kern w:val="24"/>
+          <w:sz w:val="36"/>
+          <w:szCs w:val="36"/>
+          <w:lang w:val="en-US" w:eastAsia="en-IN"/>
+        </w:rPr>
+        <w:t xml:space="preserve"> </w:t>
+      </w:r>
+      <w:r>
+        <w:rPr>
+          <w:rFonts w:cstheme="minorHAnsi"/>
+          <w:b/>
+          <w:bCs/>
+          <w:color w:val="000000" w:themeColor="text1"/>
+          <w:sz w:val="28"/>
+          <w:szCs w:val="28"/>
+          <w:lang w:val="en-US"/>
+        </w:rPr>
+        <w:t xml:space="preserve">Experimental Research of Transmissions on Electric </w:t>
+      </w:r>
+      <w:r>
+        <w:rPr>
+          <w:rFonts w:cstheme="minorHAnsi"/>
+          <w:b/>
+          <w:bCs/>
+          <w:color w:val="000000" w:themeColor="text1"/>
+          <w:sz w:val="28"/>
+          <w:szCs w:val="28"/>
+        </w:rPr>
+        <w:t>Vehicles’ Energy Consumption”</w:t>
+      </w:r>
+      <w:hyperlink r:id="rId23" w:history="1">
+        <w:r>
+          <w:rPr>
+            <w:rStyle w:val="Hyperlink"/>
+            <w:rFonts w:cstheme="minorHAnsi"/>
+            <w:sz w:val="28"/>
+            <w:szCs w:val="28"/>
+          </w:rPr>
+          <w:t xml:space="preserve"> https://res.mdpi.com/d_attachment/energies/energies-12-00388/article_deploy/energies-12-00388.pdf</w:t>
+        </w:r>
+      </w:hyperlink>
+    </w:p>
+    <w:p>
+      <w:pPr>
+        <w:spacing w:line="276" w:lineRule="auto"/>
+        <w:rPr>
+          <w:rFonts w:cstheme="minorHAnsi"/>
+          <w:color w:val="000000" w:themeColor="text1"/>
+          <w:sz w:val="28"/>
+          <w:szCs w:val="28"/>
+        </w:rPr>
+      </w:pPr>
+      <w:r>
+        <w:rPr>
+          <w:rFonts w:cstheme="minorHAnsi"/>
+          <w:color w:val="000000" w:themeColor="text1"/>
+          <w:sz w:val="28"/>
+          <w:szCs w:val="28"/>
+        </w:rPr>
+        <w:t>4.</w:t>
+      </w:r>
+      <w:r>
+        <w:rPr>
+          <w:rFonts w:eastAsiaTheme="minorEastAsia" w:hAnsi="Trebuchet MS"/>
+          <w:color w:val="000000" w:themeColor="text1"/>
+          <w:kern w:val="24"/>
+          <w:sz w:val="36"/>
+          <w:szCs w:val="36"/>
+          <w:lang w:eastAsia="en-IN"/>
+        </w:rPr>
+        <w:t xml:space="preserve"> </w:t>
+      </w:r>
+      <w:r>
+        <w:rPr>
+          <w:rFonts w:cstheme="minorHAnsi"/>
+          <w:color w:val="000000" w:themeColor="text1"/>
+          <w:sz w:val="28"/>
+          <w:szCs w:val="28"/>
+        </w:rPr>
+        <w:t xml:space="preserve">A book </w:t>
+      </w:r>
+      <w:r>
+        <w:rPr>
+          <w:rFonts w:cstheme="minorHAnsi"/>
+          <w:color w:val="000000" w:themeColor="text1"/>
+          <w:sz w:val="28"/>
+          <w:szCs w:val="28"/>
+        </w:rPr>
+        <w:t>on “</w:t>
+      </w:r>
+      <w:r>
+        <w:rPr>
+          <w:rFonts w:cstheme="minorHAnsi"/>
+          <w:color w:val="000000" w:themeColor="text1"/>
+          <w:sz w:val="28"/>
+          <w:szCs w:val="28"/>
+        </w:rPr>
+        <w:t xml:space="preserve">MODERN </w:t>
+      </w:r>
+      <w:r>
+        <w:rPr>
+          <w:rFonts w:cstheme="minorHAnsi"/>
+          <w:color w:val="000000" w:themeColor="text1"/>
+          <w:sz w:val="28"/>
+          <w:szCs w:val="28"/>
+        </w:rPr>
+        <w:t>ELECTRIC, HYBRID</w:t>
+      </w:r>
+      <w:r>
+        <w:rPr>
+          <w:rFonts w:cstheme="minorHAnsi"/>
+          <w:color w:val="000000" w:themeColor="text1"/>
+          <w:sz w:val="28"/>
+          <w:szCs w:val="28"/>
+        </w:rPr>
+        <w:t xml:space="preserve"> ELECTRIC AND FUEL CELL VEHICLES” BY Mehrdad </w:t>
+      </w:r>
+      <w:proofErr w:type="spellStart"/>
+      <w:r>
+        <w:rPr>
+          <w:rFonts w:cstheme="minorHAnsi"/>
+          <w:color w:val="000000" w:themeColor="text1"/>
+          <w:sz w:val="28"/>
+          <w:szCs w:val="28"/>
+        </w:rPr>
+        <w:t>Ehsani,Yimin</w:t>
+      </w:r>
+      <w:proofErr w:type="spellEnd"/>
+      <w:r>
+        <w:rPr>
+          <w:rFonts w:cstheme="minorHAnsi"/>
+          <w:color w:val="000000" w:themeColor="text1"/>
+          <w:sz w:val="28"/>
+          <w:szCs w:val="28"/>
+        </w:rPr>
+        <w:t xml:space="preserve"> Gao and Ali </w:t>
+      </w:r>
+      <w:proofErr w:type="spellStart"/>
+      <w:r>
+        <w:rPr>
+          <w:rFonts w:cstheme="minorHAnsi"/>
+          <w:color w:val="000000" w:themeColor="text1"/>
+          <w:sz w:val="28"/>
+          <w:szCs w:val="28"/>
+        </w:rPr>
+        <w:t>Ehmadi</w:t>
+      </w:r>
+      <w:proofErr w:type="spellEnd"/>
+      <w:r>
+        <w:rPr>
+          <w:rFonts w:cstheme="minorHAnsi"/>
+          <w:color w:val="000000" w:themeColor="text1"/>
+          <w:sz w:val="28"/>
+          <w:szCs w:val="28"/>
+        </w:rPr>
+        <w:t>.</w:t>
+      </w:r>
+    </w:p>
+    <w:p>
+      <w:pPr>
+        <w:spacing w:line="276" w:lineRule="auto"/>
         <w:rPr>
           <w:rFonts w:cstheme="minorHAnsi"/>
           <w:color w:val="000000" w:themeColor="text1"/>
@@ -5442,8 +8388,6 @@
     <w:p>
       <w:pPr>
         <w:spacing w:line="276" w:lineRule="auto"/>
-        <w:ind w:left="360"/>
-        <w:jc w:val="center"/>
         <w:rPr>
           <w:rFonts w:cstheme="minorHAnsi"/>
           <w:color w:val="000000" w:themeColor="text1"/>
@@ -5455,209 +8399,25 @@
     <w:p>
       <w:pPr>
         <w:spacing w:line="276" w:lineRule="auto"/>
-        <w:ind w:left="360"/>
-        <w:jc w:val="center"/>
-        <w:rPr>
-          <w:rFonts w:cstheme="minorHAnsi"/>
-          <w:color w:val="000000" w:themeColor="text1"/>
-          <w:sz w:val="28"/>
-          <w:szCs w:val="28"/>
+        <w:rPr>
+          <w:rFonts w:cstheme="minorHAnsi"/>
+          <w:color w:val="000000" w:themeColor="text1"/>
+          <w:sz w:val="28"/>
+          <w:szCs w:val="28"/>
+          <w:lang w:val="en-US"/>
         </w:rPr>
       </w:pPr>
     </w:p>
-    <w:p>
-      <w:pPr>
-        <w:spacing w:line="276" w:lineRule="auto"/>
-        <w:ind w:left="360"/>
-        <w:rPr>
-          <w:rFonts w:cstheme="minorHAnsi"/>
-          <w:color w:val="000000" w:themeColor="text1"/>
-          <w:sz w:val="28"/>
-          <w:szCs w:val="28"/>
-          <w:lang w:val="en-US"/>
-        </w:rPr>
-      </w:pPr>
-      <w:r>
-        <w:rPr>
-          <w:rFonts w:cstheme="minorHAnsi"/>
-          <w:color w:val="000000" w:themeColor="text1"/>
-          <w:sz w:val="28"/>
-          <w:szCs w:val="28"/>
-          <w:lang w:val="en-US"/>
-        </w:rPr>
-        <w:t>As we can see from above plots, 1.5kW motor with both the speeds leaves several points above its characteristic curve. To minimize these points, let's increase the motor power to 1.8kW and see the effects. </w:t>
-      </w:r>
-    </w:p>
-    <w:p>
-      <w:pPr>
-        <w:spacing w:line="276" w:lineRule="auto"/>
-        <w:ind w:left="360"/>
-        <w:rPr>
-          <w:rFonts w:cstheme="minorHAnsi"/>
-          <w:color w:val="000000" w:themeColor="text1"/>
-          <w:sz w:val="28"/>
-          <w:szCs w:val="28"/>
-        </w:rPr>
-      </w:pPr>
-    </w:p>
-    <w:p>
-      <w:pPr>
-        <w:spacing w:line="276" w:lineRule="auto"/>
-        <w:ind w:left="720"/>
-        <w:rPr>
-          <w:rFonts w:cstheme="minorHAnsi"/>
-          <w:color w:val="000000" w:themeColor="text1"/>
-          <w:sz w:val="28"/>
-          <w:szCs w:val="28"/>
-        </w:rPr>
-      </w:pPr>
-    </w:p>
-    <w:p>
-      <w:pPr>
-        <w:spacing w:line="276" w:lineRule="auto"/>
-        <w:ind w:left="360"/>
-        <w:rPr>
-          <w:rFonts w:cstheme="minorHAnsi"/>
-          <w:color w:val="000000" w:themeColor="text1"/>
-          <w:sz w:val="28"/>
-          <w:szCs w:val="28"/>
-        </w:rPr>
-      </w:pPr>
-    </w:p>
-    <w:p>
-      <w:pPr>
-        <w:spacing w:line="276" w:lineRule="auto"/>
-        <w:ind w:left="360"/>
-        <w:rPr>
-          <w:rFonts w:cstheme="minorHAnsi"/>
-          <w:color w:val="000000" w:themeColor="text1"/>
-          <w:sz w:val="28"/>
-          <w:szCs w:val="28"/>
-        </w:rPr>
-      </w:pPr>
-      <w:r>
-        <w:rPr>
-          <w:rFonts w:cstheme="minorHAnsi"/>
-          <w:color w:val="000000" w:themeColor="text1"/>
-          <w:sz w:val="28"/>
-          <w:szCs w:val="28"/>
-        </w:rPr>
-        <w:br w:type="textWrapping" w:clear="all"/>
-      </w:r>
-    </w:p>
-    <w:p>
-      <w:pPr>
-        <w:spacing w:line="276" w:lineRule="auto"/>
-        <w:ind w:left="360"/>
-        <w:rPr>
-          <w:rFonts w:cstheme="minorHAnsi"/>
-          <w:color w:val="000000" w:themeColor="text1"/>
-          <w:sz w:val="28"/>
-          <w:szCs w:val="28"/>
-        </w:rPr>
-      </w:pPr>
-    </w:p>
-    <w:p>
-      <w:pPr>
-        <w:spacing w:line="276" w:lineRule="auto"/>
-        <w:ind w:left="360"/>
-        <w:rPr>
-          <w:rFonts w:cstheme="minorHAnsi"/>
-          <w:color w:val="000000" w:themeColor="text1"/>
-          <w:sz w:val="28"/>
-          <w:szCs w:val="28"/>
-          <w:lang w:val="en-US"/>
-        </w:rPr>
-      </w:pPr>
-    </w:p>
-    <w:p>
-      <w:pPr>
-        <w:spacing w:line="276" w:lineRule="auto"/>
-        <w:ind w:left="360"/>
-        <w:rPr>
-          <w:rFonts w:cstheme="minorHAnsi"/>
-          <w:color w:val="000000" w:themeColor="text1"/>
-          <w:sz w:val="28"/>
-          <w:szCs w:val="28"/>
-        </w:rPr>
-      </w:pPr>
-    </w:p>
-    <w:p>
-      <w:pPr>
-        <w:pStyle w:val="ListParagraph"/>
-        <w:spacing w:line="276" w:lineRule="auto"/>
-        <w:rPr>
-          <w:rFonts w:cstheme="minorHAnsi"/>
-          <w:color w:val="000000" w:themeColor="text1"/>
-          <w:sz w:val="28"/>
-          <w:szCs w:val="28"/>
-        </w:rPr>
-      </w:pPr>
-    </w:p>
-    <w:p>
-      <w:pPr>
-        <w:spacing w:line="276" w:lineRule="auto"/>
-        <w:rPr>
-          <w:rFonts w:cstheme="minorHAnsi"/>
-          <w:color w:val="000000" w:themeColor="text1"/>
-          <w:sz w:val="28"/>
-          <w:szCs w:val="28"/>
-          <w:lang w:val="en-US"/>
-        </w:rPr>
-      </w:pPr>
-      <w:r>
-        <w:rPr>
-          <w:rFonts w:cstheme="minorHAnsi"/>
-          <w:color w:val="000000" w:themeColor="text1"/>
-          <w:sz w:val="28"/>
-          <w:szCs w:val="28"/>
-          <w:lang w:val="en-US"/>
-        </w:rPr>
-        <w:t>Reference</w:t>
-      </w:r>
-    </w:p>
-    <w:p>
-      <w:pPr>
-        <w:spacing w:line="276" w:lineRule="auto"/>
-        <w:rPr>
-          <w:rFonts w:cstheme="minorHAnsi"/>
-          <w:color w:val="000000" w:themeColor="text1"/>
-          <w:sz w:val="28"/>
-          <w:szCs w:val="28"/>
-          <w:lang w:val="en-US"/>
-        </w:rPr>
-      </w:pPr>
-      <w:r>
-        <w:rPr>
-          <w:rFonts w:cstheme="minorHAnsi"/>
-          <w:color w:val="000000" w:themeColor="text1"/>
-          <w:sz w:val="28"/>
-          <w:szCs w:val="28"/>
-          <w:lang w:val="en-US"/>
-        </w:rPr>
-        <w:t>1.</w:t>
-      </w:r>
-      <w:r>
-        <w:rPr>
-          <w:rFonts w:cstheme="minorHAnsi"/>
-          <w:color w:val="000000" w:themeColor="text1"/>
-        </w:rPr>
-        <w:t xml:space="preserve"> </w:t>
-      </w:r>
-      <w:r>
-        <w:rPr>
-          <w:rFonts w:cstheme="minorHAnsi"/>
-          <w:color w:val="000000" w:themeColor="text1"/>
-          <w:sz w:val="28"/>
-          <w:szCs w:val="28"/>
-          <w:lang w:val="en-US"/>
-        </w:rPr>
-        <w:t>https://www.statista.com/statistics/664691/share-of-two-wheelers-india/</w:t>
-      </w:r>
-    </w:p>
     <w:sectPr>
+      <w:footerReference w:type="default" r:id="rId24"/>
       <w:pgSz w:w="11906" w:h="16838"/>
       <w:pgMar w:top="1440" w:right="1440" w:bottom="1440" w:left="1440" w:header="708" w:footer="708" w:gutter="0"/>
+      <w:pgBorders w:offsetFrom="page">
+        <w:top w:val="thickThinLargeGap" w:sz="24" w:space="24" w:color="auto"/>
+        <w:left w:val="thickThinLargeGap" w:sz="24" w:space="24" w:color="auto"/>
+        <w:bottom w:val="thinThickLargeGap" w:sz="24" w:space="24" w:color="auto"/>
+        <w:right w:val="thinThickLargeGap" w:sz="24" w:space="24" w:color="auto"/>
+      </w:pgBorders>
       <w:cols w:space="708"/>
       <w:docGrid w:linePitch="360"/>
     </w:sectPr>
@@ -5666,7 +8426,7 @@
 </file>
 
 <file path=word/endnotes.xml><?xml version="1.0" encoding="utf-8"?>
-<w:endnotes xmlns:wpc="http://schemas.microsoft.com/office/word/2010/wordprocessingCanvas" xmlns:cx="http://schemas.microsoft.com/office/drawing/2014/chartex" xmlns:cx1="http://schemas.microsoft.com/office/drawing/2015/9/8/chartex" xmlns:cx2="http://schemas.microsoft.com/office/drawing/2015/10/21/chartex" xmlns:cx3="http://schemas.microsoft.com/office/drawing/2016/5/9/chartex" xmlns:cx4="http://schemas.microsoft.com/office/drawing/2016/5/10/chartex" xmlns:cx5="http://schemas.microsoft.com/office/drawing/2016/5/11/chartex" xmlns:cx6="http://schemas.microsoft.com/office/drawing/2016/5/12/chartex" xmlns:cx7="http://schemas.microsoft.com/office/drawing/2016/5/13/chartex" xmlns:cx8="http://schemas.microsoft.com/office/drawing/2016/5/14/chartex" xmlns:mc="http://schemas.openxmlformats.org/markup-compatibility/2006" xmlns:aink="http://schemas.microsoft.com/office/drawing/2016/ink" xmlns:am3d="http://schemas.microsoft.com/office/drawing/2017/model3d" xmlns:o="urn:schemas-microsoft-com:office:office" xmlns:r="http://schemas.openxmlformats.org/officeDocument/2006/relationships" xmlns:m="http://schemas.openxmlformats.org/officeDocument/2006/math" xmlns:v="urn:schemas-microsoft-com:vml" xmlns:wp14="http://schemas.microsoft.com/office/word/2010/wordprocessingDrawing" xmlns:wp="http://schemas.openxmlformats.org/drawingml/2006/wordprocessingDrawing" xmlns:w10="urn:schemas-microsoft-com:office:word" xmlns:w="http://schemas.openxmlformats.org/wordprocessingml/2006/main" xmlns:w14="http://schemas.microsoft.com/office/word/2010/wordml" xmlns:w15="http://schemas.microsoft.com/office/word/2012/wordml" xmlns:w16cex="http://schemas.microsoft.com/office/word/2018/wordml/cex" xmlns:w16cid="http://schemas.microsoft.com/office/word/2016/wordml/cid" xmlns:w16="http://schemas.microsoft.com/office/word/2018/wordml" xmlns:w16sdtdh="http://schemas.microsoft.com/office/word/2020/wordml/sdtdatahash" xmlns:w16se="http://schemas.microsoft.com/office/word/2015/wordml/symex" xmlns:wpg="http://schemas.microsoft.com/office/word/2010/wordprocessingGroup" xmlns:wpi="http://schemas.microsoft.com/office/word/2010/wordprocessingInk" xmlns:wne="http://schemas.microsoft.com/office/word/2006/wordml" xmlns:wps="http://schemas.microsoft.com/office/word/2010/wordprocessingShape" mc:Ignorable="w14 w15 w16se w16cid w16 w16cex w16sdtdh wp14">
+<w:endnotes xmlns:wpc="http://schemas.microsoft.com/office/word/2010/wordprocessingCanvas" xmlns:cx="http://schemas.microsoft.com/office/drawing/2014/chartex" xmlns:cx1="http://schemas.microsoft.com/office/drawing/2015/9/8/chartex" xmlns:cx2="http://schemas.microsoft.com/office/drawing/2015/10/21/chartex" xmlns:cx3="http://schemas.microsoft.com/office/drawing/2016/5/9/chartex" xmlns:cx4="http://schemas.microsoft.com/office/drawing/2016/5/10/chartex" xmlns:cx5="http://schemas.microsoft.com/office/drawing/2016/5/11/chartex" xmlns:cx6="http://schemas.microsoft.com/office/drawing/2016/5/12/chartex" xmlns:cx7="http://schemas.microsoft.com/office/drawing/2016/5/13/chartex" xmlns:cx8="http://schemas.microsoft.com/office/drawing/2016/5/14/chartex" xmlns:mc="http://schemas.openxmlformats.org/markup-compatibility/2006" xmlns:aink="http://schemas.microsoft.com/office/drawing/2016/ink" xmlns:am3d="http://schemas.microsoft.com/office/drawing/2017/model3d" xmlns:o="urn:schemas-microsoft-com:office:office" xmlns:r="http://schemas.openxmlformats.org/officeDocument/2006/relationships" xmlns:m="http://schemas.openxmlformats.org/officeDocument/2006/math" xmlns:v="urn:schemas-microsoft-com:vml" xmlns:wp14="http://schemas.microsoft.com/office/word/2010/wordprocessingDrawing" xmlns:wp="http://schemas.openxmlformats.org/drawingml/2006/wordprocessingDrawing" xmlns:w10="urn:schemas-microsoft-com:office:word" xmlns:w="http://schemas.openxmlformats.org/wordprocessingml/2006/main" xmlns:w14="http://schemas.microsoft.com/office/word/2010/wordml" xmlns:w15="http://schemas.microsoft.com/office/word/2012/wordml" xmlns:w16cid="http://schemas.microsoft.com/office/word/2016/wordml/cid" xmlns:w16se="http://schemas.microsoft.com/office/word/2015/wordml/symex" xmlns:wpg="http://schemas.microsoft.com/office/word/2010/wordprocessingGroup" xmlns:wpi="http://schemas.microsoft.com/office/word/2010/wordprocessingInk" xmlns:wne="http://schemas.microsoft.com/office/word/2006/wordml" xmlns:wps="http://schemas.microsoft.com/office/word/2010/wordprocessingShape" mc:Ignorable="w14 w15 w16se w16cid wp14">
   <w:endnote w:type="separator" w:id="-1">
     <w:p>
       <w:pPr>
@@ -5690,8 +8450,75 @@
 </w:endnotes>
 </file>
 
+<file path=word/footer1.xml><?xml version="1.0" encoding="utf-8"?>
+<w:ftr xmlns:wpc="http://schemas.microsoft.com/office/word/2010/wordprocessingCanvas" xmlns:cx="http://schemas.microsoft.com/office/drawing/2014/chartex" xmlns:cx1="http://schemas.microsoft.com/office/drawing/2015/9/8/chartex" xmlns:cx2="http://schemas.microsoft.com/office/drawing/2015/10/21/chartex" xmlns:cx3="http://schemas.microsoft.com/office/drawing/2016/5/9/chartex" xmlns:cx4="http://schemas.microsoft.com/office/drawing/2016/5/10/chartex" xmlns:cx5="http://schemas.microsoft.com/office/drawing/2016/5/11/chartex" xmlns:cx6="http://schemas.microsoft.com/office/drawing/2016/5/12/chartex" xmlns:cx7="http://schemas.microsoft.com/office/drawing/2016/5/13/chartex" xmlns:cx8="http://schemas.microsoft.com/office/drawing/2016/5/14/chartex" xmlns:mc="http://schemas.openxmlformats.org/markup-compatibility/2006" xmlns:aink="http://schemas.microsoft.com/office/drawing/2016/ink" xmlns:am3d="http://schemas.microsoft.com/office/drawing/2017/model3d" xmlns:o="urn:schemas-microsoft-com:office:office" xmlns:r="http://schemas.openxmlformats.org/officeDocument/2006/relationships" xmlns:m="http://schemas.openxmlformats.org/officeDocument/2006/math" xmlns:v="urn:schemas-microsoft-com:vml" xmlns:wp14="http://schemas.microsoft.com/office/word/2010/wordprocessingDrawing" xmlns:wp="http://schemas.openxmlformats.org/drawingml/2006/wordprocessingDrawing" xmlns:w10="urn:schemas-microsoft-com:office:word" xmlns:w="http://schemas.openxmlformats.org/wordprocessingml/2006/main" xmlns:w14="http://schemas.microsoft.com/office/word/2010/wordml" xmlns:w15="http://schemas.microsoft.com/office/word/2012/wordml" xmlns:w16cid="http://schemas.microsoft.com/office/word/2016/wordml/cid" xmlns:w16se="http://schemas.microsoft.com/office/word/2015/wordml/symex" xmlns:wpg="http://schemas.microsoft.com/office/word/2010/wordprocessingGroup" xmlns:wpi="http://schemas.microsoft.com/office/word/2010/wordprocessingInk" xmlns:wne="http://schemas.microsoft.com/office/word/2006/wordml" xmlns:wps="http://schemas.microsoft.com/office/word/2010/wordprocessingShape" mc:Ignorable="w14 w15 w16se w16cid wp14">
+  <w:sdt>
+    <w:sdtPr>
+      <w:id w:val="1175687871"/>
+      <w:docPartObj>
+        <w:docPartGallery w:val="Page Numbers (Bottom of Page)"/>
+        <w:docPartUnique/>
+      </w:docPartObj>
+    </w:sdtPr>
+    <w:sdtEndPr>
+      <w:rPr>
+        <w:color w:val="7F7F7F" w:themeColor="background1" w:themeShade="7F"/>
+        <w:spacing w:val="60"/>
+      </w:rPr>
+    </w:sdtEndPr>
+    <w:sdtContent>
+      <w:p>
+        <w:pPr>
+          <w:pStyle w:val="Footer"/>
+          <w:pBdr>
+            <w:top w:val="single" w:sz="4" w:space="1" w:color="D9D9D9" w:themeColor="background1" w:themeShade="D9"/>
+          </w:pBdr>
+          <w:jc w:val="right"/>
+        </w:pPr>
+        <w:r>
+          <w:fldChar w:fldCharType="begin"/>
+        </w:r>
+        <w:r>
+          <w:instrText xml:space="preserve"> PAGE   \* MERGEFORMAT </w:instrText>
+        </w:r>
+        <w:r>
+          <w:fldChar w:fldCharType="separate"/>
+        </w:r>
+        <w:r>
+          <w:rPr>
+            <w:noProof/>
+          </w:rPr>
+          <w:t>2</w:t>
+        </w:r>
+        <w:r>
+          <w:rPr>
+            <w:noProof/>
+          </w:rPr>
+          <w:fldChar w:fldCharType="end"/>
+        </w:r>
+        <w:r>
+          <w:t xml:space="preserve"> | </w:t>
+        </w:r>
+        <w:r>
+          <w:rPr>
+            <w:color w:val="7F7F7F" w:themeColor="background1" w:themeShade="7F"/>
+            <w:spacing w:val="60"/>
+          </w:rPr>
+          <w:t>Page</w:t>
+        </w:r>
+      </w:p>
+    </w:sdtContent>
+  </w:sdt>
+  <w:p>
+    <w:pPr>
+      <w:pStyle w:val="Footer"/>
+    </w:pPr>
+  </w:p>
+</w:ftr>
+</file>
+
 <file path=word/footnotes.xml><?xml version="1.0" encoding="utf-8"?>
-<w:footnotes xmlns:wpc="http://schemas.microsoft.com/office/word/2010/wordprocessingCanvas" xmlns:cx="http://schemas.microsoft.com/office/drawing/2014/chartex" xmlns:cx1="http://schemas.microsoft.com/office/drawing/2015/9/8/chartex" xmlns:cx2="http://schemas.microsoft.com/office/drawing/2015/10/21/chartex" xmlns:cx3="http://schemas.microsoft.com/office/drawing/2016/5/9/chartex" xmlns:cx4="http://schemas.microsoft.com/office/drawing/2016/5/10/chartex" xmlns:cx5="http://schemas.microsoft.com/office/drawing/2016/5/11/chartex" xmlns:cx6="http://schemas.microsoft.com/office/drawing/2016/5/12/chartex" xmlns:cx7="http://schemas.microsoft.com/office/drawing/2016/5/13/chartex" xmlns:cx8="http://schemas.microsoft.com/office/drawing/2016/5/14/chartex" xmlns:mc="http://schemas.openxmlformats.org/markup-compatibility/2006" xmlns:aink="http://schemas.microsoft.com/office/drawing/2016/ink" xmlns:am3d="http://schemas.microsoft.com/office/drawing/2017/model3d" xmlns:o="urn:schemas-microsoft-com:office:office" xmlns:r="http://schemas.openxmlformats.org/officeDocument/2006/relationships" xmlns:m="http://schemas.openxmlformats.org/officeDocument/2006/math" xmlns:v="urn:schemas-microsoft-com:vml" xmlns:wp14="http://schemas.microsoft.com/office/word/2010/wordprocessingDrawing" xmlns:wp="http://schemas.openxmlformats.org/drawingml/2006/wordprocessingDrawing" xmlns:w10="urn:schemas-microsoft-com:office:word" xmlns:w="http://schemas.openxmlformats.org/wordprocessingml/2006/main" xmlns:w14="http://schemas.microsoft.com/office/word/2010/wordml" xmlns:w15="http://schemas.microsoft.com/office/word/2012/wordml" xmlns:w16cex="http://schemas.microsoft.com/office/word/2018/wordml/cex" xmlns:w16cid="http://schemas.microsoft.com/office/word/2016/wordml/cid" xmlns:w16="http://schemas.microsoft.com/office/word/2018/wordml" xmlns:w16sdtdh="http://schemas.microsoft.com/office/word/2020/wordml/sdtdatahash" xmlns:w16se="http://schemas.microsoft.com/office/word/2015/wordml/symex" xmlns:wpg="http://schemas.microsoft.com/office/word/2010/wordprocessingGroup" xmlns:wpi="http://schemas.microsoft.com/office/word/2010/wordprocessingInk" xmlns:wne="http://schemas.microsoft.com/office/word/2006/wordml" xmlns:wps="http://schemas.microsoft.com/office/word/2010/wordprocessingShape" mc:Ignorable="w14 w15 w16se w16cid w16 w16cex w16sdtdh wp14">
+<w:footnotes xmlns:wpc="http://schemas.microsoft.com/office/word/2010/wordprocessingCanvas" xmlns:cx="http://schemas.microsoft.com/office/drawing/2014/chartex" xmlns:cx1="http://schemas.microsoft.com/office/drawing/2015/9/8/chartex" xmlns:cx2="http://schemas.microsoft.com/office/drawing/2015/10/21/chartex" xmlns:cx3="http://schemas.microsoft.com/office/drawing/2016/5/9/chartex" xmlns:cx4="http://schemas.microsoft.com/office/drawing/2016/5/10/chartex" xmlns:cx5="http://schemas.microsoft.com/office/drawing/2016/5/11/chartex" xmlns:cx6="http://schemas.microsoft.com/office/drawing/2016/5/12/chartex" xmlns:cx7="http://schemas.microsoft.com/office/drawing/2016/5/13/chartex" xmlns:cx8="http://schemas.microsoft.com/office/drawing/2016/5/14/chartex" xmlns:mc="http://schemas.openxmlformats.org/markup-compatibility/2006" xmlns:aink="http://schemas.microsoft.com/office/drawing/2016/ink" xmlns:am3d="http://schemas.microsoft.com/office/drawing/2017/model3d" xmlns:o="urn:schemas-microsoft-com:office:office" xmlns:r="http://schemas.openxmlformats.org/officeDocument/2006/relationships" xmlns:m="http://schemas.openxmlformats.org/officeDocument/2006/math" xmlns:v="urn:schemas-microsoft-com:vml" xmlns:wp14="http://schemas.microsoft.com/office/word/2010/wordprocessingDrawing" xmlns:wp="http://schemas.openxmlformats.org/drawingml/2006/wordprocessingDrawing" xmlns:w10="urn:schemas-microsoft-com:office:word" xmlns:w="http://schemas.openxmlformats.org/wordprocessingml/2006/main" xmlns:w14="http://schemas.microsoft.com/office/word/2010/wordml" xmlns:w15="http://schemas.microsoft.com/office/word/2012/wordml" xmlns:w16cid="http://schemas.microsoft.com/office/word/2016/wordml/cid" xmlns:w16se="http://schemas.microsoft.com/office/word/2015/wordml/symex" xmlns:wpg="http://schemas.microsoft.com/office/word/2010/wordprocessingGroup" xmlns:wpi="http://schemas.microsoft.com/office/word/2010/wordprocessingInk" xmlns:wne="http://schemas.microsoft.com/office/word/2006/wordml" xmlns:wps="http://schemas.microsoft.com/office/word/2010/wordprocessingShape" mc:Ignorable="w14 w15 w16se w16cid wp14">
   <w:footnote w:type="separator" w:id="-1">
     <w:p>
       <w:pPr>
@@ -5716,8 +8543,148 @@
 </file>
 
 <file path=word/numbering.xml><?xml version="1.0" encoding="utf-8"?>
-<w:numbering xmlns:wpc="http://schemas.microsoft.com/office/word/2010/wordprocessingCanvas" xmlns:cx="http://schemas.microsoft.com/office/drawing/2014/chartex" xmlns:cx1="http://schemas.microsoft.com/office/drawing/2015/9/8/chartex" xmlns:cx2="http://schemas.microsoft.com/office/drawing/2015/10/21/chartex" xmlns:cx3="http://schemas.microsoft.com/office/drawing/2016/5/9/chartex" xmlns:cx4="http://schemas.microsoft.com/office/drawing/2016/5/10/chartex" xmlns:cx5="http://schemas.microsoft.com/office/drawing/2016/5/11/chartex" xmlns:cx6="http://schemas.microsoft.com/office/drawing/2016/5/12/chartex" xmlns:cx7="http://schemas.microsoft.com/office/drawing/2016/5/13/chartex" xmlns:cx8="http://schemas.microsoft.com/office/drawing/2016/5/14/chartex" xmlns:mc="http://schemas.openxmlformats.org/markup-compatibility/2006" xmlns:aink="http://schemas.microsoft.com/office/drawing/2016/ink" xmlns:am3d="http://schemas.microsoft.com/office/drawing/2017/model3d" xmlns:o="urn:schemas-microsoft-com:office:office" xmlns:r="http://schemas.openxmlformats.org/officeDocument/2006/relationships" xmlns:m="http://schemas.openxmlformats.org/officeDocument/2006/math" xmlns:v="urn:schemas-microsoft-com:vml" xmlns:wp14="http://schemas.microsoft.com/office/word/2010/wordprocessingDrawing" xmlns:wp="http://schemas.openxmlformats.org/drawingml/2006/wordprocessingDrawing" xmlns:w10="urn:schemas-microsoft-com:office:word" xmlns:w="http://schemas.openxmlformats.org/wordprocessingml/2006/main" xmlns:w14="http://schemas.microsoft.com/office/word/2010/wordml" xmlns:w15="http://schemas.microsoft.com/office/word/2012/wordml" xmlns:w16cex="http://schemas.microsoft.com/office/word/2018/wordml/cex" xmlns:w16cid="http://schemas.microsoft.com/office/word/2016/wordml/cid" xmlns:w16="http://schemas.microsoft.com/office/word/2018/wordml" xmlns:w16sdtdh="http://schemas.microsoft.com/office/word/2020/wordml/sdtdatahash" xmlns:w16se="http://schemas.microsoft.com/office/word/2015/wordml/symex" xmlns:wpg="http://schemas.microsoft.com/office/word/2010/wordprocessingGroup" xmlns:wpi="http://schemas.microsoft.com/office/word/2010/wordprocessingInk" xmlns:wne="http://schemas.microsoft.com/office/word/2006/wordml" xmlns:wps="http://schemas.microsoft.com/office/word/2010/wordprocessingShape" mc:Ignorable="w14 w15 w16se w16cid w16 w16cex w16sdtdh wp14">
+<w:numbering xmlns:wpc="http://schemas.microsoft.com/office/word/2010/wordprocessingCanvas" xmlns:cx="http://schemas.microsoft.com/office/drawing/2014/chartex" xmlns:cx1="http://schemas.microsoft.com/office/drawing/2015/9/8/chartex" xmlns:cx2="http://schemas.microsoft.com/office/drawing/2015/10/21/chartex" xmlns:cx3="http://schemas.microsoft.com/office/drawing/2016/5/9/chartex" xmlns:cx4="http://schemas.microsoft.com/office/drawing/2016/5/10/chartex" xmlns:cx5="http://schemas.microsoft.com/office/drawing/2016/5/11/chartex" xmlns:cx6="http://schemas.microsoft.com/office/drawing/2016/5/12/chartex" xmlns:cx7="http://schemas.microsoft.com/office/drawing/2016/5/13/chartex" xmlns:cx8="http://schemas.microsoft.com/office/drawing/2016/5/14/chartex" xmlns:mc="http://schemas.openxmlformats.org/markup-compatibility/2006" xmlns:aink="http://schemas.microsoft.com/office/drawing/2016/ink" xmlns:am3d="http://schemas.microsoft.com/office/drawing/2017/model3d" xmlns:o="urn:schemas-microsoft-com:office:office" xmlns:r="http://schemas.openxmlformats.org/officeDocument/2006/relationships" xmlns:m="http://schemas.openxmlformats.org/officeDocument/2006/math" xmlns:v="urn:schemas-microsoft-com:vml" xmlns:wp14="http://schemas.microsoft.com/office/word/2010/wordprocessingDrawing" xmlns:wp="http://schemas.openxmlformats.org/drawingml/2006/wordprocessingDrawing" xmlns:w10="urn:schemas-microsoft-com:office:word" xmlns:w="http://schemas.openxmlformats.org/wordprocessingml/2006/main" xmlns:w14="http://schemas.microsoft.com/office/word/2010/wordml" xmlns:w15="http://schemas.microsoft.com/office/word/2012/wordml" xmlns:w16cid="http://schemas.microsoft.com/office/word/2016/wordml/cid" xmlns:w16se="http://schemas.microsoft.com/office/word/2015/wordml/symex" xmlns:wpg="http://schemas.microsoft.com/office/word/2010/wordprocessingGroup" xmlns:wpi="http://schemas.microsoft.com/office/word/2010/wordprocessingInk" xmlns:wne="http://schemas.microsoft.com/office/word/2006/wordml" xmlns:wps="http://schemas.microsoft.com/office/word/2010/wordprocessingShape" mc:Ignorable="w14 w15 w16se w16cid wp14">
   <w:abstractNum w:abstractNumId="0" w15:restartNumberingAfterBreak="0">
+    <w:nsid w:val="02C55D81"/>
+    <w:multiLevelType w:val="hybridMultilevel"/>
+    <w:tmpl w:val="ECEEE60E"/>
+    <w:lvl w:ilvl="0" w:tplc="403E0944">
+      <w:start w:val="1"/>
+      <w:numFmt w:val="bullet"/>
+      <w:lvlText w:val=""/>
+      <w:lvlJc w:val="left"/>
+      <w:pPr>
+        <w:tabs>
+          <w:tab w:val="num" w:pos="720"/>
+        </w:tabs>
+        <w:ind w:left="720" w:hanging="360"/>
+      </w:pPr>
+      <w:rPr>
+        <w:rFonts w:ascii="Wingdings 3" w:hAnsi="Wingdings 3" w:hint="default"/>
+      </w:rPr>
+    </w:lvl>
+    <w:lvl w:ilvl="1" w:tplc="D8A258AC" w:tentative="1">
+      <w:start w:val="1"/>
+      <w:numFmt w:val="bullet"/>
+      <w:lvlText w:val=""/>
+      <w:lvlJc w:val="left"/>
+      <w:pPr>
+        <w:tabs>
+          <w:tab w:val="num" w:pos="1440"/>
+        </w:tabs>
+        <w:ind w:left="1440" w:hanging="360"/>
+      </w:pPr>
+      <w:rPr>
+        <w:rFonts w:ascii="Wingdings 3" w:hAnsi="Wingdings 3" w:hint="default"/>
+      </w:rPr>
+    </w:lvl>
+    <w:lvl w:ilvl="2" w:tplc="5336A510" w:tentative="1">
+      <w:start w:val="1"/>
+      <w:numFmt w:val="bullet"/>
+      <w:lvlText w:val=""/>
+      <w:lvlJc w:val="left"/>
+      <w:pPr>
+        <w:tabs>
+          <w:tab w:val="num" w:pos="2160"/>
+        </w:tabs>
+        <w:ind w:left="2160" w:hanging="360"/>
+      </w:pPr>
+      <w:rPr>
+        <w:rFonts w:ascii="Wingdings 3" w:hAnsi="Wingdings 3" w:hint="default"/>
+      </w:rPr>
+    </w:lvl>
+    <w:lvl w:ilvl="3" w:tplc="0186C6E4" w:tentative="1">
+      <w:start w:val="1"/>
+      <w:numFmt w:val="bullet"/>
+      <w:lvlText w:val=""/>
+      <w:lvlJc w:val="left"/>
+      <w:pPr>
+        <w:tabs>
+          <w:tab w:val="num" w:pos="2880"/>
+        </w:tabs>
+        <w:ind w:left="2880" w:hanging="360"/>
+      </w:pPr>
+      <w:rPr>
+        <w:rFonts w:ascii="Wingdings 3" w:hAnsi="Wingdings 3" w:hint="default"/>
+      </w:rPr>
+    </w:lvl>
+    <w:lvl w:ilvl="4" w:tplc="D1DED188" w:tentative="1">
+      <w:start w:val="1"/>
+      <w:numFmt w:val="bullet"/>
+      <w:lvlText w:val=""/>
+      <w:lvlJc w:val="left"/>
+      <w:pPr>
+        <w:tabs>
+          <w:tab w:val="num" w:pos="3600"/>
+        </w:tabs>
+        <w:ind w:left="3600" w:hanging="360"/>
+      </w:pPr>
+      <w:rPr>
+        <w:rFonts w:ascii="Wingdings 3" w:hAnsi="Wingdings 3" w:hint="default"/>
+      </w:rPr>
+    </w:lvl>
+    <w:lvl w:ilvl="5" w:tplc="EBCC9F16" w:tentative="1">
+      <w:start w:val="1"/>
+      <w:numFmt w:val="bullet"/>
+      <w:lvlText w:val=""/>
+      <w:lvlJc w:val="left"/>
+      <w:pPr>
+        <w:tabs>
+          <w:tab w:val="num" w:pos="4320"/>
+        </w:tabs>
+        <w:ind w:left="4320" w:hanging="360"/>
+      </w:pPr>
+      <w:rPr>
+        <w:rFonts w:ascii="Wingdings 3" w:hAnsi="Wingdings 3" w:hint="default"/>
+      </w:rPr>
+    </w:lvl>
+    <w:lvl w:ilvl="6" w:tplc="B1082A10" w:tentative="1">
+      <w:start w:val="1"/>
+      <w:numFmt w:val="bullet"/>
+      <w:lvlText w:val=""/>
+      <w:lvlJc w:val="left"/>
+      <w:pPr>
+        <w:tabs>
+          <w:tab w:val="num" w:pos="5040"/>
+        </w:tabs>
+        <w:ind w:left="5040" w:hanging="360"/>
+      </w:pPr>
+      <w:rPr>
+        <w:rFonts w:ascii="Wingdings 3" w:hAnsi="Wingdings 3" w:hint="default"/>
+      </w:rPr>
+    </w:lvl>
+    <w:lvl w:ilvl="7" w:tplc="3632A5FE" w:tentative="1">
+      <w:start w:val="1"/>
+      <w:numFmt w:val="bullet"/>
+      <w:lvlText w:val=""/>
+      <w:lvlJc w:val="left"/>
+      <w:pPr>
+        <w:tabs>
+          <w:tab w:val="num" w:pos="5760"/>
+        </w:tabs>
+        <w:ind w:left="5760" w:hanging="360"/>
+      </w:pPr>
+      <w:rPr>
+        <w:rFonts w:ascii="Wingdings 3" w:hAnsi="Wingdings 3" w:hint="default"/>
+      </w:rPr>
+    </w:lvl>
+    <w:lvl w:ilvl="8" w:tplc="95E85E16" w:tentative="1">
+      <w:start w:val="1"/>
+      <w:numFmt w:val="bullet"/>
+      <w:lvlText w:val=""/>
+      <w:lvlJc w:val="left"/>
+      <w:pPr>
+        <w:tabs>
+          <w:tab w:val="num" w:pos="6480"/>
+        </w:tabs>
+        <w:ind w:left="6480" w:hanging="360"/>
+      </w:pPr>
+      <w:rPr>
+        <w:rFonts w:ascii="Wingdings 3" w:hAnsi="Wingdings 3" w:hint="default"/>
+      </w:rPr>
+    </w:lvl>
+  </w:abstractNum>
+  <w:abstractNum w:abstractNumId="1" w15:restartNumberingAfterBreak="0">
     <w:nsid w:val="0A7F489B"/>
     <w:multiLevelType w:val="hybridMultilevel"/>
     <w:tmpl w:val="3AB4624A"/>
@@ -5857,7 +8824,7 @@
       </w:rPr>
     </w:lvl>
   </w:abstractNum>
-  <w:abstractNum w:abstractNumId="1" w15:restartNumberingAfterBreak="0">
+  <w:abstractNum w:abstractNumId="2" w15:restartNumberingAfterBreak="0">
     <w:nsid w:val="0CAA0B22"/>
     <w:multiLevelType w:val="hybridMultilevel"/>
     <w:tmpl w:val="AF6C2E2E"/>
@@ -5997,7 +8964,7 @@
       </w:rPr>
     </w:lvl>
   </w:abstractNum>
-  <w:abstractNum w:abstractNumId="2" w15:restartNumberingAfterBreak="0">
+  <w:abstractNum w:abstractNumId="3" w15:restartNumberingAfterBreak="0">
     <w:nsid w:val="1DAA365E"/>
     <w:multiLevelType w:val="hybridMultilevel"/>
     <w:tmpl w:val="E79270E0"/>
@@ -6137,7 +9104,7 @@
       </w:rPr>
     </w:lvl>
   </w:abstractNum>
-  <w:abstractNum w:abstractNumId="3" w15:restartNumberingAfterBreak="0">
+  <w:abstractNum w:abstractNumId="4" w15:restartNumberingAfterBreak="0">
     <w:nsid w:val="29A61238"/>
     <w:multiLevelType w:val="hybridMultilevel"/>
     <w:tmpl w:val="2F88F810"/>
@@ -6277,7 +9244,7 @@
       </w:rPr>
     </w:lvl>
   </w:abstractNum>
-  <w:abstractNum w:abstractNumId="4" w15:restartNumberingAfterBreak="0">
+  <w:abstractNum w:abstractNumId="5" w15:restartNumberingAfterBreak="0">
     <w:nsid w:val="2F905371"/>
     <w:multiLevelType w:val="hybridMultilevel"/>
     <w:tmpl w:val="B0C028CA"/>
@@ -6417,7 +9384,7 @@
       </w:rPr>
     </w:lvl>
   </w:abstractNum>
-  <w:abstractNum w:abstractNumId="5" w15:restartNumberingAfterBreak="0">
+  <w:abstractNum w:abstractNumId="6" w15:restartNumberingAfterBreak="0">
     <w:nsid w:val="3AB56F71"/>
     <w:multiLevelType w:val="hybridMultilevel"/>
     <w:tmpl w:val="1F40539A"/>
@@ -6557,7 +9524,121 @@
       </w:rPr>
     </w:lvl>
   </w:abstractNum>
-  <w:abstractNum w:abstractNumId="6" w15:restartNumberingAfterBreak="0">
+  <w:abstractNum w:abstractNumId="7" w15:restartNumberingAfterBreak="0">
+    <w:nsid w:val="3FA972E8"/>
+    <w:multiLevelType w:val="hybridMultilevel"/>
+    <w:tmpl w:val="E3025450"/>
+    <w:lvl w:ilvl="0" w:tplc="12E64CF6">
+      <w:start w:val="1"/>
+      <w:numFmt w:val="bullet"/>
+      <w:lvlText w:val=""/>
+      <w:lvlJc w:val="left"/>
+      <w:pPr>
+        <w:ind w:left="792" w:hanging="360"/>
+      </w:pPr>
+      <w:rPr>
+        <w:rFonts w:ascii="Symbol" w:hAnsi="Symbol" w:hint="default"/>
+        <w:color w:val="000000" w:themeColor="text1"/>
+      </w:rPr>
+    </w:lvl>
+    <w:lvl w:ilvl="1" w:tplc="40090003" w:tentative="1">
+      <w:start w:val="1"/>
+      <w:numFmt w:val="bullet"/>
+      <w:lvlText w:val="o"/>
+      <w:lvlJc w:val="left"/>
+      <w:pPr>
+        <w:ind w:left="1512" w:hanging="360"/>
+      </w:pPr>
+      <w:rPr>
+        <w:rFonts w:ascii="Courier New" w:hAnsi="Courier New" w:cs="Courier New" w:hint="default"/>
+      </w:rPr>
+    </w:lvl>
+    <w:lvl w:ilvl="2" w:tplc="40090005" w:tentative="1">
+      <w:start w:val="1"/>
+      <w:numFmt w:val="bullet"/>
+      <w:lvlText w:val=""/>
+      <w:lvlJc w:val="left"/>
+      <w:pPr>
+        <w:ind w:left="2232" w:hanging="360"/>
+      </w:pPr>
+      <w:rPr>
+        <w:rFonts w:ascii="Wingdings" w:hAnsi="Wingdings" w:hint="default"/>
+      </w:rPr>
+    </w:lvl>
+    <w:lvl w:ilvl="3" w:tplc="40090001" w:tentative="1">
+      <w:start w:val="1"/>
+      <w:numFmt w:val="bullet"/>
+      <w:lvlText w:val=""/>
+      <w:lvlJc w:val="left"/>
+      <w:pPr>
+        <w:ind w:left="2952" w:hanging="360"/>
+      </w:pPr>
+      <w:rPr>
+        <w:rFonts w:ascii="Symbol" w:hAnsi="Symbol" w:hint="default"/>
+      </w:rPr>
+    </w:lvl>
+    <w:lvl w:ilvl="4" w:tplc="40090003" w:tentative="1">
+      <w:start w:val="1"/>
+      <w:numFmt w:val="bullet"/>
+      <w:lvlText w:val="o"/>
+      <w:lvlJc w:val="left"/>
+      <w:pPr>
+        <w:ind w:left="3672" w:hanging="360"/>
+      </w:pPr>
+      <w:rPr>
+        <w:rFonts w:ascii="Courier New" w:hAnsi="Courier New" w:cs="Courier New" w:hint="default"/>
+      </w:rPr>
+    </w:lvl>
+    <w:lvl w:ilvl="5" w:tplc="40090005" w:tentative="1">
+      <w:start w:val="1"/>
+      <w:numFmt w:val="bullet"/>
+      <w:lvlText w:val=""/>
+      <w:lvlJc w:val="left"/>
+      <w:pPr>
+        <w:ind w:left="4392" w:hanging="360"/>
+      </w:pPr>
+      <w:rPr>
+        <w:rFonts w:ascii="Wingdings" w:hAnsi="Wingdings" w:hint="default"/>
+      </w:rPr>
+    </w:lvl>
+    <w:lvl w:ilvl="6" w:tplc="40090001" w:tentative="1">
+      <w:start w:val="1"/>
+      <w:numFmt w:val="bullet"/>
+      <w:lvlText w:val=""/>
+      <w:lvlJc w:val="left"/>
+      <w:pPr>
+        <w:ind w:left="5112" w:hanging="360"/>
+      </w:pPr>
+      <w:rPr>
+        <w:rFonts w:ascii="Symbol" w:hAnsi="Symbol" w:hint="default"/>
+      </w:rPr>
+    </w:lvl>
+    <w:lvl w:ilvl="7" w:tplc="40090003" w:tentative="1">
+      <w:start w:val="1"/>
+      <w:numFmt w:val="bullet"/>
+      <w:lvlText w:val="o"/>
+      <w:lvlJc w:val="left"/>
+      <w:pPr>
+        <w:ind w:left="5832" w:hanging="360"/>
+      </w:pPr>
+      <w:rPr>
+        <w:rFonts w:ascii="Courier New" w:hAnsi="Courier New" w:cs="Courier New" w:hint="default"/>
+      </w:rPr>
+    </w:lvl>
+    <w:lvl w:ilvl="8" w:tplc="40090005" w:tentative="1">
+      <w:start w:val="1"/>
+      <w:numFmt w:val="bullet"/>
+      <w:lvlText w:val=""/>
+      <w:lvlJc w:val="left"/>
+      <w:pPr>
+        <w:ind w:left="6552" w:hanging="360"/>
+      </w:pPr>
+      <w:rPr>
+        <w:rFonts w:ascii="Wingdings" w:hAnsi="Wingdings" w:hint="default"/>
+      </w:rPr>
+    </w:lvl>
+  </w:abstractNum>
+  <w:abstractNum w:abstractNumId="8" w15:restartNumberingAfterBreak="0">
     <w:nsid w:val="555E3C51"/>
     <w:multiLevelType w:val="hybridMultilevel"/>
     <w:tmpl w:val="73B66D64"/>
@@ -6697,7 +9778,401 @@
       </w:rPr>
     </w:lvl>
   </w:abstractNum>
-  <w:abstractNum w:abstractNumId="7" w15:restartNumberingAfterBreak="0">
+  <w:abstractNum w:abstractNumId="9" w15:restartNumberingAfterBreak="0">
+    <w:nsid w:val="56222DB2"/>
+    <w:multiLevelType w:val="hybridMultilevel"/>
+    <w:tmpl w:val="94CA8C30"/>
+    <w:lvl w:ilvl="0" w:tplc="9B2A48C6">
+      <w:start w:val="1"/>
+      <w:numFmt w:val="bullet"/>
+      <w:lvlText w:val=""/>
+      <w:lvlJc w:val="left"/>
+      <w:pPr>
+        <w:tabs>
+          <w:tab w:val="num" w:pos="720"/>
+        </w:tabs>
+        <w:ind w:left="720" w:hanging="360"/>
+      </w:pPr>
+      <w:rPr>
+        <w:rFonts w:ascii="Wingdings 3" w:hAnsi="Wingdings 3" w:hint="default"/>
+      </w:rPr>
+    </w:lvl>
+    <w:lvl w:ilvl="1" w:tplc="3196A0AA" w:tentative="1">
+      <w:start w:val="1"/>
+      <w:numFmt w:val="bullet"/>
+      <w:lvlText w:val=""/>
+      <w:lvlJc w:val="left"/>
+      <w:pPr>
+        <w:tabs>
+          <w:tab w:val="num" w:pos="1440"/>
+        </w:tabs>
+        <w:ind w:left="1440" w:hanging="360"/>
+      </w:pPr>
+      <w:rPr>
+        <w:rFonts w:ascii="Wingdings 3" w:hAnsi="Wingdings 3" w:hint="default"/>
+      </w:rPr>
+    </w:lvl>
+    <w:lvl w:ilvl="2" w:tplc="2E9205DA" w:tentative="1">
+      <w:start w:val="1"/>
+      <w:numFmt w:val="bullet"/>
+      <w:lvlText w:val=""/>
+      <w:lvlJc w:val="left"/>
+      <w:pPr>
+        <w:tabs>
+          <w:tab w:val="num" w:pos="2160"/>
+        </w:tabs>
+        <w:ind w:left="2160" w:hanging="360"/>
+      </w:pPr>
+      <w:rPr>
+        <w:rFonts w:ascii="Wingdings 3" w:hAnsi="Wingdings 3" w:hint="default"/>
+      </w:rPr>
+    </w:lvl>
+    <w:lvl w:ilvl="3" w:tplc="FCC4B5F0" w:tentative="1">
+      <w:start w:val="1"/>
+      <w:numFmt w:val="bullet"/>
+      <w:lvlText w:val=""/>
+      <w:lvlJc w:val="left"/>
+      <w:pPr>
+        <w:tabs>
+          <w:tab w:val="num" w:pos="2880"/>
+        </w:tabs>
+        <w:ind w:left="2880" w:hanging="360"/>
+      </w:pPr>
+      <w:rPr>
+        <w:rFonts w:ascii="Wingdings 3" w:hAnsi="Wingdings 3" w:hint="default"/>
+      </w:rPr>
+    </w:lvl>
+    <w:lvl w:ilvl="4" w:tplc="713C6320" w:tentative="1">
+      <w:start w:val="1"/>
+      <w:numFmt w:val="bullet"/>
+      <w:lvlText w:val=""/>
+      <w:lvlJc w:val="left"/>
+      <w:pPr>
+        <w:tabs>
+          <w:tab w:val="num" w:pos="3600"/>
+        </w:tabs>
+        <w:ind w:left="3600" w:hanging="360"/>
+      </w:pPr>
+      <w:rPr>
+        <w:rFonts w:ascii="Wingdings 3" w:hAnsi="Wingdings 3" w:hint="default"/>
+      </w:rPr>
+    </w:lvl>
+    <w:lvl w:ilvl="5" w:tplc="1A20B8D8" w:tentative="1">
+      <w:start w:val="1"/>
+      <w:numFmt w:val="bullet"/>
+      <w:lvlText w:val=""/>
+      <w:lvlJc w:val="left"/>
+      <w:pPr>
+        <w:tabs>
+          <w:tab w:val="num" w:pos="4320"/>
+        </w:tabs>
+        <w:ind w:left="4320" w:hanging="360"/>
+      </w:pPr>
+      <w:rPr>
+        <w:rFonts w:ascii="Wingdings 3" w:hAnsi="Wingdings 3" w:hint="default"/>
+      </w:rPr>
+    </w:lvl>
+    <w:lvl w:ilvl="6" w:tplc="C6F06DB6" w:tentative="1">
+      <w:start w:val="1"/>
+      <w:numFmt w:val="bullet"/>
+      <w:lvlText w:val=""/>
+      <w:lvlJc w:val="left"/>
+      <w:pPr>
+        <w:tabs>
+          <w:tab w:val="num" w:pos="5040"/>
+        </w:tabs>
+        <w:ind w:left="5040" w:hanging="360"/>
+      </w:pPr>
+      <w:rPr>
+        <w:rFonts w:ascii="Wingdings 3" w:hAnsi="Wingdings 3" w:hint="default"/>
+      </w:rPr>
+    </w:lvl>
+    <w:lvl w:ilvl="7" w:tplc="48B0D74E" w:tentative="1">
+      <w:start w:val="1"/>
+      <w:numFmt w:val="bullet"/>
+      <w:lvlText w:val=""/>
+      <w:lvlJc w:val="left"/>
+      <w:pPr>
+        <w:tabs>
+          <w:tab w:val="num" w:pos="5760"/>
+        </w:tabs>
+        <w:ind w:left="5760" w:hanging="360"/>
+      </w:pPr>
+      <w:rPr>
+        <w:rFonts w:ascii="Wingdings 3" w:hAnsi="Wingdings 3" w:hint="default"/>
+      </w:rPr>
+    </w:lvl>
+    <w:lvl w:ilvl="8" w:tplc="6FB28D1E" w:tentative="1">
+      <w:start w:val="1"/>
+      <w:numFmt w:val="bullet"/>
+      <w:lvlText w:val=""/>
+      <w:lvlJc w:val="left"/>
+      <w:pPr>
+        <w:tabs>
+          <w:tab w:val="num" w:pos="6480"/>
+        </w:tabs>
+        <w:ind w:left="6480" w:hanging="360"/>
+      </w:pPr>
+      <w:rPr>
+        <w:rFonts w:ascii="Wingdings 3" w:hAnsi="Wingdings 3" w:hint="default"/>
+      </w:rPr>
+    </w:lvl>
+  </w:abstractNum>
+  <w:abstractNum w:abstractNumId="10" w15:restartNumberingAfterBreak="0">
+    <w:nsid w:val="65535EB5"/>
+    <w:multiLevelType w:val="hybridMultilevel"/>
+    <w:tmpl w:val="42A8B2EA"/>
+    <w:lvl w:ilvl="0" w:tplc="396AEECC">
+      <w:start w:val="1"/>
+      <w:numFmt w:val="bullet"/>
+      <w:lvlText w:val=""/>
+      <w:lvlJc w:val="left"/>
+      <w:pPr>
+        <w:tabs>
+          <w:tab w:val="num" w:pos="720"/>
+        </w:tabs>
+        <w:ind w:left="720" w:hanging="360"/>
+      </w:pPr>
+      <w:rPr>
+        <w:rFonts w:ascii="Wingdings 3" w:hAnsi="Wingdings 3" w:hint="default"/>
+      </w:rPr>
+    </w:lvl>
+    <w:lvl w:ilvl="1" w:tplc="C6BA5B08" w:tentative="1">
+      <w:start w:val="1"/>
+      <w:numFmt w:val="bullet"/>
+      <w:lvlText w:val=""/>
+      <w:lvlJc w:val="left"/>
+      <w:pPr>
+        <w:tabs>
+          <w:tab w:val="num" w:pos="1440"/>
+        </w:tabs>
+        <w:ind w:left="1440" w:hanging="360"/>
+      </w:pPr>
+      <w:rPr>
+        <w:rFonts w:ascii="Wingdings 3" w:hAnsi="Wingdings 3" w:hint="default"/>
+      </w:rPr>
+    </w:lvl>
+    <w:lvl w:ilvl="2" w:tplc="934C5A6A" w:tentative="1">
+      <w:start w:val="1"/>
+      <w:numFmt w:val="bullet"/>
+      <w:lvlText w:val=""/>
+      <w:lvlJc w:val="left"/>
+      <w:pPr>
+        <w:tabs>
+          <w:tab w:val="num" w:pos="2160"/>
+        </w:tabs>
+        <w:ind w:left="2160" w:hanging="360"/>
+      </w:pPr>
+      <w:rPr>
+        <w:rFonts w:ascii="Wingdings 3" w:hAnsi="Wingdings 3" w:hint="default"/>
+      </w:rPr>
+    </w:lvl>
+    <w:lvl w:ilvl="3" w:tplc="F63298D4" w:tentative="1">
+      <w:start w:val="1"/>
+      <w:numFmt w:val="bullet"/>
+      <w:lvlText w:val=""/>
+      <w:lvlJc w:val="left"/>
+      <w:pPr>
+        <w:tabs>
+          <w:tab w:val="num" w:pos="2880"/>
+        </w:tabs>
+        <w:ind w:left="2880" w:hanging="360"/>
+      </w:pPr>
+      <w:rPr>
+        <w:rFonts w:ascii="Wingdings 3" w:hAnsi="Wingdings 3" w:hint="default"/>
+      </w:rPr>
+    </w:lvl>
+    <w:lvl w:ilvl="4" w:tplc="76D8D602" w:tentative="1">
+      <w:start w:val="1"/>
+      <w:numFmt w:val="bullet"/>
+      <w:lvlText w:val=""/>
+      <w:lvlJc w:val="left"/>
+      <w:pPr>
+        <w:tabs>
+          <w:tab w:val="num" w:pos="3600"/>
+        </w:tabs>
+        <w:ind w:left="3600" w:hanging="360"/>
+      </w:pPr>
+      <w:rPr>
+        <w:rFonts w:ascii="Wingdings 3" w:hAnsi="Wingdings 3" w:hint="default"/>
+      </w:rPr>
+    </w:lvl>
+    <w:lvl w:ilvl="5" w:tplc="8B6E97F4" w:tentative="1">
+      <w:start w:val="1"/>
+      <w:numFmt w:val="bullet"/>
+      <w:lvlText w:val=""/>
+      <w:lvlJc w:val="left"/>
+      <w:pPr>
+        <w:tabs>
+          <w:tab w:val="num" w:pos="4320"/>
+        </w:tabs>
+        <w:ind w:left="4320" w:hanging="360"/>
+      </w:pPr>
+      <w:rPr>
+        <w:rFonts w:ascii="Wingdings 3" w:hAnsi="Wingdings 3" w:hint="default"/>
+      </w:rPr>
+    </w:lvl>
+    <w:lvl w:ilvl="6" w:tplc="DCC05554" w:tentative="1">
+      <w:start w:val="1"/>
+      <w:numFmt w:val="bullet"/>
+      <w:lvlText w:val=""/>
+      <w:lvlJc w:val="left"/>
+      <w:pPr>
+        <w:tabs>
+          <w:tab w:val="num" w:pos="5040"/>
+        </w:tabs>
+        <w:ind w:left="5040" w:hanging="360"/>
+      </w:pPr>
+      <w:rPr>
+        <w:rFonts w:ascii="Wingdings 3" w:hAnsi="Wingdings 3" w:hint="default"/>
+      </w:rPr>
+    </w:lvl>
+    <w:lvl w:ilvl="7" w:tplc="ED7AE84A" w:tentative="1">
+      <w:start w:val="1"/>
+      <w:numFmt w:val="bullet"/>
+      <w:lvlText w:val=""/>
+      <w:lvlJc w:val="left"/>
+      <w:pPr>
+        <w:tabs>
+          <w:tab w:val="num" w:pos="5760"/>
+        </w:tabs>
+        <w:ind w:left="5760" w:hanging="360"/>
+      </w:pPr>
+      <w:rPr>
+        <w:rFonts w:ascii="Wingdings 3" w:hAnsi="Wingdings 3" w:hint="default"/>
+      </w:rPr>
+    </w:lvl>
+    <w:lvl w:ilvl="8" w:tplc="F57C1BE4" w:tentative="1">
+      <w:start w:val="1"/>
+      <w:numFmt w:val="bullet"/>
+      <w:lvlText w:val=""/>
+      <w:lvlJc w:val="left"/>
+      <w:pPr>
+        <w:tabs>
+          <w:tab w:val="num" w:pos="6480"/>
+        </w:tabs>
+        <w:ind w:left="6480" w:hanging="360"/>
+      </w:pPr>
+      <w:rPr>
+        <w:rFonts w:ascii="Wingdings 3" w:hAnsi="Wingdings 3" w:hint="default"/>
+      </w:rPr>
+    </w:lvl>
+  </w:abstractNum>
+  <w:abstractNum w:abstractNumId="11" w15:restartNumberingAfterBreak="0">
+    <w:nsid w:val="69715A1B"/>
+    <w:multiLevelType w:val="hybridMultilevel"/>
+    <w:tmpl w:val="22C8D160"/>
+    <w:lvl w:ilvl="0" w:tplc="12E64CF6">
+      <w:start w:val="1"/>
+      <w:numFmt w:val="bullet"/>
+      <w:lvlText w:val=""/>
+      <w:lvlJc w:val="left"/>
+      <w:pPr>
+        <w:ind w:left="720" w:hanging="360"/>
+      </w:pPr>
+      <w:rPr>
+        <w:rFonts w:ascii="Symbol" w:hAnsi="Symbol" w:hint="default"/>
+        <w:color w:val="000000" w:themeColor="text1"/>
+      </w:rPr>
+    </w:lvl>
+    <w:lvl w:ilvl="1" w:tplc="40090003" w:tentative="1">
+      <w:start w:val="1"/>
+      <w:numFmt w:val="bullet"/>
+      <w:lvlText w:val="o"/>
+      <w:lvlJc w:val="left"/>
+      <w:pPr>
+        <w:ind w:left="1440" w:hanging="360"/>
+      </w:pPr>
+      <w:rPr>
+        <w:rFonts w:ascii="Courier New" w:hAnsi="Courier New" w:cs="Courier New" w:hint="default"/>
+      </w:rPr>
+    </w:lvl>
+    <w:lvl w:ilvl="2" w:tplc="40090005" w:tentative="1">
+      <w:start w:val="1"/>
+      <w:numFmt w:val="bullet"/>
+      <w:lvlText w:val=""/>
+      <w:lvlJc w:val="left"/>
+      <w:pPr>
+        <w:ind w:left="2160" w:hanging="360"/>
+      </w:pPr>
+      <w:rPr>
+        <w:rFonts w:ascii="Wingdings" w:hAnsi="Wingdings" w:hint="default"/>
+      </w:rPr>
+    </w:lvl>
+    <w:lvl w:ilvl="3" w:tplc="40090001" w:tentative="1">
+      <w:start w:val="1"/>
+      <w:numFmt w:val="bullet"/>
+      <w:lvlText w:val=""/>
+      <w:lvlJc w:val="left"/>
+      <w:pPr>
+        <w:ind w:left="2880" w:hanging="360"/>
+      </w:pPr>
+      <w:rPr>
+        <w:rFonts w:ascii="Symbol" w:hAnsi="Symbol" w:hint="default"/>
+      </w:rPr>
+    </w:lvl>
+    <w:lvl w:ilvl="4" w:tplc="40090003" w:tentative="1">
+      <w:start w:val="1"/>
+      <w:numFmt w:val="bullet"/>
+      <w:lvlText w:val="o"/>
+      <w:lvlJc w:val="left"/>
+      <w:pPr>
+        <w:ind w:left="3600" w:hanging="360"/>
+      </w:pPr>
+      <w:rPr>
+        <w:rFonts w:ascii="Courier New" w:hAnsi="Courier New" w:cs="Courier New" w:hint="default"/>
+      </w:rPr>
+    </w:lvl>
+    <w:lvl w:ilvl="5" w:tplc="40090005" w:tentative="1">
+      <w:start w:val="1"/>
+      <w:numFmt w:val="bullet"/>
+      <w:lvlText w:val=""/>
+      <w:lvlJc w:val="left"/>
+      <w:pPr>
+        <w:ind w:left="4320" w:hanging="360"/>
+      </w:pPr>
+      <w:rPr>
+        <w:rFonts w:ascii="Wingdings" w:hAnsi="Wingdings" w:hint="default"/>
+      </w:rPr>
+    </w:lvl>
+    <w:lvl w:ilvl="6" w:tplc="40090001" w:tentative="1">
+      <w:start w:val="1"/>
+      <w:numFmt w:val="bullet"/>
+      <w:lvlText w:val=""/>
+      <w:lvlJc w:val="left"/>
+      <w:pPr>
+        <w:ind w:left="5040" w:hanging="360"/>
+      </w:pPr>
+      <w:rPr>
+        <w:rFonts w:ascii="Symbol" w:hAnsi="Symbol" w:hint="default"/>
+      </w:rPr>
+    </w:lvl>
+    <w:lvl w:ilvl="7" w:tplc="40090003" w:tentative="1">
+      <w:start w:val="1"/>
+      <w:numFmt w:val="bullet"/>
+      <w:lvlText w:val="o"/>
+      <w:lvlJc w:val="left"/>
+      <w:pPr>
+        <w:ind w:left="5760" w:hanging="360"/>
+      </w:pPr>
+      <w:rPr>
+        <w:rFonts w:ascii="Courier New" w:hAnsi="Courier New" w:cs="Courier New" w:hint="default"/>
+      </w:rPr>
+    </w:lvl>
+    <w:lvl w:ilvl="8" w:tplc="40090005" w:tentative="1">
+      <w:start w:val="1"/>
+      <w:numFmt w:val="bullet"/>
+      <w:lvlText w:val=""/>
+      <w:lvlJc w:val="left"/>
+      <w:pPr>
+        <w:ind w:left="6480" w:hanging="360"/>
+      </w:pPr>
+      <w:rPr>
+        <w:rFonts w:ascii="Wingdings" w:hAnsi="Wingdings" w:hint="default"/>
+      </w:rPr>
+    </w:lvl>
+  </w:abstractNum>
+  <w:abstractNum w:abstractNumId="12" w15:restartNumberingAfterBreak="0">
     <w:nsid w:val="6D9832D4"/>
     <w:multiLevelType w:val="hybridMultilevel"/>
     <w:tmpl w:val="4BBAA3C6"/>
@@ -6837,7 +10312,7 @@
       </w:rPr>
     </w:lvl>
   </w:abstractNum>
-  <w:abstractNum w:abstractNumId="8" w15:restartNumberingAfterBreak="0">
+  <w:abstractNum w:abstractNumId="13" w15:restartNumberingAfterBreak="0">
     <w:nsid w:val="6F222923"/>
     <w:multiLevelType w:val="hybridMultilevel"/>
     <w:tmpl w:val="9C0C21A8"/>
@@ -6977,11 +10452,124 @@
       </w:rPr>
     </w:lvl>
   </w:abstractNum>
-  <w:abstractNum w:abstractNumId="9" w15:restartNumberingAfterBreak="0">
+  <w:abstractNum w:abstractNumId="14" w15:restartNumberingAfterBreak="0">
+    <w:nsid w:val="7475014E"/>
+    <w:multiLevelType w:val="hybridMultilevel"/>
+    <w:tmpl w:val="64B61726"/>
+    <w:lvl w:ilvl="0" w:tplc="40090001">
+      <w:start w:val="1"/>
+      <w:numFmt w:val="bullet"/>
+      <w:lvlText w:val=""/>
+      <w:lvlJc w:val="left"/>
+      <w:pPr>
+        <w:ind w:left="502" w:hanging="360"/>
+      </w:pPr>
+      <w:rPr>
+        <w:rFonts w:ascii="Symbol" w:hAnsi="Symbol" w:hint="default"/>
+      </w:rPr>
+    </w:lvl>
+    <w:lvl w:ilvl="1" w:tplc="40090003" w:tentative="1">
+      <w:start w:val="1"/>
+      <w:numFmt w:val="bullet"/>
+      <w:lvlText w:val="o"/>
+      <w:lvlJc w:val="left"/>
+      <w:pPr>
+        <w:ind w:left="1222" w:hanging="360"/>
+      </w:pPr>
+      <w:rPr>
+        <w:rFonts w:ascii="Courier New" w:hAnsi="Courier New" w:cs="Courier New" w:hint="default"/>
+      </w:rPr>
+    </w:lvl>
+    <w:lvl w:ilvl="2" w:tplc="40090005" w:tentative="1">
+      <w:start w:val="1"/>
+      <w:numFmt w:val="bullet"/>
+      <w:lvlText w:val=""/>
+      <w:lvlJc w:val="left"/>
+      <w:pPr>
+        <w:ind w:left="1942" w:hanging="360"/>
+      </w:pPr>
+      <w:rPr>
+        <w:rFonts w:ascii="Wingdings" w:hAnsi="Wingdings" w:hint="default"/>
+      </w:rPr>
+    </w:lvl>
+    <w:lvl w:ilvl="3" w:tplc="40090001" w:tentative="1">
+      <w:start w:val="1"/>
+      <w:numFmt w:val="bullet"/>
+      <w:lvlText w:val=""/>
+      <w:lvlJc w:val="left"/>
+      <w:pPr>
+        <w:ind w:left="2662" w:hanging="360"/>
+      </w:pPr>
+      <w:rPr>
+        <w:rFonts w:ascii="Symbol" w:hAnsi="Symbol" w:hint="default"/>
+      </w:rPr>
+    </w:lvl>
+    <w:lvl w:ilvl="4" w:tplc="40090003" w:tentative="1">
+      <w:start w:val="1"/>
+      <w:numFmt w:val="bullet"/>
+      <w:lvlText w:val="o"/>
+      <w:lvlJc w:val="left"/>
+      <w:pPr>
+        <w:ind w:left="3382" w:hanging="360"/>
+      </w:pPr>
+      <w:rPr>
+        <w:rFonts w:ascii="Courier New" w:hAnsi="Courier New" w:cs="Courier New" w:hint="default"/>
+      </w:rPr>
+    </w:lvl>
+    <w:lvl w:ilvl="5" w:tplc="40090005" w:tentative="1">
+      <w:start w:val="1"/>
+      <w:numFmt w:val="bullet"/>
+      <w:lvlText w:val=""/>
+      <w:lvlJc w:val="left"/>
+      <w:pPr>
+        <w:ind w:left="4102" w:hanging="360"/>
+      </w:pPr>
+      <w:rPr>
+        <w:rFonts w:ascii="Wingdings" w:hAnsi="Wingdings" w:hint="default"/>
+      </w:rPr>
+    </w:lvl>
+    <w:lvl w:ilvl="6" w:tplc="40090001" w:tentative="1">
+      <w:start w:val="1"/>
+      <w:numFmt w:val="bullet"/>
+      <w:lvlText w:val=""/>
+      <w:lvlJc w:val="left"/>
+      <w:pPr>
+        <w:ind w:left="4822" w:hanging="360"/>
+      </w:pPr>
+      <w:rPr>
+        <w:rFonts w:ascii="Symbol" w:hAnsi="Symbol" w:hint="default"/>
+      </w:rPr>
+    </w:lvl>
+    <w:lvl w:ilvl="7" w:tplc="40090003" w:tentative="1">
+      <w:start w:val="1"/>
+      <w:numFmt w:val="bullet"/>
+      <w:lvlText w:val="o"/>
+      <w:lvlJc w:val="left"/>
+      <w:pPr>
+        <w:ind w:left="5542" w:hanging="360"/>
+      </w:pPr>
+      <w:rPr>
+        <w:rFonts w:ascii="Courier New" w:hAnsi="Courier New" w:cs="Courier New" w:hint="default"/>
+      </w:rPr>
+    </w:lvl>
+    <w:lvl w:ilvl="8" w:tplc="40090005" w:tentative="1">
+      <w:start w:val="1"/>
+      <w:numFmt w:val="bullet"/>
+      <w:lvlText w:val=""/>
+      <w:lvlJc w:val="left"/>
+      <w:pPr>
+        <w:ind w:left="6262" w:hanging="360"/>
+      </w:pPr>
+      <w:rPr>
+        <w:rFonts w:ascii="Wingdings" w:hAnsi="Wingdings" w:hint="default"/>
+      </w:rPr>
+    </w:lvl>
+  </w:abstractNum>
+  <w:abstractNum w:abstractNumId="15" w15:restartNumberingAfterBreak="0">
     <w:nsid w:val="7BCD29F8"/>
     <w:multiLevelType w:val="hybridMultilevel"/>
-    <w:tmpl w:val="809EA3F4"/>
-    <w:lvl w:ilvl="0" w:tplc="4009000F">
+    <w:tmpl w:val="8A14BA5C"/>
+    <w:lvl w:ilvl="0" w:tplc="EDF0B550">
       <w:start w:val="1"/>
       <w:numFmt w:val="decimal"/>
       <w:lvlText w:val="%1."/>
@@ -6991,6 +10579,7 @@
       </w:pPr>
       <w:rPr>
         <w:rFonts w:hint="default"/>
+        <w:b/>
       </w:rPr>
     </w:lvl>
     <w:lvl w:ilvl="1" w:tplc="40090019" w:tentative="1">
@@ -7067,40 +10656,58 @@
     </w:lvl>
   </w:abstractNum>
   <w:num w:numId="1">
+    <w:abstractNumId w:val="15"/>
+  </w:num>
+  <w:num w:numId="2">
+    <w:abstractNumId w:val="12"/>
+  </w:num>
+  <w:num w:numId="3">
+    <w:abstractNumId w:val="6"/>
+  </w:num>
+  <w:num w:numId="4">
+    <w:abstractNumId w:val="3"/>
+  </w:num>
+  <w:num w:numId="5">
+    <w:abstractNumId w:val="5"/>
+  </w:num>
+  <w:num w:numId="6">
+    <w:abstractNumId w:val="13"/>
+  </w:num>
+  <w:num w:numId="7">
+    <w:abstractNumId w:val="8"/>
+  </w:num>
+  <w:num w:numId="8">
+    <w:abstractNumId w:val="2"/>
+  </w:num>
+  <w:num w:numId="9">
+    <w:abstractNumId w:val="1"/>
+  </w:num>
+  <w:num w:numId="10">
+    <w:abstractNumId w:val="4"/>
+  </w:num>
+  <w:num w:numId="11">
+    <w:abstractNumId w:val="11"/>
+  </w:num>
+  <w:num w:numId="12">
+    <w:abstractNumId w:val="7"/>
+  </w:num>
+  <w:num w:numId="13">
+    <w:abstractNumId w:val="14"/>
+  </w:num>
+  <w:num w:numId="14">
+    <w:abstractNumId w:val="0"/>
+  </w:num>
+  <w:num w:numId="15">
     <w:abstractNumId w:val="9"/>
   </w:num>
-  <w:num w:numId="2">
-    <w:abstractNumId w:val="7"/>
-  </w:num>
-  <w:num w:numId="3">
-    <w:abstractNumId w:val="5"/>
-  </w:num>
-  <w:num w:numId="4">
-    <w:abstractNumId w:val="2"/>
-  </w:num>
-  <w:num w:numId="5">
-    <w:abstractNumId w:val="4"/>
-  </w:num>
-  <w:num w:numId="6">
-    <w:abstractNumId w:val="8"/>
-  </w:num>
-  <w:num w:numId="7">
-    <w:abstractNumId w:val="6"/>
-  </w:num>
-  <w:num w:numId="8">
-    <w:abstractNumId w:val="1"/>
-  </w:num>
-  <w:num w:numId="9">
-    <w:abstractNumId w:val="0"/>
-  </w:num>
-  <w:num w:numId="10">
-    <w:abstractNumId w:val="3"/>
+  <w:num w:numId="16">
+    <w:abstractNumId w:val="10"/>
   </w:num>
 </w:numbering>
 </file>
 
 <file path=word/styles.xml><?xml version="1.0" encoding="utf-8"?>
-<w:styles xmlns:mc="http://schemas.openxmlformats.org/markup-compatibility/2006" xmlns:r="http://schemas.openxmlformats.org/officeDocument/2006/relationships" xmlns:w="http://schemas.openxmlformats.org/wordprocessingml/2006/main" xmlns:w14="http://schemas.microsoft.com/office/word/2010/wordml" xmlns:w15="http://schemas.microsoft.com/office/word/2012/wordml" xmlns:w16cex="http://schemas.microsoft.com/office/word/2018/wordml/cex" xmlns:w16cid="http://schemas.microsoft.com/office/word/2016/wordml/cid" xmlns:w16="http://schemas.microsoft.com/office/word/2018/wordml" xmlns:w16sdtdh="http://schemas.microsoft.com/office/word/2020/wordml/sdtdatahash" xmlns:w16se="http://schemas.microsoft.com/office/word/2015/wordml/symex" mc:Ignorable="w14 w15 w16se w16cid w16 w16cex w16sdtdh">
+<w:styles xmlns:mc="http://schemas.openxmlformats.org/markup-compatibility/2006" xmlns:r="http://schemas.openxmlformats.org/officeDocument/2006/relationships" xmlns:w="http://schemas.openxmlformats.org/wordprocessingml/2006/main" xmlns:w14="http://schemas.microsoft.com/office/word/2010/wordml" xmlns:w15="http://schemas.microsoft.com/office/word/2012/wordml" xmlns:w16cid="http://schemas.microsoft.com/office/word/2016/wordml/cid" xmlns:w16se="http://schemas.microsoft.com/office/word/2015/wordml/symex" mc:Ignorable="w14 w15 w16se w16cid">
   <w:docDefaults>
     <w:rPrDefault>
       <w:rPr>
@@ -7116,7 +10723,7 @@
       </w:pPr>
     </w:pPrDefault>
   </w:docDefaults>
-  <w:latentStyles w:defLockedState="0" w:defUIPriority="99" w:defSemiHidden="0" w:defUnhideWhenUsed="0" w:defQFormat="0" w:count="376">
+  <w:latentStyles w:defLockedState="0" w:defUIPriority="99" w:defSemiHidden="0" w:defUnhideWhenUsed="0" w:defQFormat="0" w:count="375">
     <w:lsdException w:name="Normal" w:uiPriority="0" w:qFormat="1"/>
     <w:lsdException w:name="heading 1" w:uiPriority="9" w:qFormat="1"/>
     <w:lsdException w:name="heading 2" w:semiHidden="1" w:uiPriority="9" w:unhideWhenUsed="1" w:qFormat="1"/>
@@ -7492,7 +11099,6 @@
     <w:lsdException w:name="Smart Hyperlink" w:semiHidden="1" w:unhideWhenUsed="1"/>
     <w:lsdException w:name="Hashtag" w:semiHidden="1" w:unhideWhenUsed="1"/>
     <w:lsdException w:name="Unresolved Mention" w:semiHidden="1" w:unhideWhenUsed="1"/>
-    <w:lsdException w:name="Smart Link" w:semiHidden="1" w:unhideWhenUsed="1"/>
   </w:latentStyles>
   <w:style w:type="paragraph" w:default="1" w:styleId="Normal">
     <w:name w:val="Normal"/>
@@ -7620,7 +11226,6 @@
     <w:name w:val="Hyperlink"/>
     <w:basedOn w:val="DefaultParagraphFont"/>
     <w:uiPriority w:val="99"/>
-    <w:semiHidden/>
     <w:unhideWhenUsed/>
     <w:rsid w:val="00E02174"/>
     <w:rPr>
@@ -7656,6 +11261,43 @@
     <w:name w:val="hgkelc"/>
     <w:basedOn w:val="DefaultParagraphFont"/>
     <w:rsid w:val="00DA207A"/>
+  </w:style>
+  <w:style w:type="paragraph" w:styleId="NoSpacing">
+    <w:name w:val="No Spacing"/>
+    <w:link w:val="NoSpacingChar"/>
+    <w:uiPriority w:val="1"/>
+    <w:qFormat/>
+    <w:rsid w:val="00511885"/>
+    <w:pPr>
+      <w:spacing w:after="0" w:line="240" w:lineRule="auto"/>
+    </w:pPr>
+    <w:rPr>
+      <w:rFonts w:eastAsiaTheme="minorEastAsia"/>
+      <w:lang w:val="en-US"/>
+    </w:rPr>
+  </w:style>
+  <w:style w:type="character" w:customStyle="1" w:styleId="NoSpacingChar">
+    <w:name w:val="No Spacing Char"/>
+    <w:basedOn w:val="DefaultParagraphFont"/>
+    <w:link w:val="NoSpacing"/>
+    <w:uiPriority w:val="1"/>
+    <w:rsid w:val="00511885"/>
+    <w:rPr>
+      <w:rFonts w:eastAsiaTheme="minorEastAsia"/>
+      <w:lang w:val="en-US"/>
+    </w:rPr>
+  </w:style>
+  <w:style w:type="character" w:styleId="UnresolvedMention">
+    <w:name w:val="Unresolved Mention"/>
+    <w:basedOn w:val="DefaultParagraphFont"/>
+    <w:uiPriority w:val="99"/>
+    <w:semiHidden/>
+    <w:unhideWhenUsed/>
+    <w:rsid w:val="002D082A"/>
+    <w:rPr>
+      <w:color w:val="605E5C"/>
+      <w:shd w:val="clear" w:color="auto" w:fill="E1DFDD"/>
+    </w:rPr>
   </w:style>
 </w:styles>
 </file>
@@ -13530,7 +17172,7 @@
           <c:smooth val="1"/>
           <c:extLst>
             <c:ext xmlns:c16="http://schemas.microsoft.com/office/drawing/2014/chart" uri="{C3380CC4-5D6E-409C-BE32-E72D297353CC}">
-              <c16:uniqueId val="{00000000-F58D-40A1-8499-EF77E43878BC}"/>
+              <c16:uniqueId val="{00000000-6DE4-46B9-A09C-C884629CFFA9}"/>
             </c:ext>
           </c:extLst>
         </c:ser>
@@ -24995,4 +28637,16 @@
     </a:ext>
   </a:extLst>
 </a:theme>
+</file>
+
+<file path=customXml/item1.xml><?xml version="1.0" encoding="utf-8"?>
+<b:Sources xmlns:b="http://schemas.openxmlformats.org/officeDocument/2006/bibliography" xmlns="http://schemas.openxmlformats.org/officeDocument/2006/bibliography" SelectedStyle="\APASixthEditionOfficeOnline.xsl" StyleName="APA" Version="6"/>
+</file>
+
+<file path=customXml/itemProps1.xml><?xml version="1.0" encoding="utf-8"?>
+<ds:datastoreItem xmlns:ds="http://schemas.openxmlformats.org/officeDocument/2006/customXml" ds:itemID="{72C3E67A-9D5D-43AE-88F8-B08B412C2105}">
+  <ds:schemaRefs>
+    <ds:schemaRef ds:uri="http://schemas.openxmlformats.org/officeDocument/2006/bibliography"/>
+  </ds:schemaRefs>
+</ds:datastoreItem>
 </file>